--- a/synopsis.docx
+++ b/synopsis.docx
@@ -4,61 +4,59 @@
   <w:body>
     <w:p>
       <w:pPr>
-        <w:jc w:val="center"/>
-        <w:rPr>
-          <w:sz w:val="72"/>
-          <w:highlight w:val="none"/>
-          <w:lang w:val="en-IN"/>
-        </w:rPr>
-      </w:pPr>
-      <w:r>
-        <w:rPr>
-          <w:sz w:val="72"/>
-          <w:lang w:val="en-IN"/>
-        </w:rPr>
-        <w:t xml:space="preserve">Library Management System</w:t>
-      </w:r>
-      <w:r>
-        <w:rPr>
-          <w:sz w:val="72"/>
-          <w:highlight w:val="none"/>
-          <w:lang w:val="en-IN"/>
-        </w:rPr>
-      </w:r>
-      <w:r>
-        <w:rPr>
-          <w:sz w:val="72"/>
-          <w:highlight w:val="none"/>
-          <w:lang w:val="en-IN"/>
-        </w:rPr>
-      </w:r>
-      <w:r>
-        <w:rPr>
-          <w:sz w:val="72"/>
-          <w:highlight w:val="none"/>
-          <w:lang w:val="en-IN"/>
+        <w:jc w:val="left"/>
+        <w:rPr>
+          <w:rFonts w:ascii="Times New Roman" w:hAnsi="Times New Roman" w:cs="Times New Roman" w:eastAsia="Times New Roman"/>
+          <w:sz w:val="48"/>
+          <w:highlight w:val="none"/>
+        </w:rPr>
+      </w:pPr>
+      <w:r>
+        <w:rPr>
+          <w:rFonts w:ascii="Times New Roman" w:hAnsi="Times New Roman" w:cs="Times New Roman" w:eastAsia="Times New Roman"/>
+          <w:sz w:val="48"/>
+          <w:lang w:val="en-IN"/>
+        </w:rPr>
+        <w:t xml:space="preserve">Objective</w:t>
+      </w:r>
+      <w:r>
+        <w:rPr>
+          <w:rFonts w:ascii="Times New Roman" w:hAnsi="Times New Roman" w:cs="Times New Roman" w:eastAsia="Times New Roman"/>
+          <w:sz w:val="48"/>
         </w:rPr>
       </w:r>
     </w:p>
     <w:p>
       <w:pPr>
-        <w:jc w:val="center"/>
-        <w:rPr>
-          <w:sz w:val="72"/>
-          <w:highlight w:val="none"/>
-          <w:lang w:val="en-IN"/>
-        </w:rPr>
-      </w:pPr>
-      <w:r>
-        <w:rPr>
-          <w:sz w:val="72"/>
-          <w:highlight w:val="none"/>
-          <w:lang w:val="en-IN"/>
-        </w:rPr>
-      </w:r>
-      <w:r>
-        <w:rPr>
-          <w:sz w:val="72"/>
+        <w:jc w:val="left"/>
+        <w:rPr>
+          <w:rFonts w:ascii="Times New Roman" w:hAnsi="Times New Roman" w:cs="Times New Roman" w:eastAsia="Times New Roman"/>
+          <w:sz w:val="24"/>
+          <w:highlight w:val="none"/>
+          <w:lang w:val="en-IN"/>
+        </w:rPr>
+      </w:pPr>
+      <w:r>
+        <w:rPr>
+          <w:rFonts w:ascii="Times New Roman" w:hAnsi="Times New Roman" w:cs="Times New Roman" w:eastAsia="Times New Roman"/>
+          <w:sz w:val="24"/>
+          <w:highlight w:val="none"/>
+          <w:lang w:val="en-IN"/>
+        </w:rPr>
+        <w:t xml:space="preserve">The goal of the system is to be a simple, free, open-source, cross-platform, user-friendly, small, light-weight and scalable Library Management System. The source code for this program is available on GitHub, and this system is licensed under the GNU GPLv3 License, which allows others to improve and even make their own custom versions. </w:t>
+      </w:r>
+      <w:r>
+        <w:rPr>
+          <w:rFonts w:ascii="Times New Roman" w:hAnsi="Times New Roman" w:cs="Times New Roman" w:eastAsia="Times New Roman"/>
+          <w:sz w:val="24"/>
+          <w:highlight w:val="none"/>
+          <w:lang w:val="en-IN"/>
+        </w:rPr>
+      </w:r>
+      <w:r>
+        <w:rPr>
+          <w:rFonts w:ascii="Times New Roman" w:hAnsi="Times New Roman" w:cs="Times New Roman" w:eastAsia="Times New Roman"/>
+          <w:sz w:val="24"/>
           <w:highlight w:val="none"/>
           <w:lang w:val="en-IN"/>
         </w:rPr>
@@ -66,47 +64,49 @@
     </w:p>
     <w:p>
       <w:pPr>
-        <w:jc w:val="center"/>
-        <w:rPr>
-          <w:sz w:val="72"/>
-          <w:highlight w:val="none"/>
-          <w:lang w:val="en-IN"/>
-        </w:rPr>
-      </w:pPr>
-      <w:r>
-        <w:rPr>
-          <w:sz w:val="72"/>
-          <w:highlight w:val="none"/>
-          <w:lang w:val="en-IN"/>
-        </w:rPr>
-      </w:r>
-      <w:r>
-        <w:rPr>
-          <w:sz w:val="72"/>
-          <w:highlight w:val="none"/>
-          <w:lang w:val="en-IN"/>
+        <w:jc w:val="left"/>
+        <w:rPr>
+          <w:rFonts w:ascii="Times New Roman" w:hAnsi="Times New Roman" w:cs="Times New Roman" w:eastAsia="Times New Roman"/>
+          <w:sz w:val="48"/>
+          <w:highlight w:val="none"/>
+        </w:rPr>
+      </w:pPr>
+      <w:r>
+        <w:rPr>
+          <w:rFonts w:ascii="Times New Roman" w:hAnsi="Times New Roman" w:cs="Times New Roman" w:eastAsia="Times New Roman"/>
+          <w:sz w:val="48"/>
+          <w:lang w:val="en-IN"/>
+        </w:rPr>
+        <w:t xml:space="preserve">Input and Output of the Proposed System </w:t>
+      </w:r>
+      <w:r>
+        <w:rPr>
+          <w:sz w:val="48"/>
         </w:rPr>
       </w:r>
     </w:p>
     <w:p>
       <w:pPr>
-        <w:jc w:val="center"/>
-        <w:rPr>
-          <w:sz w:val="72"/>
-          <w:highlight w:val="none"/>
-          <w:lang w:val="en-IN"/>
-        </w:rPr>
-      </w:pPr>
-      <w:r>
-        <w:rPr>
-          <w:sz w:val="72"/>
-          <w:highlight w:val="none"/>
-          <w:lang w:val="en-IN"/>
-        </w:rPr>
-      </w:r>
-      <w:r>
-        <w:rPr>
-          <w:sz w:val="72"/>
+        <w:jc w:val="left"/>
+        <w:rPr>
+          <w:rFonts w:ascii="Times New Roman" w:hAnsi="Times New Roman" w:cs="Times New Roman" w:eastAsia="Times New Roman"/>
+          <w:sz w:val="24"/>
+          <w:highlight w:val="none"/>
+        </w:rPr>
+      </w:pPr>
+      <w:r>
+        <w:rPr>
+          <w:rFonts w:ascii="Times New Roman" w:hAnsi="Times New Roman" w:cs="Times New Roman" w:eastAsia="Times New Roman"/>
+          <w:sz w:val="24"/>
+          <w:highlight w:val="none"/>
+          <w:lang w:val="en-IN"/>
+        </w:rPr>
+        <w:t xml:space="preserve">The inputs and outputs of the system vary based on the privilege of the User logged in. It depends on the privilege of the user. The inputs and outputs have been described for each user account privilege below. </w:t>
+      </w:r>
+      <w:r>
+        <w:rPr>
+          <w:rFonts w:ascii="Times New Roman" w:hAnsi="Times New Roman" w:cs="Times New Roman" w:eastAsia="Times New Roman"/>
+          <w:sz w:val="24"/>
           <w:highlight w:val="none"/>
           <w:lang w:val="en-IN"/>
         </w:rPr>
@@ -114,47 +114,68 @@
     </w:p>
     <w:p>
       <w:pPr>
-        <w:jc w:val="center"/>
-        <w:rPr>
-          <w:sz w:val="72"/>
-          <w:highlight w:val="none"/>
-          <w:lang w:val="en-IN"/>
-        </w:rPr>
-      </w:pPr>
-      <w:r>
-        <w:rPr>
-          <w:sz w:val="72"/>
-          <w:highlight w:val="none"/>
-          <w:lang w:val="en-IN"/>
-        </w:rPr>
-      </w:r>
-      <w:r>
-        <w:rPr>
-          <w:sz w:val="72"/>
-          <w:highlight w:val="none"/>
-          <w:lang w:val="en-IN"/>
+        <w:pStyle w:val="814"/>
+        <w:numPr>
+          <w:ilvl w:val="0"/>
+          <w:numId w:val="1"/>
+        </w:numPr>
+        <w:jc w:val="left"/>
+        <w:rPr>
+          <w:rFonts w:ascii="Times New Roman" w:hAnsi="Times New Roman" w:cs="Times New Roman" w:eastAsia="Times New Roman"/>
+          <w:sz w:val="24"/>
+          <w:highlight w:val="none"/>
+        </w:rPr>
+      </w:pPr>
+      <w:r>
+        <w:rPr>
+          <w:rFonts w:ascii="Times New Roman" w:hAnsi="Times New Roman" w:cs="Times New Roman" w:eastAsia="Times New Roman"/>
+          <w:sz w:val="24"/>
+          <w:highlight w:val="none"/>
+          <w:lang w:val="en-IN"/>
+        </w:rPr>
+        <w:t xml:space="preserve">Normal User: </w:t>
+      </w:r>
+      <w:r>
+        <w:rPr>
+          <w:sz w:val="24"/>
         </w:rPr>
       </w:r>
     </w:p>
     <w:p>
       <w:pPr>
-        <w:jc w:val="center"/>
-        <w:rPr>
-          <w:sz w:val="72"/>
-          <w:highlight w:val="none"/>
-          <w:lang w:val="en-IN"/>
-        </w:rPr>
-      </w:pPr>
-      <w:r>
-        <w:rPr>
-          <w:sz w:val="72"/>
-          <w:highlight w:val="none"/>
-          <w:lang w:val="en-IN"/>
-        </w:rPr>
-      </w:r>
-      <w:r>
-        <w:rPr>
-          <w:sz w:val="72"/>
+        <w:pStyle w:val="814"/>
+        <w:numPr>
+          <w:ilvl w:val="1"/>
+          <w:numId w:val="1"/>
+        </w:numPr>
+        <w:jc w:val="left"/>
+        <w:rPr>
+          <w:rFonts w:ascii="Times New Roman" w:hAnsi="Times New Roman" w:cs="Times New Roman" w:eastAsia="Times New Roman"/>
+          <w:sz w:val="24"/>
+          <w:highlight w:val="none"/>
+        </w:rPr>
+      </w:pPr>
+      <w:r>
+        <w:rPr>
+          <w:rFonts w:ascii="Times New Roman" w:hAnsi="Times New Roman" w:cs="Times New Roman" w:eastAsia="Times New Roman"/>
+          <w:sz w:val="24"/>
+          <w:highlight w:val="none"/>
+          <w:lang w:val="en-IN"/>
+        </w:rPr>
+        <w:t xml:space="preserve">Input: </w:t>
+      </w:r>
+      <w:r>
+        <w:rPr>
+          <w:rFonts w:ascii="Times New Roman" w:hAnsi="Times New Roman" w:cs="Times New Roman" w:eastAsia="Times New Roman"/>
+          <w:sz w:val="24"/>
+          <w:highlight w:val="none"/>
+          <w:lang w:val="en-IN"/>
+        </w:rPr>
+      </w:r>
+      <w:r>
+        <w:rPr>
+          <w:rFonts w:ascii="Times New Roman" w:hAnsi="Times New Roman" w:cs="Times New Roman" w:eastAsia="Times New Roman"/>
+          <w:sz w:val="24"/>
           <w:highlight w:val="none"/>
           <w:lang w:val="en-IN"/>
         </w:rPr>
@@ -162,23 +183,31 @@
     </w:p>
     <w:p>
       <w:pPr>
-        <w:jc w:val="center"/>
-        <w:rPr>
-          <w:sz w:val="72"/>
-          <w:highlight w:val="none"/>
-          <w:lang w:val="en-IN"/>
-        </w:rPr>
-      </w:pPr>
-      <w:r>
-        <w:rPr>
-          <w:sz w:val="72"/>
-          <w:highlight w:val="none"/>
-          <w:lang w:val="en-IN"/>
-        </w:rPr>
-      </w:r>
-      <w:r>
-        <w:rPr>
-          <w:sz w:val="72"/>
+        <w:pStyle w:val="814"/>
+        <w:numPr>
+          <w:ilvl w:val="2"/>
+          <w:numId w:val="1"/>
+        </w:numPr>
+        <w:jc w:val="left"/>
+        <w:rPr>
+          <w:rFonts w:ascii="Times New Roman" w:hAnsi="Times New Roman" w:cs="Times New Roman" w:eastAsia="Times New Roman"/>
+          <w:sz w:val="24"/>
+          <w:highlight w:val="none"/>
+        </w:rPr>
+      </w:pPr>
+      <w:r>
+        <w:rPr>
+          <w:rFonts w:ascii="Times New Roman" w:hAnsi="Times New Roman" w:cs="Times New Roman" w:eastAsia="Times New Roman"/>
+          <w:sz w:val="24"/>
+          <w:highlight w:val="none"/>
+          <w:lang w:val="en-IN"/>
+        </w:rPr>
+        <w:t xml:space="preserve">Book Name, Author, genre or ISBN for searching a book.</w:t>
+      </w:r>
+      <w:r>
+        <w:rPr>
+          <w:rFonts w:ascii="Times New Roman" w:hAnsi="Times New Roman" w:cs="Times New Roman" w:eastAsia="Times New Roman"/>
+          <w:sz w:val="24"/>
           <w:highlight w:val="none"/>
           <w:lang w:val="en-IN"/>
         </w:rPr>
@@ -186,23 +215,31 @@
     </w:p>
     <w:p>
       <w:pPr>
-        <w:jc w:val="center"/>
-        <w:rPr>
-          <w:sz w:val="72"/>
-          <w:highlight w:val="none"/>
-          <w:lang w:val="en-IN"/>
-        </w:rPr>
-      </w:pPr>
-      <w:r>
-        <w:rPr>
-          <w:sz w:val="72"/>
-          <w:highlight w:val="none"/>
-          <w:lang w:val="en-IN"/>
-        </w:rPr>
-      </w:r>
-      <w:r>
-        <w:rPr>
-          <w:sz w:val="72"/>
+        <w:pStyle w:val="814"/>
+        <w:numPr>
+          <w:ilvl w:val="2"/>
+          <w:numId w:val="1"/>
+        </w:numPr>
+        <w:jc w:val="left"/>
+        <w:rPr>
+          <w:rFonts w:ascii="Times New Roman" w:hAnsi="Times New Roman" w:cs="Times New Roman" w:eastAsia="Times New Roman"/>
+          <w:sz w:val="24"/>
+          <w:highlight w:val="none"/>
+        </w:rPr>
+      </w:pPr>
+      <w:r>
+        <w:rPr>
+          <w:rFonts w:ascii="Times New Roman" w:hAnsi="Times New Roman" w:cs="Times New Roman" w:eastAsia="Times New Roman"/>
+          <w:sz w:val="24"/>
+          <w:highlight w:val="none"/>
+          <w:lang w:val="en-IN"/>
+        </w:rPr>
+        <w:t xml:space="preserve">Rate a returned book.</w:t>
+      </w:r>
+      <w:r>
+        <w:rPr>
+          <w:rFonts w:ascii="Times New Roman" w:hAnsi="Times New Roman" w:cs="Times New Roman" w:eastAsia="Times New Roman"/>
+          <w:sz w:val="24"/>
           <w:highlight w:val="none"/>
           <w:lang w:val="en-IN"/>
         </w:rPr>
@@ -210,23 +247,31 @@
     </w:p>
     <w:p>
       <w:pPr>
+        <w:pStyle w:val="814"/>
+        <w:numPr>
+          <w:ilvl w:val="2"/>
+          <w:numId w:val="1"/>
+        </w:numPr>
         <w:jc w:val="left"/>
         <w:rPr>
-          <w:sz w:val="72"/>
-          <w:highlight w:val="none"/>
-          <w:lang w:val="en-IN"/>
-        </w:rPr>
-      </w:pPr>
-      <w:r>
-        <w:rPr>
-          <w:sz w:val="72"/>
-          <w:highlight w:val="none"/>
-          <w:lang w:val="en-IN"/>
-        </w:rPr>
-      </w:r>
-      <w:r>
-        <w:rPr>
-          <w:sz w:val="72"/>
+          <w:rFonts w:ascii="Times New Roman" w:hAnsi="Times New Roman" w:cs="Times New Roman" w:eastAsia="Times New Roman"/>
+          <w:sz w:val="24"/>
+          <w:highlight w:val="none"/>
+        </w:rPr>
+      </w:pPr>
+      <w:r>
+        <w:rPr>
+          <w:rFonts w:ascii="Times New Roman" w:hAnsi="Times New Roman" w:cs="Times New Roman" w:eastAsia="Times New Roman"/>
+          <w:sz w:val="24"/>
+          <w:highlight w:val="none"/>
+          <w:lang w:val="en-IN"/>
+        </w:rPr>
+        <w:t xml:space="preserve">Edit their own user information.</w:t>
+      </w:r>
+      <w:r>
+        <w:rPr>
+          <w:rFonts w:ascii="Times New Roman" w:hAnsi="Times New Roman" w:cs="Times New Roman" w:eastAsia="Times New Roman"/>
+          <w:sz w:val="24"/>
           <w:highlight w:val="none"/>
           <w:lang w:val="en-IN"/>
         </w:rPr>
@@ -234,23 +279,31 @@
     </w:p>
     <w:p>
       <w:pPr>
+        <w:pStyle w:val="814"/>
+        <w:numPr>
+          <w:ilvl w:val="2"/>
+          <w:numId w:val="1"/>
+        </w:numPr>
         <w:jc w:val="left"/>
         <w:rPr>
-          <w:sz w:val="72"/>
-          <w:highlight w:val="none"/>
-          <w:lang w:val="en-IN"/>
-        </w:rPr>
-      </w:pPr>
-      <w:r>
-        <w:rPr>
-          <w:sz w:val="72"/>
-          <w:highlight w:val="none"/>
-          <w:lang w:val="en-IN"/>
-        </w:rPr>
-      </w:r>
-      <w:r>
-        <w:rPr>
-          <w:sz w:val="72"/>
+          <w:rFonts w:ascii="Times New Roman" w:hAnsi="Times New Roman" w:cs="Times New Roman" w:eastAsia="Times New Roman"/>
+          <w:sz w:val="24"/>
+          <w:highlight w:val="none"/>
+        </w:rPr>
+      </w:pPr>
+      <w:r>
+        <w:rPr>
+          <w:rFonts w:ascii="Times New Roman" w:hAnsi="Times New Roman" w:cs="Times New Roman" w:eastAsia="Times New Roman"/>
+          <w:sz w:val="24"/>
+          <w:highlight w:val="none"/>
+          <w:lang w:val="en-IN"/>
+        </w:rPr>
+        <w:t xml:space="preserve">Return a book.</w:t>
+      </w:r>
+      <w:r>
+        <w:rPr>
+          <w:rFonts w:ascii="Times New Roman" w:hAnsi="Times New Roman" w:cs="Times New Roman" w:eastAsia="Times New Roman"/>
+          <w:sz w:val="24"/>
           <w:highlight w:val="none"/>
           <w:lang w:val="en-IN"/>
         </w:rPr>
@@ -258,48 +311,63 @@
     </w:p>
     <w:p>
       <w:pPr>
+        <w:pStyle w:val="814"/>
+        <w:numPr>
+          <w:ilvl w:val="2"/>
+          <w:numId w:val="1"/>
+        </w:numPr>
         <w:jc w:val="left"/>
         <w:rPr>
-          <w:sz w:val="40"/>
-          <w:highlight w:val="none"/>
-          <w:lang w:val="en-IN"/>
-        </w:rPr>
-      </w:pPr>
-      <w:r>
-        <w:rPr>
-          <w:sz w:val="40"/>
-          <w:highlight w:val="none"/>
-          <w:lang w:val="en-IN"/>
-        </w:rPr>
-        <w:t xml:space="preserve">Class 12 CBSE Computer Science Project</w:t>
-      </w:r>
-      <w:r>
-        <w:rPr>
-          <w:sz w:val="40"/>
-          <w:highlight w:val="none"/>
+          <w:rFonts w:ascii="Times New Roman" w:hAnsi="Times New Roman" w:cs="Times New Roman" w:eastAsia="Times New Roman"/>
+          <w:sz w:val="24"/>
+          <w:highlight w:val="none"/>
+        </w:rPr>
+      </w:pPr>
+      <w:r>
+        <w:rPr>
+          <w:rFonts w:ascii="Times New Roman" w:hAnsi="Times New Roman" w:cs="Times New Roman" w:eastAsia="Times New Roman"/>
+          <w:sz w:val="24"/>
+          <w:highlight w:val="none"/>
+          <w:lang w:val="en-IN"/>
+        </w:rPr>
+        <w:t xml:space="preserve">Issue a book if available.</w:t>
+      </w:r>
+      <w:r>
+        <w:rPr>
+          <w:rFonts w:ascii="Times New Roman" w:hAnsi="Times New Roman" w:cs="Times New Roman" w:eastAsia="Times New Roman"/>
+          <w:sz w:val="24"/>
+          <w:highlight w:val="none"/>
+          <w:lang w:val="en-IN"/>
         </w:rPr>
       </w:r>
     </w:p>
     <w:p>
       <w:pPr>
+        <w:pStyle w:val="814"/>
+        <w:numPr>
+          <w:ilvl w:val="2"/>
+          <w:numId w:val="1"/>
+        </w:numPr>
         <w:jc w:val="left"/>
         <w:rPr>
-          <w:sz w:val="40"/>
-          <w:highlight w:val="none"/>
-          <w:lang w:val="en-IN"/>
-        </w:rPr>
-      </w:pPr>
-      <w:r>
-        <w:rPr>
-          <w:sz w:val="40"/>
-          <w:highlight w:val="none"/>
-          <w:lang w:val="en-IN"/>
-        </w:rPr>
-        <w:t xml:space="preserve">Debayan Sutradhar</w:t>
-      </w:r>
-      <w:r>
-        <w:rPr>
-          <w:sz w:val="40"/>
+          <w:rFonts w:ascii="Times New Roman" w:hAnsi="Times New Roman" w:cs="Times New Roman" w:eastAsia="Times New Roman"/>
+          <w:sz w:val="24"/>
+          <w:highlight w:val="none"/>
+        </w:rPr>
+      </w:pPr>
+      <w:r>
+        <w:rPr>
+          <w:rFonts w:ascii="Times New Roman" w:hAnsi="Times New Roman" w:cs="Times New Roman" w:eastAsia="Times New Roman"/>
+          <w:sz w:val="24"/>
+          <w:highlight w:val="none"/>
+          <w:lang w:val="en-IN"/>
+        </w:rPr>
+        <w:t xml:space="preserve">Change theme and accent colour of the application.</w:t>
+      </w:r>
+      <w:r>
+        <w:rPr>
+          <w:rFonts w:ascii="Times New Roman" w:hAnsi="Times New Roman" w:cs="Times New Roman" w:eastAsia="Times New Roman"/>
+          <w:sz w:val="24"/>
           <w:highlight w:val="none"/>
           <w:lang w:val="en-IN"/>
         </w:rPr>
@@ -307,24 +375,31 @@
     </w:p>
     <w:p>
       <w:pPr>
+        <w:pStyle w:val="814"/>
+        <w:numPr>
+          <w:ilvl w:val="1"/>
+          <w:numId w:val="1"/>
+        </w:numPr>
         <w:jc w:val="left"/>
         <w:rPr>
-          <w:sz w:val="40"/>
-          <w:highlight w:val="none"/>
-          <w:lang w:val="en-IN"/>
-        </w:rPr>
-      </w:pPr>
-      <w:r>
-        <w:rPr>
-          <w:sz w:val="40"/>
-          <w:highlight w:val="none"/>
-          <w:lang w:val="en-IN"/>
-        </w:rPr>
-        <w:t xml:space="preserve">12 M</w:t>
-      </w:r>
-      <w:r>
-        <w:rPr>
-          <w:sz w:val="40"/>
+          <w:rFonts w:ascii="Times New Roman" w:hAnsi="Times New Roman" w:cs="Times New Roman" w:eastAsia="Times New Roman"/>
+          <w:sz w:val="24"/>
+          <w:highlight w:val="none"/>
+        </w:rPr>
+      </w:pPr>
+      <w:r>
+        <w:rPr>
+          <w:rFonts w:ascii="Times New Roman" w:hAnsi="Times New Roman" w:cs="Times New Roman" w:eastAsia="Times New Roman"/>
+          <w:sz w:val="24"/>
+          <w:highlight w:val="none"/>
+          <w:lang w:val="en-IN"/>
+        </w:rPr>
+        <w:t xml:space="preserve">Output:</w:t>
+      </w:r>
+      <w:r>
+        <w:rPr>
+          <w:rFonts w:ascii="Times New Roman" w:hAnsi="Times New Roman" w:cs="Times New Roman" w:eastAsia="Times New Roman"/>
+          <w:sz w:val="24"/>
           <w:highlight w:val="none"/>
           <w:lang w:val="en-IN"/>
         </w:rPr>
@@ -332,66 +407,2257 @@
     </w:p>
     <w:p>
       <w:pPr>
+        <w:pStyle w:val="814"/>
+        <w:numPr>
+          <w:ilvl w:val="2"/>
+          <w:numId w:val="1"/>
+        </w:numPr>
         <w:jc w:val="left"/>
         <w:rPr>
-          <w:sz w:val="40"/>
-          <w:highlight w:val="none"/>
-          <w:lang w:val="en-IN"/>
-        </w:rPr>
-      </w:pPr>
-      <w:r>
-        <w:rPr>
-          <w:sz w:val="40"/>
-          <w:highlight w:val="none"/>
-          <w:lang w:val="en-IN"/>
-        </w:rPr>
-        <w:t xml:space="preserve">DPS Ruby Park, Kolkata</w:t>
+          <w:rFonts w:ascii="Times New Roman" w:hAnsi="Times New Roman" w:cs="Times New Roman" w:eastAsia="Times New Roman"/>
+          <w:sz w:val="24"/>
+          <w:highlight w:val="none"/>
+        </w:rPr>
+      </w:pPr>
+      <w:r>
+        <w:rPr>
+          <w:rFonts w:ascii="Times New Roman" w:hAnsi="Times New Roman" w:cs="Times New Roman" w:eastAsia="Times New Roman"/>
+          <w:sz w:val="24"/>
+          <w:highlight w:val="none"/>
+          <w:lang w:val="en-IN"/>
+        </w:rPr>
+        <w:t xml:space="preserve">Table of all books available.</w:t>
+      </w:r>
+      <w:r>
+        <w:rPr>
+          <w:rFonts w:ascii="Times New Roman" w:hAnsi="Times New Roman" w:cs="Times New Roman" w:eastAsia="Times New Roman"/>
+          <w:sz w:val="24"/>
+        </w:rPr>
+      </w:r>
+    </w:p>
+    <w:p>
+      <w:pPr>
+        <w:pStyle w:val="814"/>
+        <w:numPr>
+          <w:ilvl w:val="2"/>
+          <w:numId w:val="6"/>
+        </w:numPr>
+        <w:jc w:val="left"/>
+        <w:rPr>
+          <w:rFonts w:ascii="Times New Roman" w:hAnsi="Times New Roman" w:cs="Times New Roman" w:eastAsia="Times New Roman"/>
+          <w:sz w:val="24"/>
+          <w:highlight w:val="none"/>
+        </w:rPr>
+      </w:pPr>
+      <w:r>
+        <w:rPr>
+          <w:rFonts w:ascii="Times New Roman" w:hAnsi="Times New Roman" w:cs="Times New Roman" w:eastAsia="Times New Roman"/>
+          <w:sz w:val="24"/>
+          <w:highlight w:val="none"/>
+          <w:lang w:val="en-IN"/>
+        </w:rPr>
+        <w:t xml:space="preserve">The user can click on a book. and then get details like the Name, ISBN, Genre, and About &amp; Cover Photo (if exists). They can also look at the average rating of the book rated by other readers.</w:t>
+      </w:r>
+      <w:r>
+        <w:rPr>
+          <w:rFonts w:ascii="Times New Roman" w:hAnsi="Times New Roman" w:cs="Times New Roman" w:eastAsia="Times New Roman"/>
+          <w:sz w:val="24"/>
+          <w:highlight w:val="none"/>
+          <w:lang w:val="en-IN"/>
+        </w:rPr>
+      </w:r>
+      <w:r>
+        <w:rPr>
+          <w:sz w:val="24"/>
+        </w:rPr>
+      </w:r>
+    </w:p>
+    <w:p>
+      <w:pPr>
+        <w:pStyle w:val="814"/>
+        <w:numPr>
+          <w:ilvl w:val="2"/>
+          <w:numId w:val="1"/>
+        </w:numPr>
+        <w:jc w:val="left"/>
+        <w:rPr>
+          <w:rFonts w:ascii="Times New Roman" w:hAnsi="Times New Roman" w:cs="Times New Roman" w:eastAsia="Times New Roman"/>
+          <w:sz w:val="24"/>
+          <w:highlight w:val="none"/>
+        </w:rPr>
+      </w:pPr>
+      <w:r>
+        <w:rPr>
+          <w:rFonts w:ascii="Times New Roman" w:hAnsi="Times New Roman" w:cs="Times New Roman" w:eastAsia="Times New Roman"/>
+          <w:sz w:val="24"/>
+          <w:highlight w:val="none"/>
+          <w:lang w:val="en-IN"/>
+        </w:rPr>
+        <w:t xml:space="preserve">The user can see their own information in Settings &gt; About Tab.</w:t>
+      </w:r>
+      <w:r>
+        <w:rPr>
+          <w:rFonts w:ascii="Times New Roman" w:hAnsi="Times New Roman" w:cs="Times New Roman" w:eastAsia="Times New Roman"/>
+          <w:sz w:val="24"/>
+          <w:highlight w:val="none"/>
+          <w:lang w:val="en-IN"/>
+        </w:rPr>
+      </w:r>
+      <w:r>
+        <w:rPr>
+          <w:rFonts w:ascii="Times New Roman" w:hAnsi="Times New Roman" w:cs="Times New Roman" w:eastAsia="Times New Roman"/>
+          <w:sz w:val="24"/>
+          <w:highlight w:val="none"/>
+          <w:lang w:val="en-IN"/>
+        </w:rPr>
+      </w:r>
+    </w:p>
+    <w:p>
+      <w:pPr>
+        <w:pStyle w:val="814"/>
+        <w:numPr>
+          <w:ilvl w:val="0"/>
+          <w:numId w:val="1"/>
+        </w:numPr>
+        <w:jc w:val="left"/>
+        <w:rPr>
+          <w:rFonts w:ascii="Times New Roman" w:hAnsi="Times New Roman" w:cs="Times New Roman" w:eastAsia="Times New Roman"/>
+          <w:sz w:val="24"/>
+          <w:highlight w:val="none"/>
+        </w:rPr>
+      </w:pPr>
+      <w:r>
+        <w:rPr>
+          <w:rFonts w:ascii="Times New Roman" w:hAnsi="Times New Roman" w:cs="Times New Roman" w:eastAsia="Times New Roman"/>
+          <w:sz w:val="24"/>
+          <w:highlight w:val="none"/>
+          <w:lang w:val="en-IN"/>
+        </w:rPr>
+        <w:t xml:space="preserve">Administrator:</w:t>
+      </w:r>
+      <w:r>
+        <w:rPr>
+          <w:rFonts w:ascii="Times New Roman" w:hAnsi="Times New Roman" w:cs="Times New Roman" w:eastAsia="Times New Roman"/>
+          <w:sz w:val="24"/>
+          <w:highlight w:val="none"/>
+          <w:lang w:val="en-IN"/>
+        </w:rPr>
+      </w:r>
+    </w:p>
+    <w:p>
+      <w:pPr>
+        <w:pStyle w:val="814"/>
+        <w:numPr>
+          <w:ilvl w:val="1"/>
+          <w:numId w:val="1"/>
+        </w:numPr>
+        <w:jc w:val="left"/>
+        <w:rPr>
+          <w:rFonts w:ascii="Times New Roman" w:hAnsi="Times New Roman" w:cs="Times New Roman" w:eastAsia="Times New Roman"/>
+          <w:sz w:val="24"/>
+          <w:highlight w:val="none"/>
+        </w:rPr>
+      </w:pPr>
+      <w:r>
+        <w:rPr>
+          <w:rFonts w:ascii="Times New Roman" w:hAnsi="Times New Roman" w:cs="Times New Roman" w:eastAsia="Times New Roman"/>
+          <w:sz w:val="24"/>
+          <w:highlight w:val="none"/>
+          <w:lang w:val="en-IN"/>
+        </w:rPr>
+        <w:t xml:space="preserve">Input (Includes the points of a user with Normal Privilege):</w:t>
+      </w:r>
+      <w:r>
+        <w:rPr>
+          <w:rFonts w:ascii="Times New Roman" w:hAnsi="Times New Roman" w:cs="Times New Roman" w:eastAsia="Times New Roman"/>
+          <w:sz w:val="24"/>
+          <w:highlight w:val="none"/>
+          <w:lang w:val="en-IN"/>
+        </w:rPr>
+      </w:r>
+    </w:p>
+    <w:p>
+      <w:pPr>
+        <w:pStyle w:val="814"/>
+        <w:numPr>
+          <w:ilvl w:val="2"/>
+          <w:numId w:val="1"/>
+        </w:numPr>
+        <w:jc w:val="left"/>
+        <w:rPr>
+          <w:rFonts w:ascii="Times New Roman" w:hAnsi="Times New Roman" w:cs="Times New Roman" w:eastAsia="Times New Roman"/>
+          <w:sz w:val="24"/>
+          <w:highlight w:val="none"/>
+        </w:rPr>
+      </w:pPr>
+      <w:r>
+        <w:rPr>
+          <w:rFonts w:ascii="Times New Roman" w:hAnsi="Times New Roman" w:cs="Times New Roman" w:eastAsia="Times New Roman"/>
+          <w:sz w:val="24"/>
+          <w:highlight w:val="none"/>
+          <w:lang w:val="en-IN"/>
+        </w:rPr>
+        <w:t xml:space="preserve">Create/Edit/Delete users with Normal privilege.</w:t>
+      </w:r>
+      <w:r>
+        <w:rPr>
+          <w:rFonts w:ascii="Times New Roman" w:hAnsi="Times New Roman" w:cs="Times New Roman" w:eastAsia="Times New Roman"/>
+          <w:sz w:val="24"/>
+          <w:highlight w:val="none"/>
+          <w:lang w:val="en-IN"/>
+        </w:rPr>
+      </w:r>
+    </w:p>
+    <w:p>
+      <w:pPr>
+        <w:pStyle w:val="814"/>
+        <w:numPr>
+          <w:ilvl w:val="2"/>
+          <w:numId w:val="1"/>
+        </w:numPr>
+        <w:jc w:val="left"/>
+        <w:rPr>
+          <w:rFonts w:ascii="Times New Roman" w:hAnsi="Times New Roman" w:cs="Times New Roman" w:eastAsia="Times New Roman"/>
+          <w:sz w:val="24"/>
+          <w:highlight w:val="none"/>
+        </w:rPr>
+      </w:pPr>
+      <w:r>
+        <w:rPr>
+          <w:rFonts w:ascii="Times New Roman" w:hAnsi="Times New Roman" w:cs="Times New Roman" w:eastAsia="Times New Roman"/>
+          <w:sz w:val="24"/>
+          <w:highlight w:val="none"/>
+          <w:lang w:val="en-IN"/>
+        </w:rPr>
+        <w:t xml:space="preserve">Add/Edit/Delete books.</w:t>
+      </w:r>
+      <w:r>
+        <w:rPr>
+          <w:rFonts w:ascii="Times New Roman" w:hAnsi="Times New Roman" w:cs="Times New Roman" w:eastAsia="Times New Roman"/>
+          <w:sz w:val="24"/>
+          <w:highlight w:val="none"/>
+          <w:lang w:val="en-IN"/>
+        </w:rPr>
+      </w:r>
+    </w:p>
+    <w:p>
+      <w:pPr>
+        <w:pStyle w:val="814"/>
+        <w:numPr>
+          <w:ilvl w:val="2"/>
+          <w:numId w:val="1"/>
+        </w:numPr>
+        <w:jc w:val="left"/>
+        <w:rPr>
+          <w:rFonts w:ascii="Times New Roman" w:hAnsi="Times New Roman" w:cs="Times New Roman" w:eastAsia="Times New Roman"/>
+          <w:sz w:val="24"/>
+          <w:highlight w:val="none"/>
+        </w:rPr>
+      </w:pPr>
+      <w:r>
+        <w:rPr>
+          <w:rFonts w:ascii="Times New Roman" w:hAnsi="Times New Roman" w:cs="Times New Roman" w:eastAsia="Times New Roman"/>
+          <w:sz w:val="24"/>
+          <w:highlight w:val="none"/>
+          <w:lang w:val="en-IN"/>
+        </w:rPr>
+        <w:t xml:space="preserve">R</w:t>
+      </w:r>
+      <w:r>
+        <w:rPr>
+          <w:rFonts w:ascii="Times New Roman" w:hAnsi="Times New Roman" w:cs="Times New Roman" w:eastAsia="Times New Roman"/>
+          <w:sz w:val="24"/>
+          <w:highlight w:val="none"/>
+          <w:lang w:val="en-IN"/>
+        </w:rPr>
+        <w:t xml:space="preserve">eturn a book from any user (except user of the same privilege and Master).</w:t>
+      </w:r>
+      <w:r>
+        <w:rPr>
+          <w:rFonts w:ascii="Times New Roman" w:hAnsi="Times New Roman" w:cs="Times New Roman" w:eastAsia="Times New Roman"/>
+          <w:sz w:val="24"/>
+          <w:highlight w:val="none"/>
+          <w:lang w:val="en-IN"/>
+        </w:rPr>
+      </w:r>
+      <w:r>
+        <w:rPr>
+          <w:rFonts w:ascii="Times New Roman" w:hAnsi="Times New Roman" w:cs="Times New Roman" w:eastAsia="Times New Roman"/>
+          <w:sz w:val="24"/>
+          <w:highlight w:val="none"/>
+          <w:lang w:val="en-IN"/>
+        </w:rPr>
+      </w:r>
+    </w:p>
+    <w:p>
+      <w:pPr>
+        <w:pStyle w:val="814"/>
+        <w:numPr>
+          <w:ilvl w:val="2"/>
+          <w:numId w:val="1"/>
+        </w:numPr>
+        <w:jc w:val="left"/>
+        <w:rPr>
+          <w:rFonts w:ascii="Times New Roman" w:hAnsi="Times New Roman" w:cs="Times New Roman" w:eastAsia="Times New Roman"/>
+          <w:sz w:val="24"/>
+          <w:highlight w:val="none"/>
+        </w:rPr>
+      </w:pPr>
+      <w:r>
+        <w:rPr>
+          <w:rFonts w:ascii="Times New Roman" w:hAnsi="Times New Roman" w:cs="Times New Roman" w:eastAsia="Times New Roman"/>
+          <w:sz w:val="24"/>
+          <w:highlight w:val="none"/>
+          <w:lang w:val="en-IN"/>
+        </w:rPr>
+        <w:t xml:space="preserve">Delete rating of a book by users of normal user.</w:t>
+      </w:r>
+      <w:r>
+        <w:rPr>
+          <w:rFonts w:ascii="Times New Roman" w:hAnsi="Times New Roman" w:cs="Times New Roman" w:eastAsia="Times New Roman"/>
+          <w:sz w:val="24"/>
+          <w:highlight w:val="none"/>
+          <w:lang w:val="en-IN"/>
+        </w:rPr>
+      </w:r>
+    </w:p>
+    <w:p>
+      <w:pPr>
+        <w:pStyle w:val="814"/>
+        <w:numPr>
+          <w:ilvl w:val="1"/>
+          <w:numId w:val="1"/>
+        </w:numPr>
+        <w:jc w:val="left"/>
+        <w:rPr>
+          <w:rFonts w:ascii="Times New Roman" w:hAnsi="Times New Roman" w:cs="Times New Roman" w:eastAsia="Times New Roman"/>
+          <w:sz w:val="24"/>
+          <w:highlight w:val="none"/>
+        </w:rPr>
+      </w:pPr>
+      <w:r>
+        <w:rPr>
+          <w:rFonts w:ascii="Times New Roman" w:hAnsi="Times New Roman" w:cs="Times New Roman" w:eastAsia="Times New Roman"/>
+          <w:sz w:val="24"/>
+          <w:highlight w:val="none"/>
+          <w:lang w:val="en-IN"/>
+        </w:rPr>
+        <w:t xml:space="preserve">Output</w:t>
+      </w:r>
+      <w:r>
+        <w:rPr>
+          <w:rFonts w:ascii="Times New Roman" w:hAnsi="Times New Roman" w:cs="Times New Roman" w:eastAsia="Times New Roman"/>
+          <w:sz w:val="24"/>
+          <w:highlight w:val="none"/>
+          <w:lang w:val="en-IN"/>
+        </w:rPr>
+        <w:t xml:space="preserve"> (Includes the points of a user with Normal Privilege):</w:t>
+      </w:r>
+      <w:r>
+        <w:rPr>
+          <w:rFonts w:ascii="Times New Roman" w:hAnsi="Times New Roman" w:cs="Times New Roman" w:eastAsia="Times New Roman"/>
+          <w:sz w:val="24"/>
+          <w:highlight w:val="none"/>
+          <w:lang w:val="en-IN"/>
+        </w:rPr>
+      </w:r>
+      <w:r>
+        <w:rPr>
+          <w:rFonts w:ascii="Times New Roman" w:hAnsi="Times New Roman" w:cs="Times New Roman" w:eastAsia="Times New Roman"/>
+          <w:sz w:val="24"/>
+          <w:highlight w:val="none"/>
+          <w:lang w:val="en-IN"/>
+        </w:rPr>
+      </w:r>
+    </w:p>
+    <w:p>
+      <w:pPr>
+        <w:pStyle w:val="814"/>
+        <w:numPr>
+          <w:ilvl w:val="2"/>
+          <w:numId w:val="1"/>
+        </w:numPr>
+        <w:jc w:val="left"/>
+        <w:rPr>
+          <w:rFonts w:ascii="Times New Roman" w:hAnsi="Times New Roman" w:cs="Times New Roman" w:eastAsia="Times New Roman"/>
+          <w:sz w:val="24"/>
+          <w:highlight w:val="none"/>
+        </w:rPr>
+      </w:pPr>
+      <w:r>
+        <w:rPr>
+          <w:rFonts w:ascii="Times New Roman" w:hAnsi="Times New Roman" w:cs="Times New Roman" w:eastAsia="Times New Roman"/>
+          <w:sz w:val="24"/>
+          <w:highlight w:val="none"/>
+          <w:lang w:val="en-IN"/>
+        </w:rPr>
+        <w:t xml:space="preserve">See list of all users.</w:t>
+      </w:r>
+      <w:r>
+        <w:rPr>
+          <w:rFonts w:ascii="Times New Roman" w:hAnsi="Times New Roman" w:cs="Times New Roman" w:eastAsia="Times New Roman"/>
+          <w:sz w:val="24"/>
+          <w:highlight w:val="none"/>
+          <w:lang w:val="en-IN"/>
+        </w:rPr>
+      </w:r>
+    </w:p>
+    <w:p>
+      <w:pPr>
+        <w:pStyle w:val="814"/>
+        <w:numPr>
+          <w:ilvl w:val="2"/>
+          <w:numId w:val="1"/>
+        </w:numPr>
+        <w:jc w:val="left"/>
+        <w:rPr>
+          <w:rFonts w:ascii="Times New Roman" w:hAnsi="Times New Roman" w:cs="Times New Roman" w:eastAsia="Times New Roman"/>
+          <w:sz w:val="24"/>
+          <w:highlight w:val="none"/>
+        </w:rPr>
+      </w:pPr>
+      <w:r>
+        <w:rPr>
+          <w:rFonts w:ascii="Times New Roman" w:hAnsi="Times New Roman" w:cs="Times New Roman" w:eastAsia="Times New Roman"/>
+          <w:sz w:val="24"/>
+          <w:highlight w:val="none"/>
+          <w:lang w:val="en-IN"/>
+        </w:rPr>
+        <w:t xml:space="preserve">View information of any user like Name, username, Date/Time Added. Password and Password Hint of Users of the same privilege and the master cannot be viewed.</w:t>
+      </w:r>
+      <w:r>
+        <w:rPr>
+          <w:rFonts w:ascii="Times New Roman" w:hAnsi="Times New Roman" w:cs="Times New Roman" w:eastAsia="Times New Roman"/>
+          <w:sz w:val="24"/>
+          <w:highlight w:val="none"/>
+          <w:lang w:val="en-IN"/>
+        </w:rPr>
+      </w:r>
+    </w:p>
+    <w:p>
+      <w:pPr>
+        <w:pStyle w:val="814"/>
+        <w:numPr>
+          <w:ilvl w:val="2"/>
+          <w:numId w:val="1"/>
+        </w:numPr>
+        <w:jc w:val="left"/>
+        <w:rPr>
+          <w:rFonts w:ascii="Times New Roman" w:hAnsi="Times New Roman" w:cs="Times New Roman" w:eastAsia="Times New Roman"/>
+          <w:sz w:val="24"/>
+          <w:highlight w:val="none"/>
+        </w:rPr>
+      </w:pPr>
+      <w:r>
+        <w:rPr>
+          <w:rFonts w:ascii="Times New Roman" w:hAnsi="Times New Roman" w:cs="Times New Roman" w:eastAsia="Times New Roman"/>
+          <w:sz w:val="24"/>
+          <w:highlight w:val="none"/>
+          <w:lang w:val="en-IN"/>
+        </w:rPr>
+        <w:t xml:space="preserve">View list of people who reviewed a book.</w:t>
+      </w:r>
+      <w:r>
+        <w:rPr>
+          <w:sz w:val="24"/>
+        </w:rPr>
+      </w:r>
+    </w:p>
+    <w:p>
+      <w:pPr>
+        <w:pStyle w:val="814"/>
+        <w:numPr>
+          <w:ilvl w:val="2"/>
+          <w:numId w:val="1"/>
+        </w:numPr>
+        <w:jc w:val="left"/>
+        <w:rPr>
+          <w:rFonts w:ascii="Times New Roman" w:hAnsi="Times New Roman" w:cs="Times New Roman" w:eastAsia="Times New Roman"/>
+          <w:sz w:val="24"/>
+          <w:highlight w:val="none"/>
+        </w:rPr>
+      </w:pPr>
+      <w:r>
+        <w:rPr>
+          <w:rFonts w:ascii="Times New Roman" w:hAnsi="Times New Roman" w:cs="Times New Roman" w:eastAsia="Times New Roman"/>
+          <w:sz w:val="24"/>
+          <w:highlight w:val="none"/>
+          <w:lang w:val="en-IN"/>
+        </w:rPr>
+      </w:r>
+      <w:r>
+        <w:rPr>
+          <w:rFonts w:ascii="Times New Roman" w:hAnsi="Times New Roman" w:cs="Times New Roman" w:eastAsia="Times New Roman"/>
+          <w:sz w:val="24"/>
+          <w:highlight w:val="none"/>
+          <w:lang w:val="en-IN"/>
+        </w:rPr>
+        <w:t xml:space="preserve">View the issue/return date and time of all the holders of a book in order.</w:t>
+      </w:r>
+      <w:r>
+        <w:rPr>
+          <w:rFonts w:ascii="Times New Roman" w:hAnsi="Times New Roman" w:cs="Times New Roman" w:eastAsia="Times New Roman"/>
+          <w:sz w:val="24"/>
+          <w:highlight w:val="none"/>
+          <w:lang w:val="en-IN"/>
+        </w:rPr>
+      </w:r>
+    </w:p>
+    <w:p>
+      <w:pPr>
+        <w:pStyle w:val="814"/>
+        <w:numPr>
+          <w:ilvl w:val="2"/>
+          <w:numId w:val="1"/>
+        </w:numPr>
+        <w:jc w:val="left"/>
+        <w:rPr>
+          <w:rFonts w:ascii="Times New Roman" w:hAnsi="Times New Roman" w:cs="Times New Roman" w:eastAsia="Times New Roman"/>
+          <w:sz w:val="24"/>
+          <w:highlight w:val="none"/>
+        </w:rPr>
+      </w:pPr>
+      <w:r>
+        <w:rPr>
+          <w:rFonts w:ascii="Times New Roman" w:hAnsi="Times New Roman" w:cs="Times New Roman" w:eastAsia="Times New Roman"/>
+          <w:sz w:val="24"/>
+          <w:highlight w:val="none"/>
+          <w:lang w:val="en-IN"/>
+        </w:rPr>
+        <w:t xml:space="preserve">View the current holder of a particular book.</w:t>
+      </w:r>
+      <w:r>
+        <w:rPr>
+          <w:rFonts w:ascii="Times New Roman" w:hAnsi="Times New Roman" w:cs="Times New Roman" w:eastAsia="Times New Roman"/>
+          <w:sz w:val="24"/>
+          <w:highlight w:val="none"/>
+          <w:lang w:val="en-IN"/>
+        </w:rPr>
+      </w:r>
+    </w:p>
+    <w:p>
+      <w:pPr>
+        <w:pStyle w:val="814"/>
+        <w:numPr>
+          <w:ilvl w:val="0"/>
+          <w:numId w:val="1"/>
+        </w:numPr>
+        <w:jc w:val="left"/>
+        <w:rPr>
+          <w:rFonts w:ascii="Times New Roman" w:hAnsi="Times New Roman" w:cs="Times New Roman" w:eastAsia="Times New Roman"/>
+          <w:sz w:val="24"/>
+          <w:highlight w:val="none"/>
+        </w:rPr>
+      </w:pPr>
+      <w:r>
+        <w:rPr>
+          <w:rFonts w:ascii="Times New Roman" w:hAnsi="Times New Roman" w:cs="Times New Roman" w:eastAsia="Times New Roman"/>
+          <w:sz w:val="24"/>
+          <w:highlight w:val="none"/>
+          <w:lang w:val="en-IN"/>
+        </w:rPr>
+        <w:t xml:space="preserve">Master:</w:t>
+      </w:r>
+      <w:r>
+        <w:rPr>
+          <w:rFonts w:ascii="Times New Roman" w:hAnsi="Times New Roman" w:cs="Times New Roman" w:eastAsia="Times New Roman"/>
+          <w:sz w:val="24"/>
+          <w:highlight w:val="none"/>
+          <w:lang w:val="en-IN"/>
+        </w:rPr>
+      </w:r>
+    </w:p>
+    <w:p>
+      <w:pPr>
+        <w:pStyle w:val="814"/>
+        <w:numPr>
+          <w:ilvl w:val="1"/>
+          <w:numId w:val="1"/>
+        </w:numPr>
+        <w:jc w:val="left"/>
+        <w:rPr>
+          <w:rFonts w:ascii="Times New Roman" w:hAnsi="Times New Roman" w:cs="Times New Roman" w:eastAsia="Times New Roman"/>
+          <w:sz w:val="24"/>
+          <w:highlight w:val="none"/>
+        </w:rPr>
+      </w:pPr>
+      <w:r>
+        <w:rPr>
+          <w:rFonts w:ascii="Times New Roman" w:hAnsi="Times New Roman" w:cs="Times New Roman" w:eastAsia="Times New Roman"/>
+          <w:sz w:val="24"/>
+          <w:highlight w:val="none"/>
+          <w:lang w:val="en-IN"/>
+        </w:rPr>
+        <w:t xml:space="preserve">Input </w:t>
+      </w:r>
+      <w:r>
+        <w:rPr>
+          <w:rFonts w:ascii="Times New Roman" w:hAnsi="Times New Roman" w:cs="Times New Roman" w:eastAsia="Times New Roman"/>
+          <w:sz w:val="24"/>
+          <w:highlight w:val="none"/>
+          <w:lang w:val="en-IN"/>
+        </w:rPr>
+        <w:t xml:space="preserve">(Includes the points of a user with Normal and Administrator Privilege):</w:t>
+      </w:r>
+      <w:r>
+        <w:rPr>
+          <w:rFonts w:ascii="Times New Roman" w:hAnsi="Times New Roman" w:cs="Times New Roman" w:eastAsia="Times New Roman"/>
+          <w:sz w:val="24"/>
+          <w:highlight w:val="none"/>
+          <w:lang w:val="en-IN"/>
+        </w:rPr>
+      </w:r>
+      <w:r>
+        <w:rPr>
+          <w:rFonts w:ascii="Times New Roman" w:hAnsi="Times New Roman" w:cs="Times New Roman" w:eastAsia="Times New Roman"/>
+          <w:sz w:val="24"/>
+          <w:highlight w:val="none"/>
+          <w:lang w:val="en-IN"/>
+        </w:rPr>
+      </w:r>
+    </w:p>
+    <w:p>
+      <w:pPr>
+        <w:pStyle w:val="814"/>
+        <w:numPr>
+          <w:ilvl w:val="2"/>
+          <w:numId w:val="1"/>
+        </w:numPr>
+        <w:jc w:val="left"/>
+        <w:rPr>
+          <w:rFonts w:ascii="Times New Roman" w:hAnsi="Times New Roman" w:cs="Times New Roman" w:eastAsia="Times New Roman"/>
+          <w:sz w:val="24"/>
+          <w:highlight w:val="none"/>
+        </w:rPr>
+      </w:pPr>
+      <w:r>
+        <w:rPr>
+          <w:rFonts w:ascii="Times New Roman" w:hAnsi="Times New Roman" w:cs="Times New Roman" w:eastAsia="Times New Roman"/>
+          <w:sz w:val="24"/>
+          <w:highlight w:val="none"/>
+          <w:lang w:val="en-IN"/>
+        </w:rPr>
+        <w:t xml:space="preserve">Create/Edit/Delete accounts with any privilege.</w:t>
+      </w:r>
+      <w:r>
+        <w:rPr>
+          <w:rFonts w:ascii="Times New Roman" w:hAnsi="Times New Roman" w:cs="Times New Roman" w:eastAsia="Times New Roman"/>
+          <w:sz w:val="24"/>
+          <w:highlight w:val="none"/>
+          <w:lang w:val="en-IN"/>
+        </w:rPr>
+      </w:r>
+    </w:p>
+    <w:p>
+      <w:pPr>
+        <w:pStyle w:val="814"/>
+        <w:numPr>
+          <w:ilvl w:val="2"/>
+          <w:numId w:val="1"/>
+        </w:numPr>
+        <w:jc w:val="left"/>
+        <w:rPr>
+          <w:rFonts w:ascii="Times New Roman" w:hAnsi="Times New Roman" w:cs="Times New Roman" w:eastAsia="Times New Roman"/>
+          <w:sz w:val="24"/>
+          <w:highlight w:val="none"/>
+        </w:rPr>
+      </w:pPr>
+      <w:r>
+        <w:rPr>
+          <w:rFonts w:ascii="Times New Roman" w:hAnsi="Times New Roman" w:cs="Times New Roman" w:eastAsia="Times New Roman"/>
+          <w:sz w:val="24"/>
+          <w:highlight w:val="none"/>
+          <w:lang w:val="en-IN"/>
+        </w:rPr>
+        <w:t xml:space="preserve">Return a book from any user of any privilege.</w:t>
+      </w:r>
+      <w:r>
+        <w:rPr>
+          <w:rFonts w:ascii="Times New Roman" w:hAnsi="Times New Roman" w:cs="Times New Roman" w:eastAsia="Times New Roman"/>
+          <w:sz w:val="24"/>
+          <w:highlight w:val="none"/>
+          <w:lang w:val="en-IN"/>
+        </w:rPr>
+      </w:r>
+      <w:r>
+        <w:rPr>
+          <w:rFonts w:ascii="Times New Roman" w:hAnsi="Times New Roman" w:cs="Times New Roman" w:eastAsia="Times New Roman"/>
+          <w:sz w:val="24"/>
+          <w:highlight w:val="none"/>
+          <w:lang w:val="en-IN"/>
+        </w:rPr>
+      </w:r>
+    </w:p>
+    <w:p>
+      <w:pPr>
+        <w:pStyle w:val="814"/>
+        <w:numPr>
+          <w:ilvl w:val="2"/>
+          <w:numId w:val="1"/>
+        </w:numPr>
+        <w:jc w:val="left"/>
+        <w:rPr>
+          <w:rFonts w:ascii="Times New Roman" w:hAnsi="Times New Roman" w:cs="Times New Roman" w:eastAsia="Times New Roman"/>
+          <w:sz w:val="24"/>
+          <w:highlight w:val="none"/>
+        </w:rPr>
+      </w:pPr>
+      <w:r>
+        <w:rPr>
+          <w:rFonts w:ascii="Times New Roman" w:hAnsi="Times New Roman" w:cs="Times New Roman" w:eastAsia="Times New Roman"/>
+          <w:sz w:val="24"/>
+          <w:highlight w:val="none"/>
+          <w:lang w:val="en-IN"/>
+        </w:rPr>
+        <w:t xml:space="preserve">D</w:t>
+      </w:r>
+      <w:r>
+        <w:rPr>
+          <w:rFonts w:ascii="Times New Roman" w:hAnsi="Times New Roman" w:cs="Times New Roman" w:eastAsia="Times New Roman"/>
+          <w:sz w:val="24"/>
+          <w:highlight w:val="none"/>
+          <w:lang w:val="en-IN"/>
+        </w:rPr>
+        <w:t xml:space="preserve">elete System database and local database by reset button.</w:t>
+      </w:r>
+      <w:r>
+        <w:rPr>
+          <w:rFonts w:ascii="Times New Roman" w:hAnsi="Times New Roman" w:cs="Times New Roman" w:eastAsia="Times New Roman"/>
+          <w:sz w:val="24"/>
+          <w:highlight w:val="none"/>
+          <w:lang w:val="en-IN"/>
+        </w:rPr>
+      </w:r>
+      <w:r>
+        <w:rPr>
+          <w:rFonts w:ascii="Times New Roman" w:hAnsi="Times New Roman" w:cs="Times New Roman" w:eastAsia="Times New Roman"/>
+          <w:sz w:val="24"/>
+          <w:highlight w:val="none"/>
+          <w:lang w:val="en-IN"/>
+        </w:rPr>
+      </w:r>
+    </w:p>
+    <w:p>
+      <w:pPr>
+        <w:pStyle w:val="814"/>
+        <w:numPr>
+          <w:ilvl w:val="2"/>
+          <w:numId w:val="1"/>
+        </w:numPr>
+        <w:jc w:val="left"/>
+        <w:rPr>
+          <w:rFonts w:ascii="Times New Roman" w:hAnsi="Times New Roman" w:cs="Times New Roman" w:eastAsia="Times New Roman"/>
+          <w:sz w:val="24"/>
+          <w:highlight w:val="none"/>
+        </w:rPr>
+      </w:pPr>
+      <w:r>
+        <w:rPr>
+          <w:rFonts w:ascii="Times New Roman" w:hAnsi="Times New Roman" w:cs="Times New Roman" w:eastAsia="Times New Roman"/>
+          <w:sz w:val="24"/>
+          <w:highlight w:val="none"/>
+          <w:lang w:val="en-IN"/>
+        </w:rPr>
+        <w:t xml:space="preserve">Delete rating of a book by any user.</w:t>
+      </w:r>
+      <w:r>
+        <w:rPr>
+          <w:rFonts w:ascii="Times New Roman" w:hAnsi="Times New Roman" w:cs="Times New Roman" w:eastAsia="Times New Roman"/>
+          <w:sz w:val="24"/>
+          <w:highlight w:val="none"/>
+          <w:lang w:val="en-IN"/>
+        </w:rPr>
+      </w:r>
+    </w:p>
+    <w:p>
+      <w:pPr>
+        <w:pStyle w:val="814"/>
+        <w:numPr>
+          <w:ilvl w:val="1"/>
+          <w:numId w:val="1"/>
+        </w:numPr>
+        <w:jc w:val="left"/>
+        <w:rPr>
+          <w:rFonts w:ascii="Times New Roman" w:hAnsi="Times New Roman" w:cs="Times New Roman" w:eastAsia="Times New Roman"/>
+          <w:sz w:val="24"/>
+          <w:highlight w:val="none"/>
+        </w:rPr>
+      </w:pPr>
+      <w:r>
+        <w:rPr>
+          <w:rFonts w:ascii="Times New Roman" w:hAnsi="Times New Roman" w:cs="Times New Roman" w:eastAsia="Times New Roman"/>
+          <w:sz w:val="24"/>
+          <w:highlight w:val="none"/>
+          <w:lang w:val="en-IN"/>
+        </w:rPr>
+        <w:t xml:space="preserve">Output (Includes the points of a user with Normal and Administrator Privilege):</w:t>
+      </w:r>
+      <w:r>
+        <w:rPr>
+          <w:rFonts w:ascii="Times New Roman" w:hAnsi="Times New Roman" w:cs="Times New Roman" w:eastAsia="Times New Roman"/>
+          <w:sz w:val="24"/>
+          <w:highlight w:val="none"/>
+          <w:lang w:val="en-IN"/>
+        </w:rPr>
+      </w:r>
+    </w:p>
+    <w:p>
+      <w:pPr>
+        <w:pStyle w:val="814"/>
+        <w:numPr>
+          <w:ilvl w:val="2"/>
+          <w:numId w:val="1"/>
+        </w:numPr>
+        <w:jc w:val="left"/>
+        <w:rPr>
+          <w:rFonts w:ascii="Times New Roman" w:hAnsi="Times New Roman" w:cs="Times New Roman" w:eastAsia="Times New Roman"/>
+          <w:sz w:val="24"/>
+          <w:highlight w:val="none"/>
+        </w:rPr>
+      </w:pPr>
+      <w:r>
+        <w:rPr>
+          <w:rFonts w:ascii="Times New Roman" w:hAnsi="Times New Roman" w:cs="Times New Roman" w:eastAsia="Times New Roman"/>
+          <w:sz w:val="24"/>
+          <w:highlight w:val="none"/>
+          <w:lang w:val="en-IN"/>
+        </w:rPr>
+        <w:t xml:space="preserve">View user information including password and password hint of every account.</w:t>
+      </w:r>
+      <w:r>
+        <w:rPr>
+          <w:rFonts w:ascii="Times New Roman" w:hAnsi="Times New Roman" w:cs="Times New Roman" w:eastAsia="Times New Roman"/>
+          <w:sz w:val="24"/>
+          <w:highlight w:val="none"/>
+          <w:lang w:val="en-IN"/>
+        </w:rPr>
+      </w:r>
+      <w:r>
+        <w:rPr>
+          <w:rFonts w:ascii="Times New Roman" w:hAnsi="Times New Roman" w:cs="Times New Roman" w:eastAsia="Times New Roman"/>
+          <w:sz w:val="24"/>
+          <w:highlight w:val="none"/>
+          <w:lang w:val="en-IN"/>
+        </w:rPr>
+      </w:r>
+    </w:p>
+    <w:p>
+      <w:pPr>
+        <w:jc w:val="left"/>
+        <w:shd w:val="nil"/>
+        <w:rPr>
+          <w:rFonts w:ascii="Times New Roman" w:hAnsi="Times New Roman" w:cs="Times New Roman" w:eastAsia="Times New Roman"/>
+          <w:sz w:val="48"/>
+        </w:rPr>
+      </w:pPr>
+      <w:r>
+        <w:rPr>
+          <w:rFonts w:ascii="Times New Roman" w:hAnsi="Times New Roman" w:cs="Times New Roman" w:eastAsia="Times New Roman"/>
+          <w:sz w:val="48"/>
+        </w:rPr>
+      </w:r>
+      <w:r>
+        <w:rPr>
+          <w:rFonts w:ascii="Times New Roman" w:hAnsi="Times New Roman" w:cs="Times New Roman" w:eastAsia="Times New Roman"/>
+          <w:sz w:val="48"/>
+          <w:highlight w:val="none"/>
+          <w:lang w:val="en-IN"/>
+        </w:rPr>
+        <w:t xml:space="preserve">F</w:t>
+      </w:r>
+      <w:r>
+        <w:rPr>
+          <w:rFonts w:ascii="Times New Roman" w:hAnsi="Times New Roman" w:cs="Times New Roman" w:eastAsia="Times New Roman"/>
+          <w:sz w:val="48"/>
+          <w:highlight w:val="none"/>
+          <w:lang w:val="en-IN"/>
+        </w:rPr>
+        <w:t xml:space="preserve">unctions or Features of Proposed System</w:t>
+      </w:r>
+      <w:r>
+        <w:rPr>
+          <w:rFonts w:ascii="Times New Roman" w:hAnsi="Times New Roman" w:cs="Times New Roman" w:eastAsia="Times New Roman"/>
+          <w:sz w:val="48"/>
+          <w:highlight w:val="none"/>
+          <w:lang w:val="en-IN"/>
+        </w:rPr>
+      </w:r>
+      <w:r>
+        <w:rPr>
+          <w:rFonts w:ascii="Times New Roman" w:hAnsi="Times New Roman" w:cs="Times New Roman" w:eastAsia="Times New Roman"/>
+          <w:sz w:val="48"/>
+        </w:rPr>
+      </w:r>
+      <w:r>
+        <w:rPr>
+          <w:rFonts w:ascii="Times New Roman" w:hAnsi="Times New Roman" w:cs="Times New Roman" w:eastAsia="Times New Roman"/>
+          <w:sz w:val="24"/>
+          <w:highlight w:val="none"/>
+          <w:lang w:val="en-IN"/>
+        </w:rPr>
+      </w:r>
+      <w:r>
+        <w:rPr>
+          <w:rFonts w:ascii="Times New Roman" w:hAnsi="Times New Roman" w:cs="Times New Roman" w:eastAsia="Times New Roman"/>
+          <w:sz w:val="24"/>
+          <w:highlight w:val="none"/>
+          <w:lang w:val="en-IN"/>
+        </w:rPr>
+      </w:r>
+    </w:p>
+    <w:p>
+      <w:pPr>
+        <w:pStyle w:val="814"/>
+        <w:numPr>
+          <w:ilvl w:val="0"/>
+          <w:numId w:val="14"/>
+        </w:numPr>
+        <w:jc w:val="left"/>
+        <w:rPr>
+          <w:rFonts w:ascii="Times New Roman" w:hAnsi="Times New Roman" w:cs="Times New Roman" w:eastAsia="Times New Roman"/>
+          <w:sz w:val="24"/>
+          <w:highlight w:val="none"/>
+          <w:lang w:val="en-IN"/>
+        </w:rPr>
+      </w:pPr>
+      <w:r>
+        <w:rPr>
+          <w:rFonts w:ascii="Times New Roman" w:hAnsi="Times New Roman" w:cs="Times New Roman" w:eastAsia="Times New Roman"/>
+          <w:sz w:val="24"/>
+          <w:highlight w:val="none"/>
+          <w:lang w:val="en-IN"/>
+        </w:rPr>
+        <w:t xml:space="preserve">User Account System: The system works on the main principal of a user-account system. This makes it easier to maintain the system, especially for bigger environments. This has been explained further below. </w:t>
+      </w:r>
+      <w:r>
+        <w:rPr>
+          <w:rFonts w:ascii="Times New Roman" w:hAnsi="Times New Roman" w:cs="Times New Roman" w:eastAsia="Times New Roman"/>
+          <w:sz w:val="24"/>
+          <w:highlight w:val="none"/>
+          <w:lang w:val="en-IN"/>
+        </w:rPr>
+      </w:r>
+    </w:p>
+    <w:p>
+      <w:pPr>
+        <w:pStyle w:val="814"/>
+        <w:numPr>
+          <w:ilvl w:val="0"/>
+          <w:numId w:val="14"/>
+        </w:numPr>
+        <w:jc w:val="left"/>
+        <w:rPr>
+          <w:rFonts w:ascii="Times New Roman" w:hAnsi="Times New Roman" w:cs="Times New Roman" w:eastAsia="Times New Roman"/>
+          <w:sz w:val="24"/>
+          <w:highlight w:val="none"/>
+          <w:lang w:val="en-IN"/>
+        </w:rPr>
+      </w:pPr>
+      <w:r>
+        <w:rPr>
+          <w:rFonts w:ascii="Times New Roman" w:hAnsi="Times New Roman" w:cs="Times New Roman" w:eastAsia="Times New Roman"/>
+          <w:sz w:val="24"/>
+          <w:highlight w:val="none"/>
+          <w:lang w:val="en-IN"/>
+        </w:rPr>
+        <w:t xml:space="preserve">Book rating System: Each book can be scored out of 5 points by any user who has read it. This helps other users know about how the book is generally perceived by the audience. </w:t>
+      </w:r>
+      <w:r>
+        <w:rPr>
+          <w:rFonts w:ascii="Times New Roman" w:hAnsi="Times New Roman" w:cs="Times New Roman" w:eastAsia="Times New Roman"/>
+          <w:sz w:val="24"/>
+          <w:highlight w:val="none"/>
+          <w:lang w:val="en-IN"/>
+        </w:rPr>
+      </w:r>
+    </w:p>
+    <w:p>
+      <w:pPr>
+        <w:pStyle w:val="814"/>
+        <w:numPr>
+          <w:ilvl w:val="0"/>
+          <w:numId w:val="14"/>
+        </w:numPr>
+        <w:jc w:val="left"/>
+        <w:rPr>
+          <w:rFonts w:ascii="Times New Roman" w:hAnsi="Times New Roman" w:cs="Times New Roman" w:eastAsia="Times New Roman"/>
+          <w:sz w:val="24"/>
+          <w:highlight w:val="none"/>
+          <w:lang w:val="en-IN"/>
+        </w:rPr>
+      </w:pPr>
+      <w:r>
+        <w:rPr>
+          <w:rFonts w:ascii="Times New Roman" w:hAnsi="Times New Roman" w:cs="Times New Roman" w:eastAsia="Times New Roman"/>
+          <w:sz w:val="24"/>
+          <w:highlight w:val="none"/>
+          <w:lang w:val="en-IN"/>
+        </w:rPr>
+        <w:t xml:space="preserve">Powerful search interface: The user can search for a book by its name, author, ISBN or even its genre. An administrator/master user can also search for a user by their username or name.</w:t>
+      </w:r>
+      <w:r>
+        <w:rPr>
+          <w:rFonts w:ascii="Times New Roman" w:hAnsi="Times New Roman" w:cs="Times New Roman" w:eastAsia="Times New Roman"/>
+          <w:sz w:val="24"/>
+          <w:highlight w:val="none"/>
+          <w:lang w:val="en-IN"/>
+        </w:rPr>
+      </w:r>
+      <w:r>
+        <w:rPr>
+          <w:rFonts w:ascii="Times New Roman" w:hAnsi="Times New Roman" w:cs="Times New Roman" w:eastAsia="Times New Roman"/>
+          <w:sz w:val="24"/>
+          <w:highlight w:val="none"/>
+          <w:lang w:val="en-IN"/>
+        </w:rPr>
+      </w:r>
+    </w:p>
+    <w:p>
+      <w:pPr>
+        <w:pStyle w:val="814"/>
+        <w:numPr>
+          <w:ilvl w:val="0"/>
+          <w:numId w:val="14"/>
+        </w:numPr>
+        <w:jc w:val="left"/>
+        <w:rPr>
+          <w:rFonts w:ascii="Times New Roman" w:hAnsi="Times New Roman" w:cs="Times New Roman" w:eastAsia="Times New Roman"/>
+          <w:sz w:val="24"/>
+          <w:highlight w:val="none"/>
+          <w:lang w:val="en-IN"/>
+        </w:rPr>
+      </w:pPr>
+      <w:r>
+        <w:rPr>
+          <w:rFonts w:ascii="Times New Roman" w:hAnsi="Times New Roman" w:cs="Times New Roman" w:eastAsia="Times New Roman"/>
+          <w:sz w:val="24"/>
+          <w:highlight w:val="none"/>
+          <w:lang w:val="en-IN"/>
+        </w:rPr>
+        <w:t xml:space="preserve">Modern and clean UI: This system uses PySide6 for GUI, which is essentially Python Bindings for the Qt Framework, which is an excellent, modern and flexible UI toolkit. Hence it looks very modern and clean, and can also run directly on Linux framebuffer (essential for running it as kiosks on lower end hardware) unlike Tkinter.</w:t>
+      </w:r>
+      <w:r>
+        <w:rPr>
+          <w:rFonts w:ascii="Times New Roman" w:hAnsi="Times New Roman" w:cs="Times New Roman" w:eastAsia="Times New Roman"/>
+          <w:sz w:val="24"/>
+          <w:highlight w:val="none"/>
+          <w:lang w:val="en-IN"/>
+        </w:rPr>
+      </w:r>
+    </w:p>
+    <w:p>
+      <w:pPr>
+        <w:pStyle w:val="814"/>
+        <w:numPr>
+          <w:ilvl w:val="0"/>
+          <w:numId w:val="14"/>
+        </w:numPr>
+        <w:jc w:val="left"/>
+        <w:rPr>
+          <w:rFonts w:ascii="Times New Roman" w:hAnsi="Times New Roman" w:cs="Times New Roman" w:eastAsia="Times New Roman"/>
+          <w:sz w:val="24"/>
+          <w:highlight w:val="none"/>
+          <w:lang w:val="en-IN"/>
+        </w:rPr>
+      </w:pPr>
+      <w:r>
+        <w:rPr>
+          <w:rFonts w:ascii="Times New Roman" w:hAnsi="Times New Roman" w:cs="Times New Roman" w:eastAsia="Times New Roman"/>
+          <w:sz w:val="24"/>
+          <w:highlight w:val="none"/>
+          <w:lang w:val="en-IN"/>
+        </w:rPr>
+        <w:t xml:space="preserve">Intuitive and User Friendly Interface: No manual or help is required to use the system. Everything is self explanatory and designed with simplicty in mind. Each book can have an ‘About’ section that the user can go through before issuing the book. Books also support addition of a cover photo and users support addition of profile picture.</w:t>
+      </w:r>
+      <w:r>
+        <w:rPr>
+          <w:rFonts w:ascii="Times New Roman" w:hAnsi="Times New Roman" w:cs="Times New Roman" w:eastAsia="Times New Roman"/>
+          <w:sz w:val="24"/>
+          <w:highlight w:val="none"/>
+          <w:lang w:val="en-IN"/>
+        </w:rPr>
+        <w:t xml:space="preserve"> </w:t>
+      </w:r>
+      <w:r>
+        <w:rPr>
+          <w:rFonts w:ascii="Times New Roman" w:hAnsi="Times New Roman" w:cs="Times New Roman" w:eastAsia="Times New Roman"/>
+          <w:sz w:val="24"/>
+          <w:highlight w:val="none"/>
+          <w:lang w:val="en-IN"/>
+        </w:rPr>
+      </w:r>
+    </w:p>
+    <w:p>
+      <w:pPr>
+        <w:pStyle w:val="814"/>
+        <w:numPr>
+          <w:ilvl w:val="0"/>
+          <w:numId w:val="14"/>
+        </w:numPr>
+        <w:jc w:val="left"/>
+        <w:rPr>
+          <w:rFonts w:ascii="Times New Roman" w:hAnsi="Times New Roman" w:cs="Times New Roman" w:eastAsia="Times New Roman"/>
+          <w:sz w:val="24"/>
+          <w:highlight w:val="none"/>
+          <w:lang w:val="en-IN"/>
+        </w:rPr>
+      </w:pPr>
+      <w:r>
+        <w:rPr>
+          <w:rFonts w:ascii="Times New Roman" w:hAnsi="Times New Roman" w:cs="Times New Roman" w:eastAsia="Times New Roman"/>
+          <w:sz w:val="24"/>
+          <w:highlight w:val="none"/>
+          <w:lang w:val="en-IN"/>
+        </w:rPr>
+        <w:t xml:space="preserve">Cheap, Portable and Lightweight: This system is cross-platform, and can be run on a variety of different systems, even on low-end, cheap platforms like Raspberry Pi. This could significantly bring costs down since a lower end single computer could be used to run this rather than a traditional computer.</w:t>
+      </w:r>
+      <w:r>
+        <w:rPr>
+          <w:rFonts w:ascii="Times New Roman" w:hAnsi="Times New Roman" w:cs="Times New Roman" w:eastAsia="Times New Roman"/>
+          <w:sz w:val="24"/>
+          <w:highlight w:val="none"/>
+          <w:lang w:val="en-IN"/>
+        </w:rPr>
+      </w:r>
+    </w:p>
+    <w:p>
+      <w:pPr>
+        <w:jc w:val="left"/>
+        <w:rPr>
+          <w:rFonts w:ascii="Times New Roman" w:hAnsi="Times New Roman" w:cs="Times New Roman" w:eastAsia="Times New Roman"/>
+          <w:highlight w:val="none"/>
+        </w:rPr>
+      </w:pPr>
+      <w:r>
+        <w:rPr>
+          <w:rFonts w:ascii="Times New Roman" w:hAnsi="Times New Roman" w:cs="Times New Roman" w:eastAsia="Times New Roman"/>
+          <w:sz w:val="24"/>
+          <w:highlight w:val="none"/>
+          <w:lang w:val="en-IN"/>
+        </w:rPr>
+        <w:br/>
+        <w:t xml:space="preserve">The system is based on the principal of users. Users are further divided into 3 different types:</w:t>
+      </w:r>
+      <w:r>
+        <w:rPr>
+          <w:rFonts w:ascii="Times New Roman" w:hAnsi="Times New Roman" w:cs="Times New Roman" w:eastAsia="Times New Roman"/>
+          <w:sz w:val="24"/>
+          <w:highlight w:val="none"/>
+        </w:rPr>
       </w:r>
       <w:r/>
     </w:p>
     <w:p>
       <w:pPr>
+        <w:pStyle w:val="814"/>
+        <w:numPr>
+          <w:ilvl w:val="0"/>
+          <w:numId w:val="26"/>
+        </w:numPr>
         <w:jc w:val="left"/>
         <w:rPr>
-          <w:sz w:val="40"/>
-          <w:highlight w:val="none"/>
-          <w:lang w:val="en-IN"/>
-        </w:rPr>
-      </w:pPr>
-      <w:r>
-        <w:rPr>
-          <w:sz w:val="40"/>
-          <w:highlight w:val="none"/>
-          <w:lang w:val="en-IN"/>
-        </w:rPr>
-        <w:t xml:space="preserve">Introduction</w:t>
-        <w:br w:type="page"/>
-      </w:r>
-      <w:r>
-        <w:rPr>
-          <w:sz w:val="40"/>
-          <w:highlight w:val="none"/>
-          <w:lang w:val="en-IN"/>
-        </w:rPr>
-      </w:r>
+          <w:rFonts w:ascii="Times New Roman" w:hAnsi="Times New Roman" w:cs="Times New Roman" w:eastAsia="Times New Roman"/>
+          <w:highlight w:val="none"/>
+        </w:rPr>
+      </w:pPr>
+      <w:r>
+        <w:rPr>
+          <w:rFonts w:ascii="Times New Roman" w:hAnsi="Times New Roman" w:cs="Times New Roman" w:eastAsia="Times New Roman"/>
+          <w:sz w:val="24"/>
+          <w:highlight w:val="none"/>
+          <w:lang w:val="en-IN"/>
+        </w:rPr>
+        <w:t xml:space="preserve">Normal: This user is the most basic type of user and is consists of the average Library user. They can only issue, return, rate and search for books. They can also edit their own user information.</w:t>
+      </w:r>
+      <w:r>
+        <w:rPr>
+          <w:rFonts w:ascii="Times New Roman" w:hAnsi="Times New Roman" w:cs="Times New Roman" w:eastAsia="Times New Roman"/>
+          <w:sz w:val="24"/>
+          <w:highlight w:val="none"/>
+        </w:rPr>
+      </w:r>
+      <w:r/>
     </w:p>
     <w:p>
       <w:pPr>
+        <w:pStyle w:val="814"/>
+        <w:numPr>
+          <w:ilvl w:val="0"/>
+          <w:numId w:val="26"/>
+        </w:numPr>
         <w:jc w:val="left"/>
         <w:rPr>
-          <w:sz w:val="40"/>
-          <w:highlight w:val="none"/>
-          <w:lang w:val="en-IN"/>
-        </w:rPr>
-      </w:pPr>
-      <w:r>
-        <w:rPr>
-          <w:sz w:val="40"/>
-          <w:highlight w:val="none"/>
-          <w:lang w:val="en-IN"/>
+          <w:rFonts w:ascii="Times New Roman" w:hAnsi="Times New Roman" w:cs="Times New Roman" w:eastAsia="Times New Roman"/>
+          <w:highlight w:val="none"/>
+        </w:rPr>
+      </w:pPr>
+      <w:r>
+        <w:rPr>
+          <w:rFonts w:ascii="Times New Roman" w:hAnsi="Times New Roman" w:cs="Times New Roman" w:eastAsia="Times New Roman"/>
+          <w:sz w:val="24"/>
+          <w:highlight w:val="none"/>
+          <w:lang w:val="en-IN"/>
+        </w:rPr>
+        <w:t xml:space="preserve">Administrator: This user can create, edit or delete users and books. They cannot delete the ‘Master’ or other Administrators. They can also do anything that a ‘Normal’ user can do.</w:t>
+      </w:r>
+      <w:r>
+        <w:rPr>
+          <w:rFonts w:ascii="Times New Roman" w:hAnsi="Times New Roman" w:cs="Times New Roman" w:eastAsia="Times New Roman"/>
+          <w:sz w:val="24"/>
+          <w:highlight w:val="none"/>
         </w:rPr>
       </w:r>
       <w:r/>
+    </w:p>
+    <w:p>
+      <w:pPr>
+        <w:pStyle w:val="814"/>
+        <w:numPr>
+          <w:ilvl w:val="0"/>
+          <w:numId w:val="26"/>
+        </w:numPr>
+        <w:jc w:val="left"/>
+        <w:rPr>
+          <w:rFonts w:ascii="Times New Roman" w:hAnsi="Times New Roman" w:cs="Times New Roman" w:eastAsia="Times New Roman"/>
+          <w:highlight w:val="none"/>
+        </w:rPr>
+      </w:pPr>
+      <w:r>
+        <w:rPr>
+          <w:rFonts w:ascii="Times New Roman" w:hAnsi="Times New Roman" w:cs="Times New Roman" w:eastAsia="Times New Roman"/>
+          <w:sz w:val="24"/>
+          <w:highlight w:val="none"/>
+          <w:lang w:val="en-IN"/>
+        </w:rPr>
+        <w:t xml:space="preserve">Master: </w:t>
+      </w:r>
+      <w:r>
+        <w:rPr>
+          <w:rFonts w:ascii="Times New Roman" w:hAnsi="Times New Roman" w:cs="Times New Roman" w:eastAsia="Times New Roman"/>
+          <w:sz w:val="24"/>
+          <w:highlight w:val="none"/>
+          <w:lang w:val="en-IN"/>
+        </w:rPr>
+        <w:t xml:space="preserve">This user is created during the intial setup of the software. There can only be one master user. This type of user can </w:t>
+      </w:r>
+      <w:r>
+        <w:rPr>
+          <w:rFonts w:ascii="Times New Roman" w:hAnsi="Times New Roman" w:cs="Times New Roman" w:eastAsia="Times New Roman"/>
+          <w:sz w:val="24"/>
+          <w:highlight w:val="none"/>
+          <w:lang w:val="en-IN"/>
+        </w:rPr>
+        <w:t xml:space="preserve">create, edit or delete any user or book from the system. They can also reset the entire software, which will delete the System database from the SQL Server.</w:t>
+      </w:r>
+      <w:r>
+        <w:rPr>
+          <w:rFonts w:ascii="Times New Roman" w:hAnsi="Times New Roman" w:cs="Times New Roman" w:eastAsia="Times New Roman"/>
+          <w:sz w:val="24"/>
+          <w:highlight w:val="none"/>
+        </w:rPr>
+      </w:r>
+      <w:r/>
+    </w:p>
+    <w:p>
+      <w:pPr>
+        <w:ind w:left="720" w:firstLine="0"/>
+        <w:jc w:val="left"/>
+        <w:rPr>
+          <w:rFonts w:ascii="Times New Roman" w:hAnsi="Times New Roman" w:cs="Times New Roman" w:eastAsia="Times New Roman"/>
+          <w:sz w:val="24"/>
+          <w:highlight w:val="none"/>
+          <w:lang w:val="en-IN"/>
+        </w:rPr>
+      </w:pPr>
+      <w:r>
+        <w:rPr>
+          <w:rFonts w:ascii="Times New Roman" w:hAnsi="Times New Roman" w:cs="Times New Roman" w:eastAsia="Times New Roman"/>
+          <w:sz w:val="24"/>
+          <w:highlight w:val="none"/>
+          <w:lang w:val="en-IN"/>
+        </w:rPr>
+      </w:r>
+      <w:r>
+        <w:rPr>
+          <w:rFonts w:ascii="Times New Roman" w:hAnsi="Times New Roman" w:cs="Times New Roman" w:eastAsia="Times New Roman"/>
+          <w:sz w:val="24"/>
+          <w:highlight w:val="none"/>
+          <w:lang w:val="en-IN"/>
+        </w:rPr>
+      </w:r>
+    </w:p>
+    <w:p>
+      <w:pPr>
+        <w:ind w:left="720" w:firstLine="0"/>
+        <w:jc w:val="left"/>
+        <w:rPr>
+          <w:rFonts w:ascii="Times New Roman" w:hAnsi="Times New Roman" w:cs="Times New Roman" w:eastAsia="Times New Roman"/>
+          <w:sz w:val="24"/>
+          <w:highlight w:val="none"/>
+          <w:lang w:val="en-IN"/>
+        </w:rPr>
+      </w:pPr>
+      <w:r>
+        <w:rPr>
+          <w:rFonts w:ascii="Times New Roman" w:hAnsi="Times New Roman" w:cs="Times New Roman" w:eastAsia="Times New Roman"/>
+          <w:sz w:val="24"/>
+          <w:highlight w:val="none"/>
+          <w:lang w:val="en-IN"/>
+        </w:rPr>
+      </w:r>
+      <w:r>
+        <w:rPr>
+          <w:rFonts w:ascii="Times New Roman" w:hAnsi="Times New Roman" w:cs="Times New Roman" w:eastAsia="Times New Roman"/>
+          <w:sz w:val="24"/>
+          <w:highlight w:val="none"/>
+          <w:lang w:val="en-IN"/>
+        </w:rPr>
+      </w:r>
+    </w:p>
+    <w:p>
+      <w:pPr>
+        <w:ind w:left="720" w:firstLine="0"/>
+        <w:jc w:val="left"/>
+        <w:rPr>
+          <w:rFonts w:ascii="Times New Roman" w:hAnsi="Times New Roman" w:cs="Times New Roman" w:eastAsia="Times New Roman"/>
+          <w:sz w:val="24"/>
+          <w:highlight w:val="none"/>
+          <w:lang w:val="en-IN"/>
+        </w:rPr>
+      </w:pPr>
+      <w:r>
+        <w:rPr>
+          <w:rFonts w:ascii="Times New Roman" w:hAnsi="Times New Roman" w:cs="Times New Roman" w:eastAsia="Times New Roman"/>
+          <w:sz w:val="24"/>
+          <w:highlight w:val="none"/>
+          <w:lang w:val="en-IN"/>
+        </w:rPr>
+      </w:r>
+      <w:r>
+        <w:rPr>
+          <w:rFonts w:ascii="Times New Roman" w:hAnsi="Times New Roman" w:cs="Times New Roman" w:eastAsia="Times New Roman"/>
+          <w:sz w:val="24"/>
+          <w:highlight w:val="none"/>
+          <w:lang w:val="en-IN"/>
+        </w:rPr>
+      </w:r>
+    </w:p>
+    <w:p>
+      <w:pPr>
+        <w:ind w:left="720" w:firstLine="0"/>
+        <w:jc w:val="left"/>
+        <w:rPr>
+          <w:rFonts w:ascii="Times New Roman" w:hAnsi="Times New Roman" w:cs="Times New Roman" w:eastAsia="Times New Roman"/>
+          <w:sz w:val="24"/>
+          <w:highlight w:val="none"/>
+          <w:lang w:val="en-IN"/>
+        </w:rPr>
+      </w:pPr>
+      <w:r>
+        <w:rPr>
+          <w:rFonts w:ascii="Times New Roman" w:hAnsi="Times New Roman" w:cs="Times New Roman" w:eastAsia="Times New Roman"/>
+          <w:sz w:val="24"/>
+          <w:highlight w:val="none"/>
+          <w:lang w:val="en-IN"/>
+        </w:rPr>
+      </w:r>
+      <w:r>
+        <w:rPr>
+          <w:rFonts w:ascii="Times New Roman" w:hAnsi="Times New Roman" w:cs="Times New Roman" w:eastAsia="Times New Roman"/>
+          <w:sz w:val="24"/>
+          <w:highlight w:val="none"/>
+          <w:lang w:val="en-IN"/>
+        </w:rPr>
+      </w:r>
+    </w:p>
+    <w:p>
+      <w:pPr>
+        <w:ind w:left="0" w:firstLine="0"/>
+        <w:jc w:val="left"/>
+        <w:rPr>
+          <w:rFonts w:ascii="Times New Roman" w:hAnsi="Times New Roman" w:cs="Times New Roman" w:eastAsia="Times New Roman"/>
+          <w:sz w:val="48"/>
+          <w:highlight w:val="none"/>
+        </w:rPr>
+      </w:pPr>
+      <w:r>
+        <w:rPr>
+          <w:rFonts w:ascii="Times New Roman" w:hAnsi="Times New Roman" w:cs="Times New Roman" w:eastAsia="Times New Roman"/>
+          <w:sz w:val="48"/>
+          <w:highlight w:val="none"/>
+          <w:lang w:val="en-IN"/>
+        </w:rPr>
+      </w:r>
+      <w:r>
+        <w:rPr>
+          <w:rFonts w:ascii="Times New Roman" w:hAnsi="Times New Roman" w:cs="Times New Roman" w:eastAsia="Times New Roman"/>
+          <w:sz w:val="48"/>
+          <w:lang w:val="en-IN"/>
+        </w:rPr>
+        <w:t xml:space="preserve">F</w:t>
+      </w:r>
+      <w:r>
+        <w:rPr>
+          <w:rFonts w:ascii="Times New Roman" w:hAnsi="Times New Roman" w:cs="Times New Roman" w:eastAsia="Times New Roman"/>
+          <w:sz w:val="48"/>
+        </w:rPr>
+        <w:t xml:space="preserve">r</w:t>
+      </w:r>
+      <w:r>
+        <w:rPr>
+          <w:rFonts w:ascii="Times New Roman" w:hAnsi="Times New Roman" w:cs="Times New Roman" w:eastAsia="Times New Roman"/>
+          <w:sz w:val="48"/>
+          <w:lang w:val="en-IN"/>
+        </w:rPr>
+        <w:t xml:space="preserve">o</w:t>
+      </w:r>
+      <w:r>
+        <w:rPr>
+          <w:rFonts w:ascii="Times New Roman" w:hAnsi="Times New Roman" w:cs="Times New Roman" w:eastAsia="Times New Roman"/>
+          <w:sz w:val="48"/>
+          <w:lang w:val="en-IN"/>
+        </w:rPr>
+        <w:t xml:space="preserve">nt</w:t>
+      </w:r>
+      <w:r>
+        <w:rPr>
+          <w:rFonts w:ascii="Times New Roman" w:hAnsi="Times New Roman" w:cs="Times New Roman" w:eastAsia="Times New Roman"/>
+          <w:sz w:val="48"/>
+        </w:rPr>
+        <w:t xml:space="preserve">-end and Back-end</w:t>
+      </w:r>
+      <w:r>
+        <w:rPr>
+          <w:rFonts w:ascii="Times New Roman" w:hAnsi="Times New Roman" w:cs="Times New Roman" w:eastAsia="Times New Roman"/>
+          <w:sz w:val="48"/>
+          <w:highlight w:val="none"/>
+          <w:lang w:val="en-IN"/>
+        </w:rPr>
+      </w:r>
+      <w:r>
+        <w:rPr>
+          <w:rFonts w:ascii="Times New Roman" w:hAnsi="Times New Roman" w:cs="Times New Roman" w:eastAsia="Times New Roman"/>
+          <w:sz w:val="24"/>
+          <w:highlight w:val="none"/>
+          <w:lang w:val="en-IN"/>
+        </w:rPr>
+      </w:r>
+      <w:r>
+        <w:rPr>
+          <w:rFonts w:ascii="Times New Roman" w:hAnsi="Times New Roman" w:cs="Times New Roman" w:eastAsia="Times New Roman"/>
+          <w:sz w:val="24"/>
+          <w:highlight w:val="none"/>
+        </w:rPr>
+      </w:r>
+    </w:p>
+    <w:p>
+      <w:pPr>
+        <w:pStyle w:val="814"/>
+        <w:numPr>
+          <w:ilvl w:val="0"/>
+          <w:numId w:val="21"/>
+        </w:numPr>
+        <w:jc w:val="left"/>
+        <w:rPr>
+          <w:rFonts w:ascii="Times New Roman" w:hAnsi="Times New Roman" w:cs="Times New Roman" w:eastAsia="Times New Roman"/>
+          <w:b w:val="false"/>
+          <w:sz w:val="24"/>
+          <w:highlight w:val="none"/>
+        </w:rPr>
+      </w:pPr>
+      <w:r>
+        <w:rPr>
+          <w:rFonts w:ascii="Times New Roman" w:hAnsi="Times New Roman" w:cs="Times New Roman" w:eastAsia="Times New Roman"/>
+          <w:b w:val="false"/>
+          <w:sz w:val="24"/>
+          <w:highlight w:val="none"/>
+          <w:lang w:val="en-IN"/>
+        </w:rPr>
+        <w:t xml:space="preserve">Front-end: PySide6 (Qt Framework Bindings for Python)</w:t>
+      </w:r>
+      <w:r>
+        <w:rPr>
+          <w:rFonts w:ascii="Times New Roman" w:hAnsi="Times New Roman" w:cs="Times New Roman" w:eastAsia="Times New Roman"/>
+          <w:b w:val="false"/>
+          <w:sz w:val="24"/>
+          <w:highlight w:val="none"/>
+        </w:rPr>
+      </w:r>
+    </w:p>
+    <w:p>
+      <w:pPr>
+        <w:pStyle w:val="814"/>
+        <w:numPr>
+          <w:ilvl w:val="0"/>
+          <w:numId w:val="21"/>
+        </w:numPr>
+        <w:jc w:val="left"/>
+        <w:rPr>
+          <w:rFonts w:ascii="Times New Roman" w:hAnsi="Times New Roman" w:cs="Times New Roman" w:eastAsia="Times New Roman"/>
+          <w:b w:val="false"/>
+          <w:sz w:val="24"/>
+          <w:highlight w:val="none"/>
+        </w:rPr>
+      </w:pPr>
+      <w:r>
+        <w:rPr>
+          <w:rFonts w:ascii="Times New Roman" w:hAnsi="Times New Roman" w:cs="Times New Roman" w:eastAsia="Times New Roman"/>
+          <w:b w:val="false"/>
+          <w:sz w:val="24"/>
+          <w:highlight w:val="none"/>
+          <w:lang w:val="en-IN"/>
+        </w:rPr>
+        <w:t xml:space="preserve">Back-end: </w:t>
+      </w:r>
+      <w:r>
+        <w:rPr>
+          <w:rFonts w:ascii="Times New Roman" w:hAnsi="Times New Roman" w:cs="Times New Roman" w:eastAsia="Times New Roman"/>
+          <w:b w:val="false"/>
+          <w:sz w:val="24"/>
+          <w:highlight w:val="none"/>
+          <w:lang w:val="en-IN"/>
+        </w:rPr>
+      </w:r>
+    </w:p>
+    <w:p>
+      <w:pPr>
+        <w:pStyle w:val="814"/>
+        <w:numPr>
+          <w:ilvl w:val="1"/>
+          <w:numId w:val="21"/>
+        </w:numPr>
+        <w:jc w:val="left"/>
+        <w:rPr>
+          <w:rFonts w:ascii="Times New Roman" w:hAnsi="Times New Roman" w:cs="Times New Roman" w:eastAsia="Times New Roman"/>
+          <w:b w:val="false"/>
+          <w:sz w:val="24"/>
+          <w:highlight w:val="none"/>
+          <w:lang w:val="en-IN"/>
+        </w:rPr>
+      </w:pPr>
+      <w:r>
+        <w:rPr>
+          <w:rFonts w:ascii="Times New Roman" w:hAnsi="Times New Roman" w:cs="Times New Roman" w:eastAsia="Times New Roman"/>
+          <w:b w:val="false"/>
+          <w:sz w:val="24"/>
+          <w:highlight w:val="none"/>
+          <w:lang w:val="en-IN"/>
+        </w:rPr>
+        <w:t xml:space="preserve">MySQL for System Database</w:t>
+      </w:r>
+      <w:r>
+        <w:rPr>
+          <w:rFonts w:ascii="Times New Roman" w:hAnsi="Times New Roman" w:cs="Times New Roman" w:eastAsia="Times New Roman"/>
+          <w:b w:val="false"/>
+          <w:sz w:val="24"/>
+          <w:highlight w:val="none"/>
+          <w:lang w:val="en-IN"/>
+        </w:rPr>
+      </w:r>
+    </w:p>
+    <w:p>
+      <w:pPr>
+        <w:pStyle w:val="814"/>
+        <w:numPr>
+          <w:ilvl w:val="1"/>
+          <w:numId w:val="21"/>
+        </w:numPr>
+        <w:jc w:val="left"/>
+        <w:rPr>
+          <w:rFonts w:ascii="Times New Roman" w:hAnsi="Times New Roman" w:cs="Times New Roman" w:eastAsia="Times New Roman"/>
+          <w:b w:val="false"/>
+          <w:sz w:val="24"/>
+          <w:highlight w:val="none"/>
+          <w:lang w:val="en-IN"/>
+        </w:rPr>
+      </w:pPr>
+      <w:r>
+        <w:rPr>
+          <w:rFonts w:ascii="Times New Roman" w:hAnsi="Times New Roman" w:cs="Times New Roman" w:eastAsia="Times New Roman"/>
+          <w:b w:val="false"/>
+          <w:sz w:val="24"/>
+          <w:highlight w:val="none"/>
+          <w:lang w:val="en-IN"/>
+        </w:rPr>
+        <w:t xml:space="preserve">SQLite3 for storing connection details to MySQL Server (username, password, hostname and port)</w:t>
+      </w:r>
+      <w:r>
+        <w:rPr>
+          <w:rFonts w:ascii="Times New Roman" w:hAnsi="Times New Roman" w:cs="Times New Roman" w:eastAsia="Times New Roman"/>
+          <w:b w:val="false"/>
+          <w:sz w:val="24"/>
+          <w:highlight w:val="none"/>
+          <w:lang w:val="en-IN"/>
+        </w:rPr>
+      </w:r>
+      <w:r>
+        <w:rPr>
+          <w:rFonts w:ascii="Times New Roman" w:hAnsi="Times New Roman" w:cs="Times New Roman" w:eastAsia="Times New Roman"/>
+          <w:sz w:val="48"/>
+          <w:highlight w:val="none"/>
+        </w:rPr>
+      </w:r>
+      <w:r>
+        <w:rPr>
+          <w:rFonts w:ascii="Times New Roman" w:hAnsi="Times New Roman" w:cs="Times New Roman" w:eastAsia="Times New Roman"/>
+          <w:sz w:val="48"/>
+          <w:highlight w:val="none"/>
+        </w:rPr>
+      </w:r>
+    </w:p>
+    <w:p>
+      <w:pPr>
+        <w:ind w:left="0" w:firstLine="0"/>
+        <w:jc w:val="left"/>
+        <w:rPr>
+          <w:rFonts w:ascii="Times New Roman" w:hAnsi="Times New Roman" w:cs="Times New Roman" w:eastAsia="Times New Roman"/>
+          <w:sz w:val="48"/>
+          <w:highlight w:val="none"/>
+          <w:lang w:val="en-IN"/>
+        </w:rPr>
+      </w:pPr>
+      <w:r>
+        <w:rPr>
+          <w:rFonts w:ascii="Times New Roman" w:hAnsi="Times New Roman" w:cs="Times New Roman" w:eastAsia="Times New Roman"/>
+          <w:sz w:val="48"/>
+          <w:highlight w:val="none"/>
+          <w:lang w:val="en-IN"/>
+        </w:rPr>
+        <w:t xml:space="preserve">Requirements</w:t>
+      </w:r>
+      <w:r>
+        <w:rPr>
+          <w:rFonts w:ascii="Times New Roman" w:hAnsi="Times New Roman" w:cs="Times New Roman" w:eastAsia="Times New Roman"/>
+          <w:sz w:val="48"/>
+          <w:highlight w:val="none"/>
+          <w:lang w:val="en-IN"/>
+        </w:rPr>
+      </w:r>
+    </w:p>
+    <w:p>
+      <w:pPr>
+        <w:ind w:left="709" w:firstLine="0"/>
+        <w:jc w:val="both"/>
+        <w:rPr>
+          <w:rFonts w:ascii="Times New Roman" w:hAnsi="Times New Roman" w:cs="Times New Roman" w:eastAsia="Times New Roman"/>
+          <w:sz w:val="24"/>
+          <w:highlight w:val="none"/>
+        </w:rPr>
+      </w:pPr>
+      <w:r>
+        <w:rPr>
+          <w:rFonts w:ascii="Times New Roman" w:hAnsi="Times New Roman" w:cs="Times New Roman" w:eastAsia="Times New Roman"/>
+          <w:sz w:val="24"/>
+          <w:highlight w:val="none"/>
+        </w:rPr>
+      </w:r>
+      <w:r>
+        <w:rPr>
+          <w:rFonts w:ascii="Times New Roman" w:hAnsi="Times New Roman" w:cs="Times New Roman" w:eastAsia="Times New Roman"/>
+          <w:sz w:val="24"/>
+          <w:highlight w:val="none"/>
+        </w:rPr>
+      </w:r>
+    </w:p>
+    <w:p>
+      <w:pPr>
+        <w:pStyle w:val="814"/>
+        <w:numPr>
+          <w:ilvl w:val="0"/>
+          <w:numId w:val="24"/>
+        </w:numPr>
+        <w:jc w:val="both"/>
+        <w:rPr>
+          <w:rFonts w:ascii="Times New Roman" w:hAnsi="Times New Roman" w:cs="Times New Roman" w:eastAsia="Times New Roman"/>
+          <w:sz w:val="24"/>
+          <w:highlight w:val="none"/>
+        </w:rPr>
+      </w:pPr>
+      <w:r>
+        <w:rPr>
+          <w:rFonts w:ascii="Times New Roman" w:hAnsi="Times New Roman" w:cs="Times New Roman" w:eastAsia="Times New Roman"/>
+          <w:sz w:val="24"/>
+          <w:highlight w:val="none"/>
+          <w:lang w:val="en-IN"/>
+        </w:rPr>
+        <w:t xml:space="preserve">OS: Microsoft Windows 7/8/8.1/10, Linux, MacOS</w:t>
+      </w:r>
+      <w:r>
+        <w:rPr>
+          <w:rFonts w:ascii="Times New Roman" w:hAnsi="Times New Roman" w:cs="Times New Roman" w:eastAsia="Times New Roman"/>
+          <w:b w:val="false"/>
+          <w:sz w:val="24"/>
+          <w:highlight w:val="none"/>
+          <w:lang w:val="en-IN"/>
+        </w:rPr>
+      </w:r>
+      <w:r>
+        <w:rPr>
+          <w:rFonts w:ascii="Times New Roman" w:hAnsi="Times New Roman" w:cs="Times New Roman" w:eastAsia="Times New Roman"/>
+          <w:b w:val="false"/>
+          <w:sz w:val="24"/>
+          <w:highlight w:val="none"/>
+          <w:lang w:val="en-IN"/>
+        </w:rPr>
+      </w:r>
+    </w:p>
+    <w:p>
+      <w:pPr>
+        <w:pStyle w:val="814"/>
+        <w:numPr>
+          <w:ilvl w:val="0"/>
+          <w:numId w:val="24"/>
+        </w:numPr>
+        <w:jc w:val="both"/>
+        <w:rPr>
+          <w:rFonts w:ascii="Times New Roman" w:hAnsi="Times New Roman" w:cs="Times New Roman" w:eastAsia="Times New Roman"/>
+          <w:sz w:val="24"/>
+          <w:highlight w:val="none"/>
+          <w:lang w:val="en-IN"/>
+        </w:rPr>
+      </w:pPr>
+      <w:r>
+        <w:rPr>
+          <w:rFonts w:ascii="Times New Roman" w:hAnsi="Times New Roman" w:cs="Times New Roman" w:eastAsia="Times New Roman"/>
+          <w:sz w:val="24"/>
+          <w:highlight w:val="none"/>
+          <w:lang w:val="en-IN"/>
+        </w:rPr>
+        <w:t xml:space="preserve">RAM: 200 MB</w:t>
+      </w:r>
+      <w:r>
+        <w:rPr>
+          <w:rFonts w:ascii="Times New Roman" w:hAnsi="Times New Roman" w:cs="Times New Roman" w:eastAsia="Times New Roman"/>
+          <w:sz w:val="24"/>
+          <w:highlight w:val="none"/>
+          <w:lang w:val="en-IN"/>
+        </w:rPr>
+      </w:r>
+    </w:p>
+    <w:p>
+      <w:pPr>
+        <w:pStyle w:val="814"/>
+        <w:numPr>
+          <w:ilvl w:val="0"/>
+          <w:numId w:val="24"/>
+        </w:numPr>
+        <w:jc w:val="both"/>
+        <w:rPr>
+          <w:rFonts w:ascii="Times New Roman" w:hAnsi="Times New Roman" w:cs="Times New Roman" w:eastAsia="Times New Roman"/>
+          <w:sz w:val="24"/>
+          <w:highlight w:val="none"/>
+          <w:lang w:val="en-IN"/>
+        </w:rPr>
+      </w:pPr>
+      <w:r>
+        <w:rPr>
+          <w:rFonts w:ascii="Times New Roman" w:hAnsi="Times New Roman" w:cs="Times New Roman" w:eastAsia="Times New Roman"/>
+          <w:sz w:val="24"/>
+          <w:highlight w:val="none"/>
+          <w:lang w:val="en-IN"/>
+        </w:rPr>
+        <w:t xml:space="preserve">Processor: Any x86 or x86_64 compatible processor</w:t>
+      </w:r>
+      <w:r>
+        <w:rPr>
+          <w:rFonts w:ascii="Times New Roman" w:hAnsi="Times New Roman" w:cs="Times New Roman" w:eastAsia="Times New Roman"/>
+          <w:sz w:val="24"/>
+          <w:highlight w:val="none"/>
+          <w:lang w:val="en-IN"/>
+        </w:rPr>
+      </w:r>
+    </w:p>
+    <w:p>
+      <w:pPr>
+        <w:pStyle w:val="814"/>
+        <w:numPr>
+          <w:ilvl w:val="0"/>
+          <w:numId w:val="24"/>
+        </w:numPr>
+        <w:jc w:val="both"/>
+        <w:rPr>
+          <w:rFonts w:ascii="Times New Roman" w:hAnsi="Times New Roman" w:cs="Times New Roman" w:eastAsia="Times New Roman"/>
+          <w:sz w:val="24"/>
+          <w:highlight w:val="none"/>
+          <w:lang w:val="en-IN"/>
+        </w:rPr>
+      </w:pPr>
+      <w:r>
+        <w:rPr>
+          <w:rFonts w:ascii="Times New Roman" w:hAnsi="Times New Roman" w:cs="Times New Roman" w:eastAsia="Times New Roman"/>
+          <w:sz w:val="24"/>
+          <w:highlight w:val="none"/>
+          <w:lang w:val="en-IN"/>
+        </w:rPr>
+        <w:t xml:space="preserve">Storage: 50 MB (Not including MySQL Server)</w:t>
+      </w:r>
+      <w:r>
+        <w:rPr>
+          <w:rFonts w:ascii="Times New Roman" w:hAnsi="Times New Roman" w:cs="Times New Roman" w:eastAsia="Times New Roman"/>
+          <w:sz w:val="24"/>
+          <w:highlight w:val="none"/>
+          <w:lang w:val="en-IN"/>
+        </w:rPr>
+      </w:r>
+    </w:p>
+    <w:p>
+      <w:pPr>
+        <w:pStyle w:val="814"/>
+        <w:numPr>
+          <w:ilvl w:val="0"/>
+          <w:numId w:val="24"/>
+        </w:numPr>
+        <w:jc w:val="both"/>
+        <w:rPr>
+          <w:rFonts w:ascii="Times New Roman" w:hAnsi="Times New Roman" w:cs="Times New Roman" w:eastAsia="Times New Roman"/>
+          <w:sz w:val="24"/>
+          <w:highlight w:val="none"/>
+          <w:lang w:val="en-IN"/>
+        </w:rPr>
+      </w:pPr>
+      <w:r>
+        <w:rPr>
+          <w:rFonts w:ascii="Times New Roman" w:hAnsi="Times New Roman" w:cs="Times New Roman" w:eastAsia="Times New Roman"/>
+          <w:sz w:val="24"/>
+          <w:highlight w:val="none"/>
+          <w:lang w:val="en-IN"/>
+        </w:rPr>
+        <w:t xml:space="preserve">Python: 3.9+</w:t>
+      </w:r>
+      <w:r>
+        <w:rPr>
+          <w:rFonts w:ascii="Times New Roman" w:hAnsi="Times New Roman" w:cs="Times New Roman" w:eastAsia="Times New Roman"/>
+          <w:sz w:val="24"/>
+          <w:highlight w:val="none"/>
+          <w:lang w:val="en-IN"/>
+        </w:rPr>
+      </w:r>
+      <w:r>
+        <w:rPr>
+          <w:rFonts w:ascii="Times New Roman" w:hAnsi="Times New Roman" w:cs="Times New Roman" w:eastAsia="Times New Roman"/>
+          <w:sz w:val="24"/>
+          <w:highlight w:val="none"/>
+          <w:lang w:val="en-IN"/>
+        </w:rPr>
+      </w:r>
+      <w:r>
+        <w:rPr>
+          <w:rFonts w:ascii="Times New Roman" w:hAnsi="Times New Roman" w:cs="Times New Roman" w:eastAsia="Times New Roman"/>
+          <w:sz w:val="24"/>
+          <w:highlight w:val="none"/>
+          <w:lang w:val="en-IN"/>
+        </w:rPr>
+      </w:r>
+    </w:p>
+    <w:p>
+      <w:pPr>
+        <w:pStyle w:val="814"/>
+        <w:numPr>
+          <w:ilvl w:val="0"/>
+          <w:numId w:val="24"/>
+        </w:numPr>
+        <w:jc w:val="both"/>
+        <w:rPr>
+          <w:rFonts w:ascii="Times New Roman" w:hAnsi="Times New Roman" w:cs="Times New Roman" w:eastAsia="Times New Roman"/>
+          <w:sz w:val="24"/>
+          <w:highlight w:val="none"/>
+          <w:lang w:val="en-IN"/>
+        </w:rPr>
+      </w:pPr>
+      <w:r>
+        <w:rPr>
+          <w:rFonts w:ascii="Times New Roman" w:hAnsi="Times New Roman" w:cs="Times New Roman" w:eastAsia="Times New Roman"/>
+          <w:sz w:val="24"/>
+          <w:highlight w:val="none"/>
+          <w:lang w:val="en-IN"/>
+        </w:rPr>
+        <w:t xml:space="preserve">3rd Party Python modules</w:t>
+      </w:r>
+      <w:r>
+        <w:rPr>
+          <w:rFonts w:ascii="Times New Roman" w:hAnsi="Times New Roman" w:cs="Times New Roman" w:eastAsia="Times New Roman"/>
+          <w:sz w:val="24"/>
+          <w:highlight w:val="none"/>
+          <w:lang w:val="en-IN"/>
+        </w:rPr>
+      </w:r>
+    </w:p>
+    <w:p>
+      <w:pPr>
+        <w:pStyle w:val="814"/>
+        <w:numPr>
+          <w:ilvl w:val="1"/>
+          <w:numId w:val="24"/>
+        </w:numPr>
+        <w:jc w:val="both"/>
+        <w:rPr>
+          <w:rFonts w:ascii="Times New Roman" w:hAnsi="Times New Roman" w:cs="Times New Roman" w:eastAsia="Times New Roman"/>
+          <w:sz w:val="24"/>
+          <w:highlight w:val="none"/>
+          <w:lang w:val="en-IN"/>
+        </w:rPr>
+      </w:pPr>
+      <w:r>
+        <w:rPr>
+          <w:rFonts w:ascii="Times New Roman" w:hAnsi="Times New Roman" w:cs="Times New Roman" w:eastAsia="Times New Roman"/>
+          <w:sz w:val="24"/>
+          <w:highlight w:val="none"/>
+          <w:lang w:val="en-IN"/>
+        </w:rPr>
+        <w:t xml:space="preserve">PySide6 (PySide6)</w:t>
+      </w:r>
+      <w:r>
+        <w:rPr>
+          <w:rFonts w:ascii="Times New Roman" w:hAnsi="Times New Roman" w:cs="Times New Roman" w:eastAsia="Times New Roman"/>
+          <w:sz w:val="24"/>
+          <w:highlight w:val="none"/>
+          <w:lang w:val="en-IN"/>
+        </w:rPr>
+      </w:r>
+    </w:p>
+    <w:p>
+      <w:pPr>
+        <w:pStyle w:val="814"/>
+        <w:numPr>
+          <w:ilvl w:val="1"/>
+          <w:numId w:val="24"/>
+        </w:numPr>
+        <w:jc w:val="both"/>
+        <w:rPr>
+          <w:rFonts w:ascii="Times New Roman" w:hAnsi="Times New Roman" w:cs="Times New Roman" w:eastAsia="Times New Roman"/>
+          <w:sz w:val="24"/>
+          <w:highlight w:val="none"/>
+          <w:lang w:val="en-IN"/>
+        </w:rPr>
+      </w:pPr>
+      <w:r>
+        <w:rPr>
+          <w:rFonts w:ascii="Times New Roman" w:hAnsi="Times New Roman" w:cs="Times New Roman" w:eastAsia="Times New Roman"/>
+          <w:sz w:val="24"/>
+          <w:highlight w:val="none"/>
+          <w:lang w:val="en-IN"/>
+        </w:rPr>
+        <w:t xml:space="preserve">Qt Material Stylesheet (qt-material)</w:t>
+      </w:r>
+      <w:r>
+        <w:rPr>
+          <w:rFonts w:ascii="Times New Roman" w:hAnsi="Times New Roman" w:cs="Times New Roman" w:eastAsia="Times New Roman"/>
+          <w:sz w:val="24"/>
+          <w:highlight w:val="none"/>
+          <w:lang w:val="en-IN"/>
+        </w:rPr>
+      </w:r>
+    </w:p>
+    <w:p>
+      <w:pPr>
+        <w:pStyle w:val="814"/>
+        <w:numPr>
+          <w:ilvl w:val="1"/>
+          <w:numId w:val="24"/>
+        </w:numPr>
+        <w:jc w:val="both"/>
+        <w:rPr>
+          <w:rFonts w:ascii="Times New Roman" w:hAnsi="Times New Roman" w:cs="Times New Roman" w:eastAsia="Times New Roman"/>
+          <w:sz w:val="24"/>
+          <w:highlight w:val="none"/>
+          <w:lang w:val="en-IN"/>
+        </w:rPr>
+      </w:pPr>
+      <w:r>
+        <w:rPr>
+          <w:rFonts w:ascii="Times New Roman" w:hAnsi="Times New Roman" w:cs="Times New Roman" w:eastAsia="Times New Roman"/>
+          <w:sz w:val="24"/>
+          <w:highlight w:val="none"/>
+          <w:lang w:val="en-IN"/>
+        </w:rPr>
+        <w:t xml:space="preserve">Python MySQL Connector (mysql-connector-python)</w:t>
+      </w:r>
+      <w:r>
+        <w:rPr>
+          <w:rFonts w:ascii="Times New Roman" w:hAnsi="Times New Roman" w:cs="Times New Roman" w:eastAsia="Times New Roman"/>
+          <w:sz w:val="24"/>
+          <w:highlight w:val="none"/>
+          <w:lang w:val="en-IN"/>
+        </w:rPr>
+      </w:r>
+    </w:p>
+    <w:p>
+      <w:pPr>
+        <w:ind w:left="0" w:firstLine="0"/>
+        <w:jc w:val="both"/>
+        <w:rPr>
+          <w:rFonts w:ascii="Times New Roman" w:hAnsi="Times New Roman" w:cs="Times New Roman" w:eastAsia="Times New Roman"/>
+          <w:sz w:val="24"/>
+          <w:highlight w:val="none"/>
+          <w:lang w:val="en-IN"/>
+        </w:rPr>
+      </w:pPr>
+      <w:r>
+        <w:rPr>
+          <w:rFonts w:ascii="Times New Roman" w:hAnsi="Times New Roman" w:cs="Times New Roman" w:eastAsia="Times New Roman"/>
+          <w:sz w:val="24"/>
+          <w:highlight w:val="none"/>
+          <w:lang w:val="en-IN"/>
+        </w:rPr>
+      </w:r>
+      <w:r>
+        <w:rPr>
+          <w:rFonts w:ascii="Times New Roman" w:hAnsi="Times New Roman" w:cs="Times New Roman" w:eastAsia="Times New Roman"/>
+          <w:sz w:val="24"/>
+          <w:highlight w:val="none"/>
+          <w:lang w:val="en-IN"/>
+        </w:rPr>
+      </w:r>
+    </w:p>
+    <w:p>
+      <w:pPr>
+        <w:ind w:left="0" w:firstLine="0"/>
+        <w:jc w:val="both"/>
+        <w:rPr>
+          <w:rFonts w:ascii="Times New Roman" w:hAnsi="Times New Roman" w:cs="Times New Roman" w:eastAsia="Times New Roman"/>
+          <w:sz w:val="48"/>
+          <w:highlight w:val="none"/>
+        </w:rPr>
+      </w:pPr>
+      <w:r>
+        <w:rPr>
+          <w:rFonts w:ascii="Times New Roman" w:hAnsi="Times New Roman" w:cs="Times New Roman" w:eastAsia="Times New Roman"/>
+          <w:sz w:val="48"/>
+          <w:highlight w:val="none"/>
+          <w:lang w:val="en-IN"/>
+        </w:rPr>
+      </w:r>
+      <w:r>
+        <w:rPr>
+          <w:rFonts w:ascii="Times New Roman" w:hAnsi="Times New Roman" w:cs="Times New Roman" w:eastAsia="Times New Roman"/>
+          <w:sz w:val="48"/>
+        </w:rPr>
+        <w:t xml:space="preserve">Scope and Limitations of the Project</w:t>
+      </w:r>
+      <w:r>
+        <w:rPr>
+          <w:rFonts w:ascii="Times New Roman" w:hAnsi="Times New Roman" w:cs="Times New Roman" w:eastAsia="Times New Roman"/>
+          <w:sz w:val="48"/>
+          <w:highlight w:val="none"/>
+          <w:lang w:val="en-IN"/>
+        </w:rPr>
+      </w:r>
+      <w:r>
+        <w:rPr>
+          <w:rFonts w:ascii="Times New Roman" w:hAnsi="Times New Roman" w:cs="Times New Roman" w:eastAsia="Times New Roman"/>
+          <w:sz w:val="48"/>
+          <w:highlight w:val="none"/>
+          <w:lang w:val="en-IN"/>
+        </w:rPr>
+      </w:r>
+    </w:p>
+    <w:p>
+      <w:pPr>
+        <w:ind w:left="0" w:firstLine="0"/>
+        <w:jc w:val="both"/>
+        <w:rPr>
+          <w:rFonts w:ascii="Times New Roman" w:hAnsi="Times New Roman" w:cs="Times New Roman" w:eastAsia="Times New Roman"/>
+          <w:sz w:val="24"/>
+          <w:highlight w:val="none"/>
+          <w:lang w:val="en-IN"/>
+        </w:rPr>
+      </w:pPr>
+      <w:r>
+        <w:rPr>
+          <w:rFonts w:ascii="Times New Roman" w:hAnsi="Times New Roman" w:cs="Times New Roman" w:eastAsia="Times New Roman"/>
+          <w:sz w:val="24"/>
+          <w:highlight w:val="none"/>
+          <w:lang w:val="en-IN"/>
+        </w:rPr>
+        <w:t xml:space="preserve">This program is designed with simplicity, scalability and poratability in mind. Hence it can be deployed to multiple computers of various platforms and connect to the same MySQL Server. It is also very lightweight which is why it can also run on cheap, low end and low footprint devices like Single Board Computers (Raspberry Pi, etc.).</w:t>
+      </w:r>
+      <w:r>
+        <w:rPr>
+          <w:rFonts w:ascii="Times New Roman" w:hAnsi="Times New Roman" w:cs="Times New Roman" w:eastAsia="Times New Roman"/>
+          <w:sz w:val="24"/>
+          <w:highlight w:val="none"/>
+        </w:rPr>
+      </w:r>
+      <w:r>
+        <w:rPr>
+          <w:rFonts w:ascii="Times New Roman" w:hAnsi="Times New Roman" w:cs="Times New Roman" w:eastAsia="Times New Roman"/>
+          <w:sz w:val="24"/>
+          <w:highlight w:val="none"/>
+          <w:lang w:val="en-IN"/>
+        </w:rPr>
+      </w:r>
+      <w:r>
+        <w:rPr>
+          <w:rFonts w:ascii="Times New Roman" w:hAnsi="Times New Roman" w:cs="Times New Roman" w:eastAsia="Times New Roman"/>
+          <w:sz w:val="24"/>
+          <w:highlight w:val="none"/>
+          <w:lang w:val="en-IN"/>
+        </w:rPr>
+      </w:r>
+    </w:p>
+    <w:p>
+      <w:pPr>
+        <w:ind w:left="0" w:firstLine="0"/>
+        <w:jc w:val="both"/>
+        <w:rPr>
+          <w:rFonts w:ascii="Times New Roman" w:hAnsi="Times New Roman" w:cs="Times New Roman" w:eastAsia="Times New Roman"/>
+          <w:sz w:val="24"/>
+          <w:highlight w:val="none"/>
+          <w:lang w:val="en-IN"/>
+        </w:rPr>
+      </w:pPr>
+      <w:r>
+        <w:rPr>
+          <w:rFonts w:ascii="Times New Roman" w:hAnsi="Times New Roman" w:cs="Times New Roman" w:eastAsia="Times New Roman"/>
+          <w:sz w:val="24"/>
+          <w:highlight w:val="none"/>
+          <w:lang w:val="en-IN"/>
+        </w:rPr>
+        <w:t xml:space="preserve">However, certain limitations remain:</w:t>
+      </w:r>
+      <w:r>
+        <w:rPr>
+          <w:rFonts w:ascii="Times New Roman" w:hAnsi="Times New Roman" w:cs="Times New Roman" w:eastAsia="Times New Roman"/>
+          <w:sz w:val="24"/>
+          <w:highlight w:val="none"/>
+          <w:lang w:val="en-IN"/>
+        </w:rPr>
+      </w:r>
+      <w:r>
+        <w:rPr>
+          <w:rFonts w:ascii="Times New Roman" w:hAnsi="Times New Roman" w:cs="Times New Roman" w:eastAsia="Times New Roman"/>
+          <w:sz w:val="24"/>
+          <w:highlight w:val="none"/>
+          <w:lang w:val="en-IN"/>
+        </w:rPr>
+      </w:r>
+    </w:p>
+    <w:p>
+      <w:pPr>
+        <w:pStyle w:val="814"/>
+        <w:numPr>
+          <w:ilvl w:val="0"/>
+          <w:numId w:val="25"/>
+        </w:numPr>
+        <w:jc w:val="both"/>
+        <w:rPr>
+          <w:rFonts w:ascii="Times New Roman" w:hAnsi="Times New Roman" w:cs="Times New Roman" w:eastAsia="Times New Roman"/>
+          <w:sz w:val="24"/>
+          <w:highlight w:val="none"/>
+          <w:lang w:val="en-IN"/>
+        </w:rPr>
+      </w:pPr>
+      <w:r>
+        <w:rPr>
+          <w:rFonts w:ascii="Times New Roman" w:hAnsi="Times New Roman" w:cs="Times New Roman" w:eastAsia="Times New Roman"/>
+          <w:sz w:val="24"/>
+          <w:highlight w:val="none"/>
+          <w:lang w:val="en-IN"/>
+        </w:rPr>
+        <w:t xml:space="preserve">The network connection to connect to the MySQL Server is stored locally using SQLite3. It is unsafe as the database is not encrypted. However, the user can opt out to save login information in Settings.</w:t>
+      </w:r>
+      <w:r>
+        <w:rPr>
+          <w:rFonts w:ascii="Times New Roman" w:hAnsi="Times New Roman" w:cs="Times New Roman" w:eastAsia="Times New Roman"/>
+          <w:sz w:val="24"/>
+          <w:highlight w:val="none"/>
+          <w:lang w:val="en-IN"/>
+        </w:rPr>
+      </w:r>
+    </w:p>
+    <w:p>
+      <w:pPr>
+        <w:pStyle w:val="814"/>
+        <w:numPr>
+          <w:ilvl w:val="0"/>
+          <w:numId w:val="25"/>
+        </w:numPr>
+        <w:jc w:val="both"/>
+        <w:rPr>
+          <w:rFonts w:ascii="Times New Roman" w:hAnsi="Times New Roman" w:cs="Times New Roman" w:eastAsia="Times New Roman"/>
+          <w:sz w:val="24"/>
+          <w:highlight w:val="none"/>
+          <w:lang w:val="en-IN"/>
+        </w:rPr>
+      </w:pPr>
+      <w:r>
+        <w:rPr>
+          <w:rFonts w:ascii="Times New Roman" w:hAnsi="Times New Roman" w:cs="Times New Roman" w:eastAsia="Times New Roman"/>
+          <w:sz w:val="24"/>
+          <w:highlight w:val="none"/>
+          <w:lang w:val="en-IN"/>
+        </w:rPr>
+        <w:t xml:space="preserve">This program cannot be ported directly to micro controllers which could potentially bring down the cost of the entire system. This is due to the fact that this system was developed in Python which is not as flexible as languages like C/C++. Hence, an Operating System is required, which this program runs on top of, which requires more power.</w:t>
+      </w:r>
+      <w:r>
+        <w:rPr>
+          <w:rFonts w:ascii="Times New Roman" w:hAnsi="Times New Roman" w:cs="Times New Roman" w:eastAsia="Times New Roman"/>
+          <w:sz w:val="24"/>
+          <w:highlight w:val="none"/>
+          <w:lang w:val="en-IN"/>
+        </w:rPr>
+      </w:r>
+    </w:p>
+    <w:p>
+      <w:pPr>
+        <w:pStyle w:val="814"/>
+        <w:numPr>
+          <w:ilvl w:val="0"/>
+          <w:numId w:val="25"/>
+        </w:numPr>
+        <w:jc w:val="both"/>
+        <w:rPr>
+          <w:rFonts w:ascii="Times New Roman" w:hAnsi="Times New Roman" w:cs="Times New Roman" w:eastAsia="Times New Roman"/>
+          <w:sz w:val="24"/>
+          <w:highlight w:val="none"/>
+          <w:lang w:val="en-IN"/>
+        </w:rPr>
+      </w:pPr>
+      <w:r>
+        <w:rPr>
+          <w:rFonts w:ascii="Times New Roman" w:hAnsi="Times New Roman" w:cs="Times New Roman" w:eastAsia="Times New Roman"/>
+          <w:sz w:val="24"/>
+          <w:highlight w:val="none"/>
+          <w:lang w:val="en-IN"/>
+        </w:rPr>
+        <w:t xml:space="preserve">This program cannot be run on mobile platforms like Android or iOS due to limitation of the PySide6 GUI Library</w:t>
+      </w:r>
+      <w:r>
+        <w:rPr>
+          <w:rFonts w:ascii="Times New Roman" w:hAnsi="Times New Roman" w:cs="Times New Roman" w:eastAsia="Times New Roman"/>
+          <w:sz w:val="24"/>
+          <w:highlight w:val="none"/>
+          <w:lang w:val="en-IN"/>
+        </w:rPr>
+      </w:r>
+    </w:p>
+    <w:p>
+      <w:pPr>
+        <w:ind w:left="1417" w:firstLine="0"/>
+        <w:jc w:val="both"/>
+        <w:rPr>
+          <w:rFonts w:ascii="Times New Roman" w:hAnsi="Times New Roman" w:cs="Times New Roman" w:eastAsia="Times New Roman"/>
+          <w:sz w:val="24"/>
+          <w:highlight w:val="none"/>
+          <w:lang w:val="en-IN"/>
+        </w:rPr>
+      </w:pPr>
+      <w:r>
+        <w:rPr>
+          <w:rFonts w:ascii="Times New Roman" w:hAnsi="Times New Roman" w:cs="Times New Roman" w:eastAsia="Times New Roman"/>
+          <w:sz w:val="24"/>
+          <w:highlight w:val="none"/>
+          <w:lang w:val="en-IN"/>
+        </w:rPr>
+      </w:r>
+      <w:r>
+        <w:rPr>
+          <w:rFonts w:ascii="Times New Roman" w:hAnsi="Times New Roman" w:cs="Times New Roman" w:eastAsia="Times New Roman"/>
+          <w:sz w:val="24"/>
+          <w:highlight w:val="none"/>
+          <w:lang w:val="en-IN"/>
+        </w:rPr>
+      </w:r>
     </w:p>
     <w:sectPr>
       <w:footnotePr/>
@@ -413,7 +2679,6 @@
       <w:pPr>
         <w:spacing w:lineRule="auto" w:line="240" w:after="0"/>
       </w:pPr>
-      <w:r/>
       <w:r>
         <w:separator/>
       </w:r>
@@ -425,7 +2690,6 @@
       <w:pPr>
         <w:spacing w:lineRule="auto" w:line="240" w:after="0"/>
       </w:pPr>
-      <w:r/>
       <w:r>
         <w:continuationSeparator/>
       </w:r>
@@ -442,7 +2706,6 @@
       <w:pPr>
         <w:spacing w:lineRule="auto" w:line="240" w:after="0"/>
       </w:pPr>
-      <w:r/>
       <w:r>
         <w:separator/>
       </w:r>
@@ -454,7 +2717,6 @@
       <w:pPr>
         <w:spacing w:lineRule="auto" w:line="240" w:after="0"/>
       </w:pPr>
-      <w:r/>
       <w:r>
         <w:continuationSeparator/>
       </w:r>
@@ -462,6 +2724,2863 @@
     </w:p>
   </w:footnote>
 </w:footnotes>
+</file>
+
+<file path=word/numbering.xml><?xml version="1.0" encoding="utf-8"?>
+<w:numbering xmlns:wpc="http://schemas.microsoft.com/office/word/2010/wordprocessingCanvas" xmlns:mc="http://schemas.openxmlformats.org/markup-compatibility/2006" xmlns:o="urn:schemas-microsoft-com:office:office" xmlns:r="http://schemas.openxmlformats.org/officeDocument/2006/relationships" xmlns:m="http://schemas.openxmlformats.org/officeDocument/2006/math" xmlns:v="urn:schemas-microsoft-com:vml" xmlns:wp14="http://schemas.microsoft.com/office/word/2010/wordprocessingDrawing" xmlns:wp="http://schemas.openxmlformats.org/drawingml/2006/wordprocessingDrawing" xmlns:w10="urn:schemas-microsoft-com:office:word" xmlns:w="http://schemas.openxmlformats.org/wordprocessingml/2006/main" xmlns:w14="http://schemas.microsoft.com/office/word/2010/wordml" xmlns:w15="http://schemas.microsoft.com/office/word/2012/wordml" xmlns:wpg="http://schemas.microsoft.com/office/word/2010/wordprocessingGroup" xmlns:wpi="http://schemas.microsoft.com/office/word/2010/wordprocessingInk" xmlns:wne="http://schemas.microsoft.com/office/word/2006/wordml" xmlns:wps="http://schemas.microsoft.com/office/word/2010/wordprocessingShape" mc:Ignorable="w14 w15 wp14">
+  <w:abstractNum w:abstractNumId="0">
+    <w:multiLevelType w:val="hybridMultilevel"/>
+    <w:lvl w:ilvl="0">
+      <w:start w:val="1"/>
+      <w:numFmt w:val="decimal"/>
+      <w:isLgl w:val="false"/>
+      <w:suff w:val="tab"/>
+      <w:lvlText w:val="%1."/>
+      <w:lvlJc w:val="left"/>
+      <w:pPr/>
+    </w:lvl>
+    <w:lvl w:ilvl="1">
+      <w:start w:val="1"/>
+      <w:numFmt w:val="lowerLetter"/>
+      <w:isLgl w:val="false"/>
+      <w:suff w:val="tab"/>
+      <w:lvlText w:val="%2."/>
+      <w:lvlJc w:val="left"/>
+      <w:pPr>
+        <w:ind w:left="1440" w:hanging="360"/>
+      </w:pPr>
+    </w:lvl>
+    <w:lvl w:ilvl="2">
+      <w:start w:val="1"/>
+      <w:numFmt w:val="lowerRoman"/>
+      <w:isLgl w:val="false"/>
+      <w:suff w:val="tab"/>
+      <w:lvlText w:val="%3."/>
+      <w:lvlJc w:val="right"/>
+      <w:pPr>
+        <w:ind w:left="2160" w:hanging="180"/>
+      </w:pPr>
+    </w:lvl>
+    <w:lvl w:ilvl="3">
+      <w:start w:val="1"/>
+      <w:numFmt w:val="decimal"/>
+      <w:isLgl w:val="false"/>
+      <w:suff w:val="tab"/>
+      <w:lvlText w:val="%4."/>
+      <w:lvlJc w:val="left"/>
+      <w:pPr>
+        <w:ind w:left="2880" w:hanging="360"/>
+      </w:pPr>
+    </w:lvl>
+    <w:lvl w:ilvl="4">
+      <w:start w:val="1"/>
+      <w:numFmt w:val="lowerLetter"/>
+      <w:isLgl w:val="false"/>
+      <w:suff w:val="tab"/>
+      <w:lvlText w:val="%5."/>
+      <w:lvlJc w:val="left"/>
+      <w:pPr>
+        <w:ind w:left="3600" w:hanging="360"/>
+      </w:pPr>
+    </w:lvl>
+    <w:lvl w:ilvl="5">
+      <w:start w:val="1"/>
+      <w:numFmt w:val="lowerRoman"/>
+      <w:isLgl w:val="false"/>
+      <w:suff w:val="tab"/>
+      <w:lvlText w:val="%6."/>
+      <w:lvlJc w:val="right"/>
+      <w:pPr>
+        <w:ind w:left="4320" w:hanging="180"/>
+      </w:pPr>
+    </w:lvl>
+    <w:lvl w:ilvl="6">
+      <w:start w:val="1"/>
+      <w:numFmt w:val="decimal"/>
+      <w:isLgl w:val="false"/>
+      <w:suff w:val="tab"/>
+      <w:lvlText w:val="%7."/>
+      <w:lvlJc w:val="left"/>
+      <w:pPr>
+        <w:ind w:left="5040" w:hanging="360"/>
+      </w:pPr>
+    </w:lvl>
+    <w:lvl w:ilvl="7">
+      <w:start w:val="1"/>
+      <w:numFmt w:val="lowerLetter"/>
+      <w:isLgl w:val="false"/>
+      <w:suff w:val="tab"/>
+      <w:lvlText w:val="%8."/>
+      <w:lvlJc w:val="left"/>
+      <w:pPr>
+        <w:ind w:left="5760" w:hanging="360"/>
+      </w:pPr>
+    </w:lvl>
+    <w:lvl w:ilvl="8">
+      <w:start w:val="1"/>
+      <w:numFmt w:val="lowerRoman"/>
+      <w:isLgl w:val="false"/>
+      <w:suff w:val="tab"/>
+      <w:lvlText w:val="%9."/>
+      <w:lvlJc w:val="right"/>
+      <w:pPr>
+        <w:ind w:left="6480" w:hanging="180"/>
+      </w:pPr>
+    </w:lvl>
+  </w:abstractNum>
+  <w:abstractNum w:abstractNumId="1">
+    <w:multiLevelType w:val="hybridMultilevel"/>
+    <w:lvl w:ilvl="0">
+      <w:start w:val="1"/>
+      <w:numFmt w:val="decimal"/>
+      <w:isLgl w:val="false"/>
+      <w:suff w:val="tab"/>
+      <w:lvlText w:val="%1."/>
+      <w:lvlJc w:val="left"/>
+      <w:pPr/>
+    </w:lvl>
+    <w:lvl w:ilvl="1">
+      <w:start w:val="1"/>
+      <w:numFmt w:val="lowerLetter"/>
+      <w:isLgl w:val="false"/>
+      <w:suff w:val="tab"/>
+      <w:lvlText w:val="%2."/>
+      <w:lvlJc w:val="left"/>
+      <w:pPr>
+        <w:ind w:left="1440" w:hanging="360"/>
+      </w:pPr>
+    </w:lvl>
+    <w:lvl w:ilvl="2">
+      <w:start w:val="1"/>
+      <w:numFmt w:val="lowerRoman"/>
+      <w:isLgl w:val="false"/>
+      <w:suff w:val="tab"/>
+      <w:lvlText w:val="%3."/>
+      <w:lvlJc w:val="right"/>
+      <w:pPr>
+        <w:ind w:left="2160" w:hanging="180"/>
+      </w:pPr>
+    </w:lvl>
+    <w:lvl w:ilvl="3">
+      <w:start w:val="1"/>
+      <w:numFmt w:val="decimal"/>
+      <w:isLgl w:val="false"/>
+      <w:suff w:val="tab"/>
+      <w:lvlText w:val="%4."/>
+      <w:lvlJc w:val="left"/>
+      <w:pPr>
+        <w:ind w:left="2880" w:hanging="360"/>
+      </w:pPr>
+    </w:lvl>
+    <w:lvl w:ilvl="4">
+      <w:start w:val="1"/>
+      <w:numFmt w:val="lowerLetter"/>
+      <w:isLgl w:val="false"/>
+      <w:suff w:val="tab"/>
+      <w:lvlText w:val="%5."/>
+      <w:lvlJc w:val="left"/>
+      <w:pPr>
+        <w:ind w:left="3600" w:hanging="360"/>
+      </w:pPr>
+    </w:lvl>
+    <w:lvl w:ilvl="5">
+      <w:start w:val="1"/>
+      <w:numFmt w:val="lowerRoman"/>
+      <w:isLgl w:val="false"/>
+      <w:suff w:val="tab"/>
+      <w:lvlText w:val="%6."/>
+      <w:lvlJc w:val="right"/>
+      <w:pPr>
+        <w:ind w:left="4320" w:hanging="180"/>
+      </w:pPr>
+    </w:lvl>
+    <w:lvl w:ilvl="6">
+      <w:start w:val="1"/>
+      <w:numFmt w:val="decimal"/>
+      <w:isLgl w:val="false"/>
+      <w:suff w:val="tab"/>
+      <w:lvlText w:val="%7."/>
+      <w:lvlJc w:val="left"/>
+      <w:pPr>
+        <w:ind w:left="5040" w:hanging="360"/>
+      </w:pPr>
+    </w:lvl>
+    <w:lvl w:ilvl="7">
+      <w:start w:val="1"/>
+      <w:numFmt w:val="lowerLetter"/>
+      <w:isLgl w:val="false"/>
+      <w:suff w:val="tab"/>
+      <w:lvlText w:val="%8."/>
+      <w:lvlJc w:val="left"/>
+      <w:pPr>
+        <w:ind w:left="5760" w:hanging="360"/>
+      </w:pPr>
+    </w:lvl>
+    <w:lvl w:ilvl="8">
+      <w:start w:val="1"/>
+      <w:numFmt w:val="lowerRoman"/>
+      <w:isLgl w:val="false"/>
+      <w:suff w:val="tab"/>
+      <w:lvlText w:val="%9."/>
+      <w:lvlJc w:val="right"/>
+      <w:pPr>
+        <w:ind w:left="6480" w:hanging="180"/>
+      </w:pPr>
+    </w:lvl>
+  </w:abstractNum>
+  <w:abstractNum w:abstractNumId="2">
+    <w:multiLevelType w:val="hybridMultilevel"/>
+    <w:lvl w:ilvl="0">
+      <w:start w:val="1"/>
+      <w:numFmt w:val="decimal"/>
+      <w:isLgl w:val="false"/>
+      <w:suff w:val="tab"/>
+      <w:lvlText w:val="%1."/>
+      <w:lvlJc w:val="left"/>
+      <w:pPr/>
+    </w:lvl>
+    <w:lvl w:ilvl="1">
+      <w:start w:val="1"/>
+      <w:numFmt w:val="lowerLetter"/>
+      <w:isLgl w:val="false"/>
+      <w:suff w:val="tab"/>
+      <w:lvlText w:val="%2."/>
+      <w:lvlJc w:val="left"/>
+      <w:pPr>
+        <w:ind w:left="1440" w:hanging="360"/>
+      </w:pPr>
+    </w:lvl>
+    <w:lvl w:ilvl="2">
+      <w:start w:val="1"/>
+      <w:numFmt w:val="lowerRoman"/>
+      <w:isLgl w:val="false"/>
+      <w:suff w:val="tab"/>
+      <w:lvlText w:val="%3."/>
+      <w:lvlJc w:val="right"/>
+      <w:pPr>
+        <w:ind w:left="2160" w:hanging="180"/>
+      </w:pPr>
+    </w:lvl>
+    <w:lvl w:ilvl="3">
+      <w:start w:val="1"/>
+      <w:numFmt w:val="decimal"/>
+      <w:isLgl w:val="false"/>
+      <w:suff w:val="tab"/>
+      <w:lvlText w:val="%4."/>
+      <w:lvlJc w:val="left"/>
+      <w:pPr>
+        <w:ind w:left="2880" w:hanging="360"/>
+      </w:pPr>
+    </w:lvl>
+    <w:lvl w:ilvl="4">
+      <w:start w:val="1"/>
+      <w:numFmt w:val="lowerLetter"/>
+      <w:isLgl w:val="false"/>
+      <w:suff w:val="tab"/>
+      <w:lvlText w:val="%5."/>
+      <w:lvlJc w:val="left"/>
+      <w:pPr>
+        <w:ind w:left="3600" w:hanging="360"/>
+      </w:pPr>
+    </w:lvl>
+    <w:lvl w:ilvl="5">
+      <w:start w:val="1"/>
+      <w:numFmt w:val="lowerRoman"/>
+      <w:isLgl w:val="false"/>
+      <w:suff w:val="tab"/>
+      <w:lvlText w:val="%6."/>
+      <w:lvlJc w:val="right"/>
+      <w:pPr>
+        <w:ind w:left="4320" w:hanging="180"/>
+      </w:pPr>
+    </w:lvl>
+    <w:lvl w:ilvl="6">
+      <w:start w:val="1"/>
+      <w:numFmt w:val="decimal"/>
+      <w:isLgl w:val="false"/>
+      <w:suff w:val="tab"/>
+      <w:lvlText w:val="%7."/>
+      <w:lvlJc w:val="left"/>
+      <w:pPr>
+        <w:ind w:left="5040" w:hanging="360"/>
+      </w:pPr>
+    </w:lvl>
+    <w:lvl w:ilvl="7">
+      <w:start w:val="1"/>
+      <w:numFmt w:val="lowerLetter"/>
+      <w:isLgl w:val="false"/>
+      <w:suff w:val="tab"/>
+      <w:lvlText w:val="%8."/>
+      <w:lvlJc w:val="left"/>
+      <w:pPr>
+        <w:ind w:left="5760" w:hanging="360"/>
+      </w:pPr>
+    </w:lvl>
+    <w:lvl w:ilvl="8">
+      <w:start w:val="1"/>
+      <w:numFmt w:val="lowerRoman"/>
+      <w:isLgl w:val="false"/>
+      <w:suff w:val="tab"/>
+      <w:lvlText w:val="%9."/>
+      <w:lvlJc w:val="right"/>
+      <w:pPr>
+        <w:ind w:left="6480" w:hanging="180"/>
+      </w:pPr>
+    </w:lvl>
+  </w:abstractNum>
+  <w:abstractNum w:abstractNumId="3">
+    <w:multiLevelType w:val="hybridMultilevel"/>
+    <w:lvl w:ilvl="0">
+      <w:start w:val="1"/>
+      <w:numFmt w:val="decimal"/>
+      <w:isLgl w:val="false"/>
+      <w:suff w:val="tab"/>
+      <w:lvlText w:val="%1."/>
+      <w:lvlJc w:val="left"/>
+      <w:pPr/>
+    </w:lvl>
+    <w:lvl w:ilvl="1">
+      <w:start w:val="1"/>
+      <w:numFmt w:val="lowerLetter"/>
+      <w:isLgl w:val="false"/>
+      <w:suff w:val="tab"/>
+      <w:lvlText w:val="%2."/>
+      <w:lvlJc w:val="left"/>
+      <w:pPr>
+        <w:ind w:left="1440" w:hanging="360"/>
+      </w:pPr>
+    </w:lvl>
+    <w:lvl w:ilvl="2">
+      <w:start w:val="1"/>
+      <w:numFmt w:val="lowerRoman"/>
+      <w:isLgl w:val="false"/>
+      <w:suff w:val="tab"/>
+      <w:lvlText w:val="%3."/>
+      <w:lvlJc w:val="right"/>
+      <w:pPr>
+        <w:ind w:left="2160" w:hanging="180"/>
+      </w:pPr>
+    </w:lvl>
+    <w:lvl w:ilvl="3">
+      <w:start w:val="1"/>
+      <w:numFmt w:val="decimal"/>
+      <w:isLgl w:val="false"/>
+      <w:suff w:val="tab"/>
+      <w:lvlText w:val="%4."/>
+      <w:lvlJc w:val="left"/>
+      <w:pPr>
+        <w:ind w:left="2880" w:hanging="360"/>
+      </w:pPr>
+    </w:lvl>
+    <w:lvl w:ilvl="4">
+      <w:start w:val="1"/>
+      <w:numFmt w:val="lowerLetter"/>
+      <w:isLgl w:val="false"/>
+      <w:suff w:val="tab"/>
+      <w:lvlText w:val="%5."/>
+      <w:lvlJc w:val="left"/>
+      <w:pPr>
+        <w:ind w:left="3600" w:hanging="360"/>
+      </w:pPr>
+    </w:lvl>
+    <w:lvl w:ilvl="5">
+      <w:start w:val="1"/>
+      <w:numFmt w:val="lowerRoman"/>
+      <w:isLgl w:val="false"/>
+      <w:suff w:val="tab"/>
+      <w:lvlText w:val="%6."/>
+      <w:lvlJc w:val="right"/>
+      <w:pPr>
+        <w:ind w:left="4320" w:hanging="180"/>
+      </w:pPr>
+    </w:lvl>
+    <w:lvl w:ilvl="6">
+      <w:start w:val="1"/>
+      <w:numFmt w:val="decimal"/>
+      <w:isLgl w:val="false"/>
+      <w:suff w:val="tab"/>
+      <w:lvlText w:val="%7."/>
+      <w:lvlJc w:val="left"/>
+      <w:pPr>
+        <w:ind w:left="5040" w:hanging="360"/>
+      </w:pPr>
+    </w:lvl>
+    <w:lvl w:ilvl="7">
+      <w:start w:val="1"/>
+      <w:numFmt w:val="lowerLetter"/>
+      <w:isLgl w:val="false"/>
+      <w:suff w:val="tab"/>
+      <w:lvlText w:val="%8."/>
+      <w:lvlJc w:val="left"/>
+      <w:pPr>
+        <w:ind w:left="5760" w:hanging="360"/>
+      </w:pPr>
+    </w:lvl>
+    <w:lvl w:ilvl="8">
+      <w:start w:val="1"/>
+      <w:numFmt w:val="lowerRoman"/>
+      <w:isLgl w:val="false"/>
+      <w:suff w:val="tab"/>
+      <w:lvlText w:val="%9."/>
+      <w:lvlJc w:val="right"/>
+      <w:pPr>
+        <w:ind w:left="6480" w:hanging="180"/>
+      </w:pPr>
+    </w:lvl>
+  </w:abstractNum>
+  <w:abstractNum w:abstractNumId="4">
+    <w:multiLevelType w:val="hybridMultilevel"/>
+    <w:lvl w:ilvl="0">
+      <w:start w:val="1"/>
+      <w:numFmt w:val="decimal"/>
+      <w:isLgl w:val="false"/>
+      <w:suff w:val="tab"/>
+      <w:lvlText w:val="%1."/>
+      <w:lvlJc w:val="left"/>
+      <w:pPr/>
+    </w:lvl>
+    <w:lvl w:ilvl="1">
+      <w:start w:val="1"/>
+      <w:numFmt w:val="lowerLetter"/>
+      <w:isLgl w:val="false"/>
+      <w:suff w:val="tab"/>
+      <w:lvlText w:val="%2."/>
+      <w:lvlJc w:val="left"/>
+      <w:pPr>
+        <w:ind w:left="1440" w:hanging="360"/>
+      </w:pPr>
+    </w:lvl>
+    <w:lvl w:ilvl="2">
+      <w:start w:val="1"/>
+      <w:numFmt w:val="lowerRoman"/>
+      <w:isLgl w:val="false"/>
+      <w:suff w:val="tab"/>
+      <w:lvlText w:val="%3."/>
+      <w:lvlJc w:val="right"/>
+      <w:pPr>
+        <w:ind w:left="2160" w:hanging="180"/>
+      </w:pPr>
+    </w:lvl>
+    <w:lvl w:ilvl="3">
+      <w:start w:val="1"/>
+      <w:numFmt w:val="decimal"/>
+      <w:isLgl w:val="false"/>
+      <w:suff w:val="tab"/>
+      <w:lvlText w:val="%4."/>
+      <w:lvlJc w:val="left"/>
+      <w:pPr>
+        <w:ind w:left="2880" w:hanging="360"/>
+      </w:pPr>
+    </w:lvl>
+    <w:lvl w:ilvl="4">
+      <w:start w:val="1"/>
+      <w:numFmt w:val="lowerLetter"/>
+      <w:isLgl w:val="false"/>
+      <w:suff w:val="tab"/>
+      <w:lvlText w:val="%5."/>
+      <w:lvlJc w:val="left"/>
+      <w:pPr>
+        <w:ind w:left="3600" w:hanging="360"/>
+      </w:pPr>
+    </w:lvl>
+    <w:lvl w:ilvl="5">
+      <w:start w:val="1"/>
+      <w:numFmt w:val="lowerRoman"/>
+      <w:isLgl w:val="false"/>
+      <w:suff w:val="tab"/>
+      <w:lvlText w:val="%6."/>
+      <w:lvlJc w:val="right"/>
+      <w:pPr>
+        <w:ind w:left="4320" w:hanging="180"/>
+      </w:pPr>
+    </w:lvl>
+    <w:lvl w:ilvl="6">
+      <w:start w:val="1"/>
+      <w:numFmt w:val="decimal"/>
+      <w:isLgl w:val="false"/>
+      <w:suff w:val="tab"/>
+      <w:lvlText w:val="%7."/>
+      <w:lvlJc w:val="left"/>
+      <w:pPr>
+        <w:ind w:left="5040" w:hanging="360"/>
+      </w:pPr>
+    </w:lvl>
+    <w:lvl w:ilvl="7">
+      <w:start w:val="1"/>
+      <w:numFmt w:val="lowerLetter"/>
+      <w:isLgl w:val="false"/>
+      <w:suff w:val="tab"/>
+      <w:lvlText w:val="%8."/>
+      <w:lvlJc w:val="left"/>
+      <w:pPr>
+        <w:ind w:left="5760" w:hanging="360"/>
+      </w:pPr>
+    </w:lvl>
+    <w:lvl w:ilvl="8">
+      <w:start w:val="1"/>
+      <w:numFmt w:val="lowerRoman"/>
+      <w:isLgl w:val="false"/>
+      <w:suff w:val="tab"/>
+      <w:lvlText w:val="%9."/>
+      <w:lvlJc w:val="right"/>
+      <w:pPr>
+        <w:ind w:left="6480" w:hanging="180"/>
+      </w:pPr>
+    </w:lvl>
+  </w:abstractNum>
+  <w:abstractNum w:abstractNumId="5">
+    <w:multiLevelType w:val="hybridMultilevel"/>
+    <w:lvl w:ilvl="0">
+      <w:start w:val="1"/>
+      <w:numFmt w:val="decimal"/>
+      <w:isLgl w:val="false"/>
+      <w:suff w:val="tab"/>
+      <w:lvlText w:val="%1."/>
+      <w:lvlJc w:val="left"/>
+      <w:pPr/>
+    </w:lvl>
+    <w:lvl w:ilvl="1">
+      <w:start w:val="1"/>
+      <w:numFmt w:val="lowerLetter"/>
+      <w:isLgl w:val="false"/>
+      <w:suff w:val="tab"/>
+      <w:lvlText w:val="%2."/>
+      <w:lvlJc w:val="left"/>
+      <w:pPr>
+        <w:ind w:left="1440" w:hanging="360"/>
+      </w:pPr>
+    </w:lvl>
+    <w:lvl w:ilvl="2">
+      <w:start w:val="1"/>
+      <w:numFmt w:val="lowerRoman"/>
+      <w:isLgl w:val="false"/>
+      <w:suff w:val="tab"/>
+      <w:lvlText w:val="%3."/>
+      <w:lvlJc w:val="right"/>
+      <w:pPr>
+        <w:ind w:left="2160" w:hanging="180"/>
+      </w:pPr>
+    </w:lvl>
+    <w:lvl w:ilvl="3">
+      <w:start w:val="1"/>
+      <w:numFmt w:val="decimal"/>
+      <w:isLgl w:val="false"/>
+      <w:suff w:val="tab"/>
+      <w:lvlText w:val="%4."/>
+      <w:lvlJc w:val="left"/>
+      <w:pPr>
+        <w:ind w:left="2880" w:hanging="360"/>
+      </w:pPr>
+    </w:lvl>
+    <w:lvl w:ilvl="4">
+      <w:start w:val="1"/>
+      <w:numFmt w:val="lowerLetter"/>
+      <w:isLgl w:val="false"/>
+      <w:suff w:val="tab"/>
+      <w:lvlText w:val="%5."/>
+      <w:lvlJc w:val="left"/>
+      <w:pPr>
+        <w:ind w:left="3600" w:hanging="360"/>
+      </w:pPr>
+    </w:lvl>
+    <w:lvl w:ilvl="5">
+      <w:start w:val="1"/>
+      <w:numFmt w:val="lowerRoman"/>
+      <w:isLgl w:val="false"/>
+      <w:suff w:val="tab"/>
+      <w:lvlText w:val="%6."/>
+      <w:lvlJc w:val="right"/>
+      <w:pPr>
+        <w:ind w:left="4320" w:hanging="180"/>
+      </w:pPr>
+    </w:lvl>
+    <w:lvl w:ilvl="6">
+      <w:start w:val="1"/>
+      <w:numFmt w:val="decimal"/>
+      <w:isLgl w:val="false"/>
+      <w:suff w:val="tab"/>
+      <w:lvlText w:val="%7."/>
+      <w:lvlJc w:val="left"/>
+      <w:pPr>
+        <w:ind w:left="5040" w:hanging="360"/>
+      </w:pPr>
+    </w:lvl>
+    <w:lvl w:ilvl="7">
+      <w:start w:val="1"/>
+      <w:numFmt w:val="lowerLetter"/>
+      <w:isLgl w:val="false"/>
+      <w:suff w:val="tab"/>
+      <w:lvlText w:val="%8."/>
+      <w:lvlJc w:val="left"/>
+      <w:pPr>
+        <w:ind w:left="5760" w:hanging="360"/>
+      </w:pPr>
+    </w:lvl>
+    <w:lvl w:ilvl="8">
+      <w:start w:val="1"/>
+      <w:numFmt w:val="lowerRoman"/>
+      <w:isLgl w:val="false"/>
+      <w:suff w:val="tab"/>
+      <w:lvlText w:val="%9."/>
+      <w:lvlJc w:val="right"/>
+      <w:pPr>
+        <w:ind w:left="6480" w:hanging="180"/>
+      </w:pPr>
+    </w:lvl>
+  </w:abstractNum>
+  <w:abstractNum w:abstractNumId="6">
+    <w:multiLevelType w:val="hybridMultilevel"/>
+    <w:lvl w:ilvl="0">
+      <w:start w:val="1"/>
+      <w:numFmt w:val="decimal"/>
+      <w:isLgl w:val="false"/>
+      <w:suff w:val="tab"/>
+      <w:lvlText w:val="%1."/>
+      <w:lvlJc w:val="left"/>
+      <w:pPr/>
+    </w:lvl>
+    <w:lvl w:ilvl="1">
+      <w:start w:val="1"/>
+      <w:numFmt w:val="lowerLetter"/>
+      <w:isLgl w:val="false"/>
+      <w:suff w:val="tab"/>
+      <w:lvlText w:val="%2."/>
+      <w:lvlJc w:val="left"/>
+      <w:pPr>
+        <w:ind w:left="1440" w:hanging="360"/>
+      </w:pPr>
+    </w:lvl>
+    <w:lvl w:ilvl="2">
+      <w:start w:val="1"/>
+      <w:numFmt w:val="lowerRoman"/>
+      <w:isLgl w:val="false"/>
+      <w:suff w:val="tab"/>
+      <w:lvlText w:val="%3."/>
+      <w:lvlJc w:val="right"/>
+      <w:pPr>
+        <w:ind w:left="2160" w:hanging="180"/>
+      </w:pPr>
+    </w:lvl>
+    <w:lvl w:ilvl="3">
+      <w:start w:val="1"/>
+      <w:numFmt w:val="decimal"/>
+      <w:isLgl w:val="false"/>
+      <w:suff w:val="tab"/>
+      <w:lvlText w:val="%4."/>
+      <w:lvlJc w:val="left"/>
+      <w:pPr>
+        <w:ind w:left="2880" w:hanging="360"/>
+      </w:pPr>
+    </w:lvl>
+    <w:lvl w:ilvl="4">
+      <w:start w:val="1"/>
+      <w:numFmt w:val="lowerLetter"/>
+      <w:isLgl w:val="false"/>
+      <w:suff w:val="tab"/>
+      <w:lvlText w:val="%5."/>
+      <w:lvlJc w:val="left"/>
+      <w:pPr>
+        <w:ind w:left="3600" w:hanging="360"/>
+      </w:pPr>
+    </w:lvl>
+    <w:lvl w:ilvl="5">
+      <w:start w:val="1"/>
+      <w:numFmt w:val="lowerRoman"/>
+      <w:isLgl w:val="false"/>
+      <w:suff w:val="tab"/>
+      <w:lvlText w:val="%6."/>
+      <w:lvlJc w:val="right"/>
+      <w:pPr>
+        <w:ind w:left="4320" w:hanging="180"/>
+      </w:pPr>
+    </w:lvl>
+    <w:lvl w:ilvl="6">
+      <w:start w:val="1"/>
+      <w:numFmt w:val="decimal"/>
+      <w:isLgl w:val="false"/>
+      <w:suff w:val="tab"/>
+      <w:lvlText w:val="%7."/>
+      <w:lvlJc w:val="left"/>
+      <w:pPr>
+        <w:ind w:left="5040" w:hanging="360"/>
+      </w:pPr>
+    </w:lvl>
+    <w:lvl w:ilvl="7">
+      <w:start w:val="1"/>
+      <w:numFmt w:val="lowerLetter"/>
+      <w:isLgl w:val="false"/>
+      <w:suff w:val="tab"/>
+      <w:lvlText w:val="%8."/>
+      <w:lvlJc w:val="left"/>
+      <w:pPr>
+        <w:ind w:left="5760" w:hanging="360"/>
+      </w:pPr>
+    </w:lvl>
+    <w:lvl w:ilvl="8">
+      <w:start w:val="1"/>
+      <w:numFmt w:val="lowerRoman"/>
+      <w:isLgl w:val="false"/>
+      <w:suff w:val="tab"/>
+      <w:lvlText w:val="%9."/>
+      <w:lvlJc w:val="right"/>
+      <w:pPr>
+        <w:ind w:left="6480" w:hanging="180"/>
+      </w:pPr>
+    </w:lvl>
+  </w:abstractNum>
+  <w:abstractNum w:abstractNumId="7">
+    <w:multiLevelType w:val="hybridMultilevel"/>
+    <w:lvl w:ilvl="0">
+      <w:start w:val="1"/>
+      <w:numFmt w:val="decimal"/>
+      <w:isLgl w:val="false"/>
+      <w:suff w:val="tab"/>
+      <w:lvlText w:val="%1."/>
+      <w:lvlJc w:val="left"/>
+      <w:pPr/>
+    </w:lvl>
+    <w:lvl w:ilvl="1">
+      <w:start w:val="1"/>
+      <w:numFmt w:val="lowerLetter"/>
+      <w:isLgl w:val="false"/>
+      <w:suff w:val="tab"/>
+      <w:lvlText w:val="%2."/>
+      <w:lvlJc w:val="left"/>
+      <w:pPr>
+        <w:ind w:left="1440" w:hanging="360"/>
+      </w:pPr>
+    </w:lvl>
+    <w:lvl w:ilvl="2">
+      <w:start w:val="1"/>
+      <w:numFmt w:val="lowerRoman"/>
+      <w:isLgl w:val="false"/>
+      <w:suff w:val="tab"/>
+      <w:lvlText w:val="%3."/>
+      <w:lvlJc w:val="right"/>
+      <w:pPr>
+        <w:ind w:left="2160" w:hanging="180"/>
+      </w:pPr>
+    </w:lvl>
+    <w:lvl w:ilvl="3">
+      <w:start w:val="1"/>
+      <w:numFmt w:val="decimal"/>
+      <w:isLgl w:val="false"/>
+      <w:suff w:val="tab"/>
+      <w:lvlText w:val="%4."/>
+      <w:lvlJc w:val="left"/>
+      <w:pPr>
+        <w:ind w:left="2880" w:hanging="360"/>
+      </w:pPr>
+    </w:lvl>
+    <w:lvl w:ilvl="4">
+      <w:start w:val="1"/>
+      <w:numFmt w:val="lowerLetter"/>
+      <w:isLgl w:val="false"/>
+      <w:suff w:val="tab"/>
+      <w:lvlText w:val="%5."/>
+      <w:lvlJc w:val="left"/>
+      <w:pPr>
+        <w:ind w:left="3600" w:hanging="360"/>
+      </w:pPr>
+    </w:lvl>
+    <w:lvl w:ilvl="5">
+      <w:start w:val="1"/>
+      <w:numFmt w:val="lowerRoman"/>
+      <w:isLgl w:val="false"/>
+      <w:suff w:val="tab"/>
+      <w:lvlText w:val="%6."/>
+      <w:lvlJc w:val="right"/>
+      <w:pPr>
+        <w:ind w:left="4320" w:hanging="180"/>
+      </w:pPr>
+    </w:lvl>
+    <w:lvl w:ilvl="6">
+      <w:start w:val="1"/>
+      <w:numFmt w:val="decimal"/>
+      <w:isLgl w:val="false"/>
+      <w:suff w:val="tab"/>
+      <w:lvlText w:val="%7."/>
+      <w:lvlJc w:val="left"/>
+      <w:pPr>
+        <w:ind w:left="5040" w:hanging="360"/>
+      </w:pPr>
+    </w:lvl>
+    <w:lvl w:ilvl="7">
+      <w:start w:val="1"/>
+      <w:numFmt w:val="lowerLetter"/>
+      <w:isLgl w:val="false"/>
+      <w:suff w:val="tab"/>
+      <w:lvlText w:val="%8."/>
+      <w:lvlJc w:val="left"/>
+      <w:pPr>
+        <w:ind w:left="5760" w:hanging="360"/>
+      </w:pPr>
+    </w:lvl>
+    <w:lvl w:ilvl="8">
+      <w:start w:val="1"/>
+      <w:numFmt w:val="lowerRoman"/>
+      <w:isLgl w:val="false"/>
+      <w:suff w:val="tab"/>
+      <w:lvlText w:val="%9."/>
+      <w:lvlJc w:val="right"/>
+      <w:pPr>
+        <w:ind w:left="6480" w:hanging="180"/>
+      </w:pPr>
+    </w:lvl>
+  </w:abstractNum>
+  <w:abstractNum w:abstractNumId="8">
+    <w:multiLevelType w:val="hybridMultilevel"/>
+    <w:lvl w:ilvl="0">
+      <w:start w:val="1"/>
+      <w:numFmt w:val="decimal"/>
+      <w:isLgl w:val="false"/>
+      <w:suff w:val="tab"/>
+      <w:lvlText w:val="%1."/>
+      <w:lvlJc w:val="left"/>
+      <w:pPr/>
+    </w:lvl>
+    <w:lvl w:ilvl="1">
+      <w:start w:val="1"/>
+      <w:numFmt w:val="lowerLetter"/>
+      <w:isLgl w:val="false"/>
+      <w:suff w:val="tab"/>
+      <w:lvlText w:val="%2."/>
+      <w:lvlJc w:val="left"/>
+      <w:pPr>
+        <w:ind w:left="1440" w:hanging="360"/>
+      </w:pPr>
+    </w:lvl>
+    <w:lvl w:ilvl="2">
+      <w:start w:val="1"/>
+      <w:numFmt w:val="lowerRoman"/>
+      <w:isLgl w:val="false"/>
+      <w:suff w:val="tab"/>
+      <w:lvlText w:val="%3."/>
+      <w:lvlJc w:val="right"/>
+      <w:pPr>
+        <w:ind w:left="2160" w:hanging="180"/>
+      </w:pPr>
+    </w:lvl>
+    <w:lvl w:ilvl="3">
+      <w:start w:val="1"/>
+      <w:numFmt w:val="decimal"/>
+      <w:isLgl w:val="false"/>
+      <w:suff w:val="tab"/>
+      <w:lvlText w:val="%4."/>
+      <w:lvlJc w:val="left"/>
+      <w:pPr>
+        <w:ind w:left="2880" w:hanging="360"/>
+      </w:pPr>
+    </w:lvl>
+    <w:lvl w:ilvl="4">
+      <w:start w:val="1"/>
+      <w:numFmt w:val="lowerLetter"/>
+      <w:isLgl w:val="false"/>
+      <w:suff w:val="tab"/>
+      <w:lvlText w:val="%5."/>
+      <w:lvlJc w:val="left"/>
+      <w:pPr>
+        <w:ind w:left="3600" w:hanging="360"/>
+      </w:pPr>
+    </w:lvl>
+    <w:lvl w:ilvl="5">
+      <w:start w:val="1"/>
+      <w:numFmt w:val="lowerRoman"/>
+      <w:isLgl w:val="false"/>
+      <w:suff w:val="tab"/>
+      <w:lvlText w:val="%6."/>
+      <w:lvlJc w:val="right"/>
+      <w:pPr>
+        <w:ind w:left="4320" w:hanging="180"/>
+      </w:pPr>
+    </w:lvl>
+    <w:lvl w:ilvl="6">
+      <w:start w:val="1"/>
+      <w:numFmt w:val="decimal"/>
+      <w:isLgl w:val="false"/>
+      <w:suff w:val="tab"/>
+      <w:lvlText w:val="%7."/>
+      <w:lvlJc w:val="left"/>
+      <w:pPr>
+        <w:ind w:left="5040" w:hanging="360"/>
+      </w:pPr>
+    </w:lvl>
+    <w:lvl w:ilvl="7">
+      <w:start w:val="1"/>
+      <w:numFmt w:val="lowerLetter"/>
+      <w:isLgl w:val="false"/>
+      <w:suff w:val="tab"/>
+      <w:lvlText w:val="%8."/>
+      <w:lvlJc w:val="left"/>
+      <w:pPr>
+        <w:ind w:left="5760" w:hanging="360"/>
+      </w:pPr>
+    </w:lvl>
+    <w:lvl w:ilvl="8">
+      <w:start w:val="1"/>
+      <w:numFmt w:val="lowerRoman"/>
+      <w:isLgl w:val="false"/>
+      <w:suff w:val="tab"/>
+      <w:lvlText w:val="%9."/>
+      <w:lvlJc w:val="right"/>
+      <w:pPr>
+        <w:ind w:left="6480" w:hanging="180"/>
+      </w:pPr>
+    </w:lvl>
+  </w:abstractNum>
+  <w:abstractNum w:abstractNumId="9">
+    <w:multiLevelType w:val="hybridMultilevel"/>
+    <w:lvl w:ilvl="0">
+      <w:start w:val="1"/>
+      <w:numFmt w:val="decimal"/>
+      <w:isLgl w:val="false"/>
+      <w:suff w:val="tab"/>
+      <w:lvlText w:val="%1."/>
+      <w:lvlJc w:val="left"/>
+      <w:pPr/>
+    </w:lvl>
+    <w:lvl w:ilvl="1">
+      <w:start w:val="1"/>
+      <w:numFmt w:val="lowerLetter"/>
+      <w:isLgl w:val="false"/>
+      <w:suff w:val="tab"/>
+      <w:lvlText w:val="%2."/>
+      <w:lvlJc w:val="left"/>
+      <w:pPr>
+        <w:ind w:left="1440" w:hanging="360"/>
+      </w:pPr>
+    </w:lvl>
+    <w:lvl w:ilvl="2">
+      <w:start w:val="1"/>
+      <w:numFmt w:val="lowerRoman"/>
+      <w:isLgl w:val="false"/>
+      <w:suff w:val="tab"/>
+      <w:lvlText w:val="%3."/>
+      <w:lvlJc w:val="right"/>
+      <w:pPr>
+        <w:ind w:left="2160" w:hanging="180"/>
+      </w:pPr>
+    </w:lvl>
+    <w:lvl w:ilvl="3">
+      <w:start w:val="1"/>
+      <w:numFmt w:val="decimal"/>
+      <w:isLgl w:val="false"/>
+      <w:suff w:val="tab"/>
+      <w:lvlText w:val="%4."/>
+      <w:lvlJc w:val="left"/>
+      <w:pPr>
+        <w:ind w:left="2880" w:hanging="360"/>
+      </w:pPr>
+    </w:lvl>
+    <w:lvl w:ilvl="4">
+      <w:start w:val="1"/>
+      <w:numFmt w:val="lowerLetter"/>
+      <w:isLgl w:val="false"/>
+      <w:suff w:val="tab"/>
+      <w:lvlText w:val="%5."/>
+      <w:lvlJc w:val="left"/>
+      <w:pPr>
+        <w:ind w:left="3600" w:hanging="360"/>
+      </w:pPr>
+    </w:lvl>
+    <w:lvl w:ilvl="5">
+      <w:start w:val="1"/>
+      <w:numFmt w:val="lowerRoman"/>
+      <w:isLgl w:val="false"/>
+      <w:suff w:val="tab"/>
+      <w:lvlText w:val="%6."/>
+      <w:lvlJc w:val="right"/>
+      <w:pPr>
+        <w:ind w:left="4320" w:hanging="180"/>
+      </w:pPr>
+    </w:lvl>
+    <w:lvl w:ilvl="6">
+      <w:start w:val="1"/>
+      <w:numFmt w:val="decimal"/>
+      <w:isLgl w:val="false"/>
+      <w:suff w:val="tab"/>
+      <w:lvlText w:val="%7."/>
+      <w:lvlJc w:val="left"/>
+      <w:pPr>
+        <w:ind w:left="5040" w:hanging="360"/>
+      </w:pPr>
+    </w:lvl>
+    <w:lvl w:ilvl="7">
+      <w:start w:val="1"/>
+      <w:numFmt w:val="lowerLetter"/>
+      <w:isLgl w:val="false"/>
+      <w:suff w:val="tab"/>
+      <w:lvlText w:val="%8."/>
+      <w:lvlJc w:val="left"/>
+      <w:pPr>
+        <w:ind w:left="5760" w:hanging="360"/>
+      </w:pPr>
+    </w:lvl>
+    <w:lvl w:ilvl="8">
+      <w:start w:val="1"/>
+      <w:numFmt w:val="lowerRoman"/>
+      <w:isLgl w:val="false"/>
+      <w:suff w:val="tab"/>
+      <w:lvlText w:val="%9."/>
+      <w:lvlJc w:val="right"/>
+      <w:pPr>
+        <w:ind w:left="6480" w:hanging="180"/>
+      </w:pPr>
+    </w:lvl>
+  </w:abstractNum>
+  <w:abstractNum w:abstractNumId="10">
+    <w:multiLevelType w:val="hybridMultilevel"/>
+    <w:lvl w:ilvl="0">
+      <w:start w:val="1"/>
+      <w:numFmt w:val="decimal"/>
+      <w:isLgl w:val="false"/>
+      <w:suff w:val="tab"/>
+      <w:lvlText w:val="%1."/>
+      <w:lvlJc w:val="left"/>
+      <w:pPr/>
+    </w:lvl>
+    <w:lvl w:ilvl="1">
+      <w:start w:val="1"/>
+      <w:numFmt w:val="lowerLetter"/>
+      <w:isLgl w:val="false"/>
+      <w:suff w:val="tab"/>
+      <w:lvlText w:val="%2."/>
+      <w:lvlJc w:val="left"/>
+      <w:pPr>
+        <w:ind w:left="1440" w:hanging="360"/>
+      </w:pPr>
+    </w:lvl>
+    <w:lvl w:ilvl="2">
+      <w:start w:val="1"/>
+      <w:numFmt w:val="lowerRoman"/>
+      <w:isLgl w:val="false"/>
+      <w:suff w:val="tab"/>
+      <w:lvlText w:val="%3."/>
+      <w:lvlJc w:val="right"/>
+      <w:pPr>
+        <w:ind w:left="2160" w:hanging="180"/>
+      </w:pPr>
+    </w:lvl>
+    <w:lvl w:ilvl="3">
+      <w:start w:val="1"/>
+      <w:numFmt w:val="decimal"/>
+      <w:isLgl w:val="false"/>
+      <w:suff w:val="tab"/>
+      <w:lvlText w:val="%4."/>
+      <w:lvlJc w:val="left"/>
+      <w:pPr>
+        <w:ind w:left="2880" w:hanging="360"/>
+      </w:pPr>
+    </w:lvl>
+    <w:lvl w:ilvl="4">
+      <w:start w:val="1"/>
+      <w:numFmt w:val="lowerLetter"/>
+      <w:isLgl w:val="false"/>
+      <w:suff w:val="tab"/>
+      <w:lvlText w:val="%5."/>
+      <w:lvlJc w:val="left"/>
+      <w:pPr>
+        <w:ind w:left="3600" w:hanging="360"/>
+      </w:pPr>
+    </w:lvl>
+    <w:lvl w:ilvl="5">
+      <w:start w:val="1"/>
+      <w:numFmt w:val="lowerRoman"/>
+      <w:isLgl w:val="false"/>
+      <w:suff w:val="tab"/>
+      <w:lvlText w:val="%6."/>
+      <w:lvlJc w:val="right"/>
+      <w:pPr>
+        <w:ind w:left="4320" w:hanging="180"/>
+      </w:pPr>
+    </w:lvl>
+    <w:lvl w:ilvl="6">
+      <w:start w:val="1"/>
+      <w:numFmt w:val="decimal"/>
+      <w:isLgl w:val="false"/>
+      <w:suff w:val="tab"/>
+      <w:lvlText w:val="%7."/>
+      <w:lvlJc w:val="left"/>
+      <w:pPr>
+        <w:ind w:left="5040" w:hanging="360"/>
+      </w:pPr>
+    </w:lvl>
+    <w:lvl w:ilvl="7">
+      <w:start w:val="1"/>
+      <w:numFmt w:val="lowerLetter"/>
+      <w:isLgl w:val="false"/>
+      <w:suff w:val="tab"/>
+      <w:lvlText w:val="%8."/>
+      <w:lvlJc w:val="left"/>
+      <w:pPr>
+        <w:ind w:left="5760" w:hanging="360"/>
+      </w:pPr>
+    </w:lvl>
+    <w:lvl w:ilvl="8">
+      <w:start w:val="1"/>
+      <w:numFmt w:val="lowerRoman"/>
+      <w:isLgl w:val="false"/>
+      <w:suff w:val="tab"/>
+      <w:lvlText w:val="%9."/>
+      <w:lvlJc w:val="right"/>
+      <w:pPr>
+        <w:ind w:left="6480" w:hanging="180"/>
+      </w:pPr>
+    </w:lvl>
+  </w:abstractNum>
+  <w:abstractNum w:abstractNumId="11">
+    <w:multiLevelType w:val="hybridMultilevel"/>
+    <w:lvl w:ilvl="0">
+      <w:start w:val="1"/>
+      <w:numFmt w:val="decimal"/>
+      <w:isLgl w:val="false"/>
+      <w:suff w:val="tab"/>
+      <w:lvlText w:val="%1."/>
+      <w:lvlJc w:val="left"/>
+      <w:pPr/>
+    </w:lvl>
+    <w:lvl w:ilvl="1">
+      <w:start w:val="1"/>
+      <w:numFmt w:val="lowerLetter"/>
+      <w:isLgl w:val="false"/>
+      <w:suff w:val="tab"/>
+      <w:lvlText w:val="%2."/>
+      <w:lvlJc w:val="left"/>
+      <w:pPr>
+        <w:ind w:left="1440" w:hanging="360"/>
+      </w:pPr>
+    </w:lvl>
+    <w:lvl w:ilvl="2">
+      <w:start w:val="1"/>
+      <w:numFmt w:val="lowerRoman"/>
+      <w:isLgl w:val="false"/>
+      <w:suff w:val="tab"/>
+      <w:lvlText w:val="%3."/>
+      <w:lvlJc w:val="right"/>
+      <w:pPr>
+        <w:ind w:left="2160" w:hanging="180"/>
+      </w:pPr>
+    </w:lvl>
+    <w:lvl w:ilvl="3">
+      <w:start w:val="1"/>
+      <w:numFmt w:val="decimal"/>
+      <w:isLgl w:val="false"/>
+      <w:suff w:val="tab"/>
+      <w:lvlText w:val="%4."/>
+      <w:lvlJc w:val="left"/>
+      <w:pPr>
+        <w:ind w:left="2880" w:hanging="360"/>
+      </w:pPr>
+    </w:lvl>
+    <w:lvl w:ilvl="4">
+      <w:start w:val="1"/>
+      <w:numFmt w:val="lowerLetter"/>
+      <w:isLgl w:val="false"/>
+      <w:suff w:val="tab"/>
+      <w:lvlText w:val="%5."/>
+      <w:lvlJc w:val="left"/>
+      <w:pPr>
+        <w:ind w:left="3600" w:hanging="360"/>
+      </w:pPr>
+    </w:lvl>
+    <w:lvl w:ilvl="5">
+      <w:start w:val="1"/>
+      <w:numFmt w:val="lowerRoman"/>
+      <w:isLgl w:val="false"/>
+      <w:suff w:val="tab"/>
+      <w:lvlText w:val="%6."/>
+      <w:lvlJc w:val="right"/>
+      <w:pPr>
+        <w:ind w:left="4320" w:hanging="180"/>
+      </w:pPr>
+    </w:lvl>
+    <w:lvl w:ilvl="6">
+      <w:start w:val="1"/>
+      <w:numFmt w:val="decimal"/>
+      <w:isLgl w:val="false"/>
+      <w:suff w:val="tab"/>
+      <w:lvlText w:val="%7."/>
+      <w:lvlJc w:val="left"/>
+      <w:pPr>
+        <w:ind w:left="5040" w:hanging="360"/>
+      </w:pPr>
+    </w:lvl>
+    <w:lvl w:ilvl="7">
+      <w:start w:val="1"/>
+      <w:numFmt w:val="lowerLetter"/>
+      <w:isLgl w:val="false"/>
+      <w:suff w:val="tab"/>
+      <w:lvlText w:val="%8."/>
+      <w:lvlJc w:val="left"/>
+      <w:pPr>
+        <w:ind w:left="5760" w:hanging="360"/>
+      </w:pPr>
+    </w:lvl>
+    <w:lvl w:ilvl="8">
+      <w:start w:val="1"/>
+      <w:numFmt w:val="lowerRoman"/>
+      <w:isLgl w:val="false"/>
+      <w:suff w:val="tab"/>
+      <w:lvlText w:val="%9."/>
+      <w:lvlJc w:val="right"/>
+      <w:pPr>
+        <w:ind w:left="6480" w:hanging="180"/>
+      </w:pPr>
+    </w:lvl>
+  </w:abstractNum>
+  <w:abstractNum w:abstractNumId="12">
+    <w:multiLevelType w:val="hybridMultilevel"/>
+    <w:lvl w:ilvl="0">
+      <w:start w:val="1"/>
+      <w:numFmt w:val="decimal"/>
+      <w:isLgl w:val="false"/>
+      <w:suff w:val="tab"/>
+      <w:lvlText w:val="%1."/>
+      <w:lvlJc w:val="left"/>
+      <w:pPr/>
+    </w:lvl>
+    <w:lvl w:ilvl="1">
+      <w:start w:val="1"/>
+      <w:numFmt w:val="lowerLetter"/>
+      <w:isLgl w:val="false"/>
+      <w:suff w:val="tab"/>
+      <w:lvlText w:val="%2."/>
+      <w:lvlJc w:val="left"/>
+      <w:pPr>
+        <w:ind w:left="1440" w:hanging="360"/>
+      </w:pPr>
+    </w:lvl>
+    <w:lvl w:ilvl="2">
+      <w:start w:val="1"/>
+      <w:numFmt w:val="lowerRoman"/>
+      <w:isLgl w:val="false"/>
+      <w:suff w:val="tab"/>
+      <w:lvlText w:val="%3."/>
+      <w:lvlJc w:val="right"/>
+      <w:pPr>
+        <w:ind w:left="2160" w:hanging="180"/>
+      </w:pPr>
+    </w:lvl>
+    <w:lvl w:ilvl="3">
+      <w:start w:val="1"/>
+      <w:numFmt w:val="decimal"/>
+      <w:isLgl w:val="false"/>
+      <w:suff w:val="tab"/>
+      <w:lvlText w:val="%4."/>
+      <w:lvlJc w:val="left"/>
+      <w:pPr>
+        <w:ind w:left="2880" w:hanging="360"/>
+      </w:pPr>
+    </w:lvl>
+    <w:lvl w:ilvl="4">
+      <w:start w:val="1"/>
+      <w:numFmt w:val="lowerLetter"/>
+      <w:isLgl w:val="false"/>
+      <w:suff w:val="tab"/>
+      <w:lvlText w:val="%5."/>
+      <w:lvlJc w:val="left"/>
+      <w:pPr>
+        <w:ind w:left="3600" w:hanging="360"/>
+      </w:pPr>
+    </w:lvl>
+    <w:lvl w:ilvl="5">
+      <w:start w:val="1"/>
+      <w:numFmt w:val="lowerRoman"/>
+      <w:isLgl w:val="false"/>
+      <w:suff w:val="tab"/>
+      <w:lvlText w:val="%6."/>
+      <w:lvlJc w:val="right"/>
+      <w:pPr>
+        <w:ind w:left="4320" w:hanging="180"/>
+      </w:pPr>
+    </w:lvl>
+    <w:lvl w:ilvl="6">
+      <w:start w:val="1"/>
+      <w:numFmt w:val="decimal"/>
+      <w:isLgl w:val="false"/>
+      <w:suff w:val="tab"/>
+      <w:lvlText w:val="%7."/>
+      <w:lvlJc w:val="left"/>
+      <w:pPr>
+        <w:ind w:left="5040" w:hanging="360"/>
+      </w:pPr>
+    </w:lvl>
+    <w:lvl w:ilvl="7">
+      <w:start w:val="1"/>
+      <w:numFmt w:val="lowerLetter"/>
+      <w:isLgl w:val="false"/>
+      <w:suff w:val="tab"/>
+      <w:lvlText w:val="%8."/>
+      <w:lvlJc w:val="left"/>
+      <w:pPr>
+        <w:ind w:left="5760" w:hanging="360"/>
+      </w:pPr>
+    </w:lvl>
+    <w:lvl w:ilvl="8">
+      <w:start w:val="1"/>
+      <w:numFmt w:val="lowerRoman"/>
+      <w:isLgl w:val="false"/>
+      <w:suff w:val="tab"/>
+      <w:lvlText w:val="%9."/>
+      <w:lvlJc w:val="right"/>
+      <w:pPr>
+        <w:ind w:left="6480" w:hanging="180"/>
+      </w:pPr>
+    </w:lvl>
+  </w:abstractNum>
+  <w:abstractNum w:abstractNumId="13">
+    <w:multiLevelType w:val="hybridMultilevel"/>
+    <w:lvl w:ilvl="0">
+      <w:start w:val="1"/>
+      <w:numFmt w:val="decimal"/>
+      <w:isLgl w:val="false"/>
+      <w:suff w:val="tab"/>
+      <w:lvlText w:val="%1."/>
+      <w:lvlJc w:val="left"/>
+      <w:pPr/>
+    </w:lvl>
+    <w:lvl w:ilvl="1">
+      <w:start w:val="1"/>
+      <w:numFmt w:val="lowerLetter"/>
+      <w:isLgl w:val="false"/>
+      <w:suff w:val="tab"/>
+      <w:lvlText w:val="%2."/>
+      <w:lvlJc w:val="left"/>
+      <w:pPr>
+        <w:ind w:left="1440" w:hanging="360"/>
+      </w:pPr>
+    </w:lvl>
+    <w:lvl w:ilvl="2">
+      <w:start w:val="1"/>
+      <w:numFmt w:val="lowerRoman"/>
+      <w:isLgl w:val="false"/>
+      <w:suff w:val="tab"/>
+      <w:lvlText w:val="%3."/>
+      <w:lvlJc w:val="right"/>
+      <w:pPr>
+        <w:ind w:left="2160" w:hanging="180"/>
+      </w:pPr>
+    </w:lvl>
+    <w:lvl w:ilvl="3">
+      <w:start w:val="1"/>
+      <w:numFmt w:val="decimal"/>
+      <w:isLgl w:val="false"/>
+      <w:suff w:val="tab"/>
+      <w:lvlText w:val="%4."/>
+      <w:lvlJc w:val="left"/>
+      <w:pPr>
+        <w:ind w:left="2880" w:hanging="360"/>
+      </w:pPr>
+    </w:lvl>
+    <w:lvl w:ilvl="4">
+      <w:start w:val="1"/>
+      <w:numFmt w:val="lowerLetter"/>
+      <w:isLgl w:val="false"/>
+      <w:suff w:val="tab"/>
+      <w:lvlText w:val="%5."/>
+      <w:lvlJc w:val="left"/>
+      <w:pPr>
+        <w:ind w:left="3600" w:hanging="360"/>
+      </w:pPr>
+    </w:lvl>
+    <w:lvl w:ilvl="5">
+      <w:start w:val="1"/>
+      <w:numFmt w:val="lowerRoman"/>
+      <w:isLgl w:val="false"/>
+      <w:suff w:val="tab"/>
+      <w:lvlText w:val="%6."/>
+      <w:lvlJc w:val="right"/>
+      <w:pPr>
+        <w:ind w:left="4320" w:hanging="180"/>
+      </w:pPr>
+    </w:lvl>
+    <w:lvl w:ilvl="6">
+      <w:start w:val="1"/>
+      <w:numFmt w:val="decimal"/>
+      <w:isLgl w:val="false"/>
+      <w:suff w:val="tab"/>
+      <w:lvlText w:val="%7."/>
+      <w:lvlJc w:val="left"/>
+      <w:pPr>
+        <w:ind w:left="5040" w:hanging="360"/>
+      </w:pPr>
+    </w:lvl>
+    <w:lvl w:ilvl="7">
+      <w:start w:val="1"/>
+      <w:numFmt w:val="lowerLetter"/>
+      <w:isLgl w:val="false"/>
+      <w:suff w:val="tab"/>
+      <w:lvlText w:val="%8."/>
+      <w:lvlJc w:val="left"/>
+      <w:pPr>
+        <w:ind w:left="5760" w:hanging="360"/>
+      </w:pPr>
+    </w:lvl>
+    <w:lvl w:ilvl="8">
+      <w:start w:val="1"/>
+      <w:numFmt w:val="lowerRoman"/>
+      <w:isLgl w:val="false"/>
+      <w:suff w:val="tab"/>
+      <w:lvlText w:val="%9."/>
+      <w:lvlJc w:val="right"/>
+      <w:pPr>
+        <w:ind w:left="6480" w:hanging="180"/>
+      </w:pPr>
+    </w:lvl>
+  </w:abstractNum>
+  <w:abstractNum w:abstractNumId="14">
+    <w:multiLevelType w:val="hybridMultilevel"/>
+    <w:lvl w:ilvl="0">
+      <w:start w:val="1"/>
+      <w:numFmt w:val="bullet"/>
+      <w:isLgl w:val="false"/>
+      <w:suff w:val="tab"/>
+      <w:lvlText w:val="·"/>
+      <w:lvlJc w:val="left"/>
+      <w:pPr>
+        <w:ind w:left="709" w:hanging="360"/>
+      </w:pPr>
+      <w:rPr>
+        <w:rFonts w:ascii="Symbol" w:hAnsi="Symbol" w:cs="Symbol" w:eastAsia="Symbol" w:hint="default"/>
+      </w:rPr>
+    </w:lvl>
+    <w:lvl w:ilvl="1">
+      <w:start w:val="1"/>
+      <w:numFmt w:val="bullet"/>
+      <w:isLgl w:val="false"/>
+      <w:suff w:val="tab"/>
+      <w:lvlText w:val="o"/>
+      <w:lvlJc w:val="left"/>
+      <w:pPr>
+        <w:ind w:left="1429" w:hanging="360"/>
+      </w:pPr>
+      <w:rPr>
+        <w:rFonts w:ascii="Courier New" w:hAnsi="Courier New" w:cs="Courier New" w:eastAsia="Courier New" w:hint="default"/>
+      </w:rPr>
+    </w:lvl>
+    <w:lvl w:ilvl="2">
+      <w:start w:val="1"/>
+      <w:numFmt w:val="bullet"/>
+      <w:isLgl w:val="false"/>
+      <w:suff w:val="tab"/>
+      <w:lvlText w:val="§"/>
+      <w:lvlJc w:val="left"/>
+      <w:pPr>
+        <w:ind w:left="2149" w:hanging="360"/>
+      </w:pPr>
+      <w:rPr>
+        <w:rFonts w:ascii="Wingdings" w:hAnsi="Wingdings" w:cs="Wingdings" w:eastAsia="Wingdings" w:hint="default"/>
+      </w:rPr>
+    </w:lvl>
+    <w:lvl w:ilvl="3">
+      <w:start w:val="1"/>
+      <w:numFmt w:val="bullet"/>
+      <w:isLgl w:val="false"/>
+      <w:suff w:val="tab"/>
+      <w:lvlText w:val="·"/>
+      <w:lvlJc w:val="left"/>
+      <w:pPr>
+        <w:ind w:left="2869" w:hanging="360"/>
+      </w:pPr>
+      <w:rPr>
+        <w:rFonts w:ascii="Symbol" w:hAnsi="Symbol" w:cs="Symbol" w:eastAsia="Symbol" w:hint="default"/>
+      </w:rPr>
+    </w:lvl>
+    <w:lvl w:ilvl="4">
+      <w:start w:val="1"/>
+      <w:numFmt w:val="bullet"/>
+      <w:isLgl w:val="false"/>
+      <w:suff w:val="tab"/>
+      <w:lvlText w:val="o"/>
+      <w:lvlJc w:val="left"/>
+      <w:pPr>
+        <w:ind w:left="3589" w:hanging="360"/>
+      </w:pPr>
+      <w:rPr>
+        <w:rFonts w:ascii="Courier New" w:hAnsi="Courier New" w:cs="Courier New" w:eastAsia="Courier New" w:hint="default"/>
+      </w:rPr>
+    </w:lvl>
+    <w:lvl w:ilvl="5">
+      <w:start w:val="1"/>
+      <w:numFmt w:val="bullet"/>
+      <w:isLgl w:val="false"/>
+      <w:suff w:val="tab"/>
+      <w:lvlText w:val="§"/>
+      <w:lvlJc w:val="left"/>
+      <w:pPr>
+        <w:ind w:left="4309" w:hanging="360"/>
+      </w:pPr>
+      <w:rPr>
+        <w:rFonts w:ascii="Wingdings" w:hAnsi="Wingdings" w:cs="Wingdings" w:eastAsia="Wingdings" w:hint="default"/>
+      </w:rPr>
+    </w:lvl>
+    <w:lvl w:ilvl="6">
+      <w:start w:val="1"/>
+      <w:numFmt w:val="bullet"/>
+      <w:isLgl w:val="false"/>
+      <w:suff w:val="tab"/>
+      <w:lvlText w:val="·"/>
+      <w:lvlJc w:val="left"/>
+      <w:pPr>
+        <w:ind w:left="5029" w:hanging="360"/>
+      </w:pPr>
+      <w:rPr>
+        <w:rFonts w:ascii="Symbol" w:hAnsi="Symbol" w:cs="Symbol" w:eastAsia="Symbol" w:hint="default"/>
+      </w:rPr>
+    </w:lvl>
+    <w:lvl w:ilvl="7">
+      <w:start w:val="1"/>
+      <w:numFmt w:val="bullet"/>
+      <w:isLgl w:val="false"/>
+      <w:suff w:val="tab"/>
+      <w:lvlText w:val="o"/>
+      <w:lvlJc w:val="left"/>
+      <w:pPr>
+        <w:ind w:left="5749" w:hanging="360"/>
+      </w:pPr>
+      <w:rPr>
+        <w:rFonts w:ascii="Courier New" w:hAnsi="Courier New" w:cs="Courier New" w:eastAsia="Courier New" w:hint="default"/>
+      </w:rPr>
+    </w:lvl>
+    <w:lvl w:ilvl="8">
+      <w:start w:val="1"/>
+      <w:numFmt w:val="bullet"/>
+      <w:isLgl w:val="false"/>
+      <w:suff w:val="tab"/>
+      <w:lvlText w:val="§"/>
+      <w:lvlJc w:val="left"/>
+      <w:pPr>
+        <w:ind w:left="6469" w:hanging="360"/>
+      </w:pPr>
+      <w:rPr>
+        <w:rFonts w:ascii="Wingdings" w:hAnsi="Wingdings" w:cs="Wingdings" w:eastAsia="Wingdings" w:hint="default"/>
+      </w:rPr>
+    </w:lvl>
+  </w:abstractNum>
+  <w:abstractNum w:abstractNumId="15">
+    <w:multiLevelType w:val="hybridMultilevel"/>
+    <w:lvl w:ilvl="0">
+      <w:start w:val="1"/>
+      <w:numFmt w:val="decimal"/>
+      <w:isLgl w:val="false"/>
+      <w:suff w:val="tab"/>
+      <w:lvlText w:val="%1."/>
+      <w:lvlJc w:val="left"/>
+      <w:pPr/>
+    </w:lvl>
+    <w:lvl w:ilvl="1">
+      <w:start w:val="1"/>
+      <w:numFmt w:val="lowerLetter"/>
+      <w:isLgl w:val="false"/>
+      <w:suff w:val="tab"/>
+      <w:lvlText w:val="%2."/>
+      <w:lvlJc w:val="left"/>
+      <w:pPr>
+        <w:ind w:left="1440" w:hanging="360"/>
+      </w:pPr>
+    </w:lvl>
+    <w:lvl w:ilvl="2">
+      <w:start w:val="1"/>
+      <w:numFmt w:val="lowerRoman"/>
+      <w:isLgl w:val="false"/>
+      <w:suff w:val="tab"/>
+      <w:lvlText w:val="%3."/>
+      <w:lvlJc w:val="right"/>
+      <w:pPr>
+        <w:ind w:left="2160" w:hanging="180"/>
+      </w:pPr>
+    </w:lvl>
+    <w:lvl w:ilvl="3">
+      <w:start w:val="1"/>
+      <w:numFmt w:val="decimal"/>
+      <w:isLgl w:val="false"/>
+      <w:suff w:val="tab"/>
+      <w:lvlText w:val="%4."/>
+      <w:lvlJc w:val="left"/>
+      <w:pPr>
+        <w:ind w:left="2880" w:hanging="360"/>
+      </w:pPr>
+    </w:lvl>
+    <w:lvl w:ilvl="4">
+      <w:start w:val="1"/>
+      <w:numFmt w:val="lowerLetter"/>
+      <w:isLgl w:val="false"/>
+      <w:suff w:val="tab"/>
+      <w:lvlText w:val="%5."/>
+      <w:lvlJc w:val="left"/>
+      <w:pPr>
+        <w:ind w:left="3600" w:hanging="360"/>
+      </w:pPr>
+    </w:lvl>
+    <w:lvl w:ilvl="5">
+      <w:start w:val="1"/>
+      <w:numFmt w:val="lowerRoman"/>
+      <w:isLgl w:val="false"/>
+      <w:suff w:val="tab"/>
+      <w:lvlText w:val="%6."/>
+      <w:lvlJc w:val="right"/>
+      <w:pPr>
+        <w:ind w:left="4320" w:hanging="180"/>
+      </w:pPr>
+    </w:lvl>
+    <w:lvl w:ilvl="6">
+      <w:start w:val="1"/>
+      <w:numFmt w:val="decimal"/>
+      <w:isLgl w:val="false"/>
+      <w:suff w:val="tab"/>
+      <w:lvlText w:val="%7."/>
+      <w:lvlJc w:val="left"/>
+      <w:pPr>
+        <w:ind w:left="5040" w:hanging="360"/>
+      </w:pPr>
+    </w:lvl>
+    <w:lvl w:ilvl="7">
+      <w:start w:val="1"/>
+      <w:numFmt w:val="lowerLetter"/>
+      <w:isLgl w:val="false"/>
+      <w:suff w:val="tab"/>
+      <w:lvlText w:val="%8."/>
+      <w:lvlJc w:val="left"/>
+      <w:pPr>
+        <w:ind w:left="5760" w:hanging="360"/>
+      </w:pPr>
+    </w:lvl>
+    <w:lvl w:ilvl="8">
+      <w:start w:val="1"/>
+      <w:numFmt w:val="lowerRoman"/>
+      <w:isLgl w:val="false"/>
+      <w:suff w:val="tab"/>
+      <w:lvlText w:val="%9."/>
+      <w:lvlJc w:val="right"/>
+      <w:pPr>
+        <w:ind w:left="6480" w:hanging="180"/>
+      </w:pPr>
+    </w:lvl>
+  </w:abstractNum>
+  <w:abstractNum w:abstractNumId="16">
+    <w:multiLevelType w:val="hybridMultilevel"/>
+    <w:lvl w:ilvl="0">
+      <w:start w:val="1"/>
+      <w:numFmt w:val="decimal"/>
+      <w:isLgl w:val="false"/>
+      <w:suff w:val="tab"/>
+      <w:lvlText w:val="%1."/>
+      <w:lvlJc w:val="left"/>
+      <w:pPr/>
+    </w:lvl>
+    <w:lvl w:ilvl="1">
+      <w:start w:val="1"/>
+      <w:numFmt w:val="lowerLetter"/>
+      <w:isLgl w:val="false"/>
+      <w:suff w:val="tab"/>
+      <w:lvlText w:val="%2."/>
+      <w:lvlJc w:val="left"/>
+      <w:pPr>
+        <w:ind w:left="1440" w:hanging="360"/>
+      </w:pPr>
+    </w:lvl>
+    <w:lvl w:ilvl="2">
+      <w:start w:val="1"/>
+      <w:numFmt w:val="lowerRoman"/>
+      <w:isLgl w:val="false"/>
+      <w:suff w:val="tab"/>
+      <w:lvlText w:val="%3."/>
+      <w:lvlJc w:val="right"/>
+      <w:pPr>
+        <w:ind w:left="2160" w:hanging="180"/>
+      </w:pPr>
+    </w:lvl>
+    <w:lvl w:ilvl="3">
+      <w:start w:val="1"/>
+      <w:numFmt w:val="decimal"/>
+      <w:isLgl w:val="false"/>
+      <w:suff w:val="tab"/>
+      <w:lvlText w:val="%4."/>
+      <w:lvlJc w:val="left"/>
+      <w:pPr>
+        <w:ind w:left="2880" w:hanging="360"/>
+      </w:pPr>
+    </w:lvl>
+    <w:lvl w:ilvl="4">
+      <w:start w:val="1"/>
+      <w:numFmt w:val="lowerLetter"/>
+      <w:isLgl w:val="false"/>
+      <w:suff w:val="tab"/>
+      <w:lvlText w:val="%5."/>
+      <w:lvlJc w:val="left"/>
+      <w:pPr>
+        <w:ind w:left="3600" w:hanging="360"/>
+      </w:pPr>
+    </w:lvl>
+    <w:lvl w:ilvl="5">
+      <w:start w:val="1"/>
+      <w:numFmt w:val="lowerRoman"/>
+      <w:isLgl w:val="false"/>
+      <w:suff w:val="tab"/>
+      <w:lvlText w:val="%6."/>
+      <w:lvlJc w:val="right"/>
+      <w:pPr>
+        <w:ind w:left="4320" w:hanging="180"/>
+      </w:pPr>
+    </w:lvl>
+    <w:lvl w:ilvl="6">
+      <w:start w:val="1"/>
+      <w:numFmt w:val="decimal"/>
+      <w:isLgl w:val="false"/>
+      <w:suff w:val="tab"/>
+      <w:lvlText w:val="%7."/>
+      <w:lvlJc w:val="left"/>
+      <w:pPr>
+        <w:ind w:left="5040" w:hanging="360"/>
+      </w:pPr>
+    </w:lvl>
+    <w:lvl w:ilvl="7">
+      <w:start w:val="1"/>
+      <w:numFmt w:val="lowerLetter"/>
+      <w:isLgl w:val="false"/>
+      <w:suff w:val="tab"/>
+      <w:lvlText w:val="%8."/>
+      <w:lvlJc w:val="left"/>
+      <w:pPr>
+        <w:ind w:left="5760" w:hanging="360"/>
+      </w:pPr>
+    </w:lvl>
+    <w:lvl w:ilvl="8">
+      <w:start w:val="1"/>
+      <w:numFmt w:val="lowerRoman"/>
+      <w:isLgl w:val="false"/>
+      <w:suff w:val="tab"/>
+      <w:lvlText w:val="%9."/>
+      <w:lvlJc w:val="right"/>
+      <w:pPr>
+        <w:ind w:left="6480" w:hanging="180"/>
+      </w:pPr>
+    </w:lvl>
+  </w:abstractNum>
+  <w:abstractNum w:abstractNumId="17">
+    <w:multiLevelType w:val="hybridMultilevel"/>
+    <w:lvl w:ilvl="0">
+      <w:start w:val="1"/>
+      <w:numFmt w:val="decimal"/>
+      <w:isLgl w:val="false"/>
+      <w:suff w:val="tab"/>
+      <w:lvlText w:val="%1."/>
+      <w:lvlJc w:val="left"/>
+      <w:pPr/>
+    </w:lvl>
+    <w:lvl w:ilvl="1">
+      <w:start w:val="1"/>
+      <w:numFmt w:val="lowerLetter"/>
+      <w:isLgl w:val="false"/>
+      <w:suff w:val="tab"/>
+      <w:lvlText w:val="%2."/>
+      <w:lvlJc w:val="left"/>
+      <w:pPr>
+        <w:ind w:left="1440" w:hanging="360"/>
+      </w:pPr>
+    </w:lvl>
+    <w:lvl w:ilvl="2">
+      <w:start w:val="1"/>
+      <w:numFmt w:val="lowerRoman"/>
+      <w:isLgl w:val="false"/>
+      <w:suff w:val="tab"/>
+      <w:lvlText w:val="%3."/>
+      <w:lvlJc w:val="right"/>
+      <w:pPr>
+        <w:ind w:left="2160" w:hanging="180"/>
+      </w:pPr>
+    </w:lvl>
+    <w:lvl w:ilvl="3">
+      <w:start w:val="1"/>
+      <w:numFmt w:val="decimal"/>
+      <w:isLgl w:val="false"/>
+      <w:suff w:val="tab"/>
+      <w:lvlText w:val="%4."/>
+      <w:lvlJc w:val="left"/>
+      <w:pPr>
+        <w:ind w:left="2880" w:hanging="360"/>
+      </w:pPr>
+    </w:lvl>
+    <w:lvl w:ilvl="4">
+      <w:start w:val="1"/>
+      <w:numFmt w:val="lowerLetter"/>
+      <w:isLgl w:val="false"/>
+      <w:suff w:val="tab"/>
+      <w:lvlText w:val="%5."/>
+      <w:lvlJc w:val="left"/>
+      <w:pPr>
+        <w:ind w:left="3600" w:hanging="360"/>
+      </w:pPr>
+    </w:lvl>
+    <w:lvl w:ilvl="5">
+      <w:start w:val="1"/>
+      <w:numFmt w:val="lowerRoman"/>
+      <w:isLgl w:val="false"/>
+      <w:suff w:val="tab"/>
+      <w:lvlText w:val="%6."/>
+      <w:lvlJc w:val="right"/>
+      <w:pPr>
+        <w:ind w:left="4320" w:hanging="180"/>
+      </w:pPr>
+    </w:lvl>
+    <w:lvl w:ilvl="6">
+      <w:start w:val="1"/>
+      <w:numFmt w:val="decimal"/>
+      <w:isLgl w:val="false"/>
+      <w:suff w:val="tab"/>
+      <w:lvlText w:val="%7."/>
+      <w:lvlJc w:val="left"/>
+      <w:pPr>
+        <w:ind w:left="5040" w:hanging="360"/>
+      </w:pPr>
+    </w:lvl>
+    <w:lvl w:ilvl="7">
+      <w:start w:val="1"/>
+      <w:numFmt w:val="lowerLetter"/>
+      <w:isLgl w:val="false"/>
+      <w:suff w:val="tab"/>
+      <w:lvlText w:val="%8."/>
+      <w:lvlJc w:val="left"/>
+      <w:pPr>
+        <w:ind w:left="5760" w:hanging="360"/>
+      </w:pPr>
+    </w:lvl>
+    <w:lvl w:ilvl="8">
+      <w:start w:val="1"/>
+      <w:numFmt w:val="lowerRoman"/>
+      <w:isLgl w:val="false"/>
+      <w:suff w:val="tab"/>
+      <w:lvlText w:val="%9."/>
+      <w:lvlJc w:val="right"/>
+      <w:pPr>
+        <w:ind w:left="6480" w:hanging="180"/>
+      </w:pPr>
+    </w:lvl>
+  </w:abstractNum>
+  <w:abstractNum w:abstractNumId="18">
+    <w:multiLevelType w:val="hybridMultilevel"/>
+    <w:lvl w:ilvl="0">
+      <w:start w:val="1"/>
+      <w:numFmt w:val="decimal"/>
+      <w:isLgl w:val="false"/>
+      <w:suff w:val="tab"/>
+      <w:lvlText w:val="%1."/>
+      <w:lvlJc w:val="left"/>
+      <w:pPr/>
+    </w:lvl>
+    <w:lvl w:ilvl="1">
+      <w:start w:val="1"/>
+      <w:numFmt w:val="lowerLetter"/>
+      <w:isLgl w:val="false"/>
+      <w:suff w:val="tab"/>
+      <w:lvlText w:val="%2."/>
+      <w:lvlJc w:val="left"/>
+      <w:pPr>
+        <w:ind w:left="1440" w:hanging="360"/>
+      </w:pPr>
+    </w:lvl>
+    <w:lvl w:ilvl="2">
+      <w:start w:val="1"/>
+      <w:numFmt w:val="lowerRoman"/>
+      <w:isLgl w:val="false"/>
+      <w:suff w:val="tab"/>
+      <w:lvlText w:val="%3."/>
+      <w:lvlJc w:val="right"/>
+      <w:pPr>
+        <w:ind w:left="2160" w:hanging="180"/>
+      </w:pPr>
+    </w:lvl>
+    <w:lvl w:ilvl="3">
+      <w:start w:val="1"/>
+      <w:numFmt w:val="decimal"/>
+      <w:isLgl w:val="false"/>
+      <w:suff w:val="tab"/>
+      <w:lvlText w:val="%4."/>
+      <w:lvlJc w:val="left"/>
+      <w:pPr>
+        <w:ind w:left="2880" w:hanging="360"/>
+      </w:pPr>
+    </w:lvl>
+    <w:lvl w:ilvl="4">
+      <w:start w:val="1"/>
+      <w:numFmt w:val="lowerLetter"/>
+      <w:isLgl w:val="false"/>
+      <w:suff w:val="tab"/>
+      <w:lvlText w:val="%5."/>
+      <w:lvlJc w:val="left"/>
+      <w:pPr>
+        <w:ind w:left="3600" w:hanging="360"/>
+      </w:pPr>
+    </w:lvl>
+    <w:lvl w:ilvl="5">
+      <w:start w:val="1"/>
+      <w:numFmt w:val="lowerRoman"/>
+      <w:isLgl w:val="false"/>
+      <w:suff w:val="tab"/>
+      <w:lvlText w:val="%6."/>
+      <w:lvlJc w:val="right"/>
+      <w:pPr>
+        <w:ind w:left="4320" w:hanging="180"/>
+      </w:pPr>
+    </w:lvl>
+    <w:lvl w:ilvl="6">
+      <w:start w:val="1"/>
+      <w:numFmt w:val="decimal"/>
+      <w:isLgl w:val="false"/>
+      <w:suff w:val="tab"/>
+      <w:lvlText w:val="%7."/>
+      <w:lvlJc w:val="left"/>
+      <w:pPr>
+        <w:ind w:left="5040" w:hanging="360"/>
+      </w:pPr>
+    </w:lvl>
+    <w:lvl w:ilvl="7">
+      <w:start w:val="1"/>
+      <w:numFmt w:val="lowerLetter"/>
+      <w:isLgl w:val="false"/>
+      <w:suff w:val="tab"/>
+      <w:lvlText w:val="%8."/>
+      <w:lvlJc w:val="left"/>
+      <w:pPr>
+        <w:ind w:left="5760" w:hanging="360"/>
+      </w:pPr>
+    </w:lvl>
+    <w:lvl w:ilvl="8">
+      <w:start w:val="1"/>
+      <w:numFmt w:val="lowerRoman"/>
+      <w:isLgl w:val="false"/>
+      <w:suff w:val="tab"/>
+      <w:lvlText w:val="%9."/>
+      <w:lvlJc w:val="right"/>
+      <w:pPr>
+        <w:ind w:left="6480" w:hanging="180"/>
+      </w:pPr>
+    </w:lvl>
+  </w:abstractNum>
+  <w:abstractNum w:abstractNumId="19">
+    <w:multiLevelType w:val="hybridMultilevel"/>
+    <w:lvl w:ilvl="0">
+      <w:start w:val="1"/>
+      <w:numFmt w:val="decimal"/>
+      <w:isLgl w:val="false"/>
+      <w:suff w:val="tab"/>
+      <w:lvlText w:val="%1."/>
+      <w:lvlJc w:val="left"/>
+      <w:pPr/>
+    </w:lvl>
+    <w:lvl w:ilvl="1">
+      <w:start w:val="1"/>
+      <w:numFmt w:val="lowerLetter"/>
+      <w:isLgl w:val="false"/>
+      <w:suff w:val="tab"/>
+      <w:lvlText w:val="%2."/>
+      <w:lvlJc w:val="left"/>
+      <w:pPr>
+        <w:ind w:left="1440" w:hanging="360"/>
+      </w:pPr>
+    </w:lvl>
+    <w:lvl w:ilvl="2">
+      <w:start w:val="1"/>
+      <w:numFmt w:val="lowerRoman"/>
+      <w:isLgl w:val="false"/>
+      <w:suff w:val="tab"/>
+      <w:lvlText w:val="%3."/>
+      <w:lvlJc w:val="right"/>
+      <w:pPr>
+        <w:ind w:left="2160" w:hanging="180"/>
+      </w:pPr>
+    </w:lvl>
+    <w:lvl w:ilvl="3">
+      <w:start w:val="1"/>
+      <w:numFmt w:val="decimal"/>
+      <w:isLgl w:val="false"/>
+      <w:suff w:val="tab"/>
+      <w:lvlText w:val="%4."/>
+      <w:lvlJc w:val="left"/>
+      <w:pPr>
+        <w:ind w:left="2880" w:hanging="360"/>
+      </w:pPr>
+    </w:lvl>
+    <w:lvl w:ilvl="4">
+      <w:start w:val="1"/>
+      <w:numFmt w:val="lowerLetter"/>
+      <w:isLgl w:val="false"/>
+      <w:suff w:val="tab"/>
+      <w:lvlText w:val="%5."/>
+      <w:lvlJc w:val="left"/>
+      <w:pPr>
+        <w:ind w:left="3600" w:hanging="360"/>
+      </w:pPr>
+    </w:lvl>
+    <w:lvl w:ilvl="5">
+      <w:start w:val="1"/>
+      <w:numFmt w:val="lowerRoman"/>
+      <w:isLgl w:val="false"/>
+      <w:suff w:val="tab"/>
+      <w:lvlText w:val="%6."/>
+      <w:lvlJc w:val="right"/>
+      <w:pPr>
+        <w:ind w:left="4320" w:hanging="180"/>
+      </w:pPr>
+    </w:lvl>
+    <w:lvl w:ilvl="6">
+      <w:start w:val="1"/>
+      <w:numFmt w:val="decimal"/>
+      <w:isLgl w:val="false"/>
+      <w:suff w:val="tab"/>
+      <w:lvlText w:val="%7."/>
+      <w:lvlJc w:val="left"/>
+      <w:pPr>
+        <w:ind w:left="5040" w:hanging="360"/>
+      </w:pPr>
+    </w:lvl>
+    <w:lvl w:ilvl="7">
+      <w:start w:val="1"/>
+      <w:numFmt w:val="lowerLetter"/>
+      <w:isLgl w:val="false"/>
+      <w:suff w:val="tab"/>
+      <w:lvlText w:val="%8."/>
+      <w:lvlJc w:val="left"/>
+      <w:pPr>
+        <w:ind w:left="5760" w:hanging="360"/>
+      </w:pPr>
+    </w:lvl>
+    <w:lvl w:ilvl="8">
+      <w:start w:val="1"/>
+      <w:numFmt w:val="lowerRoman"/>
+      <w:isLgl w:val="false"/>
+      <w:suff w:val="tab"/>
+      <w:lvlText w:val="%9."/>
+      <w:lvlJc w:val="right"/>
+      <w:pPr>
+        <w:ind w:left="6480" w:hanging="180"/>
+      </w:pPr>
+    </w:lvl>
+  </w:abstractNum>
+  <w:abstractNum w:abstractNumId="20">
+    <w:multiLevelType w:val="hybridMultilevel"/>
+    <w:lvl w:ilvl="0">
+      <w:start w:val="1"/>
+      <w:numFmt w:val="bullet"/>
+      <w:isLgl w:val="false"/>
+      <w:suff w:val="tab"/>
+      <w:lvlText w:val="·"/>
+      <w:lvlJc w:val="left"/>
+      <w:pPr>
+        <w:ind w:left="1429" w:hanging="360"/>
+      </w:pPr>
+      <w:rPr>
+        <w:rFonts w:ascii="Symbol" w:hAnsi="Symbol" w:cs="Symbol" w:eastAsia="Symbol" w:hint="default"/>
+      </w:rPr>
+    </w:lvl>
+    <w:lvl w:ilvl="1">
+      <w:start w:val="1"/>
+      <w:numFmt w:val="bullet"/>
+      <w:isLgl w:val="false"/>
+      <w:suff w:val="tab"/>
+      <w:lvlText w:val="o"/>
+      <w:lvlJc w:val="left"/>
+      <w:pPr>
+        <w:ind w:left="2160" w:hanging="360"/>
+      </w:pPr>
+      <w:rPr>
+        <w:rFonts w:ascii="Courier New" w:hAnsi="Courier New" w:cs="Courier New" w:eastAsia="Courier New" w:hint="default"/>
+      </w:rPr>
+    </w:lvl>
+    <w:lvl w:ilvl="2">
+      <w:start w:val="1"/>
+      <w:numFmt w:val="bullet"/>
+      <w:isLgl w:val="false"/>
+      <w:suff w:val="tab"/>
+      <w:lvlText w:val="§"/>
+      <w:lvlJc w:val="left"/>
+      <w:pPr>
+        <w:ind w:left="2880" w:hanging="360"/>
+      </w:pPr>
+      <w:rPr>
+        <w:rFonts w:ascii="Wingdings" w:hAnsi="Wingdings" w:cs="Wingdings" w:eastAsia="Wingdings" w:hint="default"/>
+      </w:rPr>
+    </w:lvl>
+    <w:lvl w:ilvl="3">
+      <w:start w:val="1"/>
+      <w:numFmt w:val="bullet"/>
+      <w:isLgl w:val="false"/>
+      <w:suff w:val="tab"/>
+      <w:lvlText w:val="·"/>
+      <w:lvlJc w:val="left"/>
+      <w:pPr>
+        <w:ind w:left="3600" w:hanging="360"/>
+      </w:pPr>
+      <w:rPr>
+        <w:rFonts w:ascii="Symbol" w:hAnsi="Symbol" w:cs="Symbol" w:eastAsia="Symbol" w:hint="default"/>
+      </w:rPr>
+    </w:lvl>
+    <w:lvl w:ilvl="4">
+      <w:start w:val="1"/>
+      <w:numFmt w:val="bullet"/>
+      <w:isLgl w:val="false"/>
+      <w:suff w:val="tab"/>
+      <w:lvlText w:val="o"/>
+      <w:lvlJc w:val="left"/>
+      <w:pPr>
+        <w:ind w:left="4320" w:hanging="360"/>
+      </w:pPr>
+      <w:rPr>
+        <w:rFonts w:ascii="Courier New" w:hAnsi="Courier New" w:cs="Courier New" w:eastAsia="Courier New" w:hint="default"/>
+      </w:rPr>
+    </w:lvl>
+    <w:lvl w:ilvl="5">
+      <w:start w:val="1"/>
+      <w:numFmt w:val="bullet"/>
+      <w:isLgl w:val="false"/>
+      <w:suff w:val="tab"/>
+      <w:lvlText w:val="§"/>
+      <w:lvlJc w:val="left"/>
+      <w:pPr>
+        <w:ind w:left="5040" w:hanging="360"/>
+      </w:pPr>
+      <w:rPr>
+        <w:rFonts w:ascii="Wingdings" w:hAnsi="Wingdings" w:cs="Wingdings" w:eastAsia="Wingdings" w:hint="default"/>
+      </w:rPr>
+    </w:lvl>
+    <w:lvl w:ilvl="6">
+      <w:start w:val="1"/>
+      <w:numFmt w:val="bullet"/>
+      <w:isLgl w:val="false"/>
+      <w:suff w:val="tab"/>
+      <w:lvlText w:val="·"/>
+      <w:lvlJc w:val="left"/>
+      <w:pPr>
+        <w:ind w:left="5760" w:hanging="360"/>
+      </w:pPr>
+      <w:rPr>
+        <w:rFonts w:ascii="Symbol" w:hAnsi="Symbol" w:cs="Symbol" w:eastAsia="Symbol" w:hint="default"/>
+      </w:rPr>
+    </w:lvl>
+    <w:lvl w:ilvl="7">
+      <w:start w:val="1"/>
+      <w:numFmt w:val="bullet"/>
+      <w:isLgl w:val="false"/>
+      <w:suff w:val="tab"/>
+      <w:lvlText w:val="o"/>
+      <w:lvlJc w:val="left"/>
+      <w:pPr>
+        <w:ind w:left="6480" w:hanging="360"/>
+      </w:pPr>
+      <w:rPr>
+        <w:rFonts w:ascii="Courier New" w:hAnsi="Courier New" w:cs="Courier New" w:eastAsia="Courier New" w:hint="default"/>
+      </w:rPr>
+    </w:lvl>
+    <w:lvl w:ilvl="8">
+      <w:start w:val="1"/>
+      <w:numFmt w:val="bullet"/>
+      <w:isLgl w:val="false"/>
+      <w:suff w:val="tab"/>
+      <w:lvlText w:val="§"/>
+      <w:lvlJc w:val="left"/>
+      <w:pPr>
+        <w:ind w:left="7200" w:hanging="360"/>
+      </w:pPr>
+      <w:rPr>
+        <w:rFonts w:ascii="Wingdings" w:hAnsi="Wingdings" w:cs="Wingdings" w:eastAsia="Wingdings" w:hint="default"/>
+      </w:rPr>
+    </w:lvl>
+  </w:abstractNum>
+  <w:abstractNum w:abstractNumId="21">
+    <w:multiLevelType w:val="hybridMultilevel"/>
+    <w:lvl w:ilvl="0">
+      <w:start w:val="1"/>
+      <w:numFmt w:val="bullet"/>
+      <w:isLgl w:val="false"/>
+      <w:suff w:val="tab"/>
+      <w:lvlText w:val="·"/>
+      <w:lvlJc w:val="left"/>
+      <w:pPr>
+        <w:ind w:left="709" w:hanging="360"/>
+      </w:pPr>
+      <w:rPr>
+        <w:rFonts w:ascii="Symbol" w:hAnsi="Symbol" w:cs="Symbol" w:eastAsia="Symbol" w:hint="default"/>
+      </w:rPr>
+    </w:lvl>
+    <w:lvl w:ilvl="1">
+      <w:start w:val="1"/>
+      <w:numFmt w:val="bullet"/>
+      <w:isLgl w:val="false"/>
+      <w:suff w:val="tab"/>
+      <w:lvlText w:val="o"/>
+      <w:lvlJc w:val="left"/>
+      <w:pPr>
+        <w:ind w:left="720" w:hanging="360"/>
+      </w:pPr>
+      <w:rPr>
+        <w:rFonts w:ascii="Courier New" w:hAnsi="Courier New" w:cs="Courier New" w:eastAsia="Courier New" w:hint="default"/>
+      </w:rPr>
+    </w:lvl>
+    <w:lvl w:ilvl="2">
+      <w:start w:val="1"/>
+      <w:numFmt w:val="bullet"/>
+      <w:isLgl w:val="false"/>
+      <w:suff w:val="tab"/>
+      <w:lvlText w:val="§"/>
+      <w:lvlJc w:val="left"/>
+      <w:pPr>
+        <w:ind w:left="1440" w:hanging="360"/>
+      </w:pPr>
+      <w:rPr>
+        <w:rFonts w:ascii="Wingdings" w:hAnsi="Wingdings" w:cs="Wingdings" w:eastAsia="Wingdings" w:hint="default"/>
+      </w:rPr>
+    </w:lvl>
+    <w:lvl w:ilvl="3">
+      <w:start w:val="1"/>
+      <w:numFmt w:val="bullet"/>
+      <w:isLgl w:val="false"/>
+      <w:suff w:val="tab"/>
+      <w:lvlText w:val="·"/>
+      <w:lvlJc w:val="left"/>
+      <w:pPr>
+        <w:ind w:left="2160" w:hanging="360"/>
+      </w:pPr>
+      <w:rPr>
+        <w:rFonts w:ascii="Symbol" w:hAnsi="Symbol" w:cs="Symbol" w:eastAsia="Symbol" w:hint="default"/>
+      </w:rPr>
+    </w:lvl>
+    <w:lvl w:ilvl="4">
+      <w:start w:val="1"/>
+      <w:numFmt w:val="bullet"/>
+      <w:isLgl w:val="false"/>
+      <w:suff w:val="tab"/>
+      <w:lvlText w:val="o"/>
+      <w:lvlJc w:val="left"/>
+      <w:pPr>
+        <w:ind w:left="2880" w:hanging="360"/>
+      </w:pPr>
+      <w:rPr>
+        <w:rFonts w:ascii="Courier New" w:hAnsi="Courier New" w:cs="Courier New" w:eastAsia="Courier New" w:hint="default"/>
+      </w:rPr>
+    </w:lvl>
+    <w:lvl w:ilvl="5">
+      <w:start w:val="1"/>
+      <w:numFmt w:val="bullet"/>
+      <w:isLgl w:val="false"/>
+      <w:suff w:val="tab"/>
+      <w:lvlText w:val="§"/>
+      <w:lvlJc w:val="left"/>
+      <w:pPr>
+        <w:ind w:left="3600" w:hanging="360"/>
+      </w:pPr>
+      <w:rPr>
+        <w:rFonts w:ascii="Wingdings" w:hAnsi="Wingdings" w:cs="Wingdings" w:eastAsia="Wingdings" w:hint="default"/>
+      </w:rPr>
+    </w:lvl>
+    <w:lvl w:ilvl="6">
+      <w:start w:val="1"/>
+      <w:numFmt w:val="bullet"/>
+      <w:isLgl w:val="false"/>
+      <w:suff w:val="tab"/>
+      <w:lvlText w:val="·"/>
+      <w:lvlJc w:val="left"/>
+      <w:pPr>
+        <w:ind w:left="4320" w:hanging="360"/>
+      </w:pPr>
+      <w:rPr>
+        <w:rFonts w:ascii="Symbol" w:hAnsi="Symbol" w:cs="Symbol" w:eastAsia="Symbol" w:hint="default"/>
+      </w:rPr>
+    </w:lvl>
+    <w:lvl w:ilvl="7">
+      <w:start w:val="1"/>
+      <w:numFmt w:val="bullet"/>
+      <w:isLgl w:val="false"/>
+      <w:suff w:val="tab"/>
+      <w:lvlText w:val="o"/>
+      <w:lvlJc w:val="left"/>
+      <w:pPr>
+        <w:ind w:left="5040" w:hanging="360"/>
+      </w:pPr>
+      <w:rPr>
+        <w:rFonts w:ascii="Courier New" w:hAnsi="Courier New" w:cs="Courier New" w:eastAsia="Courier New" w:hint="default"/>
+      </w:rPr>
+    </w:lvl>
+    <w:lvl w:ilvl="8">
+      <w:start w:val="1"/>
+      <w:numFmt w:val="bullet"/>
+      <w:isLgl w:val="false"/>
+      <w:suff w:val="tab"/>
+      <w:lvlText w:val="§"/>
+      <w:lvlJc w:val="left"/>
+      <w:pPr>
+        <w:ind w:left="5760" w:hanging="360"/>
+      </w:pPr>
+      <w:rPr>
+        <w:rFonts w:ascii="Wingdings" w:hAnsi="Wingdings" w:cs="Wingdings" w:eastAsia="Wingdings" w:hint="default"/>
+      </w:rPr>
+    </w:lvl>
+  </w:abstractNum>
+  <w:abstractNum w:abstractNumId="22">
+    <w:multiLevelType w:val="hybridMultilevel"/>
+    <w:lvl w:ilvl="0">
+      <w:start w:val="1"/>
+      <w:numFmt w:val="bullet"/>
+      <w:isLgl w:val="false"/>
+      <w:suff w:val="tab"/>
+      <w:lvlText w:val="·"/>
+      <w:lvlJc w:val="left"/>
+      <w:pPr>
+        <w:ind w:left="709" w:hanging="360"/>
+      </w:pPr>
+      <w:rPr>
+        <w:rFonts w:ascii="Symbol" w:hAnsi="Symbol" w:cs="Symbol" w:eastAsia="Symbol" w:hint="default"/>
+      </w:rPr>
+    </w:lvl>
+    <w:lvl w:ilvl="1">
+      <w:start w:val="1"/>
+      <w:numFmt w:val="bullet"/>
+      <w:isLgl w:val="false"/>
+      <w:suff w:val="tab"/>
+      <w:lvlText w:val="o"/>
+      <w:lvlJc w:val="left"/>
+      <w:pPr>
+        <w:ind w:left="1429" w:hanging="360"/>
+      </w:pPr>
+      <w:rPr>
+        <w:rFonts w:ascii="Courier New" w:hAnsi="Courier New" w:cs="Courier New" w:eastAsia="Courier New" w:hint="default"/>
+      </w:rPr>
+    </w:lvl>
+    <w:lvl w:ilvl="2">
+      <w:start w:val="1"/>
+      <w:numFmt w:val="bullet"/>
+      <w:isLgl w:val="false"/>
+      <w:suff w:val="tab"/>
+      <w:lvlText w:val="§"/>
+      <w:lvlJc w:val="left"/>
+      <w:pPr>
+        <w:ind w:left="2149" w:hanging="360"/>
+      </w:pPr>
+      <w:rPr>
+        <w:rFonts w:ascii="Wingdings" w:hAnsi="Wingdings" w:cs="Wingdings" w:eastAsia="Wingdings" w:hint="default"/>
+      </w:rPr>
+    </w:lvl>
+    <w:lvl w:ilvl="3">
+      <w:start w:val="1"/>
+      <w:numFmt w:val="bullet"/>
+      <w:isLgl w:val="false"/>
+      <w:suff w:val="tab"/>
+      <w:lvlText w:val="·"/>
+      <w:lvlJc w:val="left"/>
+      <w:pPr>
+        <w:ind w:left="2869" w:hanging="360"/>
+      </w:pPr>
+      <w:rPr>
+        <w:rFonts w:ascii="Symbol" w:hAnsi="Symbol" w:cs="Symbol" w:eastAsia="Symbol" w:hint="default"/>
+      </w:rPr>
+    </w:lvl>
+    <w:lvl w:ilvl="4">
+      <w:start w:val="1"/>
+      <w:numFmt w:val="bullet"/>
+      <w:isLgl w:val="false"/>
+      <w:suff w:val="tab"/>
+      <w:lvlText w:val="o"/>
+      <w:lvlJc w:val="left"/>
+      <w:pPr>
+        <w:ind w:left="3589" w:hanging="360"/>
+      </w:pPr>
+      <w:rPr>
+        <w:rFonts w:ascii="Courier New" w:hAnsi="Courier New" w:cs="Courier New" w:eastAsia="Courier New" w:hint="default"/>
+      </w:rPr>
+    </w:lvl>
+    <w:lvl w:ilvl="5">
+      <w:start w:val="1"/>
+      <w:numFmt w:val="bullet"/>
+      <w:isLgl w:val="false"/>
+      <w:suff w:val="tab"/>
+      <w:lvlText w:val="§"/>
+      <w:lvlJc w:val="left"/>
+      <w:pPr>
+        <w:ind w:left="4309" w:hanging="360"/>
+      </w:pPr>
+      <w:rPr>
+        <w:rFonts w:ascii="Wingdings" w:hAnsi="Wingdings" w:cs="Wingdings" w:eastAsia="Wingdings" w:hint="default"/>
+      </w:rPr>
+    </w:lvl>
+    <w:lvl w:ilvl="6">
+      <w:start w:val="1"/>
+      <w:numFmt w:val="bullet"/>
+      <w:isLgl w:val="false"/>
+      <w:suff w:val="tab"/>
+      <w:lvlText w:val="·"/>
+      <w:lvlJc w:val="left"/>
+      <w:pPr>
+        <w:ind w:left="5029" w:hanging="360"/>
+      </w:pPr>
+      <w:rPr>
+        <w:rFonts w:ascii="Symbol" w:hAnsi="Symbol" w:cs="Symbol" w:eastAsia="Symbol" w:hint="default"/>
+      </w:rPr>
+    </w:lvl>
+    <w:lvl w:ilvl="7">
+      <w:start w:val="1"/>
+      <w:numFmt w:val="bullet"/>
+      <w:isLgl w:val="false"/>
+      <w:suff w:val="tab"/>
+      <w:lvlText w:val="o"/>
+      <w:lvlJc w:val="left"/>
+      <w:pPr>
+        <w:ind w:left="5749" w:hanging="360"/>
+      </w:pPr>
+      <w:rPr>
+        <w:rFonts w:ascii="Courier New" w:hAnsi="Courier New" w:cs="Courier New" w:eastAsia="Courier New" w:hint="default"/>
+      </w:rPr>
+    </w:lvl>
+    <w:lvl w:ilvl="8">
+      <w:start w:val="1"/>
+      <w:numFmt w:val="bullet"/>
+      <w:isLgl w:val="false"/>
+      <w:suff w:val="tab"/>
+      <w:lvlText w:val="§"/>
+      <w:lvlJc w:val="left"/>
+      <w:pPr>
+        <w:ind w:left="6469" w:hanging="360"/>
+      </w:pPr>
+      <w:rPr>
+        <w:rFonts w:ascii="Wingdings" w:hAnsi="Wingdings" w:cs="Wingdings" w:eastAsia="Wingdings" w:hint="default"/>
+      </w:rPr>
+    </w:lvl>
+  </w:abstractNum>
+  <w:abstractNum w:abstractNumId="23">
+    <w:multiLevelType w:val="hybridMultilevel"/>
+    <w:lvl w:ilvl="0">
+      <w:start w:val="1"/>
+      <w:numFmt w:val="bullet"/>
+      <w:isLgl w:val="false"/>
+      <w:suff w:val="tab"/>
+      <w:lvlText w:val="·"/>
+      <w:lvlJc w:val="left"/>
+      <w:pPr>
+        <w:ind w:left="1417" w:hanging="360"/>
+      </w:pPr>
+      <w:rPr>
+        <w:rFonts w:ascii="Symbol" w:hAnsi="Symbol" w:cs="Symbol" w:eastAsia="Symbol" w:hint="default"/>
+      </w:rPr>
+    </w:lvl>
+    <w:lvl w:ilvl="1">
+      <w:start w:val="1"/>
+      <w:numFmt w:val="bullet"/>
+      <w:isLgl w:val="false"/>
+      <w:suff w:val="tab"/>
+      <w:lvlText w:val="o"/>
+      <w:lvlJc w:val="left"/>
+      <w:pPr>
+        <w:ind w:left="2149" w:hanging="360"/>
+      </w:pPr>
+      <w:rPr>
+        <w:rFonts w:ascii="Courier New" w:hAnsi="Courier New" w:cs="Courier New" w:eastAsia="Courier New" w:hint="default"/>
+      </w:rPr>
+    </w:lvl>
+    <w:lvl w:ilvl="2">
+      <w:start w:val="1"/>
+      <w:numFmt w:val="bullet"/>
+      <w:isLgl w:val="false"/>
+      <w:suff w:val="tab"/>
+      <w:lvlText w:val="§"/>
+      <w:lvlJc w:val="left"/>
+      <w:pPr>
+        <w:ind w:left="2869" w:hanging="360"/>
+      </w:pPr>
+      <w:rPr>
+        <w:rFonts w:ascii="Wingdings" w:hAnsi="Wingdings" w:cs="Wingdings" w:eastAsia="Wingdings" w:hint="default"/>
+      </w:rPr>
+    </w:lvl>
+    <w:lvl w:ilvl="3">
+      <w:start w:val="1"/>
+      <w:numFmt w:val="bullet"/>
+      <w:isLgl w:val="false"/>
+      <w:suff w:val="tab"/>
+      <w:lvlText w:val="·"/>
+      <w:lvlJc w:val="left"/>
+      <w:pPr>
+        <w:ind w:left="3589" w:hanging="360"/>
+      </w:pPr>
+      <w:rPr>
+        <w:rFonts w:ascii="Symbol" w:hAnsi="Symbol" w:cs="Symbol" w:eastAsia="Symbol" w:hint="default"/>
+      </w:rPr>
+    </w:lvl>
+    <w:lvl w:ilvl="4">
+      <w:start w:val="1"/>
+      <w:numFmt w:val="bullet"/>
+      <w:isLgl w:val="false"/>
+      <w:suff w:val="tab"/>
+      <w:lvlText w:val="o"/>
+      <w:lvlJc w:val="left"/>
+      <w:pPr>
+        <w:ind w:left="4309" w:hanging="360"/>
+      </w:pPr>
+      <w:rPr>
+        <w:rFonts w:ascii="Courier New" w:hAnsi="Courier New" w:cs="Courier New" w:eastAsia="Courier New" w:hint="default"/>
+      </w:rPr>
+    </w:lvl>
+    <w:lvl w:ilvl="5">
+      <w:start w:val="1"/>
+      <w:numFmt w:val="bullet"/>
+      <w:isLgl w:val="false"/>
+      <w:suff w:val="tab"/>
+      <w:lvlText w:val="§"/>
+      <w:lvlJc w:val="left"/>
+      <w:pPr>
+        <w:ind w:left="5029" w:hanging="360"/>
+      </w:pPr>
+      <w:rPr>
+        <w:rFonts w:ascii="Wingdings" w:hAnsi="Wingdings" w:cs="Wingdings" w:eastAsia="Wingdings" w:hint="default"/>
+      </w:rPr>
+    </w:lvl>
+    <w:lvl w:ilvl="6">
+      <w:start w:val="1"/>
+      <w:numFmt w:val="bullet"/>
+      <w:isLgl w:val="false"/>
+      <w:suff w:val="tab"/>
+      <w:lvlText w:val="·"/>
+      <w:lvlJc w:val="left"/>
+      <w:pPr>
+        <w:ind w:left="5749" w:hanging="360"/>
+      </w:pPr>
+      <w:rPr>
+        <w:rFonts w:ascii="Symbol" w:hAnsi="Symbol" w:cs="Symbol" w:eastAsia="Symbol" w:hint="default"/>
+      </w:rPr>
+    </w:lvl>
+    <w:lvl w:ilvl="7">
+      <w:start w:val="1"/>
+      <w:numFmt w:val="bullet"/>
+      <w:isLgl w:val="false"/>
+      <w:suff w:val="tab"/>
+      <w:lvlText w:val="o"/>
+      <w:lvlJc w:val="left"/>
+      <w:pPr>
+        <w:ind w:left="6469" w:hanging="360"/>
+      </w:pPr>
+      <w:rPr>
+        <w:rFonts w:ascii="Courier New" w:hAnsi="Courier New" w:cs="Courier New" w:eastAsia="Courier New" w:hint="default"/>
+      </w:rPr>
+    </w:lvl>
+    <w:lvl w:ilvl="8">
+      <w:start w:val="1"/>
+      <w:numFmt w:val="bullet"/>
+      <w:isLgl w:val="false"/>
+      <w:suff w:val="tab"/>
+      <w:lvlText w:val="§"/>
+      <w:lvlJc w:val="left"/>
+      <w:pPr>
+        <w:ind w:left="7189" w:hanging="360"/>
+      </w:pPr>
+      <w:rPr>
+        <w:rFonts w:ascii="Wingdings" w:hAnsi="Wingdings" w:cs="Wingdings" w:eastAsia="Wingdings" w:hint="default"/>
+      </w:rPr>
+    </w:lvl>
+  </w:abstractNum>
+  <w:abstractNum w:abstractNumId="24">
+    <w:multiLevelType w:val="hybridMultilevel"/>
+    <w:lvl w:ilvl="0">
+      <w:start w:val="1"/>
+      <w:numFmt w:val="bullet"/>
+      <w:isLgl w:val="false"/>
+      <w:suff w:val="tab"/>
+      <w:lvlText w:val="·"/>
+      <w:lvlJc w:val="left"/>
+      <w:pPr>
+        <w:ind w:left="709" w:hanging="360"/>
+      </w:pPr>
+      <w:rPr>
+        <w:rFonts w:ascii="Symbol" w:hAnsi="Symbol" w:cs="Symbol" w:eastAsia="Symbol" w:hint="default"/>
+      </w:rPr>
+    </w:lvl>
+    <w:lvl w:ilvl="1">
+      <w:start w:val="1"/>
+      <w:numFmt w:val="bullet"/>
+      <w:isLgl w:val="false"/>
+      <w:suff w:val="tab"/>
+      <w:lvlText w:val="o"/>
+      <w:lvlJc w:val="left"/>
+      <w:pPr>
+        <w:ind w:left="1429" w:hanging="360"/>
+      </w:pPr>
+      <w:rPr>
+        <w:rFonts w:ascii="Courier New" w:hAnsi="Courier New" w:cs="Courier New" w:eastAsia="Courier New" w:hint="default"/>
+      </w:rPr>
+    </w:lvl>
+    <w:lvl w:ilvl="2">
+      <w:start w:val="1"/>
+      <w:numFmt w:val="bullet"/>
+      <w:isLgl w:val="false"/>
+      <w:suff w:val="tab"/>
+      <w:lvlText w:val="§"/>
+      <w:lvlJc w:val="left"/>
+      <w:pPr>
+        <w:ind w:left="2149" w:hanging="360"/>
+      </w:pPr>
+      <w:rPr>
+        <w:rFonts w:ascii="Wingdings" w:hAnsi="Wingdings" w:cs="Wingdings" w:eastAsia="Wingdings" w:hint="default"/>
+      </w:rPr>
+    </w:lvl>
+    <w:lvl w:ilvl="3">
+      <w:start w:val="1"/>
+      <w:numFmt w:val="bullet"/>
+      <w:isLgl w:val="false"/>
+      <w:suff w:val="tab"/>
+      <w:lvlText w:val="·"/>
+      <w:lvlJc w:val="left"/>
+      <w:pPr>
+        <w:ind w:left="2869" w:hanging="360"/>
+      </w:pPr>
+      <w:rPr>
+        <w:rFonts w:ascii="Symbol" w:hAnsi="Symbol" w:cs="Symbol" w:eastAsia="Symbol" w:hint="default"/>
+      </w:rPr>
+    </w:lvl>
+    <w:lvl w:ilvl="4">
+      <w:start w:val="1"/>
+      <w:numFmt w:val="bullet"/>
+      <w:isLgl w:val="false"/>
+      <w:suff w:val="tab"/>
+      <w:lvlText w:val="o"/>
+      <w:lvlJc w:val="left"/>
+      <w:pPr>
+        <w:ind w:left="3589" w:hanging="360"/>
+      </w:pPr>
+      <w:rPr>
+        <w:rFonts w:ascii="Courier New" w:hAnsi="Courier New" w:cs="Courier New" w:eastAsia="Courier New" w:hint="default"/>
+      </w:rPr>
+    </w:lvl>
+    <w:lvl w:ilvl="5">
+      <w:start w:val="1"/>
+      <w:numFmt w:val="bullet"/>
+      <w:isLgl w:val="false"/>
+      <w:suff w:val="tab"/>
+      <w:lvlText w:val="§"/>
+      <w:lvlJc w:val="left"/>
+      <w:pPr>
+        <w:ind w:left="4309" w:hanging="360"/>
+      </w:pPr>
+      <w:rPr>
+        <w:rFonts w:ascii="Wingdings" w:hAnsi="Wingdings" w:cs="Wingdings" w:eastAsia="Wingdings" w:hint="default"/>
+      </w:rPr>
+    </w:lvl>
+    <w:lvl w:ilvl="6">
+      <w:start w:val="1"/>
+      <w:numFmt w:val="bullet"/>
+      <w:isLgl w:val="false"/>
+      <w:suff w:val="tab"/>
+      <w:lvlText w:val="·"/>
+      <w:lvlJc w:val="left"/>
+      <w:pPr>
+        <w:ind w:left="5029" w:hanging="360"/>
+      </w:pPr>
+      <w:rPr>
+        <w:rFonts w:ascii="Symbol" w:hAnsi="Symbol" w:cs="Symbol" w:eastAsia="Symbol" w:hint="default"/>
+      </w:rPr>
+    </w:lvl>
+    <w:lvl w:ilvl="7">
+      <w:start w:val="1"/>
+      <w:numFmt w:val="bullet"/>
+      <w:isLgl w:val="false"/>
+      <w:suff w:val="tab"/>
+      <w:lvlText w:val="o"/>
+      <w:lvlJc w:val="left"/>
+      <w:pPr>
+        <w:ind w:left="5749" w:hanging="360"/>
+      </w:pPr>
+      <w:rPr>
+        <w:rFonts w:ascii="Courier New" w:hAnsi="Courier New" w:cs="Courier New" w:eastAsia="Courier New" w:hint="default"/>
+      </w:rPr>
+    </w:lvl>
+    <w:lvl w:ilvl="8">
+      <w:start w:val="1"/>
+      <w:numFmt w:val="bullet"/>
+      <w:isLgl w:val="false"/>
+      <w:suff w:val="tab"/>
+      <w:lvlText w:val="§"/>
+      <w:lvlJc w:val="left"/>
+      <w:pPr>
+        <w:ind w:left="6469" w:hanging="360"/>
+      </w:pPr>
+      <w:rPr>
+        <w:rFonts w:ascii="Wingdings" w:hAnsi="Wingdings" w:cs="Wingdings" w:eastAsia="Wingdings" w:hint="default"/>
+      </w:rPr>
+    </w:lvl>
+  </w:abstractNum>
+  <w:abstractNum w:abstractNumId="25">
+    <w:multiLevelType w:val="hybridMultilevel"/>
+    <w:lvl w:ilvl="0">
+      <w:start w:val="1"/>
+      <w:numFmt w:val="decimal"/>
+      <w:isLgl w:val="false"/>
+      <w:suff w:val="tab"/>
+      <w:lvlText w:val="%1."/>
+      <w:lvlJc w:val="left"/>
+      <w:pPr/>
+    </w:lvl>
+    <w:lvl w:ilvl="1">
+      <w:start w:val="1"/>
+      <w:numFmt w:val="lowerLetter"/>
+      <w:isLgl w:val="false"/>
+      <w:suff w:val="tab"/>
+      <w:lvlText w:val="%2."/>
+      <w:lvlJc w:val="left"/>
+      <w:pPr>
+        <w:ind w:left="1440" w:hanging="360"/>
+      </w:pPr>
+    </w:lvl>
+    <w:lvl w:ilvl="2">
+      <w:start w:val="1"/>
+      <w:numFmt w:val="lowerRoman"/>
+      <w:isLgl w:val="false"/>
+      <w:suff w:val="tab"/>
+      <w:lvlText w:val="%3."/>
+      <w:lvlJc w:val="right"/>
+      <w:pPr>
+        <w:ind w:left="2160" w:hanging="180"/>
+      </w:pPr>
+    </w:lvl>
+    <w:lvl w:ilvl="3">
+      <w:start w:val="1"/>
+      <w:numFmt w:val="decimal"/>
+      <w:isLgl w:val="false"/>
+      <w:suff w:val="tab"/>
+      <w:lvlText w:val="%4."/>
+      <w:lvlJc w:val="left"/>
+      <w:pPr>
+        <w:ind w:left="2880" w:hanging="360"/>
+      </w:pPr>
+    </w:lvl>
+    <w:lvl w:ilvl="4">
+      <w:start w:val="1"/>
+      <w:numFmt w:val="lowerLetter"/>
+      <w:isLgl w:val="false"/>
+      <w:suff w:val="tab"/>
+      <w:lvlText w:val="%5."/>
+      <w:lvlJc w:val="left"/>
+      <w:pPr>
+        <w:ind w:left="3600" w:hanging="360"/>
+      </w:pPr>
+    </w:lvl>
+    <w:lvl w:ilvl="5">
+      <w:start w:val="1"/>
+      <w:numFmt w:val="lowerRoman"/>
+      <w:isLgl w:val="false"/>
+      <w:suff w:val="tab"/>
+      <w:lvlText w:val="%6."/>
+      <w:lvlJc w:val="right"/>
+      <w:pPr>
+        <w:ind w:left="4320" w:hanging="180"/>
+      </w:pPr>
+    </w:lvl>
+    <w:lvl w:ilvl="6">
+      <w:start w:val="1"/>
+      <w:numFmt w:val="decimal"/>
+      <w:isLgl w:val="false"/>
+      <w:suff w:val="tab"/>
+      <w:lvlText w:val="%7."/>
+      <w:lvlJc w:val="left"/>
+      <w:pPr>
+        <w:ind w:left="5040" w:hanging="360"/>
+      </w:pPr>
+    </w:lvl>
+    <w:lvl w:ilvl="7">
+      <w:start w:val="1"/>
+      <w:numFmt w:val="lowerLetter"/>
+      <w:isLgl w:val="false"/>
+      <w:suff w:val="tab"/>
+      <w:lvlText w:val="%8."/>
+      <w:lvlJc w:val="left"/>
+      <w:pPr>
+        <w:ind w:left="5760" w:hanging="360"/>
+      </w:pPr>
+    </w:lvl>
+    <w:lvl w:ilvl="8">
+      <w:start w:val="1"/>
+      <w:numFmt w:val="lowerRoman"/>
+      <w:isLgl w:val="false"/>
+      <w:suff w:val="tab"/>
+      <w:lvlText w:val="%9."/>
+      <w:lvlJc w:val="right"/>
+      <w:pPr>
+        <w:ind w:left="6480" w:hanging="180"/>
+      </w:pPr>
+    </w:lvl>
+  </w:abstractNum>
+  <w:num w:numId="1">
+    <w:abstractNumId w:val="0"/>
+  </w:num>
+  <w:num w:numId="2">
+    <w:abstractNumId w:val="1"/>
+  </w:num>
+  <w:num w:numId="3">
+    <w:abstractNumId w:val="2"/>
+  </w:num>
+  <w:num w:numId="4">
+    <w:abstractNumId w:val="3"/>
+  </w:num>
+  <w:num w:numId="5">
+    <w:abstractNumId w:val="4"/>
+  </w:num>
+  <w:num w:numId="6">
+    <w:abstractNumId w:val="5"/>
+  </w:num>
+  <w:num w:numId="7">
+    <w:abstractNumId w:val="6"/>
+  </w:num>
+  <w:num w:numId="8">
+    <w:abstractNumId w:val="7"/>
+  </w:num>
+  <w:num w:numId="9">
+    <w:abstractNumId w:val="8"/>
+  </w:num>
+  <w:num w:numId="10">
+    <w:abstractNumId w:val="9"/>
+  </w:num>
+  <w:num w:numId="11">
+    <w:abstractNumId w:val="10"/>
+  </w:num>
+  <w:num w:numId="12">
+    <w:abstractNumId w:val="11"/>
+  </w:num>
+  <w:num w:numId="13">
+    <w:abstractNumId w:val="12"/>
+  </w:num>
+  <w:num w:numId="14">
+    <w:abstractNumId w:val="13"/>
+  </w:num>
+  <w:num w:numId="15">
+    <w:abstractNumId w:val="14"/>
+  </w:num>
+  <w:num w:numId="16">
+    <w:abstractNumId w:val="15"/>
+  </w:num>
+  <w:num w:numId="17">
+    <w:abstractNumId w:val="16"/>
+  </w:num>
+  <w:num w:numId="18">
+    <w:abstractNumId w:val="17"/>
+  </w:num>
+  <w:num w:numId="19">
+    <w:abstractNumId w:val="18"/>
+  </w:num>
+  <w:num w:numId="20">
+    <w:abstractNumId w:val="19"/>
+  </w:num>
+  <w:num w:numId="21">
+    <w:abstractNumId w:val="20"/>
+  </w:num>
+  <w:num w:numId="22">
+    <w:abstractNumId w:val="21"/>
+  </w:num>
+  <w:num w:numId="23">
+    <w:abstractNumId w:val="22"/>
+  </w:num>
+  <w:num w:numId="24">
+    <w:abstractNumId w:val="23"/>
+  </w:num>
+  <w:num w:numId="25">
+    <w:abstractNumId w:val="24"/>
+  </w:num>
+  <w:num w:numId="26">
+    <w:abstractNumId w:val="25"/>
+  </w:num>
+</w:numbering>
 </file>
 
 <file path=word/styles.xml><?xml version="1.0" encoding="utf-8"?>
@@ -620,10 +5739,9 @@
     <w:lsdException w:name="Bibliography" w:uiPriority="37"/>
     <w:lsdException w:name="TOC Heading" w:uiPriority="39" w:qFormat="1"/>
   </w:latentStyles>
-  <w:style w:type="character" w:styleId="12">
+  <w:style w:type="character" w:styleId="634">
     <w:name w:val="Heading 1 Char"/>
-    <w:basedOn w:val="9"/>
-    <w:link w:val="599"/>
+    <w:link w:val="796"/>
     <w:uiPriority w:val="9"/>
     <w:rPr>
       <w:rFonts w:ascii="Arial" w:hAnsi="Arial" w:cs="Arial" w:eastAsia="Arial"/>
@@ -631,20 +5749,18 @@
       <w:szCs w:val="40"/>
     </w:rPr>
   </w:style>
-  <w:style w:type="character" w:styleId="14">
+  <w:style w:type="character" w:styleId="635">
     <w:name w:val="Heading 2 Char"/>
-    <w:basedOn w:val="9"/>
-    <w:link w:val="600"/>
+    <w:link w:val="797"/>
     <w:uiPriority w:val="9"/>
     <w:rPr>
       <w:rFonts w:ascii="Arial" w:hAnsi="Arial" w:cs="Arial" w:eastAsia="Arial"/>
       <w:sz w:val="34"/>
     </w:rPr>
   </w:style>
-  <w:style w:type="character" w:styleId="16">
+  <w:style w:type="character" w:styleId="636">
     <w:name w:val="Heading 3 Char"/>
-    <w:basedOn w:val="9"/>
-    <w:link w:val="601"/>
+    <w:link w:val="798"/>
     <w:uiPriority w:val="9"/>
     <w:rPr>
       <w:rFonts w:ascii="Arial" w:hAnsi="Arial" w:cs="Arial" w:eastAsia="Arial"/>
@@ -652,10 +5768,9 @@
       <w:szCs w:val="30"/>
     </w:rPr>
   </w:style>
-  <w:style w:type="character" w:styleId="18">
+  <w:style w:type="character" w:styleId="637">
     <w:name w:val="Heading 4 Char"/>
-    <w:basedOn w:val="9"/>
-    <w:link w:val="602"/>
+    <w:link w:val="799"/>
     <w:uiPriority w:val="9"/>
     <w:rPr>
       <w:rFonts w:ascii="Arial" w:hAnsi="Arial" w:cs="Arial" w:eastAsia="Arial"/>
@@ -665,10 +5780,9 @@
       <w:szCs w:val="26"/>
     </w:rPr>
   </w:style>
-  <w:style w:type="character" w:styleId="20">
+  <w:style w:type="character" w:styleId="638">
     <w:name w:val="Heading 5 Char"/>
-    <w:basedOn w:val="9"/>
-    <w:link w:val="603"/>
+    <w:link w:val="800"/>
     <w:uiPriority w:val="9"/>
     <w:rPr>
       <w:rFonts w:ascii="Arial" w:hAnsi="Arial" w:cs="Arial" w:eastAsia="Arial"/>
@@ -678,10 +5792,9 @@
       <w:szCs w:val="24"/>
     </w:rPr>
   </w:style>
-  <w:style w:type="character" w:styleId="22">
+  <w:style w:type="character" w:styleId="639">
     <w:name w:val="Heading 6 Char"/>
-    <w:basedOn w:val="9"/>
-    <w:link w:val="604"/>
+    <w:link w:val="801"/>
     <w:uiPriority w:val="9"/>
     <w:rPr>
       <w:rFonts w:ascii="Arial" w:hAnsi="Arial" w:cs="Arial" w:eastAsia="Arial"/>
@@ -691,10 +5804,9 @@
       <w:szCs w:val="22"/>
     </w:rPr>
   </w:style>
-  <w:style w:type="character" w:styleId="24">
+  <w:style w:type="character" w:styleId="640">
     <w:name w:val="Heading 7 Char"/>
-    <w:basedOn w:val="9"/>
-    <w:link w:val="605"/>
+    <w:link w:val="802"/>
     <w:uiPriority w:val="9"/>
     <w:rPr>
       <w:rFonts w:ascii="Arial" w:hAnsi="Arial" w:cs="Arial" w:eastAsia="Arial"/>
@@ -706,10 +5818,9 @@
       <w:szCs w:val="22"/>
     </w:rPr>
   </w:style>
-  <w:style w:type="character" w:styleId="26">
+  <w:style w:type="character" w:styleId="641">
     <w:name w:val="Heading 8 Char"/>
-    <w:basedOn w:val="9"/>
-    <w:link w:val="606"/>
+    <w:link w:val="803"/>
     <w:uiPriority w:val="9"/>
     <w:rPr>
       <w:rFonts w:ascii="Arial" w:hAnsi="Arial" w:cs="Arial" w:eastAsia="Arial"/>
@@ -719,10 +5830,9 @@
       <w:szCs w:val="22"/>
     </w:rPr>
   </w:style>
-  <w:style w:type="character" w:styleId="28">
+  <w:style w:type="character" w:styleId="642">
     <w:name w:val="Heading 9 Char"/>
-    <w:basedOn w:val="9"/>
-    <w:link w:val="607"/>
+    <w:link w:val="804"/>
     <w:uiPriority w:val="9"/>
     <w:rPr>
       <w:rFonts w:ascii="Arial" w:hAnsi="Arial" w:cs="Arial" w:eastAsia="Arial"/>
@@ -732,58 +5842,54 @@
       <w:szCs w:val="21"/>
     </w:rPr>
   </w:style>
-  <w:style w:type="character" w:styleId="33">
+  <w:style w:type="character" w:styleId="643">
     <w:name w:val="Title Char"/>
-    <w:basedOn w:val="9"/>
-    <w:link w:val="616"/>
+    <w:link w:val="813"/>
     <w:uiPriority w:val="10"/>
     <w:rPr>
       <w:sz w:val="48"/>
       <w:szCs w:val="48"/>
     </w:rPr>
   </w:style>
-  <w:style w:type="character" w:styleId="35">
+  <w:style w:type="character" w:styleId="644">
     <w:name w:val="Subtitle Char"/>
-    <w:basedOn w:val="9"/>
-    <w:link w:val="614"/>
+    <w:link w:val="811"/>
     <w:uiPriority w:val="11"/>
     <w:rPr>
       <w:sz w:val="24"/>
       <w:szCs w:val="24"/>
     </w:rPr>
   </w:style>
-  <w:style w:type="character" w:styleId="37">
+  <w:style w:type="character" w:styleId="645">
     <w:name w:val="Quote Char"/>
-    <w:link w:val="613"/>
+    <w:link w:val="810"/>
     <w:uiPriority w:val="29"/>
     <w:rPr>
       <w:i/>
     </w:rPr>
   </w:style>
-  <w:style w:type="character" w:styleId="39">
+  <w:style w:type="character" w:styleId="646">
     <w:name w:val="Intense Quote Char"/>
-    <w:link w:val="615"/>
+    <w:link w:val="812"/>
     <w:uiPriority w:val="30"/>
     <w:rPr>
       <w:i/>
     </w:rPr>
   </w:style>
-  <w:style w:type="character" w:styleId="41">
+  <w:style w:type="character" w:styleId="647">
     <w:name w:val="Header Char"/>
-    <w:basedOn w:val="9"/>
-    <w:link w:val="611"/>
+    <w:link w:val="808"/>
     <w:uiPriority w:val="99"/>
   </w:style>
-  <w:style w:type="character" w:styleId="43">
+  <w:style w:type="character" w:styleId="648">
     <w:name w:val="Footer Char"/>
-    <w:basedOn w:val="9"/>
-    <w:link w:val="610"/>
+    <w:link w:val="807"/>
     <w:uiPriority w:val="99"/>
   </w:style>
-  <w:style w:type="paragraph" w:styleId="44">
+  <w:style w:type="paragraph" w:styleId="649">
     <w:name w:val="Caption"/>
-    <w:basedOn w:val="598"/>
-    <w:next w:val="598"/>
+    <w:basedOn w:val="795"/>
+    <w:next w:val="795"/>
     <w:qFormat/>
     <w:uiPriority w:val="35"/>
     <w:semiHidden/>
@@ -799,15 +5905,15 @@
       <w:spacing w:lineRule="auto" w:line="276"/>
     </w:pPr>
   </w:style>
-  <w:style w:type="character" w:styleId="45">
+  <w:style w:type="character" w:styleId="650">
     <w:name w:val="Caption Char"/>
-    <w:basedOn w:val="44"/>
-    <w:link w:val="610"/>
+    <w:basedOn w:val="649"/>
+    <w:link w:val="807"/>
     <w:uiPriority w:val="99"/>
   </w:style>
-  <w:style w:type="table" w:styleId="46">
+  <w:style w:type="table" w:styleId="651">
     <w:name w:val="Table Grid"/>
-    <w:basedOn w:val="608"/>
+    <w:basedOn w:val="805"/>
     <w:uiPriority w:val="59"/>
     <w:pPr>
       <w:spacing w:lineRule="auto" w:line="240" w:after="0"/>
@@ -830,9 +5936,9 @@
       </w:tblCellMar>
     </w:tblPr>
   </w:style>
-  <w:style w:type="table" w:styleId="47">
+  <w:style w:type="table" w:styleId="652">
     <w:name w:val="Table Grid Light"/>
-    <w:basedOn w:val="608"/>
+    <w:basedOn w:val="805"/>
     <w:uiPriority w:val="59"/>
     <w:pPr>
       <w:spacing w:lineRule="auto" w:line="240" w:after="0"/>
@@ -855,9 +5961,9 @@
       </w:tblCellMar>
     </w:tblPr>
   </w:style>
-  <w:style w:type="table" w:styleId="48">
+  <w:style w:type="table" w:styleId="653">
     <w:name w:val="Plain Table 1"/>
-    <w:basedOn w:val="608"/>
+    <w:basedOn w:val="805"/>
     <w:uiPriority w:val="59"/>
     <w:pPr>
       <w:spacing w:lineRule="auto" w:line="240" w:after="0"/>
@@ -922,9 +6028,9 @@
       </w:rPr>
     </w:tblStylePr>
   </w:style>
-  <w:style w:type="table" w:styleId="49">
+  <w:style w:type="table" w:styleId="654">
     <w:name w:val="Plain Table 2"/>
-    <w:basedOn w:val="608"/>
+    <w:basedOn w:val="805"/>
     <w:uiPriority w:val="59"/>
     <w:pPr>
       <w:spacing w:lineRule="auto" w:line="240" w:after="0"/>
@@ -1007,9 +6113,9 @@
       </w:rPr>
     </w:tblStylePr>
   </w:style>
-  <w:style w:type="table" w:styleId="50">
+  <w:style w:type="table" w:styleId="655">
     <w:name w:val="Plain Table 3"/>
-    <w:basedOn w:val="608"/>
+    <w:basedOn w:val="805"/>
     <w:uiPriority w:val="99"/>
     <w:pPr>
       <w:spacing w:lineRule="auto" w:line="240" w:after="0"/>
@@ -1084,9 +6190,9 @@
       </w:rPr>
     </w:tblStylePr>
   </w:style>
-  <w:style w:type="table" w:styleId="51">
+  <w:style w:type="table" w:styleId="656">
     <w:name w:val="Plain Table 4"/>
-    <w:basedOn w:val="608"/>
+    <w:basedOn w:val="805"/>
     <w:uiPriority w:val="99"/>
     <w:pPr>
       <w:spacing w:lineRule="auto" w:line="240" w:after="0"/>
@@ -1141,9 +6247,9 @@
       </w:rPr>
     </w:tblStylePr>
   </w:style>
-  <w:style w:type="table" w:styleId="52">
+  <w:style w:type="table" w:styleId="657">
     <w:name w:val="Plain Table 5"/>
-    <w:basedOn w:val="608"/>
+    <w:basedOn w:val="805"/>
     <w:uiPriority w:val="99"/>
     <w:pPr>
       <w:spacing w:lineRule="auto" w:line="240" w:after="0"/>
@@ -1229,9 +6335,9 @@
       </w:tcPr>
     </w:tblStylePr>
   </w:style>
-  <w:style w:type="table" w:styleId="53">
+  <w:style w:type="table" w:styleId="658">
     <w:name w:val="Grid Table 1 Light"/>
-    <w:basedOn w:val="608"/>
+    <w:basedOn w:val="805"/>
     <w:uiPriority w:val="99"/>
     <w:pPr>
       <w:spacing w:lineRule="auto" w:line="240" w:after="0"/>
@@ -1294,9 +6400,9 @@
       </w:rPr>
     </w:tblStylePr>
   </w:style>
-  <w:style w:type="table" w:styleId="54">
+  <w:style w:type="table" w:styleId="659">
     <w:name w:val="Grid Table 1 Light - Accent 1"/>
-    <w:basedOn w:val="608"/>
+    <w:basedOn w:val="805"/>
     <w:uiPriority w:val="99"/>
     <w:pPr>
       <w:spacing w:lineRule="auto" w:line="240" w:after="0"/>
@@ -1359,9 +6465,9 @@
       </w:rPr>
     </w:tblStylePr>
   </w:style>
-  <w:style w:type="table" w:styleId="55">
+  <w:style w:type="table" w:styleId="660">
     <w:name w:val="Grid Table 1 Light - Accent 2"/>
-    <w:basedOn w:val="608"/>
+    <w:basedOn w:val="805"/>
     <w:uiPriority w:val="99"/>
     <w:pPr>
       <w:spacing w:lineRule="auto" w:line="240" w:after="0"/>
@@ -1424,9 +6530,9 @@
       </w:rPr>
     </w:tblStylePr>
   </w:style>
-  <w:style w:type="table" w:styleId="56">
+  <w:style w:type="table" w:styleId="661">
     <w:name w:val="Grid Table 1 Light - Accent 3"/>
-    <w:basedOn w:val="608"/>
+    <w:basedOn w:val="805"/>
     <w:uiPriority w:val="99"/>
     <w:pPr>
       <w:spacing w:lineRule="auto" w:line="240" w:after="0"/>
@@ -1489,9 +6595,9 @@
       </w:rPr>
     </w:tblStylePr>
   </w:style>
-  <w:style w:type="table" w:styleId="57">
+  <w:style w:type="table" w:styleId="662">
     <w:name w:val="Grid Table 1 Light - Accent 4"/>
-    <w:basedOn w:val="608"/>
+    <w:basedOn w:val="805"/>
     <w:uiPriority w:val="99"/>
     <w:pPr>
       <w:spacing w:lineRule="auto" w:line="240" w:after="0"/>
@@ -1554,9 +6660,9 @@
       </w:rPr>
     </w:tblStylePr>
   </w:style>
-  <w:style w:type="table" w:styleId="58">
+  <w:style w:type="table" w:styleId="663">
     <w:name w:val="Grid Table 1 Light - Accent 5"/>
-    <w:basedOn w:val="608"/>
+    <w:basedOn w:val="805"/>
     <w:uiPriority w:val="99"/>
     <w:pPr>
       <w:spacing w:lineRule="auto" w:line="240" w:after="0"/>
@@ -1619,9 +6725,9 @@
       </w:rPr>
     </w:tblStylePr>
   </w:style>
-  <w:style w:type="table" w:styleId="59">
+  <w:style w:type="table" w:styleId="664">
     <w:name w:val="Grid Table 1 Light - Accent 6"/>
-    <w:basedOn w:val="608"/>
+    <w:basedOn w:val="805"/>
     <w:uiPriority w:val="99"/>
     <w:pPr>
       <w:spacing w:lineRule="auto" w:line="240" w:after="0"/>
@@ -1684,9 +6790,9 @@
       </w:rPr>
     </w:tblStylePr>
   </w:style>
-  <w:style w:type="table" w:styleId="60">
+  <w:style w:type="table" w:styleId="665">
     <w:name w:val="Grid Table 2"/>
-    <w:basedOn w:val="608"/>
+    <w:basedOn w:val="805"/>
     <w:uiPriority w:val="99"/>
     <w:pPr>
       <w:spacing w:lineRule="auto" w:line="240" w:after="0"/>
@@ -1764,9 +6870,9 @@
       </w:tcPr>
     </w:tblStylePr>
   </w:style>
-  <w:style w:type="table" w:styleId="61">
+  <w:style w:type="table" w:styleId="666">
     <w:name w:val="Grid Table 2 - Accent 1"/>
-    <w:basedOn w:val="608"/>
+    <w:basedOn w:val="805"/>
     <w:uiPriority w:val="99"/>
     <w:pPr>
       <w:spacing w:lineRule="auto" w:line="240" w:after="0"/>
@@ -1844,9 +6950,9 @@
       </w:tcPr>
     </w:tblStylePr>
   </w:style>
-  <w:style w:type="table" w:styleId="62">
+  <w:style w:type="table" w:styleId="667">
     <w:name w:val="Grid Table 2 - Accent 2"/>
-    <w:basedOn w:val="608"/>
+    <w:basedOn w:val="805"/>
     <w:uiPriority w:val="99"/>
     <w:pPr>
       <w:spacing w:lineRule="auto" w:line="240" w:after="0"/>
@@ -1924,9 +7030,9 @@
       </w:tcPr>
     </w:tblStylePr>
   </w:style>
-  <w:style w:type="table" w:styleId="63">
+  <w:style w:type="table" w:styleId="668">
     <w:name w:val="Grid Table 2 - Accent 3"/>
-    <w:basedOn w:val="608"/>
+    <w:basedOn w:val="805"/>
     <w:uiPriority w:val="99"/>
     <w:pPr>
       <w:spacing w:lineRule="auto" w:line="240" w:after="0"/>
@@ -2004,9 +7110,9 @@
       </w:tcPr>
     </w:tblStylePr>
   </w:style>
-  <w:style w:type="table" w:styleId="64">
+  <w:style w:type="table" w:styleId="669">
     <w:name w:val="Grid Table 2 - Accent 4"/>
-    <w:basedOn w:val="608"/>
+    <w:basedOn w:val="805"/>
     <w:uiPriority w:val="99"/>
     <w:pPr>
       <w:spacing w:lineRule="auto" w:line="240" w:after="0"/>
@@ -2084,9 +7190,9 @@
       </w:tcPr>
     </w:tblStylePr>
   </w:style>
-  <w:style w:type="table" w:styleId="65">
+  <w:style w:type="table" w:styleId="670">
     <w:name w:val="Grid Table 2 - Accent 5"/>
-    <w:basedOn w:val="608"/>
+    <w:basedOn w:val="805"/>
     <w:uiPriority w:val="99"/>
     <w:pPr>
       <w:spacing w:lineRule="auto" w:line="240" w:after="0"/>
@@ -2164,9 +7270,9 @@
       </w:tcPr>
     </w:tblStylePr>
   </w:style>
-  <w:style w:type="table" w:styleId="66">
+  <w:style w:type="table" w:styleId="671">
     <w:name w:val="Grid Table 2 - Accent 6"/>
-    <w:basedOn w:val="608"/>
+    <w:basedOn w:val="805"/>
     <w:uiPriority w:val="99"/>
     <w:pPr>
       <w:spacing w:lineRule="auto" w:line="240" w:after="0"/>
@@ -2244,9 +7350,9 @@
       </w:tcPr>
     </w:tblStylePr>
   </w:style>
-  <w:style w:type="table" w:styleId="67">
+  <w:style w:type="table" w:styleId="672">
     <w:name w:val="Grid Table 3"/>
-    <w:basedOn w:val="608"/>
+    <w:basedOn w:val="805"/>
     <w:uiPriority w:val="99"/>
     <w:pPr>
       <w:spacing w:lineRule="auto" w:line="240" w:after="0"/>
@@ -2345,9 +7451,9 @@
       </w:tcPr>
     </w:tblStylePr>
   </w:style>
-  <w:style w:type="table" w:styleId="68">
+  <w:style w:type="table" w:styleId="673">
     <w:name w:val="Grid Table 3 - Accent 1"/>
-    <w:basedOn w:val="608"/>
+    <w:basedOn w:val="805"/>
     <w:uiPriority w:val="99"/>
     <w:pPr>
       <w:spacing w:lineRule="auto" w:line="240" w:after="0"/>
@@ -2446,9 +7552,9 @@
       </w:tcPr>
     </w:tblStylePr>
   </w:style>
-  <w:style w:type="table" w:styleId="69">
+  <w:style w:type="table" w:styleId="674">
     <w:name w:val="Grid Table 3 - Accent 2"/>
-    <w:basedOn w:val="608"/>
+    <w:basedOn w:val="805"/>
     <w:uiPriority w:val="99"/>
     <w:pPr>
       <w:spacing w:lineRule="auto" w:line="240" w:after="0"/>
@@ -2547,9 +7653,9 @@
       </w:tcPr>
     </w:tblStylePr>
   </w:style>
-  <w:style w:type="table" w:styleId="70">
+  <w:style w:type="table" w:styleId="675">
     <w:name w:val="Grid Table 3 - Accent 3"/>
-    <w:basedOn w:val="608"/>
+    <w:basedOn w:val="805"/>
     <w:uiPriority w:val="99"/>
     <w:pPr>
       <w:spacing w:lineRule="auto" w:line="240" w:after="0"/>
@@ -2648,9 +7754,9 @@
       </w:tcPr>
     </w:tblStylePr>
   </w:style>
-  <w:style w:type="table" w:styleId="71">
+  <w:style w:type="table" w:styleId="676">
     <w:name w:val="Grid Table 3 - Accent 4"/>
-    <w:basedOn w:val="608"/>
+    <w:basedOn w:val="805"/>
     <w:uiPriority w:val="99"/>
     <w:pPr>
       <w:spacing w:lineRule="auto" w:line="240" w:after="0"/>
@@ -2749,9 +7855,9 @@
       </w:tcPr>
     </w:tblStylePr>
   </w:style>
-  <w:style w:type="table" w:styleId="72">
+  <w:style w:type="table" w:styleId="677">
     <w:name w:val="Grid Table 3 - Accent 5"/>
-    <w:basedOn w:val="608"/>
+    <w:basedOn w:val="805"/>
     <w:uiPriority w:val="99"/>
     <w:pPr>
       <w:spacing w:lineRule="auto" w:line="240" w:after="0"/>
@@ -2850,9 +7956,9 @@
       </w:tcPr>
     </w:tblStylePr>
   </w:style>
-  <w:style w:type="table" w:styleId="73">
+  <w:style w:type="table" w:styleId="678">
     <w:name w:val="Grid Table 3 - Accent 6"/>
-    <w:basedOn w:val="608"/>
+    <w:basedOn w:val="805"/>
     <w:uiPriority w:val="99"/>
     <w:pPr>
       <w:spacing w:lineRule="auto" w:line="240" w:after="0"/>
@@ -2951,9 +8057,9 @@
       </w:tcPr>
     </w:tblStylePr>
   </w:style>
-  <w:style w:type="table" w:styleId="74">
+  <w:style w:type="table" w:styleId="679">
     <w:name w:val="Grid Table 4"/>
-    <w:basedOn w:val="608"/>
+    <w:basedOn w:val="805"/>
     <w:uiPriority w:val="59"/>
     <w:pPr>
       <w:spacing w:lineRule="auto" w:line="240" w:after="0"/>
@@ -3032,9 +8138,9 @@
       </w:tcPr>
     </w:tblStylePr>
   </w:style>
-  <w:style w:type="table" w:styleId="75">
+  <w:style w:type="table" w:styleId="680">
     <w:name w:val="Grid Table 4 - Accent 1"/>
-    <w:basedOn w:val="608"/>
+    <w:basedOn w:val="805"/>
     <w:uiPriority w:val="59"/>
     <w:pPr>
       <w:spacing w:lineRule="auto" w:line="240" w:after="0"/>
@@ -3113,9 +8219,9 @@
       </w:tcPr>
     </w:tblStylePr>
   </w:style>
-  <w:style w:type="table" w:styleId="76">
+  <w:style w:type="table" w:styleId="681">
     <w:name w:val="Grid Table 4 - Accent 2"/>
-    <w:basedOn w:val="608"/>
+    <w:basedOn w:val="805"/>
     <w:uiPriority w:val="59"/>
     <w:pPr>
       <w:spacing w:lineRule="auto" w:line="240" w:after="0"/>
@@ -3194,9 +8300,9 @@
       </w:tcPr>
     </w:tblStylePr>
   </w:style>
-  <w:style w:type="table" w:styleId="77">
+  <w:style w:type="table" w:styleId="682">
     <w:name w:val="Grid Table 4 - Accent 3"/>
-    <w:basedOn w:val="608"/>
+    <w:basedOn w:val="805"/>
     <w:uiPriority w:val="59"/>
     <w:pPr>
       <w:spacing w:lineRule="auto" w:line="240" w:after="0"/>
@@ -3275,9 +8381,9 @@
       </w:tcPr>
     </w:tblStylePr>
   </w:style>
-  <w:style w:type="table" w:styleId="78">
+  <w:style w:type="table" w:styleId="683">
     <w:name w:val="Grid Table 4 - Accent 4"/>
-    <w:basedOn w:val="608"/>
+    <w:basedOn w:val="805"/>
     <w:uiPriority w:val="59"/>
     <w:pPr>
       <w:spacing w:lineRule="auto" w:line="240" w:after="0"/>
@@ -3356,9 +8462,9 @@
       </w:tcPr>
     </w:tblStylePr>
   </w:style>
-  <w:style w:type="table" w:styleId="79">
+  <w:style w:type="table" w:styleId="684">
     <w:name w:val="Grid Table 4 - Accent 5"/>
-    <w:basedOn w:val="608"/>
+    <w:basedOn w:val="805"/>
     <w:uiPriority w:val="59"/>
     <w:pPr>
       <w:spacing w:lineRule="auto" w:line="240" w:after="0"/>
@@ -3437,9 +8543,9 @@
       </w:tcPr>
     </w:tblStylePr>
   </w:style>
-  <w:style w:type="table" w:styleId="80">
+  <w:style w:type="table" w:styleId="685">
     <w:name w:val="Grid Table 4 - Accent 6"/>
-    <w:basedOn w:val="608"/>
+    <w:basedOn w:val="805"/>
     <w:uiPriority w:val="59"/>
     <w:pPr>
       <w:spacing w:lineRule="auto" w:line="240" w:after="0"/>
@@ -3518,9 +8624,9 @@
       </w:tcPr>
     </w:tblStylePr>
   </w:style>
-  <w:style w:type="table" w:styleId="81">
+  <w:style w:type="table" w:styleId="686">
     <w:name w:val="Grid Table 5 Dark"/>
-    <w:basedOn w:val="608"/>
+    <w:basedOn w:val="805"/>
     <w:uiPriority w:val="99"/>
     <w:pPr>
       <w:spacing w:lineRule="auto" w:line="240" w:after="0"/>
@@ -3597,9 +8703,9 @@
       </w:tcPr>
     </w:tblStylePr>
   </w:style>
-  <w:style w:type="table" w:styleId="82">
+  <w:style w:type="table" w:styleId="687">
     <w:name w:val="Grid Table 5 Dark- Accent 1"/>
-    <w:basedOn w:val="608"/>
+    <w:basedOn w:val="805"/>
     <w:uiPriority w:val="99"/>
     <w:pPr>
       <w:spacing w:lineRule="auto" w:line="240" w:after="0"/>
@@ -3676,9 +8782,9 @@
       </w:tcPr>
     </w:tblStylePr>
   </w:style>
-  <w:style w:type="table" w:styleId="83">
+  <w:style w:type="table" w:styleId="688">
     <w:name w:val="Grid Table 5 Dark - Accent 2"/>
-    <w:basedOn w:val="608"/>
+    <w:basedOn w:val="805"/>
     <w:uiPriority w:val="99"/>
     <w:pPr>
       <w:spacing w:lineRule="auto" w:line="240" w:after="0"/>
@@ -3755,9 +8861,9 @@
       </w:tcPr>
     </w:tblStylePr>
   </w:style>
-  <w:style w:type="table" w:styleId="84">
+  <w:style w:type="table" w:styleId="689">
     <w:name w:val="Grid Table 5 Dark - Accent 3"/>
-    <w:basedOn w:val="608"/>
+    <w:basedOn w:val="805"/>
     <w:uiPriority w:val="99"/>
     <w:pPr>
       <w:spacing w:lineRule="auto" w:line="240" w:after="0"/>
@@ -3834,9 +8940,9 @@
       </w:tcPr>
     </w:tblStylePr>
   </w:style>
-  <w:style w:type="table" w:styleId="85">
+  <w:style w:type="table" w:styleId="690">
     <w:name w:val="Grid Table 5 Dark- Accent 4"/>
-    <w:basedOn w:val="608"/>
+    <w:basedOn w:val="805"/>
     <w:uiPriority w:val="99"/>
     <w:pPr>
       <w:spacing w:lineRule="auto" w:line="240" w:after="0"/>
@@ -3913,9 +9019,9 @@
       </w:tcPr>
     </w:tblStylePr>
   </w:style>
-  <w:style w:type="table" w:styleId="86">
+  <w:style w:type="table" w:styleId="691">
     <w:name w:val="Grid Table 5 Dark - Accent 5"/>
-    <w:basedOn w:val="608"/>
+    <w:basedOn w:val="805"/>
     <w:uiPriority w:val="99"/>
     <w:pPr>
       <w:spacing w:lineRule="auto" w:line="240" w:after="0"/>
@@ -3992,9 +9098,9 @@
       </w:tcPr>
     </w:tblStylePr>
   </w:style>
-  <w:style w:type="table" w:styleId="87">
+  <w:style w:type="table" w:styleId="692">
     <w:name w:val="Grid Table 5 Dark - Accent 6"/>
-    <w:basedOn w:val="608"/>
+    <w:basedOn w:val="805"/>
     <w:uiPriority w:val="99"/>
     <w:pPr>
       <w:spacing w:lineRule="auto" w:line="240" w:after="0"/>
@@ -4071,9 +9177,9 @@
       </w:tcPr>
     </w:tblStylePr>
   </w:style>
-  <w:style w:type="table" w:styleId="88">
+  <w:style w:type="table" w:styleId="693">
     <w:name w:val="Grid Table 6 Colorful"/>
-    <w:basedOn w:val="608"/>
+    <w:basedOn w:val="805"/>
     <w:uiPriority w:val="99"/>
     <w:pPr>
       <w:spacing w:lineRule="auto" w:line="240" w:after="0"/>
@@ -4150,9 +9256,9 @@
       </w:rPr>
     </w:tblStylePr>
   </w:style>
-  <w:style w:type="table" w:styleId="89">
+  <w:style w:type="table" w:styleId="694">
     <w:name w:val="Grid Table 6 Colorful - Accent 1"/>
-    <w:basedOn w:val="608"/>
+    <w:basedOn w:val="805"/>
     <w:uiPriority w:val="99"/>
     <w:pPr>
       <w:spacing w:lineRule="auto" w:line="240" w:after="0"/>
@@ -4229,9 +9335,9 @@
       </w:rPr>
     </w:tblStylePr>
   </w:style>
-  <w:style w:type="table" w:styleId="90">
+  <w:style w:type="table" w:styleId="695">
     <w:name w:val="Grid Table 6 Colorful - Accent 2"/>
-    <w:basedOn w:val="608"/>
+    <w:basedOn w:val="805"/>
     <w:uiPriority w:val="99"/>
     <w:pPr>
       <w:spacing w:lineRule="auto" w:line="240" w:after="0"/>
@@ -4308,9 +9414,9 @@
       </w:rPr>
     </w:tblStylePr>
   </w:style>
-  <w:style w:type="table" w:styleId="91">
+  <w:style w:type="table" w:styleId="696">
     <w:name w:val="Grid Table 6 Colorful - Accent 3"/>
-    <w:basedOn w:val="608"/>
+    <w:basedOn w:val="805"/>
     <w:uiPriority w:val="99"/>
     <w:pPr>
       <w:spacing w:lineRule="auto" w:line="240" w:after="0"/>
@@ -4387,9 +9493,9 @@
       </w:rPr>
     </w:tblStylePr>
   </w:style>
-  <w:style w:type="table" w:styleId="92">
+  <w:style w:type="table" w:styleId="697">
     <w:name w:val="Grid Table 6 Colorful - Accent 4"/>
-    <w:basedOn w:val="608"/>
+    <w:basedOn w:val="805"/>
     <w:uiPriority w:val="99"/>
     <w:pPr>
       <w:spacing w:lineRule="auto" w:line="240" w:after="0"/>
@@ -4466,9 +9572,9 @@
       </w:rPr>
     </w:tblStylePr>
   </w:style>
-  <w:style w:type="table" w:styleId="93">
+  <w:style w:type="table" w:styleId="698">
     <w:name w:val="Grid Table 6 Colorful - Accent 5"/>
-    <w:basedOn w:val="608"/>
+    <w:basedOn w:val="805"/>
     <w:uiPriority w:val="99"/>
     <w:pPr>
       <w:spacing w:lineRule="auto" w:line="240" w:after="0"/>
@@ -4545,9 +9651,9 @@
       </w:rPr>
     </w:tblStylePr>
   </w:style>
-  <w:style w:type="table" w:styleId="94">
+  <w:style w:type="table" w:styleId="699">
     <w:name w:val="Grid Table 6 Colorful - Accent 6"/>
-    <w:basedOn w:val="608"/>
+    <w:basedOn w:val="805"/>
     <w:uiPriority w:val="99"/>
     <w:pPr>
       <w:spacing w:lineRule="auto" w:line="240" w:after="0"/>
@@ -4624,9 +9730,9 @@
       </w:rPr>
     </w:tblStylePr>
   </w:style>
-  <w:style w:type="table" w:styleId="95">
+  <w:style w:type="table" w:styleId="700">
     <w:name w:val="Grid Table 7 Colorful"/>
-    <w:basedOn w:val="608"/>
+    <w:basedOn w:val="805"/>
     <w:uiPriority w:val="99"/>
     <w:pPr>
       <w:spacing w:lineRule="auto" w:line="240" w:after="0"/>
@@ -4677,10 +9783,10 @@
       <w:tcPr>
         <w:shd w:color="FFFFFF"/>
         <w:tcBorders>
-          <w:left w:val="none"/>
-          <w:top w:val="none"/>
+          <w:left w:val="none" w:color="000000" w:sz="4" w:space="0"/>
+          <w:top w:val="none" w:color="000000" w:sz="4" w:space="0"/>
           <w:right w:val="single" w:color="000000" w:sz="4" w:space="0" w:themeColor="text1" w:themeTint="80"/>
-          <w:bottom w:val="none"/>
+          <w:bottom w:val="none" w:color="000000" w:sz="4" w:space="0"/>
         </w:tcBorders>
       </w:tcPr>
     </w:tblStylePr>
@@ -4694,9 +9800,9 @@
       <w:tcPr>
         <w:shd w:val="clear" w:color="FFFFFF" w:themeColor="light1"/>
         <w:tcBorders>
-          <w:left w:val="none"/>
-          <w:top w:val="none"/>
-          <w:right w:val="none"/>
+          <w:left w:val="none" w:color="000000" w:sz="4" w:space="0"/>
+          <w:top w:val="none" w:color="000000" w:sz="4" w:space="0"/>
+          <w:right w:val="none" w:color="000000" w:sz="4" w:space="0"/>
           <w:bottom w:val="single" w:color="000000" w:sz="4" w:space="0" w:themeColor="text1" w:themeTint="80"/>
         </w:tcBorders>
       </w:tcPr>
@@ -4712,9 +9818,9 @@
         <w:shd w:color="FFFFFF"/>
         <w:tcBorders>
           <w:left w:val="single" w:color="000000" w:sz="4" w:space="0" w:themeColor="text1" w:themeTint="80"/>
-          <w:top w:val="none"/>
-          <w:right w:val="none"/>
-          <w:bottom w:val="none"/>
+          <w:top w:val="none" w:color="000000" w:sz="4" w:space="0"/>
+          <w:right w:val="none" w:color="000000" w:sz="4" w:space="0"/>
+          <w:bottom w:val="none" w:color="000000" w:sz="4" w:space="0"/>
         </w:tcBorders>
       </w:tcPr>
     </w:tblStylePr>
@@ -4728,17 +9834,17 @@
       <w:tcPr>
         <w:shd w:val="clear" w:color="FFFFFF" w:themeColor="light1"/>
         <w:tcBorders>
-          <w:left w:val="none"/>
+          <w:left w:val="none" w:color="000000" w:sz="4" w:space="0"/>
           <w:top w:val="single" w:color="000000" w:sz="4" w:space="0" w:themeColor="text1" w:themeTint="80"/>
-          <w:right w:val="none"/>
-          <w:bottom w:val="none"/>
-        </w:tcBorders>
-      </w:tcPr>
-    </w:tblStylePr>
-  </w:style>
-  <w:style w:type="table" w:styleId="96">
+          <w:right w:val="none" w:color="000000" w:sz="4" w:space="0"/>
+          <w:bottom w:val="none" w:color="000000" w:sz="4" w:space="0"/>
+        </w:tcBorders>
+      </w:tcPr>
+    </w:tblStylePr>
+  </w:style>
+  <w:style w:type="table" w:styleId="701">
     <w:name w:val="Grid Table 7 Colorful - Accent 1"/>
-    <w:basedOn w:val="608"/>
+    <w:basedOn w:val="805"/>
     <w:uiPriority w:val="99"/>
     <w:pPr>
       <w:spacing w:lineRule="auto" w:line="240" w:after="0"/>
@@ -4789,10 +9895,10 @@
       <w:tcPr>
         <w:shd w:color="FFFFFF"/>
         <w:tcBorders>
-          <w:left w:val="none"/>
-          <w:top w:val="none"/>
+          <w:left w:val="none" w:color="000000" w:sz="4" w:space="0"/>
+          <w:top w:val="none" w:color="000000" w:sz="4" w:space="0"/>
           <w:right w:val="single" w:color="000000" w:sz="4" w:space="0" w:themeColor="accent1" w:themeTint="80"/>
-          <w:bottom w:val="none"/>
+          <w:bottom w:val="none" w:color="000000" w:sz="4" w:space="0"/>
         </w:tcBorders>
       </w:tcPr>
     </w:tblStylePr>
@@ -4806,9 +9912,9 @@
       <w:tcPr>
         <w:shd w:val="clear" w:color="FFFFFF" w:themeColor="light1"/>
         <w:tcBorders>
-          <w:left w:val="none"/>
-          <w:top w:val="none"/>
-          <w:right w:val="none"/>
+          <w:left w:val="none" w:color="000000" w:sz="4" w:space="0"/>
+          <w:top w:val="none" w:color="000000" w:sz="4" w:space="0"/>
+          <w:right w:val="none" w:color="000000" w:sz="4" w:space="0"/>
           <w:bottom w:val="single" w:color="000000" w:sz="4" w:space="0" w:themeColor="accent1" w:themeTint="80"/>
         </w:tcBorders>
       </w:tcPr>
@@ -4824,9 +9930,9 @@
         <w:shd w:color="FFFFFF"/>
         <w:tcBorders>
           <w:left w:val="single" w:color="000000" w:sz="4" w:space="0" w:themeColor="accent1" w:themeTint="80"/>
-          <w:top w:val="none"/>
-          <w:right w:val="none"/>
-          <w:bottom w:val="none"/>
+          <w:top w:val="none" w:color="000000" w:sz="4" w:space="0"/>
+          <w:right w:val="none" w:color="000000" w:sz="4" w:space="0"/>
+          <w:bottom w:val="none" w:color="000000" w:sz="4" w:space="0"/>
         </w:tcBorders>
       </w:tcPr>
     </w:tblStylePr>
@@ -4840,17 +9946,17 @@
       <w:tcPr>
         <w:shd w:val="clear" w:color="FFFFFF" w:themeColor="light1"/>
         <w:tcBorders>
-          <w:left w:val="none"/>
+          <w:left w:val="none" w:color="000000" w:sz="4" w:space="0"/>
           <w:top w:val="single" w:color="000000" w:sz="4" w:space="0" w:themeColor="accent1" w:themeTint="80"/>
-          <w:right w:val="none"/>
-          <w:bottom w:val="none"/>
-        </w:tcBorders>
-      </w:tcPr>
-    </w:tblStylePr>
-  </w:style>
-  <w:style w:type="table" w:styleId="97">
+          <w:right w:val="none" w:color="000000" w:sz="4" w:space="0"/>
+          <w:bottom w:val="none" w:color="000000" w:sz="4" w:space="0"/>
+        </w:tcBorders>
+      </w:tcPr>
+    </w:tblStylePr>
+  </w:style>
+  <w:style w:type="table" w:styleId="702">
     <w:name w:val="Grid Table 7 Colorful - Accent 2"/>
-    <w:basedOn w:val="608"/>
+    <w:basedOn w:val="805"/>
     <w:uiPriority w:val="99"/>
     <w:pPr>
       <w:spacing w:lineRule="auto" w:line="240" w:after="0"/>
@@ -4901,10 +10007,10 @@
       <w:tcPr>
         <w:shd w:color="FFFFFF"/>
         <w:tcBorders>
-          <w:left w:val="none"/>
-          <w:top w:val="none"/>
+          <w:left w:val="none" w:color="000000" w:sz="4" w:space="0"/>
+          <w:top w:val="none" w:color="000000" w:sz="4" w:space="0"/>
           <w:right w:val="single" w:color="000000" w:sz="4" w:space="0" w:themeColor="accent2" w:themeTint="97"/>
-          <w:bottom w:val="none"/>
+          <w:bottom w:val="none" w:color="000000" w:sz="4" w:space="0"/>
         </w:tcBorders>
       </w:tcPr>
     </w:tblStylePr>
@@ -4918,9 +10024,9 @@
       <w:tcPr>
         <w:shd w:val="clear" w:color="FFFFFF" w:themeColor="light1"/>
         <w:tcBorders>
-          <w:left w:val="none"/>
-          <w:top w:val="none"/>
-          <w:right w:val="none"/>
+          <w:left w:val="none" w:color="000000" w:sz="4" w:space="0"/>
+          <w:top w:val="none" w:color="000000" w:sz="4" w:space="0"/>
+          <w:right w:val="none" w:color="000000" w:sz="4" w:space="0"/>
           <w:bottom w:val="single" w:color="000000" w:sz="4" w:space="0" w:themeColor="accent2" w:themeTint="97"/>
         </w:tcBorders>
       </w:tcPr>
@@ -4936,9 +10042,9 @@
         <w:shd w:color="FFFFFF"/>
         <w:tcBorders>
           <w:left w:val="single" w:color="000000" w:sz="4" w:space="0" w:themeColor="accent2" w:themeTint="97"/>
-          <w:top w:val="none"/>
-          <w:right w:val="none"/>
-          <w:bottom w:val="none"/>
+          <w:top w:val="none" w:color="000000" w:sz="4" w:space="0"/>
+          <w:right w:val="none" w:color="000000" w:sz="4" w:space="0"/>
+          <w:bottom w:val="none" w:color="000000" w:sz="4" w:space="0"/>
         </w:tcBorders>
       </w:tcPr>
     </w:tblStylePr>
@@ -4952,17 +10058,17 @@
       <w:tcPr>
         <w:shd w:val="clear" w:color="FFFFFF" w:themeColor="light1"/>
         <w:tcBorders>
-          <w:left w:val="none"/>
+          <w:left w:val="none" w:color="000000" w:sz="4" w:space="0"/>
           <w:top w:val="single" w:color="000000" w:sz="4" w:space="0" w:themeColor="accent2" w:themeTint="97"/>
-          <w:right w:val="none"/>
-          <w:bottom w:val="none"/>
-        </w:tcBorders>
-      </w:tcPr>
-    </w:tblStylePr>
-  </w:style>
-  <w:style w:type="table" w:styleId="98">
+          <w:right w:val="none" w:color="000000" w:sz="4" w:space="0"/>
+          <w:bottom w:val="none" w:color="000000" w:sz="4" w:space="0"/>
+        </w:tcBorders>
+      </w:tcPr>
+    </w:tblStylePr>
+  </w:style>
+  <w:style w:type="table" w:styleId="703">
     <w:name w:val="Grid Table 7 Colorful - Accent 3"/>
-    <w:basedOn w:val="608"/>
+    <w:basedOn w:val="805"/>
     <w:uiPriority w:val="99"/>
     <w:pPr>
       <w:spacing w:lineRule="auto" w:line="240" w:after="0"/>
@@ -5013,10 +10119,10 @@
       <w:tcPr>
         <w:shd w:color="FFFFFF"/>
         <w:tcBorders>
-          <w:left w:val="none"/>
-          <w:top w:val="none"/>
+          <w:left w:val="none" w:color="000000" w:sz="4" w:space="0"/>
+          <w:top w:val="none" w:color="000000" w:sz="4" w:space="0"/>
           <w:right w:val="single" w:color="000000" w:sz="4" w:space="0" w:themeColor="accent3" w:themeTint="FE"/>
-          <w:bottom w:val="none"/>
+          <w:bottom w:val="none" w:color="000000" w:sz="4" w:space="0"/>
         </w:tcBorders>
       </w:tcPr>
     </w:tblStylePr>
@@ -5030,9 +10136,9 @@
       <w:tcPr>
         <w:shd w:val="clear" w:color="FFFFFF" w:themeColor="light1"/>
         <w:tcBorders>
-          <w:left w:val="none"/>
-          <w:top w:val="none"/>
-          <w:right w:val="none"/>
+          <w:left w:val="none" w:color="000000" w:sz="4" w:space="0"/>
+          <w:top w:val="none" w:color="000000" w:sz="4" w:space="0"/>
+          <w:right w:val="none" w:color="000000" w:sz="4" w:space="0"/>
           <w:bottom w:val="single" w:color="000000" w:sz="4" w:space="0" w:themeColor="accent3" w:themeTint="FE"/>
         </w:tcBorders>
       </w:tcPr>
@@ -5048,9 +10154,9 @@
         <w:shd w:color="FFFFFF"/>
         <w:tcBorders>
           <w:left w:val="single" w:color="000000" w:sz="4" w:space="0" w:themeColor="accent3" w:themeTint="FE"/>
-          <w:top w:val="none"/>
-          <w:right w:val="none"/>
-          <w:bottom w:val="none"/>
+          <w:top w:val="none" w:color="000000" w:sz="4" w:space="0"/>
+          <w:right w:val="none" w:color="000000" w:sz="4" w:space="0"/>
+          <w:bottom w:val="none" w:color="000000" w:sz="4" w:space="0"/>
         </w:tcBorders>
       </w:tcPr>
     </w:tblStylePr>
@@ -5064,17 +10170,17 @@
       <w:tcPr>
         <w:shd w:val="clear" w:color="FFFFFF" w:themeColor="light1"/>
         <w:tcBorders>
-          <w:left w:val="none"/>
+          <w:left w:val="none" w:color="000000" w:sz="4" w:space="0"/>
           <w:top w:val="single" w:color="000000" w:sz="4" w:space="0" w:themeColor="accent3" w:themeTint="FE"/>
-          <w:right w:val="none"/>
-          <w:bottom w:val="none"/>
-        </w:tcBorders>
-      </w:tcPr>
-    </w:tblStylePr>
-  </w:style>
-  <w:style w:type="table" w:styleId="99">
+          <w:right w:val="none" w:color="000000" w:sz="4" w:space="0"/>
+          <w:bottom w:val="none" w:color="000000" w:sz="4" w:space="0"/>
+        </w:tcBorders>
+      </w:tcPr>
+    </w:tblStylePr>
+  </w:style>
+  <w:style w:type="table" w:styleId="704">
     <w:name w:val="Grid Table 7 Colorful - Accent 4"/>
-    <w:basedOn w:val="608"/>
+    <w:basedOn w:val="805"/>
     <w:uiPriority w:val="99"/>
     <w:pPr>
       <w:spacing w:lineRule="auto" w:line="240" w:after="0"/>
@@ -5125,10 +10231,10 @@
       <w:tcPr>
         <w:shd w:color="FFFFFF"/>
         <w:tcBorders>
-          <w:left w:val="none"/>
-          <w:top w:val="none"/>
+          <w:left w:val="none" w:color="000000" w:sz="4" w:space="0"/>
+          <w:top w:val="none" w:color="000000" w:sz="4" w:space="0"/>
           <w:right w:val="single" w:color="000000" w:sz="4" w:space="0" w:themeColor="accent4" w:themeTint="9A"/>
-          <w:bottom w:val="none"/>
+          <w:bottom w:val="none" w:color="000000" w:sz="4" w:space="0"/>
         </w:tcBorders>
       </w:tcPr>
     </w:tblStylePr>
@@ -5142,9 +10248,9 @@
       <w:tcPr>
         <w:shd w:val="clear" w:color="FFFFFF" w:themeColor="light1"/>
         <w:tcBorders>
-          <w:left w:val="none"/>
-          <w:top w:val="none"/>
-          <w:right w:val="none"/>
+          <w:left w:val="none" w:color="000000" w:sz="4" w:space="0"/>
+          <w:top w:val="none" w:color="000000" w:sz="4" w:space="0"/>
+          <w:right w:val="none" w:color="000000" w:sz="4" w:space="0"/>
           <w:bottom w:val="single" w:color="000000" w:sz="4" w:space="0" w:themeColor="accent4" w:themeTint="9A"/>
         </w:tcBorders>
       </w:tcPr>
@@ -5160,9 +10266,9 @@
         <w:shd w:color="FFFFFF"/>
         <w:tcBorders>
           <w:left w:val="single" w:color="000000" w:sz="4" w:space="0" w:themeColor="accent4" w:themeTint="9A"/>
-          <w:top w:val="none"/>
-          <w:right w:val="none"/>
-          <w:bottom w:val="none"/>
+          <w:top w:val="none" w:color="000000" w:sz="4" w:space="0"/>
+          <w:right w:val="none" w:color="000000" w:sz="4" w:space="0"/>
+          <w:bottom w:val="none" w:color="000000" w:sz="4" w:space="0"/>
         </w:tcBorders>
       </w:tcPr>
     </w:tblStylePr>
@@ -5176,17 +10282,17 @@
       <w:tcPr>
         <w:shd w:val="clear" w:color="FFFFFF" w:themeColor="light1"/>
         <w:tcBorders>
-          <w:left w:val="none"/>
+          <w:left w:val="none" w:color="000000" w:sz="4" w:space="0"/>
           <w:top w:val="single" w:color="000000" w:sz="4" w:space="0" w:themeColor="accent4" w:themeTint="9A"/>
-          <w:right w:val="none"/>
-          <w:bottom w:val="none"/>
-        </w:tcBorders>
-      </w:tcPr>
-    </w:tblStylePr>
-  </w:style>
-  <w:style w:type="table" w:styleId="100">
+          <w:right w:val="none" w:color="000000" w:sz="4" w:space="0"/>
+          <w:bottom w:val="none" w:color="000000" w:sz="4" w:space="0"/>
+        </w:tcBorders>
+      </w:tcPr>
+    </w:tblStylePr>
+  </w:style>
+  <w:style w:type="table" w:styleId="705">
     <w:name w:val="Grid Table 7 Colorful - Accent 5"/>
-    <w:basedOn w:val="608"/>
+    <w:basedOn w:val="805"/>
     <w:uiPriority w:val="99"/>
     <w:pPr>
       <w:spacing w:lineRule="auto" w:line="240" w:after="0"/>
@@ -5237,10 +10343,10 @@
       <w:tcPr>
         <w:shd w:color="FFFFFF"/>
         <w:tcBorders>
-          <w:left w:val="none"/>
-          <w:top w:val="none"/>
+          <w:left w:val="none" w:color="000000" w:sz="4" w:space="0"/>
+          <w:top w:val="none" w:color="000000" w:sz="4" w:space="0"/>
           <w:right w:val="single" w:color="000000" w:sz="4" w:space="0" w:themeColor="accent5" w:themeTint="90"/>
-          <w:bottom w:val="none"/>
+          <w:bottom w:val="none" w:color="000000" w:sz="4" w:space="0"/>
         </w:tcBorders>
       </w:tcPr>
     </w:tblStylePr>
@@ -5254,9 +10360,9 @@
       <w:tcPr>
         <w:shd w:val="clear" w:color="FFFFFF" w:themeColor="light1"/>
         <w:tcBorders>
-          <w:left w:val="none"/>
-          <w:top w:val="none"/>
-          <w:right w:val="none"/>
+          <w:left w:val="none" w:color="000000" w:sz="4" w:space="0"/>
+          <w:top w:val="none" w:color="000000" w:sz="4" w:space="0"/>
+          <w:right w:val="none" w:color="000000" w:sz="4" w:space="0"/>
           <w:bottom w:val="single" w:color="000000" w:sz="4" w:space="0" w:themeColor="accent5" w:themeTint="90"/>
         </w:tcBorders>
       </w:tcPr>
@@ -5272,9 +10378,9 @@
         <w:shd w:color="FFFFFF"/>
         <w:tcBorders>
           <w:left w:val="single" w:color="000000" w:sz="4" w:space="0" w:themeColor="accent5" w:themeTint="90"/>
-          <w:top w:val="none"/>
-          <w:right w:val="none"/>
-          <w:bottom w:val="none"/>
+          <w:top w:val="none" w:color="000000" w:sz="4" w:space="0"/>
+          <w:right w:val="none" w:color="000000" w:sz="4" w:space="0"/>
+          <w:bottom w:val="none" w:color="000000" w:sz="4" w:space="0"/>
         </w:tcBorders>
       </w:tcPr>
     </w:tblStylePr>
@@ -5288,17 +10394,17 @@
       <w:tcPr>
         <w:shd w:val="clear" w:color="FFFFFF" w:themeColor="light1"/>
         <w:tcBorders>
-          <w:left w:val="none"/>
+          <w:left w:val="none" w:color="000000" w:sz="4" w:space="0"/>
           <w:top w:val="single" w:color="000000" w:sz="4" w:space="0" w:themeColor="accent5" w:themeTint="90"/>
-          <w:right w:val="none"/>
-          <w:bottom w:val="none"/>
-        </w:tcBorders>
-      </w:tcPr>
-    </w:tblStylePr>
-  </w:style>
-  <w:style w:type="table" w:styleId="101">
+          <w:right w:val="none" w:color="000000" w:sz="4" w:space="0"/>
+          <w:bottom w:val="none" w:color="000000" w:sz="4" w:space="0"/>
+        </w:tcBorders>
+      </w:tcPr>
+    </w:tblStylePr>
+  </w:style>
+  <w:style w:type="table" w:styleId="706">
     <w:name w:val="Grid Table 7 Colorful - Accent 6"/>
-    <w:basedOn w:val="608"/>
+    <w:basedOn w:val="805"/>
     <w:uiPriority w:val="99"/>
     <w:pPr>
       <w:spacing w:lineRule="auto" w:line="240" w:after="0"/>
@@ -5349,10 +10455,10 @@
       <w:tcPr>
         <w:shd w:color="FFFFFF"/>
         <w:tcBorders>
-          <w:left w:val="none"/>
-          <w:top w:val="none"/>
+          <w:left w:val="none" w:color="000000" w:sz="4" w:space="0"/>
+          <w:top w:val="none" w:color="000000" w:sz="4" w:space="0"/>
           <w:right w:val="single" w:color="000000" w:sz="4" w:space="0" w:themeColor="accent6" w:themeTint="90"/>
-          <w:bottom w:val="none"/>
+          <w:bottom w:val="none" w:color="000000" w:sz="4" w:space="0"/>
         </w:tcBorders>
       </w:tcPr>
     </w:tblStylePr>
@@ -5366,9 +10472,9 @@
       <w:tcPr>
         <w:shd w:val="clear" w:color="FFFFFF" w:themeColor="light1"/>
         <w:tcBorders>
-          <w:left w:val="none"/>
-          <w:top w:val="none"/>
-          <w:right w:val="none"/>
+          <w:left w:val="none" w:color="000000" w:sz="4" w:space="0"/>
+          <w:top w:val="none" w:color="000000" w:sz="4" w:space="0"/>
+          <w:right w:val="none" w:color="000000" w:sz="4" w:space="0"/>
           <w:bottom w:val="single" w:color="000000" w:sz="4" w:space="0" w:themeColor="accent6" w:themeTint="90"/>
         </w:tcBorders>
       </w:tcPr>
@@ -5384,9 +10490,9 @@
         <w:shd w:color="FFFFFF"/>
         <w:tcBorders>
           <w:left w:val="single" w:color="000000" w:sz="4" w:space="0" w:themeColor="accent6" w:themeTint="90"/>
-          <w:top w:val="none"/>
-          <w:right w:val="none"/>
-          <w:bottom w:val="none"/>
+          <w:top w:val="none" w:color="000000" w:sz="4" w:space="0"/>
+          <w:right w:val="none" w:color="000000" w:sz="4" w:space="0"/>
+          <w:bottom w:val="none" w:color="000000" w:sz="4" w:space="0"/>
         </w:tcBorders>
       </w:tcPr>
     </w:tblStylePr>
@@ -5400,17 +10506,17 @@
       <w:tcPr>
         <w:shd w:val="clear" w:color="FFFFFF" w:themeColor="light1"/>
         <w:tcBorders>
-          <w:left w:val="none"/>
+          <w:left w:val="none" w:color="000000" w:sz="4" w:space="0"/>
           <w:top w:val="single" w:color="000000" w:sz="4" w:space="0" w:themeColor="accent6" w:themeTint="90"/>
-          <w:right w:val="none"/>
-          <w:bottom w:val="none"/>
-        </w:tcBorders>
-      </w:tcPr>
-    </w:tblStylePr>
-  </w:style>
-  <w:style w:type="table" w:styleId="102">
+          <w:right w:val="none" w:color="000000" w:sz="4" w:space="0"/>
+          <w:bottom w:val="none" w:color="000000" w:sz="4" w:space="0"/>
+        </w:tcBorders>
+      </w:tcPr>
+    </w:tblStylePr>
+  </w:style>
+  <w:style w:type="table" w:styleId="707">
     <w:name w:val="List Table 1 Light"/>
-    <w:basedOn w:val="608"/>
+    <w:basedOn w:val="805"/>
     <w:uiPriority w:val="99"/>
     <w:pPr>
       <w:spacing w:lineRule="auto" w:line="240" w:after="0"/>
@@ -5471,9 +10577,9 @@
       </w:tcPr>
     </w:tblStylePr>
   </w:style>
-  <w:style w:type="table" w:styleId="103">
+  <w:style w:type="table" w:styleId="708">
     <w:name w:val="List Table 1 Light - Accent 1"/>
-    <w:basedOn w:val="608"/>
+    <w:basedOn w:val="805"/>
     <w:uiPriority w:val="99"/>
     <w:pPr>
       <w:spacing w:lineRule="auto" w:line="240" w:after="0"/>
@@ -5534,9 +10640,9 @@
       </w:tcPr>
     </w:tblStylePr>
   </w:style>
-  <w:style w:type="table" w:styleId="104">
+  <w:style w:type="table" w:styleId="709">
     <w:name w:val="List Table 1 Light - Accent 2"/>
-    <w:basedOn w:val="608"/>
+    <w:basedOn w:val="805"/>
     <w:uiPriority w:val="99"/>
     <w:pPr>
       <w:spacing w:lineRule="auto" w:line="240" w:after="0"/>
@@ -5597,9 +10703,9 @@
       </w:tcPr>
     </w:tblStylePr>
   </w:style>
-  <w:style w:type="table" w:styleId="105">
+  <w:style w:type="table" w:styleId="710">
     <w:name w:val="List Table 1 Light - Accent 3"/>
-    <w:basedOn w:val="608"/>
+    <w:basedOn w:val="805"/>
     <w:uiPriority w:val="99"/>
     <w:pPr>
       <w:spacing w:lineRule="auto" w:line="240" w:after="0"/>
@@ -5660,9 +10766,9 @@
       </w:tcPr>
     </w:tblStylePr>
   </w:style>
-  <w:style w:type="table" w:styleId="106">
+  <w:style w:type="table" w:styleId="711">
     <w:name w:val="List Table 1 Light - Accent 4"/>
-    <w:basedOn w:val="608"/>
+    <w:basedOn w:val="805"/>
     <w:uiPriority w:val="99"/>
     <w:pPr>
       <w:spacing w:lineRule="auto" w:line="240" w:after="0"/>
@@ -5723,9 +10829,9 @@
       </w:tcPr>
     </w:tblStylePr>
   </w:style>
-  <w:style w:type="table" w:styleId="107">
+  <w:style w:type="table" w:styleId="712">
     <w:name w:val="List Table 1 Light - Accent 5"/>
-    <w:basedOn w:val="608"/>
+    <w:basedOn w:val="805"/>
     <w:uiPriority w:val="99"/>
     <w:pPr>
       <w:spacing w:lineRule="auto" w:line="240" w:after="0"/>
@@ -5786,9 +10892,9 @@
       </w:tcPr>
     </w:tblStylePr>
   </w:style>
-  <w:style w:type="table" w:styleId="108">
+  <w:style w:type="table" w:styleId="713">
     <w:name w:val="List Table 1 Light - Accent 6"/>
-    <w:basedOn w:val="608"/>
+    <w:basedOn w:val="805"/>
     <w:uiPriority w:val="99"/>
     <w:pPr>
       <w:spacing w:lineRule="auto" w:line="240" w:after="0"/>
@@ -5849,9 +10955,9 @@
       </w:tcPr>
     </w:tblStylePr>
   </w:style>
-  <w:style w:type="table" w:styleId="109">
+  <w:style w:type="table" w:styleId="714">
     <w:name w:val="List Table 2"/>
-    <w:basedOn w:val="608"/>
+    <w:basedOn w:val="805"/>
     <w:uiPriority w:val="99"/>
     <w:pPr>
       <w:spacing w:lineRule="auto" w:line="240" w:after="0"/>
@@ -5935,9 +11041,9 @@
       </w:tcPr>
     </w:tblStylePr>
   </w:style>
-  <w:style w:type="table" w:styleId="110">
+  <w:style w:type="table" w:styleId="715">
     <w:name w:val="List Table 2 - Accent 1"/>
-    <w:basedOn w:val="608"/>
+    <w:basedOn w:val="805"/>
     <w:uiPriority w:val="99"/>
     <w:pPr>
       <w:spacing w:lineRule="auto" w:line="240" w:after="0"/>
@@ -6021,9 +11127,9 @@
       </w:tcPr>
     </w:tblStylePr>
   </w:style>
-  <w:style w:type="table" w:styleId="111">
+  <w:style w:type="table" w:styleId="716">
     <w:name w:val="List Table 2 - Accent 2"/>
-    <w:basedOn w:val="608"/>
+    <w:basedOn w:val="805"/>
     <w:uiPriority w:val="99"/>
     <w:pPr>
       <w:spacing w:lineRule="auto" w:line="240" w:after="0"/>
@@ -6107,9 +11213,9 @@
       </w:tcPr>
     </w:tblStylePr>
   </w:style>
-  <w:style w:type="table" w:styleId="112">
+  <w:style w:type="table" w:styleId="717">
     <w:name w:val="List Table 2 - Accent 3"/>
-    <w:basedOn w:val="608"/>
+    <w:basedOn w:val="805"/>
     <w:uiPriority w:val="99"/>
     <w:pPr>
       <w:spacing w:lineRule="auto" w:line="240" w:after="0"/>
@@ -6193,9 +11299,9 @@
       </w:tcPr>
     </w:tblStylePr>
   </w:style>
-  <w:style w:type="table" w:styleId="113">
+  <w:style w:type="table" w:styleId="718">
     <w:name w:val="List Table 2 - Accent 4"/>
-    <w:basedOn w:val="608"/>
+    <w:basedOn w:val="805"/>
     <w:uiPriority w:val="99"/>
     <w:pPr>
       <w:spacing w:lineRule="auto" w:line="240" w:after="0"/>
@@ -6279,9 +11385,9 @@
       </w:tcPr>
     </w:tblStylePr>
   </w:style>
-  <w:style w:type="table" w:styleId="114">
+  <w:style w:type="table" w:styleId="719">
     <w:name w:val="List Table 2 - Accent 5"/>
-    <w:basedOn w:val="608"/>
+    <w:basedOn w:val="805"/>
     <w:uiPriority w:val="99"/>
     <w:pPr>
       <w:spacing w:lineRule="auto" w:line="240" w:after="0"/>
@@ -6365,9 +11471,9 @@
       </w:tcPr>
     </w:tblStylePr>
   </w:style>
-  <w:style w:type="table" w:styleId="115">
+  <w:style w:type="table" w:styleId="720">
     <w:name w:val="List Table 2 - Accent 6"/>
-    <w:basedOn w:val="608"/>
+    <w:basedOn w:val="805"/>
     <w:uiPriority w:val="99"/>
     <w:pPr>
       <w:spacing w:lineRule="auto" w:line="240" w:after="0"/>
@@ -6451,9 +11557,9 @@
       </w:tcPr>
     </w:tblStylePr>
   </w:style>
-  <w:style w:type="table" w:styleId="116">
+  <w:style w:type="table" w:styleId="721">
     <w:name w:val="List Table 3"/>
-    <w:basedOn w:val="608"/>
+    <w:basedOn w:val="805"/>
     <w:uiPriority w:val="99"/>
     <w:pPr>
       <w:spacing w:lineRule="auto" w:line="240" w:after="0"/>
@@ -6525,9 +11631,9 @@
       </w:rPr>
     </w:tblStylePr>
   </w:style>
-  <w:style w:type="table" w:styleId="117">
+  <w:style w:type="table" w:styleId="722">
     <w:name w:val="List Table 3 - Accent 1"/>
-    <w:basedOn w:val="608"/>
+    <w:basedOn w:val="805"/>
     <w:uiPriority w:val="99"/>
     <w:pPr>
       <w:spacing w:lineRule="auto" w:line="240" w:after="0"/>
@@ -6599,9 +11705,9 @@
       </w:rPr>
     </w:tblStylePr>
   </w:style>
-  <w:style w:type="table" w:styleId="118">
+  <w:style w:type="table" w:styleId="723">
     <w:name w:val="List Table 3 - Accent 2"/>
-    <w:basedOn w:val="608"/>
+    <w:basedOn w:val="805"/>
     <w:uiPriority w:val="99"/>
     <w:pPr>
       <w:spacing w:lineRule="auto" w:line="240" w:after="0"/>
@@ -6673,9 +11779,9 @@
       </w:rPr>
     </w:tblStylePr>
   </w:style>
-  <w:style w:type="table" w:styleId="119">
+  <w:style w:type="table" w:styleId="724">
     <w:name w:val="List Table 3 - Accent 3"/>
-    <w:basedOn w:val="608"/>
+    <w:basedOn w:val="805"/>
     <w:uiPriority w:val="99"/>
     <w:pPr>
       <w:spacing w:lineRule="auto" w:line="240" w:after="0"/>
@@ -6747,9 +11853,9 @@
       </w:rPr>
     </w:tblStylePr>
   </w:style>
-  <w:style w:type="table" w:styleId="120">
+  <w:style w:type="table" w:styleId="725">
     <w:name w:val="List Table 3 - Accent 4"/>
-    <w:basedOn w:val="608"/>
+    <w:basedOn w:val="805"/>
     <w:uiPriority w:val="99"/>
     <w:pPr>
       <w:spacing w:lineRule="auto" w:line="240" w:after="0"/>
@@ -6821,9 +11927,9 @@
       </w:rPr>
     </w:tblStylePr>
   </w:style>
-  <w:style w:type="table" w:styleId="121">
+  <w:style w:type="table" w:styleId="726">
     <w:name w:val="List Table 3 - Accent 5"/>
-    <w:basedOn w:val="608"/>
+    <w:basedOn w:val="805"/>
     <w:uiPriority w:val="99"/>
     <w:pPr>
       <w:spacing w:lineRule="auto" w:line="240" w:after="0"/>
@@ -6895,9 +12001,9 @@
       </w:rPr>
     </w:tblStylePr>
   </w:style>
-  <w:style w:type="table" w:styleId="122">
+  <w:style w:type="table" w:styleId="727">
     <w:name w:val="List Table 3 - Accent 6"/>
-    <w:basedOn w:val="608"/>
+    <w:basedOn w:val="805"/>
     <w:uiPriority w:val="99"/>
     <w:pPr>
       <w:spacing w:lineRule="auto" w:line="240" w:after="0"/>
@@ -6969,9 +12075,9 @@
       </w:rPr>
     </w:tblStylePr>
   </w:style>
-  <w:style w:type="table" w:styleId="123">
+  <w:style w:type="table" w:styleId="728">
     <w:name w:val="List Table 4"/>
-    <w:basedOn w:val="608"/>
+    <w:basedOn w:val="805"/>
     <w:uiPriority w:val="99"/>
     <w:pPr>
       <w:spacing w:lineRule="auto" w:line="240" w:after="0"/>
@@ -7038,9 +12144,9 @@
       </w:rPr>
     </w:tblStylePr>
   </w:style>
-  <w:style w:type="table" w:styleId="124">
+  <w:style w:type="table" w:styleId="729">
     <w:name w:val="List Table 4 - Accent 1"/>
-    <w:basedOn w:val="608"/>
+    <w:basedOn w:val="805"/>
     <w:uiPriority w:val="99"/>
     <w:pPr>
       <w:spacing w:lineRule="auto" w:line="240" w:after="0"/>
@@ -7107,9 +12213,9 @@
       </w:rPr>
     </w:tblStylePr>
   </w:style>
-  <w:style w:type="table" w:styleId="125">
+  <w:style w:type="table" w:styleId="730">
     <w:name w:val="List Table 4 - Accent 2"/>
-    <w:basedOn w:val="608"/>
+    <w:basedOn w:val="805"/>
     <w:uiPriority w:val="99"/>
     <w:pPr>
       <w:spacing w:lineRule="auto" w:line="240" w:after="0"/>
@@ -7176,9 +12282,9 @@
       </w:rPr>
     </w:tblStylePr>
   </w:style>
-  <w:style w:type="table" w:styleId="126">
+  <w:style w:type="table" w:styleId="731">
     <w:name w:val="List Table 4 - Accent 3"/>
-    <w:basedOn w:val="608"/>
+    <w:basedOn w:val="805"/>
     <w:uiPriority w:val="99"/>
     <w:pPr>
       <w:spacing w:lineRule="auto" w:line="240" w:after="0"/>
@@ -7245,9 +12351,9 @@
       </w:rPr>
     </w:tblStylePr>
   </w:style>
-  <w:style w:type="table" w:styleId="127">
+  <w:style w:type="table" w:styleId="732">
     <w:name w:val="List Table 4 - Accent 4"/>
-    <w:basedOn w:val="608"/>
+    <w:basedOn w:val="805"/>
     <w:uiPriority w:val="99"/>
     <w:pPr>
       <w:spacing w:lineRule="auto" w:line="240" w:after="0"/>
@@ -7314,9 +12420,9 @@
       </w:rPr>
     </w:tblStylePr>
   </w:style>
-  <w:style w:type="table" w:styleId="128">
+  <w:style w:type="table" w:styleId="733">
     <w:name w:val="List Table 4 - Accent 5"/>
-    <w:basedOn w:val="608"/>
+    <w:basedOn w:val="805"/>
     <w:uiPriority w:val="99"/>
     <w:pPr>
       <w:spacing w:lineRule="auto" w:line="240" w:after="0"/>
@@ -7383,9 +12489,9 @@
       </w:rPr>
     </w:tblStylePr>
   </w:style>
-  <w:style w:type="table" w:styleId="129">
+  <w:style w:type="table" w:styleId="734">
     <w:name w:val="List Table 4 - Accent 6"/>
-    <w:basedOn w:val="608"/>
+    <w:basedOn w:val="805"/>
     <w:uiPriority w:val="99"/>
     <w:pPr>
       <w:spacing w:lineRule="auto" w:line="240" w:after="0"/>
@@ -7452,9 +12558,9 @@
       </w:rPr>
     </w:tblStylePr>
   </w:style>
-  <w:style w:type="table" w:styleId="130">
+  <w:style w:type="table" w:styleId="735">
     <w:name w:val="List Table 5 Dark"/>
-    <w:basedOn w:val="608"/>
+    <w:basedOn w:val="805"/>
     <w:uiPriority w:val="99"/>
     <w:pPr>
       <w:spacing w:lineRule="auto" w:line="240" w:after="0"/>
@@ -7559,9 +12665,9 @@
       </w:rPr>
     </w:tblStylePr>
   </w:style>
-  <w:style w:type="table" w:styleId="131">
+  <w:style w:type="table" w:styleId="736">
     <w:name w:val="List Table 5 Dark - Accent 1"/>
-    <w:basedOn w:val="608"/>
+    <w:basedOn w:val="805"/>
     <w:uiPriority w:val="99"/>
     <w:pPr>
       <w:spacing w:lineRule="auto" w:line="240" w:after="0"/>
@@ -7666,9 +12772,9 @@
       </w:rPr>
     </w:tblStylePr>
   </w:style>
-  <w:style w:type="table" w:styleId="132">
+  <w:style w:type="table" w:styleId="737">
     <w:name w:val="List Table 5 Dark - Accent 2"/>
-    <w:basedOn w:val="608"/>
+    <w:basedOn w:val="805"/>
     <w:uiPriority w:val="99"/>
     <w:pPr>
       <w:spacing w:lineRule="auto" w:line="240" w:after="0"/>
@@ -7773,9 +12879,9 @@
       </w:rPr>
     </w:tblStylePr>
   </w:style>
-  <w:style w:type="table" w:styleId="133">
+  <w:style w:type="table" w:styleId="738">
     <w:name w:val="List Table 5 Dark - Accent 3"/>
-    <w:basedOn w:val="608"/>
+    <w:basedOn w:val="805"/>
     <w:uiPriority w:val="99"/>
     <w:pPr>
       <w:spacing w:lineRule="auto" w:line="240" w:after="0"/>
@@ -7880,9 +12986,9 @@
       </w:rPr>
     </w:tblStylePr>
   </w:style>
-  <w:style w:type="table" w:styleId="134">
+  <w:style w:type="table" w:styleId="739">
     <w:name w:val="List Table 5 Dark - Accent 4"/>
-    <w:basedOn w:val="608"/>
+    <w:basedOn w:val="805"/>
     <w:uiPriority w:val="99"/>
     <w:pPr>
       <w:spacing w:lineRule="auto" w:line="240" w:after="0"/>
@@ -7987,9 +13093,9 @@
       </w:rPr>
     </w:tblStylePr>
   </w:style>
-  <w:style w:type="table" w:styleId="135">
+  <w:style w:type="table" w:styleId="740">
     <w:name w:val="List Table 5 Dark - Accent 5"/>
-    <w:basedOn w:val="608"/>
+    <w:basedOn w:val="805"/>
     <w:uiPriority w:val="99"/>
     <w:pPr>
       <w:spacing w:lineRule="auto" w:line="240" w:after="0"/>
@@ -8094,9 +13200,9 @@
       </w:rPr>
     </w:tblStylePr>
   </w:style>
-  <w:style w:type="table" w:styleId="136">
+  <w:style w:type="table" w:styleId="741">
     <w:name w:val="List Table 5 Dark - Accent 6"/>
-    <w:basedOn w:val="608"/>
+    <w:basedOn w:val="805"/>
     <w:uiPriority w:val="99"/>
     <w:pPr>
       <w:spacing w:lineRule="auto" w:line="240" w:after="0"/>
@@ -8201,9 +13307,9 @@
       </w:rPr>
     </w:tblStylePr>
   </w:style>
-  <w:style w:type="table" w:styleId="137">
+  <w:style w:type="table" w:styleId="742">
     <w:name w:val="List Table 6 Colorful"/>
-    <w:basedOn w:val="608"/>
+    <w:basedOn w:val="805"/>
     <w:uiPriority w:val="99"/>
     <w:pPr>
       <w:spacing w:lineRule="auto" w:line="240" w:after="0"/>
@@ -8274,9 +13380,9 @@
       </w:tcPr>
     </w:tblStylePr>
   </w:style>
-  <w:style w:type="table" w:styleId="138">
+  <w:style w:type="table" w:styleId="743">
     <w:name w:val="List Table 6 Colorful - Accent 1"/>
-    <w:basedOn w:val="608"/>
+    <w:basedOn w:val="805"/>
     <w:uiPriority w:val="99"/>
     <w:pPr>
       <w:spacing w:lineRule="auto" w:line="240" w:after="0"/>
@@ -8347,9 +13453,9 @@
       </w:tcPr>
     </w:tblStylePr>
   </w:style>
-  <w:style w:type="table" w:styleId="139">
+  <w:style w:type="table" w:styleId="744">
     <w:name w:val="List Table 6 Colorful - Accent 2"/>
-    <w:basedOn w:val="608"/>
+    <w:basedOn w:val="805"/>
     <w:uiPriority w:val="99"/>
     <w:pPr>
       <w:spacing w:lineRule="auto" w:line="240" w:after="0"/>
@@ -8420,9 +13526,9 @@
       </w:tcPr>
     </w:tblStylePr>
   </w:style>
-  <w:style w:type="table" w:styleId="140">
+  <w:style w:type="table" w:styleId="745">
     <w:name w:val="List Table 6 Colorful - Accent 3"/>
-    <w:basedOn w:val="608"/>
+    <w:basedOn w:val="805"/>
     <w:uiPriority w:val="99"/>
     <w:pPr>
       <w:spacing w:lineRule="auto" w:line="240" w:after="0"/>
@@ -8493,9 +13599,9 @@
       </w:tcPr>
     </w:tblStylePr>
   </w:style>
-  <w:style w:type="table" w:styleId="141">
+  <w:style w:type="table" w:styleId="746">
     <w:name w:val="List Table 6 Colorful - Accent 4"/>
-    <w:basedOn w:val="608"/>
+    <w:basedOn w:val="805"/>
     <w:uiPriority w:val="99"/>
     <w:pPr>
       <w:spacing w:lineRule="auto" w:line="240" w:after="0"/>
@@ -8566,9 +13672,9 @@
       </w:tcPr>
     </w:tblStylePr>
   </w:style>
-  <w:style w:type="table" w:styleId="142">
+  <w:style w:type="table" w:styleId="747">
     <w:name w:val="List Table 6 Colorful - Accent 5"/>
-    <w:basedOn w:val="608"/>
+    <w:basedOn w:val="805"/>
     <w:uiPriority w:val="99"/>
     <w:pPr>
       <w:spacing w:lineRule="auto" w:line="240" w:after="0"/>
@@ -8639,9 +13745,9 @@
       </w:tcPr>
     </w:tblStylePr>
   </w:style>
-  <w:style w:type="table" w:styleId="143">
+  <w:style w:type="table" w:styleId="748">
     <w:name w:val="List Table 6 Colorful - Accent 6"/>
-    <w:basedOn w:val="608"/>
+    <w:basedOn w:val="805"/>
     <w:uiPriority w:val="99"/>
     <w:pPr>
       <w:spacing w:lineRule="auto" w:line="240" w:after="0"/>
@@ -8712,9 +13818,9 @@
       </w:tcPr>
     </w:tblStylePr>
   </w:style>
-  <w:style w:type="table" w:styleId="144">
+  <w:style w:type="table" w:styleId="749">
     <w:name w:val="List Table 7 Colorful"/>
-    <w:basedOn w:val="608"/>
+    <w:basedOn w:val="805"/>
     <w:uiPriority w:val="99"/>
     <w:pPr>
       <w:spacing w:lineRule="auto" w:line="240" w:after="0"/>
@@ -8762,10 +13868,10 @@
       <w:tcPr>
         <w:shd w:color="FFFFFF"/>
         <w:tcBorders>
-          <w:left w:val="none"/>
-          <w:top w:val="none"/>
+          <w:left w:val="none" w:color="000000" w:sz="4" w:space="0"/>
+          <w:top w:val="none" w:color="000000" w:sz="4" w:space="0"/>
           <w:right w:val="single" w:color="000000" w:sz="4" w:space="0" w:themeColor="text1" w:themeTint="80"/>
-          <w:bottom w:val="none"/>
+          <w:bottom w:val="none" w:color="000000" w:sz="4" w:space="0"/>
         </w:tcBorders>
       </w:tcPr>
     </w:tblStylePr>
@@ -8779,9 +13885,9 @@
       <w:tcPr>
         <w:shd w:val="clear" w:color="FFFFFF" w:themeColor="light1"/>
         <w:tcBorders>
-          <w:left w:val="none"/>
-          <w:top w:val="none"/>
-          <w:right w:val="none"/>
+          <w:left w:val="none" w:color="000000" w:sz="4" w:space="0"/>
+          <w:top w:val="none" w:color="000000" w:sz="4" w:space="0"/>
+          <w:right w:val="none" w:color="000000" w:sz="4" w:space="0"/>
           <w:bottom w:val="single" w:color="000000" w:sz="4" w:space="0" w:themeColor="text1" w:themeTint="80"/>
         </w:tcBorders>
       </w:tcPr>
@@ -8797,9 +13903,9 @@
         <w:shd w:color="FFFFFF"/>
         <w:tcBorders>
           <w:left w:val="single" w:color="000000" w:sz="4" w:space="0" w:themeColor="text1" w:themeTint="80"/>
-          <w:top w:val="none"/>
-          <w:right w:val="none"/>
-          <w:bottom w:val="none"/>
+          <w:top w:val="none" w:color="000000" w:sz="4" w:space="0"/>
+          <w:right w:val="none" w:color="000000" w:sz="4" w:space="0"/>
+          <w:bottom w:val="none" w:color="000000" w:sz="4" w:space="0"/>
         </w:tcBorders>
       </w:tcPr>
     </w:tblStylePr>
@@ -8813,10 +13919,10 @@
       <w:tcPr>
         <w:shd w:val="clear" w:color="FFFFFF" w:themeColor="light1"/>
         <w:tcBorders>
-          <w:left w:val="none"/>
+          <w:left w:val="none" w:color="000000" w:sz="4" w:space="0"/>
           <w:top w:val="single" w:color="000000" w:sz="4" w:space="0" w:themeColor="text1" w:themeTint="80"/>
-          <w:right w:val="none"/>
-          <w:bottom w:val="none"/>
+          <w:right w:val="none" w:color="000000" w:sz="4" w:space="0"/>
+          <w:bottom w:val="none" w:color="000000" w:sz="4" w:space="0"/>
         </w:tcBorders>
       </w:tcPr>
     </w:tblStylePr>
@@ -8828,9 +13934,9 @@
       </w:rPr>
     </w:tblStylePr>
   </w:style>
-  <w:style w:type="table" w:styleId="145">
+  <w:style w:type="table" w:styleId="750">
     <w:name w:val="List Table 7 Colorful - Accent 1"/>
-    <w:basedOn w:val="608"/>
+    <w:basedOn w:val="805"/>
     <w:uiPriority w:val="99"/>
     <w:pPr>
       <w:spacing w:lineRule="auto" w:line="240" w:after="0"/>
@@ -8878,10 +13984,10 @@
       <w:tcPr>
         <w:shd w:color="FFFFFF"/>
         <w:tcBorders>
-          <w:left w:val="none"/>
-          <w:top w:val="none"/>
+          <w:left w:val="none" w:color="000000" w:sz="4" w:space="0"/>
+          <w:top w:val="none" w:color="000000" w:sz="4" w:space="0"/>
           <w:right w:val="single" w:color="000000" w:sz="4" w:space="0" w:themeColor="accent1"/>
-          <w:bottom w:val="none"/>
+          <w:bottom w:val="none" w:color="000000" w:sz="4" w:space="0"/>
         </w:tcBorders>
       </w:tcPr>
     </w:tblStylePr>
@@ -8895,9 +14001,9 @@
       <w:tcPr>
         <w:shd w:val="clear" w:color="FFFFFF" w:themeColor="light1"/>
         <w:tcBorders>
-          <w:left w:val="none"/>
-          <w:top w:val="none"/>
-          <w:right w:val="none"/>
+          <w:left w:val="none" w:color="000000" w:sz="4" w:space="0"/>
+          <w:top w:val="none" w:color="000000" w:sz="4" w:space="0"/>
+          <w:right w:val="none" w:color="000000" w:sz="4" w:space="0"/>
           <w:bottom w:val="single" w:color="000000" w:sz="4" w:space="0" w:themeColor="accent1"/>
         </w:tcBorders>
       </w:tcPr>
@@ -8913,9 +14019,9 @@
         <w:shd w:color="FFFFFF"/>
         <w:tcBorders>
           <w:left w:val="single" w:color="000000" w:sz="4" w:space="0" w:themeColor="accent1"/>
-          <w:top w:val="none"/>
-          <w:right w:val="none"/>
-          <w:bottom w:val="none"/>
+          <w:top w:val="none" w:color="000000" w:sz="4" w:space="0"/>
+          <w:right w:val="none" w:color="000000" w:sz="4" w:space="0"/>
+          <w:bottom w:val="none" w:color="000000" w:sz="4" w:space="0"/>
         </w:tcBorders>
       </w:tcPr>
     </w:tblStylePr>
@@ -8929,10 +14035,10 @@
       <w:tcPr>
         <w:shd w:val="clear" w:color="FFFFFF" w:themeColor="light1"/>
         <w:tcBorders>
-          <w:left w:val="none"/>
+          <w:left w:val="none" w:color="000000" w:sz="4" w:space="0"/>
           <w:top w:val="single" w:color="000000" w:sz="4" w:space="0" w:themeColor="accent1"/>
-          <w:right w:val="none"/>
-          <w:bottom w:val="none"/>
+          <w:right w:val="none" w:color="000000" w:sz="4" w:space="0"/>
+          <w:bottom w:val="none" w:color="000000" w:sz="4" w:space="0"/>
         </w:tcBorders>
       </w:tcPr>
     </w:tblStylePr>
@@ -8944,9 +14050,9 @@
       </w:rPr>
     </w:tblStylePr>
   </w:style>
-  <w:style w:type="table" w:styleId="146">
+  <w:style w:type="table" w:styleId="751">
     <w:name w:val="List Table 7 Colorful - Accent 2"/>
-    <w:basedOn w:val="608"/>
+    <w:basedOn w:val="805"/>
     <w:uiPriority w:val="99"/>
     <w:pPr>
       <w:spacing w:lineRule="auto" w:line="240" w:after="0"/>
@@ -8994,10 +14100,10 @@
       <w:tcPr>
         <w:shd w:color="FFFFFF"/>
         <w:tcBorders>
-          <w:left w:val="none"/>
-          <w:top w:val="none"/>
+          <w:left w:val="none" w:color="000000" w:sz="4" w:space="0"/>
+          <w:top w:val="none" w:color="000000" w:sz="4" w:space="0"/>
           <w:right w:val="single" w:color="000000" w:sz="4" w:space="0" w:themeColor="accent2" w:themeTint="97"/>
-          <w:bottom w:val="none"/>
+          <w:bottom w:val="none" w:color="000000" w:sz="4" w:space="0"/>
         </w:tcBorders>
       </w:tcPr>
     </w:tblStylePr>
@@ -9011,9 +14117,9 @@
       <w:tcPr>
         <w:shd w:val="clear" w:color="FFFFFF" w:themeColor="light1"/>
         <w:tcBorders>
-          <w:left w:val="none"/>
-          <w:top w:val="none"/>
-          <w:right w:val="none"/>
+          <w:left w:val="none" w:color="000000" w:sz="4" w:space="0"/>
+          <w:top w:val="none" w:color="000000" w:sz="4" w:space="0"/>
+          <w:right w:val="none" w:color="000000" w:sz="4" w:space="0"/>
           <w:bottom w:val="single" w:color="000000" w:sz="4" w:space="0" w:themeColor="accent2" w:themeTint="97"/>
         </w:tcBorders>
       </w:tcPr>
@@ -9029,9 +14135,9 @@
         <w:shd w:color="FFFFFF"/>
         <w:tcBorders>
           <w:left w:val="single" w:color="000000" w:sz="4" w:space="0" w:themeColor="accent2" w:themeTint="97"/>
-          <w:top w:val="none"/>
-          <w:right w:val="none"/>
-          <w:bottom w:val="none"/>
+          <w:top w:val="none" w:color="000000" w:sz="4" w:space="0"/>
+          <w:right w:val="none" w:color="000000" w:sz="4" w:space="0"/>
+          <w:bottom w:val="none" w:color="000000" w:sz="4" w:space="0"/>
         </w:tcBorders>
       </w:tcPr>
     </w:tblStylePr>
@@ -9045,10 +14151,10 @@
       <w:tcPr>
         <w:shd w:val="clear" w:color="FFFFFF" w:themeColor="light1"/>
         <w:tcBorders>
-          <w:left w:val="none"/>
+          <w:left w:val="none" w:color="000000" w:sz="4" w:space="0"/>
           <w:top w:val="single" w:color="000000" w:sz="4" w:space="0" w:themeColor="accent2" w:themeTint="97"/>
-          <w:right w:val="none"/>
-          <w:bottom w:val="none"/>
+          <w:right w:val="none" w:color="000000" w:sz="4" w:space="0"/>
+          <w:bottom w:val="none" w:color="000000" w:sz="4" w:space="0"/>
         </w:tcBorders>
       </w:tcPr>
     </w:tblStylePr>
@@ -9060,9 +14166,9 @@
       </w:rPr>
     </w:tblStylePr>
   </w:style>
-  <w:style w:type="table" w:styleId="147">
+  <w:style w:type="table" w:styleId="752">
     <w:name w:val="List Table 7 Colorful - Accent 3"/>
-    <w:basedOn w:val="608"/>
+    <w:basedOn w:val="805"/>
     <w:uiPriority w:val="99"/>
     <w:pPr>
       <w:spacing w:lineRule="auto" w:line="240" w:after="0"/>
@@ -9110,10 +14216,10 @@
       <w:tcPr>
         <w:shd w:color="FFFFFF"/>
         <w:tcBorders>
-          <w:left w:val="none"/>
-          <w:top w:val="none"/>
+          <w:left w:val="none" w:color="000000" w:sz="4" w:space="0"/>
+          <w:top w:val="none" w:color="000000" w:sz="4" w:space="0"/>
           <w:right w:val="single" w:color="000000" w:sz="4" w:space="0" w:themeColor="accent3" w:themeTint="98"/>
-          <w:bottom w:val="none"/>
+          <w:bottom w:val="none" w:color="000000" w:sz="4" w:space="0"/>
         </w:tcBorders>
       </w:tcPr>
     </w:tblStylePr>
@@ -9127,9 +14233,9 @@
       <w:tcPr>
         <w:shd w:val="clear" w:color="FFFFFF" w:themeColor="light1"/>
         <w:tcBorders>
-          <w:left w:val="none"/>
-          <w:top w:val="none"/>
-          <w:right w:val="none"/>
+          <w:left w:val="none" w:color="000000" w:sz="4" w:space="0"/>
+          <w:top w:val="none" w:color="000000" w:sz="4" w:space="0"/>
+          <w:right w:val="none" w:color="000000" w:sz="4" w:space="0"/>
           <w:bottom w:val="single" w:color="000000" w:sz="4" w:space="0" w:themeColor="accent3" w:themeTint="98"/>
         </w:tcBorders>
       </w:tcPr>
@@ -9145,9 +14251,9 @@
         <w:shd w:color="FFFFFF"/>
         <w:tcBorders>
           <w:left w:val="single" w:color="000000" w:sz="4" w:space="0" w:themeColor="accent3" w:themeTint="98"/>
-          <w:top w:val="none"/>
-          <w:right w:val="none"/>
-          <w:bottom w:val="none"/>
+          <w:top w:val="none" w:color="000000" w:sz="4" w:space="0"/>
+          <w:right w:val="none" w:color="000000" w:sz="4" w:space="0"/>
+          <w:bottom w:val="none" w:color="000000" w:sz="4" w:space="0"/>
         </w:tcBorders>
       </w:tcPr>
     </w:tblStylePr>
@@ -9161,10 +14267,10 @@
       <w:tcPr>
         <w:shd w:val="clear" w:color="FFFFFF" w:themeColor="light1"/>
         <w:tcBorders>
-          <w:left w:val="none"/>
+          <w:left w:val="none" w:color="000000" w:sz="4" w:space="0"/>
           <w:top w:val="single" w:color="000000" w:sz="4" w:space="0" w:themeColor="accent3" w:themeTint="98"/>
-          <w:right w:val="none"/>
-          <w:bottom w:val="none"/>
+          <w:right w:val="none" w:color="000000" w:sz="4" w:space="0"/>
+          <w:bottom w:val="none" w:color="000000" w:sz="4" w:space="0"/>
         </w:tcBorders>
       </w:tcPr>
     </w:tblStylePr>
@@ -9176,9 +14282,9 @@
       </w:rPr>
     </w:tblStylePr>
   </w:style>
-  <w:style w:type="table" w:styleId="148">
+  <w:style w:type="table" w:styleId="753">
     <w:name w:val="List Table 7 Colorful - Accent 4"/>
-    <w:basedOn w:val="608"/>
+    <w:basedOn w:val="805"/>
     <w:uiPriority w:val="99"/>
     <w:pPr>
       <w:spacing w:lineRule="auto" w:line="240" w:after="0"/>
@@ -9226,10 +14332,10 @@
       <w:tcPr>
         <w:shd w:color="FFFFFF"/>
         <w:tcBorders>
-          <w:left w:val="none"/>
-          <w:top w:val="none"/>
+          <w:left w:val="none" w:color="000000" w:sz="4" w:space="0"/>
+          <w:top w:val="none" w:color="000000" w:sz="4" w:space="0"/>
           <w:right w:val="single" w:color="000000" w:sz="4" w:space="0" w:themeColor="accent4" w:themeTint="9A"/>
-          <w:bottom w:val="none"/>
+          <w:bottom w:val="none" w:color="000000" w:sz="4" w:space="0"/>
         </w:tcBorders>
       </w:tcPr>
     </w:tblStylePr>
@@ -9243,9 +14349,9 @@
       <w:tcPr>
         <w:shd w:val="clear" w:color="FFFFFF" w:themeColor="light1"/>
         <w:tcBorders>
-          <w:left w:val="none"/>
-          <w:top w:val="none"/>
-          <w:right w:val="none"/>
+          <w:left w:val="none" w:color="000000" w:sz="4" w:space="0"/>
+          <w:top w:val="none" w:color="000000" w:sz="4" w:space="0"/>
+          <w:right w:val="none" w:color="000000" w:sz="4" w:space="0"/>
           <w:bottom w:val="single" w:color="000000" w:sz="4" w:space="0" w:themeColor="accent4" w:themeTint="9A"/>
         </w:tcBorders>
       </w:tcPr>
@@ -9261,9 +14367,9 @@
         <w:shd w:color="FFFFFF"/>
         <w:tcBorders>
           <w:left w:val="single" w:color="000000" w:sz="4" w:space="0" w:themeColor="accent4" w:themeTint="9A"/>
-          <w:top w:val="none"/>
-          <w:right w:val="none"/>
-          <w:bottom w:val="none"/>
+          <w:top w:val="none" w:color="000000" w:sz="4" w:space="0"/>
+          <w:right w:val="none" w:color="000000" w:sz="4" w:space="0"/>
+          <w:bottom w:val="none" w:color="000000" w:sz="4" w:space="0"/>
         </w:tcBorders>
       </w:tcPr>
     </w:tblStylePr>
@@ -9277,10 +14383,10 @@
       <w:tcPr>
         <w:shd w:val="clear" w:color="FFFFFF" w:themeColor="light1"/>
         <w:tcBorders>
-          <w:left w:val="none"/>
+          <w:left w:val="none" w:color="000000" w:sz="4" w:space="0"/>
           <w:top w:val="single" w:color="000000" w:sz="4" w:space="0" w:themeColor="accent4" w:themeTint="9A"/>
-          <w:right w:val="none"/>
-          <w:bottom w:val="none"/>
+          <w:right w:val="none" w:color="000000" w:sz="4" w:space="0"/>
+          <w:bottom w:val="none" w:color="000000" w:sz="4" w:space="0"/>
         </w:tcBorders>
       </w:tcPr>
     </w:tblStylePr>
@@ -9292,9 +14398,9 @@
       </w:rPr>
     </w:tblStylePr>
   </w:style>
-  <w:style w:type="table" w:styleId="149">
+  <w:style w:type="table" w:styleId="754">
     <w:name w:val="List Table 7 Colorful - Accent 5"/>
-    <w:basedOn w:val="608"/>
+    <w:basedOn w:val="805"/>
     <w:uiPriority w:val="99"/>
     <w:pPr>
       <w:spacing w:lineRule="auto" w:line="240" w:after="0"/>
@@ -9342,10 +14448,10 @@
       <w:tcPr>
         <w:shd w:color="FFFFFF"/>
         <w:tcBorders>
-          <w:left w:val="none"/>
-          <w:top w:val="none"/>
+          <w:left w:val="none" w:color="000000" w:sz="4" w:space="0"/>
+          <w:top w:val="none" w:color="000000" w:sz="4" w:space="0"/>
           <w:right w:val="single" w:color="000000" w:sz="4" w:space="0" w:themeColor="accent5" w:themeTint="9A"/>
-          <w:bottom w:val="none"/>
+          <w:bottom w:val="none" w:color="000000" w:sz="4" w:space="0"/>
         </w:tcBorders>
       </w:tcPr>
     </w:tblStylePr>
@@ -9359,9 +14465,9 @@
       <w:tcPr>
         <w:shd w:val="clear" w:color="FFFFFF" w:themeColor="light1"/>
         <w:tcBorders>
-          <w:left w:val="none"/>
-          <w:top w:val="none"/>
-          <w:right w:val="none"/>
+          <w:left w:val="none" w:color="000000" w:sz="4" w:space="0"/>
+          <w:top w:val="none" w:color="000000" w:sz="4" w:space="0"/>
+          <w:right w:val="none" w:color="000000" w:sz="4" w:space="0"/>
           <w:bottom w:val="single" w:color="000000" w:sz="4" w:space="0" w:themeColor="accent5" w:themeTint="9A"/>
         </w:tcBorders>
       </w:tcPr>
@@ -9377,9 +14483,9 @@
         <w:shd w:color="FFFFFF"/>
         <w:tcBorders>
           <w:left w:val="single" w:color="000000" w:sz="4" w:space="0" w:themeColor="accent5" w:themeTint="9A"/>
-          <w:top w:val="none"/>
-          <w:right w:val="none"/>
-          <w:bottom w:val="none"/>
+          <w:top w:val="none" w:color="000000" w:sz="4" w:space="0"/>
+          <w:right w:val="none" w:color="000000" w:sz="4" w:space="0"/>
+          <w:bottom w:val="none" w:color="000000" w:sz="4" w:space="0"/>
         </w:tcBorders>
       </w:tcPr>
     </w:tblStylePr>
@@ -9393,10 +14499,10 @@
       <w:tcPr>
         <w:shd w:val="clear" w:color="FFFFFF" w:themeColor="light1"/>
         <w:tcBorders>
-          <w:left w:val="none"/>
+          <w:left w:val="none" w:color="000000" w:sz="4" w:space="0"/>
           <w:top w:val="single" w:color="000000" w:sz="4" w:space="0" w:themeColor="accent5" w:themeTint="9A"/>
-          <w:right w:val="none"/>
-          <w:bottom w:val="none"/>
+          <w:right w:val="none" w:color="000000" w:sz="4" w:space="0"/>
+          <w:bottom w:val="none" w:color="000000" w:sz="4" w:space="0"/>
         </w:tcBorders>
       </w:tcPr>
     </w:tblStylePr>
@@ -9408,9 +14514,9 @@
       </w:rPr>
     </w:tblStylePr>
   </w:style>
-  <w:style w:type="table" w:styleId="150">
+  <w:style w:type="table" w:styleId="755">
     <w:name w:val="List Table 7 Colorful - Accent 6"/>
-    <w:basedOn w:val="608"/>
+    <w:basedOn w:val="805"/>
     <w:uiPriority w:val="99"/>
     <w:pPr>
       <w:spacing w:lineRule="auto" w:line="240" w:after="0"/>
@@ -9458,10 +14564,10 @@
       <w:tcPr>
         <w:shd w:color="FFFFFF"/>
         <w:tcBorders>
-          <w:left w:val="none"/>
-          <w:top w:val="none"/>
+          <w:left w:val="none" w:color="000000" w:sz="4" w:space="0"/>
+          <w:top w:val="none" w:color="000000" w:sz="4" w:space="0"/>
           <w:right w:val="single" w:color="000000" w:sz="4" w:space="0" w:themeColor="accent6" w:themeTint="98"/>
-          <w:bottom w:val="none"/>
+          <w:bottom w:val="none" w:color="000000" w:sz="4" w:space="0"/>
         </w:tcBorders>
       </w:tcPr>
     </w:tblStylePr>
@@ -9475,9 +14581,9 @@
       <w:tcPr>
         <w:shd w:val="clear" w:color="FFFFFF" w:themeColor="light1"/>
         <w:tcBorders>
-          <w:left w:val="none"/>
-          <w:top w:val="none"/>
-          <w:right w:val="none"/>
+          <w:left w:val="none" w:color="000000" w:sz="4" w:space="0"/>
+          <w:top w:val="none" w:color="000000" w:sz="4" w:space="0"/>
+          <w:right w:val="none" w:color="000000" w:sz="4" w:space="0"/>
           <w:bottom w:val="single" w:color="000000" w:sz="4" w:space="0" w:themeColor="accent6" w:themeTint="98"/>
         </w:tcBorders>
       </w:tcPr>
@@ -9493,9 +14599,9 @@
         <w:shd w:color="FFFFFF"/>
         <w:tcBorders>
           <w:left w:val="single" w:color="000000" w:sz="4" w:space="0" w:themeColor="accent6" w:themeTint="98"/>
-          <w:top w:val="none"/>
-          <w:right w:val="none"/>
-          <w:bottom w:val="none"/>
+          <w:top w:val="none" w:color="000000" w:sz="4" w:space="0"/>
+          <w:right w:val="none" w:color="000000" w:sz="4" w:space="0"/>
+          <w:bottom w:val="none" w:color="000000" w:sz="4" w:space="0"/>
         </w:tcBorders>
       </w:tcPr>
     </w:tblStylePr>
@@ -9509,10 +14615,10 @@
       <w:tcPr>
         <w:shd w:val="clear" w:color="FFFFFF" w:themeColor="light1"/>
         <w:tcBorders>
-          <w:left w:val="none"/>
+          <w:left w:val="none" w:color="000000" w:sz="4" w:space="0"/>
           <w:top w:val="single" w:color="000000" w:sz="4" w:space="0" w:themeColor="accent6" w:themeTint="98"/>
-          <w:right w:val="none"/>
-          <w:bottom w:val="none"/>
+          <w:right w:val="none" w:color="000000" w:sz="4" w:space="0"/>
+          <w:bottom w:val="none" w:color="000000" w:sz="4" w:space="0"/>
         </w:tcBorders>
       </w:tcPr>
     </w:tblStylePr>
@@ -9524,9 +14630,9 @@
       </w:rPr>
     </w:tblStylePr>
   </w:style>
-  <w:style w:type="table" w:styleId="151">
+  <w:style w:type="table" w:styleId="756">
     <w:name w:val="Lined - Accent"/>
-    <w:basedOn w:val="608"/>
+    <w:basedOn w:val="805"/>
     <w:uiPriority w:val="99"/>
     <w:rPr>
       <w:color w:val="404040"/>
@@ -9614,9 +14720,9 @@
       </w:tcPr>
     </w:tblStylePr>
   </w:style>
-  <w:style w:type="table" w:styleId="152">
+  <w:style w:type="table" w:styleId="757">
     <w:name w:val="Lined - Accent 1"/>
-    <w:basedOn w:val="608"/>
+    <w:basedOn w:val="805"/>
     <w:uiPriority w:val="99"/>
     <w:rPr>
       <w:color w:val="404040"/>
@@ -9704,9 +14810,9 @@
       </w:tcPr>
     </w:tblStylePr>
   </w:style>
-  <w:style w:type="table" w:styleId="153">
+  <w:style w:type="table" w:styleId="758">
     <w:name w:val="Lined - Accent 2"/>
-    <w:basedOn w:val="608"/>
+    <w:basedOn w:val="805"/>
     <w:uiPriority w:val="99"/>
     <w:rPr>
       <w:color w:val="404040"/>
@@ -9794,9 +14900,9 @@
       </w:tcPr>
     </w:tblStylePr>
   </w:style>
-  <w:style w:type="table" w:styleId="154">
+  <w:style w:type="table" w:styleId="759">
     <w:name w:val="Lined - Accent 3"/>
-    <w:basedOn w:val="608"/>
+    <w:basedOn w:val="805"/>
     <w:uiPriority w:val="99"/>
     <w:rPr>
       <w:color w:val="404040"/>
@@ -9884,9 +14990,9 @@
       </w:tcPr>
     </w:tblStylePr>
   </w:style>
-  <w:style w:type="table" w:styleId="155">
+  <w:style w:type="table" w:styleId="760">
     <w:name w:val="Lined - Accent 4"/>
-    <w:basedOn w:val="608"/>
+    <w:basedOn w:val="805"/>
     <w:uiPriority w:val="99"/>
     <w:rPr>
       <w:color w:val="404040"/>
@@ -9974,9 +15080,9 @@
       </w:tcPr>
     </w:tblStylePr>
   </w:style>
-  <w:style w:type="table" w:styleId="156">
+  <w:style w:type="table" w:styleId="761">
     <w:name w:val="Lined - Accent 5"/>
-    <w:basedOn w:val="608"/>
+    <w:basedOn w:val="805"/>
     <w:uiPriority w:val="99"/>
     <w:rPr>
       <w:color w:val="404040"/>
@@ -10064,9 +15170,9 @@
       </w:tcPr>
     </w:tblStylePr>
   </w:style>
-  <w:style w:type="table" w:styleId="157">
+  <w:style w:type="table" w:styleId="762">
     <w:name w:val="Lined - Accent 6"/>
-    <w:basedOn w:val="608"/>
+    <w:basedOn w:val="805"/>
     <w:uiPriority w:val="99"/>
     <w:rPr>
       <w:color w:val="404040"/>
@@ -10154,9 +15260,9 @@
       </w:tcPr>
     </w:tblStylePr>
   </w:style>
-  <w:style w:type="table" w:styleId="158">
+  <w:style w:type="table" w:styleId="763">
     <w:name w:val="Bordered &amp; Lined - Accent"/>
-    <w:basedOn w:val="608"/>
+    <w:basedOn w:val="805"/>
     <w:uiPriority w:val="99"/>
     <w:rPr>
       <w:color w:val="404040"/>
@@ -10252,9 +15358,9 @@
       </w:tcPr>
     </w:tblStylePr>
   </w:style>
-  <w:style w:type="table" w:styleId="159">
+  <w:style w:type="table" w:styleId="764">
     <w:name w:val="Bordered &amp; Lined - Accent 1"/>
-    <w:basedOn w:val="608"/>
+    <w:basedOn w:val="805"/>
     <w:uiPriority w:val="99"/>
     <w:rPr>
       <w:color w:val="404040"/>
@@ -10350,9 +15456,9 @@
       </w:tcPr>
     </w:tblStylePr>
   </w:style>
-  <w:style w:type="table" w:styleId="160">
+  <w:style w:type="table" w:styleId="765">
     <w:name w:val="Bordered &amp; Lined - Accent 2"/>
-    <w:basedOn w:val="608"/>
+    <w:basedOn w:val="805"/>
     <w:uiPriority w:val="99"/>
     <w:rPr>
       <w:color w:val="404040"/>
@@ -10448,9 +15554,9 @@
       </w:tcPr>
     </w:tblStylePr>
   </w:style>
-  <w:style w:type="table" w:styleId="161">
+  <w:style w:type="table" w:styleId="766">
     <w:name w:val="Bordered &amp; Lined - Accent 3"/>
-    <w:basedOn w:val="608"/>
+    <w:basedOn w:val="805"/>
     <w:uiPriority w:val="99"/>
     <w:rPr>
       <w:color w:val="404040"/>
@@ -10546,9 +15652,9 @@
       </w:tcPr>
     </w:tblStylePr>
   </w:style>
-  <w:style w:type="table" w:styleId="162">
+  <w:style w:type="table" w:styleId="767">
     <w:name w:val="Bordered &amp; Lined - Accent 4"/>
-    <w:basedOn w:val="608"/>
+    <w:basedOn w:val="805"/>
     <w:uiPriority w:val="99"/>
     <w:rPr>
       <w:color w:val="404040"/>
@@ -10644,9 +15750,9 @@
       </w:tcPr>
     </w:tblStylePr>
   </w:style>
-  <w:style w:type="table" w:styleId="163">
+  <w:style w:type="table" w:styleId="768">
     <w:name w:val="Bordered &amp; Lined - Accent 5"/>
-    <w:basedOn w:val="608"/>
+    <w:basedOn w:val="805"/>
     <w:uiPriority w:val="99"/>
     <w:rPr>
       <w:color w:val="404040"/>
@@ -10742,9 +15848,9 @@
       </w:tcPr>
     </w:tblStylePr>
   </w:style>
-  <w:style w:type="table" w:styleId="164">
+  <w:style w:type="table" w:styleId="769">
     <w:name w:val="Bordered &amp; Lined - Accent 6"/>
-    <w:basedOn w:val="608"/>
+    <w:basedOn w:val="805"/>
     <w:uiPriority w:val="99"/>
     <w:rPr>
       <w:color w:val="404040"/>
@@ -10840,9 +15946,9 @@
       </w:tcPr>
     </w:tblStylePr>
   </w:style>
-  <w:style w:type="table" w:styleId="165">
+  <w:style w:type="table" w:styleId="770">
     <w:name w:val="Bordered"/>
-    <w:basedOn w:val="608"/>
+    <w:basedOn w:val="805"/>
     <w:uiPriority w:val="99"/>
     <w:pPr>
       <w:spacing w:lineRule="auto" w:line="240" w:after="0"/>
@@ -10919,9 +16025,9 @@
       </w:tcPr>
     </w:tblStylePr>
   </w:style>
-  <w:style w:type="table" w:styleId="166">
+  <w:style w:type="table" w:styleId="771">
     <w:name w:val="Bordered - Accent 1"/>
-    <w:basedOn w:val="608"/>
+    <w:basedOn w:val="805"/>
     <w:uiPriority w:val="99"/>
     <w:pPr>
       <w:spacing w:lineRule="auto" w:line="240" w:after="0"/>
@@ -10998,9 +16104,9 @@
       </w:tcPr>
     </w:tblStylePr>
   </w:style>
-  <w:style w:type="table" w:styleId="167">
+  <w:style w:type="table" w:styleId="772">
     <w:name w:val="Bordered - Accent 2"/>
-    <w:basedOn w:val="608"/>
+    <w:basedOn w:val="805"/>
     <w:uiPriority w:val="99"/>
     <w:pPr>
       <w:spacing w:lineRule="auto" w:line="240" w:after="0"/>
@@ -11077,9 +16183,9 @@
       </w:tcPr>
     </w:tblStylePr>
   </w:style>
-  <w:style w:type="table" w:styleId="168">
+  <w:style w:type="table" w:styleId="773">
     <w:name w:val="Bordered - Accent 3"/>
-    <w:basedOn w:val="608"/>
+    <w:basedOn w:val="805"/>
     <w:uiPriority w:val="99"/>
     <w:pPr>
       <w:spacing w:lineRule="auto" w:line="240" w:after="0"/>
@@ -11156,9 +16262,9 @@
       </w:tcPr>
     </w:tblStylePr>
   </w:style>
-  <w:style w:type="table" w:styleId="169">
+  <w:style w:type="table" w:styleId="774">
     <w:name w:val="Bordered - Accent 4"/>
-    <w:basedOn w:val="608"/>
+    <w:basedOn w:val="805"/>
     <w:uiPriority w:val="99"/>
     <w:pPr>
       <w:spacing w:lineRule="auto" w:line="240" w:after="0"/>
@@ -11235,9 +16341,9 @@
       </w:tcPr>
     </w:tblStylePr>
   </w:style>
-  <w:style w:type="table" w:styleId="170">
+  <w:style w:type="table" w:styleId="775">
     <w:name w:val="Bordered - Accent 5"/>
-    <w:basedOn w:val="608"/>
+    <w:basedOn w:val="805"/>
     <w:uiPriority w:val="99"/>
     <w:pPr>
       <w:spacing w:lineRule="auto" w:line="240" w:after="0"/>
@@ -11314,9 +16420,9 @@
       </w:tcPr>
     </w:tblStylePr>
   </w:style>
-  <w:style w:type="table" w:styleId="171">
+  <w:style w:type="table" w:styleId="776">
     <w:name w:val="Bordered - Accent 6"/>
-    <w:basedOn w:val="608"/>
+    <w:basedOn w:val="805"/>
     <w:uiPriority w:val="99"/>
     <w:pPr>
       <w:spacing w:lineRule="auto" w:line="240" w:after="0"/>
@@ -11393,7 +16499,7 @@
       </w:tcPr>
     </w:tblStylePr>
   </w:style>
-  <w:style w:type="character" w:styleId="172">
+  <w:style w:type="character" w:styleId="777">
     <w:name w:val="Hyperlink"/>
     <w:uiPriority w:val="99"/>
     <w:unhideWhenUsed/>
@@ -11402,10 +16508,10 @@
       <w:u w:val="single"/>
     </w:rPr>
   </w:style>
-  <w:style w:type="paragraph" w:styleId="173">
+  <w:style w:type="paragraph" w:styleId="778">
     <w:name w:val="footnote text"/>
-    <w:basedOn w:val="598"/>
-    <w:link w:val="174"/>
+    <w:basedOn w:val="795"/>
+    <w:link w:val="779"/>
     <w:uiPriority w:val="99"/>
     <w:semiHidden/>
     <w:unhideWhenUsed/>
@@ -11416,27 +16522,26 @@
       <w:spacing w:lineRule="auto" w:line="240" w:after="40"/>
     </w:pPr>
   </w:style>
-  <w:style w:type="character" w:styleId="174">
+  <w:style w:type="character" w:styleId="779">
     <w:name w:val="Footnote Text Char"/>
-    <w:link w:val="173"/>
+    <w:link w:val="778"/>
     <w:uiPriority w:val="99"/>
     <w:rPr>
       <w:sz w:val="18"/>
     </w:rPr>
   </w:style>
-  <w:style w:type="character" w:styleId="175">
+  <w:style w:type="character" w:styleId="780">
     <w:name w:val="footnote reference"/>
-    <w:basedOn w:val="9"/>
     <w:uiPriority w:val="99"/>
     <w:unhideWhenUsed/>
     <w:rPr>
       <w:vertAlign w:val="superscript"/>
     </w:rPr>
   </w:style>
-  <w:style w:type="paragraph" w:styleId="176">
+  <w:style w:type="paragraph" w:styleId="781">
     <w:name w:val="endnote text"/>
-    <w:basedOn w:val="598"/>
-    <w:link w:val="177"/>
+    <w:basedOn w:val="795"/>
+    <w:link w:val="782"/>
     <w:uiPriority w:val="99"/>
     <w:semiHidden/>
     <w:unhideWhenUsed/>
@@ -11447,17 +16552,16 @@
       <w:spacing w:lineRule="auto" w:line="240" w:after="0"/>
     </w:pPr>
   </w:style>
-  <w:style w:type="character" w:styleId="177">
+  <w:style w:type="character" w:styleId="782">
     <w:name w:val="Endnote Text Char"/>
-    <w:link w:val="176"/>
+    <w:link w:val="781"/>
     <w:uiPriority w:val="99"/>
     <w:rPr>
       <w:sz w:val="20"/>
     </w:rPr>
   </w:style>
-  <w:style w:type="character" w:styleId="178">
+  <w:style w:type="character" w:styleId="783">
     <w:name w:val="endnote reference"/>
-    <w:basedOn w:val="9"/>
     <w:uiPriority w:val="99"/>
     <w:semiHidden/>
     <w:unhideWhenUsed/>
@@ -11465,10 +16569,10 @@
       <w:vertAlign w:val="superscript"/>
     </w:rPr>
   </w:style>
-  <w:style w:type="paragraph" w:styleId="179">
+  <w:style w:type="paragraph" w:styleId="784">
     <w:name w:val="toc 1"/>
-    <w:basedOn w:val="598"/>
-    <w:next w:val="598"/>
+    <w:basedOn w:val="795"/>
+    <w:next w:val="795"/>
     <w:uiPriority w:val="39"/>
     <w:unhideWhenUsed/>
     <w:pPr>
@@ -11476,10 +16580,10 @@
       <w:spacing w:after="57"/>
     </w:pPr>
   </w:style>
-  <w:style w:type="paragraph" w:styleId="180">
+  <w:style w:type="paragraph" w:styleId="785">
     <w:name w:val="toc 2"/>
-    <w:basedOn w:val="598"/>
-    <w:next w:val="598"/>
+    <w:basedOn w:val="795"/>
+    <w:next w:val="795"/>
     <w:uiPriority w:val="39"/>
     <w:unhideWhenUsed/>
     <w:pPr>
@@ -11487,10 +16591,10 @@
       <w:spacing w:after="57"/>
     </w:pPr>
   </w:style>
-  <w:style w:type="paragraph" w:styleId="181">
+  <w:style w:type="paragraph" w:styleId="786">
     <w:name w:val="toc 3"/>
-    <w:basedOn w:val="598"/>
-    <w:next w:val="598"/>
+    <w:basedOn w:val="795"/>
+    <w:next w:val="795"/>
     <w:uiPriority w:val="39"/>
     <w:unhideWhenUsed/>
     <w:pPr>
@@ -11498,10 +16602,10 @@
       <w:spacing w:after="57"/>
     </w:pPr>
   </w:style>
-  <w:style w:type="paragraph" w:styleId="182">
+  <w:style w:type="paragraph" w:styleId="787">
     <w:name w:val="toc 4"/>
-    <w:basedOn w:val="598"/>
-    <w:next w:val="598"/>
+    <w:basedOn w:val="795"/>
+    <w:next w:val="795"/>
     <w:uiPriority w:val="39"/>
     <w:unhideWhenUsed/>
     <w:pPr>
@@ -11509,10 +16613,10 @@
       <w:spacing w:after="57"/>
     </w:pPr>
   </w:style>
-  <w:style w:type="paragraph" w:styleId="183">
+  <w:style w:type="paragraph" w:styleId="788">
     <w:name w:val="toc 5"/>
-    <w:basedOn w:val="598"/>
-    <w:next w:val="598"/>
+    <w:basedOn w:val="795"/>
+    <w:next w:val="795"/>
     <w:uiPriority w:val="39"/>
     <w:unhideWhenUsed/>
     <w:pPr>
@@ -11520,10 +16624,10 @@
       <w:spacing w:after="57"/>
     </w:pPr>
   </w:style>
-  <w:style w:type="paragraph" w:styleId="184">
+  <w:style w:type="paragraph" w:styleId="789">
     <w:name w:val="toc 6"/>
-    <w:basedOn w:val="598"/>
-    <w:next w:val="598"/>
+    <w:basedOn w:val="795"/>
+    <w:next w:val="795"/>
     <w:uiPriority w:val="39"/>
     <w:unhideWhenUsed/>
     <w:pPr>
@@ -11531,10 +16635,10 @@
       <w:spacing w:after="57"/>
     </w:pPr>
   </w:style>
-  <w:style w:type="paragraph" w:styleId="185">
+  <w:style w:type="paragraph" w:styleId="790">
     <w:name w:val="toc 7"/>
-    <w:basedOn w:val="598"/>
-    <w:next w:val="598"/>
+    <w:basedOn w:val="795"/>
+    <w:next w:val="795"/>
     <w:uiPriority w:val="39"/>
     <w:unhideWhenUsed/>
     <w:pPr>
@@ -11542,10 +16646,10 @@
       <w:spacing w:after="57"/>
     </w:pPr>
   </w:style>
-  <w:style w:type="paragraph" w:styleId="186">
+  <w:style w:type="paragraph" w:styleId="791">
     <w:name w:val="toc 8"/>
-    <w:basedOn w:val="598"/>
-    <w:next w:val="598"/>
+    <w:basedOn w:val="795"/>
+    <w:next w:val="795"/>
     <w:uiPriority w:val="39"/>
     <w:unhideWhenUsed/>
     <w:pPr>
@@ -11553,10 +16657,10 @@
       <w:spacing w:after="57"/>
     </w:pPr>
   </w:style>
-  <w:style w:type="paragraph" w:styleId="187">
+  <w:style w:type="paragraph" w:styleId="792">
     <w:name w:val="toc 9"/>
-    <w:basedOn w:val="598"/>
-    <w:next w:val="598"/>
+    <w:basedOn w:val="795"/>
+    <w:next w:val="795"/>
     <w:uiPriority w:val="39"/>
     <w:unhideWhenUsed/>
     <w:pPr>
@@ -11564,29 +16668,29 @@
       <w:spacing w:after="57"/>
     </w:pPr>
   </w:style>
-  <w:style w:type="paragraph" w:styleId="188">
+  <w:style w:type="paragraph" w:styleId="793">
     <w:name w:val="TOC Heading"/>
     <w:uiPriority w:val="39"/>
     <w:unhideWhenUsed/>
   </w:style>
-  <w:style w:type="paragraph" w:styleId="189">
+  <w:style w:type="paragraph" w:styleId="794">
     <w:name w:val="table of figures"/>
-    <w:basedOn w:val="598"/>
-    <w:next w:val="598"/>
+    <w:basedOn w:val="795"/>
+    <w:next w:val="795"/>
     <w:uiPriority w:val="99"/>
     <w:unhideWhenUsed/>
     <w:pPr>
       <w:spacing w:after="0" w:afterAutospacing="0"/>
     </w:pPr>
   </w:style>
-  <w:style w:type="paragraph" w:styleId="598" w:default="1">
+  <w:style w:type="paragraph" w:styleId="795" w:default="1">
     <w:name w:val="Normal"/>
     <w:qFormat/>
   </w:style>
-  <w:style w:type="paragraph" w:styleId="599">
+  <w:style w:type="paragraph" w:styleId="796">
     <w:name w:val="Heading 1"/>
-    <w:basedOn w:val="598"/>
-    <w:next w:val="598"/>
+    <w:basedOn w:val="795"/>
+    <w:next w:val="795"/>
     <w:qFormat/>
     <w:uiPriority w:val="9"/>
     <w:rPr>
@@ -11604,10 +16708,10 @@
       <w:outlineLvl w:val="0"/>
     </w:pPr>
   </w:style>
-  <w:style w:type="paragraph" w:styleId="600">
+  <w:style w:type="paragraph" w:styleId="797">
     <w:name w:val="Heading 2"/>
-    <w:basedOn w:val="598"/>
-    <w:next w:val="598"/>
+    <w:basedOn w:val="795"/>
+    <w:next w:val="795"/>
     <w:qFormat/>
     <w:uiPriority w:val="9"/>
     <w:unhideWhenUsed/>
@@ -11625,10 +16729,10 @@
       <w:outlineLvl w:val="1"/>
     </w:pPr>
   </w:style>
-  <w:style w:type="paragraph" w:styleId="601">
+  <w:style w:type="paragraph" w:styleId="798">
     <w:name w:val="Heading 3"/>
-    <w:basedOn w:val="598"/>
-    <w:next w:val="598"/>
+    <w:basedOn w:val="795"/>
+    <w:next w:val="795"/>
     <w:qFormat/>
     <w:uiPriority w:val="9"/>
     <w:unhideWhenUsed/>
@@ -11649,10 +16753,10 @@
       <w:outlineLvl w:val="2"/>
     </w:pPr>
   </w:style>
-  <w:style w:type="paragraph" w:styleId="602">
+  <w:style w:type="paragraph" w:styleId="799">
     <w:name w:val="Heading 4"/>
-    <w:basedOn w:val="598"/>
-    <w:next w:val="598"/>
+    <w:basedOn w:val="795"/>
+    <w:next w:val="795"/>
     <w:qFormat/>
     <w:uiPriority w:val="9"/>
     <w:unhideWhenUsed/>
@@ -11669,10 +16773,10 @@
       <w:outlineLvl w:val="3"/>
     </w:pPr>
   </w:style>
-  <w:style w:type="paragraph" w:styleId="603">
+  <w:style w:type="paragraph" w:styleId="800">
     <w:name w:val="Heading 5"/>
-    <w:basedOn w:val="598"/>
-    <w:next w:val="598"/>
+    <w:basedOn w:val="795"/>
+    <w:next w:val="795"/>
     <w:qFormat/>
     <w:uiPriority w:val="9"/>
     <w:unhideWhenUsed/>
@@ -11691,10 +16795,10 @@
       <w:outlineLvl w:val="4"/>
     </w:pPr>
   </w:style>
-  <w:style w:type="paragraph" w:styleId="604">
+  <w:style w:type="paragraph" w:styleId="801">
     <w:name w:val="Heading 6"/>
-    <w:basedOn w:val="598"/>
-    <w:next w:val="598"/>
+    <w:basedOn w:val="795"/>
+    <w:next w:val="795"/>
     <w:qFormat/>
     <w:uiPriority w:val="9"/>
     <w:unhideWhenUsed/>
@@ -11713,10 +16817,10 @@
       <w:outlineLvl w:val="5"/>
     </w:pPr>
   </w:style>
-  <w:style w:type="paragraph" w:styleId="605">
+  <w:style w:type="paragraph" w:styleId="802">
     <w:name w:val="Heading 7"/>
-    <w:basedOn w:val="598"/>
-    <w:next w:val="598"/>
+    <w:basedOn w:val="795"/>
+    <w:next w:val="795"/>
     <w:qFormat/>
     <w:uiPriority w:val="9"/>
     <w:unhideWhenUsed/>
@@ -11735,10 +16839,10 @@
       <w:outlineLvl w:val="6"/>
     </w:pPr>
   </w:style>
-  <w:style w:type="paragraph" w:styleId="606">
+  <w:style w:type="paragraph" w:styleId="803">
     <w:name w:val="Heading 8"/>
-    <w:basedOn w:val="598"/>
-    <w:next w:val="598"/>
+    <w:basedOn w:val="795"/>
+    <w:next w:val="795"/>
     <w:qFormat/>
     <w:uiPriority w:val="9"/>
     <w:unhideWhenUsed/>
@@ -11755,10 +16859,10 @@
       <w:outlineLvl w:val="7"/>
     </w:pPr>
   </w:style>
-  <w:style w:type="paragraph" w:styleId="607">
+  <w:style w:type="paragraph" w:styleId="804">
     <w:name w:val="Heading 9"/>
-    <w:basedOn w:val="598"/>
-    <w:next w:val="598"/>
+    <w:basedOn w:val="795"/>
+    <w:next w:val="795"/>
     <w:qFormat/>
     <w:uiPriority w:val="9"/>
     <w:unhideWhenUsed/>
@@ -11777,7 +16881,7 @@
       <w:outlineLvl w:val="8"/>
     </w:pPr>
   </w:style>
-  <w:style w:type="table" w:styleId="608" w:default="1">
+  <w:style w:type="table" w:styleId="805" w:default="1">
     <w:name w:val="Normal Table"/>
     <w:uiPriority w:val="99"/>
     <w:semiHidden/>
@@ -11792,15 +16896,15 @@
       </w:tblCellMar>
     </w:tblPr>
   </w:style>
-  <w:style w:type="numbering" w:styleId="609" w:default="1">
+  <w:style w:type="numbering" w:styleId="806" w:default="1">
     <w:name w:val="No List"/>
     <w:uiPriority w:val="99"/>
     <w:semiHidden/>
     <w:unhideWhenUsed/>
   </w:style>
-  <w:style w:type="paragraph" w:styleId="610">
+  <w:style w:type="paragraph" w:styleId="807">
     <w:name w:val="Footer"/>
-    <w:basedOn w:val="598"/>
+    <w:basedOn w:val="795"/>
     <w:uiPriority w:val="99"/>
     <w:unhideWhenUsed/>
     <w:pPr>
@@ -11811,9 +16915,9 @@
       </w:tabs>
     </w:pPr>
   </w:style>
-  <w:style w:type="paragraph" w:styleId="611">
+  <w:style w:type="paragraph" w:styleId="808">
     <w:name w:val="Header"/>
-    <w:basedOn w:val="598"/>
+    <w:basedOn w:val="795"/>
     <w:uiPriority w:val="99"/>
     <w:unhideWhenUsed/>
     <w:pPr>
@@ -11824,7 +16928,7 @@
       </w:tabs>
     </w:pPr>
   </w:style>
-  <w:style w:type="paragraph" w:styleId="612">
+  <w:style w:type="paragraph" w:styleId="809">
     <w:name w:val="No Spacing"/>
     <w:qFormat/>
     <w:uiPriority w:val="1"/>
@@ -11832,10 +16936,10 @@
       <w:spacing w:lineRule="auto" w:line="240" w:after="0"/>
     </w:pPr>
   </w:style>
-  <w:style w:type="paragraph" w:styleId="613">
+  <w:style w:type="paragraph" w:styleId="810">
     <w:name w:val="Quote"/>
-    <w:basedOn w:val="598"/>
-    <w:next w:val="598"/>
+    <w:basedOn w:val="795"/>
+    <w:next w:val="795"/>
     <w:qFormat/>
     <w:uiPriority w:val="29"/>
     <w:rPr>
@@ -11850,10 +16954,10 @@
       <w:jc w:val="both"/>
     </w:pPr>
   </w:style>
-  <w:style w:type="paragraph" w:styleId="614">
+  <w:style w:type="paragraph" w:styleId="811">
     <w:name w:val="Subtitle"/>
-    <w:basedOn w:val="598"/>
-    <w:next w:val="598"/>
+    <w:basedOn w:val="795"/>
+    <w:next w:val="795"/>
     <w:qFormat/>
     <w:uiPriority w:val="11"/>
     <w:rPr>
@@ -11872,10 +16976,10 @@
       <w:outlineLvl w:val="0"/>
     </w:pPr>
   </w:style>
-  <w:style w:type="paragraph" w:styleId="615">
+  <w:style w:type="paragraph" w:styleId="812">
     <w:name w:val="Intense Quote"/>
-    <w:basedOn w:val="598"/>
-    <w:next w:val="598"/>
+    <w:basedOn w:val="795"/>
+    <w:next w:val="795"/>
     <w:qFormat/>
     <w:uiPriority w:val="30"/>
     <w:rPr>
@@ -11899,10 +17003,10 @@
       </w:pBdr>
     </w:pPr>
   </w:style>
-  <w:style w:type="paragraph" w:styleId="616">
+  <w:style w:type="paragraph" w:styleId="813">
     <w:name w:val="Title"/>
-    <w:basedOn w:val="598"/>
-    <w:next w:val="598"/>
+    <w:basedOn w:val="795"/>
+    <w:next w:val="795"/>
     <w:qFormat/>
     <w:uiPriority w:val="10"/>
     <w:rPr>
@@ -11922,9 +17026,9 @@
       <w:outlineLvl w:val="0"/>
     </w:pPr>
   </w:style>
-  <w:style w:type="paragraph" w:styleId="617">
+  <w:style w:type="paragraph" w:styleId="814">
     <w:name w:val="List Paragraph"/>
-    <w:basedOn w:val="598"/>
+    <w:basedOn w:val="795"/>
     <w:qFormat/>
     <w:uiPriority w:val="34"/>
     <w:pPr>
@@ -11932,7 +17036,7 @@
       <w:ind w:left="720"/>
     </w:pPr>
   </w:style>
-  <w:style w:type="character" w:styleId="622" w:default="1">
+  <w:style w:type="character" w:styleId="815" w:default="1">
     <w:name w:val="Default Paragraph Font"/>
     <w:uiPriority w:val="1"/>
     <w:semiHidden/>

--- a/synopsis.docx
+++ b/synopsis.docx
@@ -4,117 +4,1403 @@
   <w:body>
     <w:p>
       <w:pPr>
-        <w:jc w:val="left"/>
-        <w:rPr>
-          <w:rFonts w:ascii="Times New Roman" w:hAnsi="Times New Roman" w:cs="Times New Roman" w:eastAsia="Times New Roman"/>
-          <w:sz w:val="48"/>
-          <w:highlight w:val="none"/>
-        </w:rPr>
-      </w:pPr>
-      <w:r>
-        <w:rPr>
-          <w:rFonts w:ascii="Times New Roman" w:hAnsi="Times New Roman" w:cs="Times New Roman" w:eastAsia="Times New Roman"/>
-          <w:sz w:val="48"/>
-          <w:lang w:val="en-IN"/>
-        </w:rPr>
-        <w:t xml:space="preserve">Objective</w:t>
-      </w:r>
-      <w:r>
-        <w:rPr>
-          <w:rFonts w:ascii="Times New Roman" w:hAnsi="Times New Roman" w:cs="Times New Roman" w:eastAsia="Times New Roman"/>
-          <w:sz w:val="48"/>
-        </w:rPr>
-      </w:r>
+        <w:ind w:left="0" w:firstLine="0"/>
+        <w:jc w:val="center"/>
+        <w:rPr>
+          <w:rFonts w:ascii="Times New Roman" w:hAnsi="Times New Roman" w:cs="Times New Roman" w:eastAsia="Times New Roman"/>
+          <w:highlight w:val="none"/>
+          <w:lang w:val="en-IN"/>
+        </w:rPr>
+      </w:pPr>
+      <w:r>
+        <w:rPr>
+          <w:rFonts w:ascii="Times New Roman" w:hAnsi="Times New Roman" w:cs="Times New Roman" w:eastAsia="Times New Roman"/>
+          <w:sz w:val="72"/>
+          <w:highlight w:val="none"/>
+          <w:lang w:val="en-IN"/>
+        </w:rPr>
+        <w:t xml:space="preserve">Computer Science Project</w:t>
+      </w:r>
+      <w:r>
+        <w:rPr>
+          <w:rFonts w:ascii="Times New Roman" w:hAnsi="Times New Roman" w:cs="Times New Roman" w:eastAsia="Times New Roman"/>
+          <w:sz w:val="72"/>
+          <w:highlight w:val="none"/>
+          <w:lang w:val="en-IN"/>
+        </w:rPr>
+      </w:r>
+      <w:r/>
     </w:p>
     <w:p>
       <w:pPr>
-        <w:jc w:val="left"/>
-        <w:rPr>
-          <w:rFonts w:ascii="Times New Roman" w:hAnsi="Times New Roman" w:cs="Times New Roman" w:eastAsia="Times New Roman"/>
-          <w:sz w:val="24"/>
-          <w:highlight w:val="none"/>
-          <w:lang w:val="en-IN"/>
-        </w:rPr>
-      </w:pPr>
-      <w:r>
-        <w:rPr>
-          <w:rFonts w:ascii="Times New Roman" w:hAnsi="Times New Roman" w:cs="Times New Roman" w:eastAsia="Times New Roman"/>
-          <w:sz w:val="24"/>
-          <w:highlight w:val="none"/>
-          <w:lang w:val="en-IN"/>
-        </w:rPr>
-        <w:t xml:space="preserve">The goal of the system is to be a simple, free, open-source, cross-platform, user-friendly, small, light-weight and scalable Library Management System. The source code for this program is available on GitHub, and this system is licensed under the GNU GPLv3 License, which allows others to improve and even make their own custom versions. </w:t>
-      </w:r>
-      <w:r>
-        <w:rPr>
-          <w:rFonts w:ascii="Times New Roman" w:hAnsi="Times New Roman" w:cs="Times New Roman" w:eastAsia="Times New Roman"/>
-          <w:sz w:val="24"/>
-          <w:highlight w:val="none"/>
-          <w:lang w:val="en-IN"/>
-        </w:rPr>
-      </w:r>
-      <w:r>
-        <w:rPr>
-          <w:rFonts w:ascii="Times New Roman" w:hAnsi="Times New Roman" w:cs="Times New Roman" w:eastAsia="Times New Roman"/>
-          <w:sz w:val="24"/>
-          <w:highlight w:val="none"/>
-          <w:lang w:val="en-IN"/>
-        </w:rPr>
-      </w:r>
+        <w:ind w:left="0" w:firstLine="0"/>
+        <w:jc w:val="center"/>
+        <w:rPr>
+          <w:rFonts w:ascii="Times New Roman" w:hAnsi="Times New Roman" w:cs="Times New Roman" w:eastAsia="Times New Roman"/>
+          <w:highlight w:val="none"/>
+          <w:lang w:val="en-IN"/>
+        </w:rPr>
+      </w:pPr>
+      <w:r>
+        <w:rPr>
+          <w:rFonts w:ascii="Times New Roman" w:hAnsi="Times New Roman" w:cs="Times New Roman" w:eastAsia="Times New Roman"/>
+          <w:sz w:val="32"/>
+          <w:highlight w:val="none"/>
+          <w:lang w:val="en-IN"/>
+        </w:rPr>
+        <w:t xml:space="preserve">on</w:t>
+      </w:r>
+      <w:r>
+        <w:rPr>
+          <w:rFonts w:ascii="Times New Roman" w:hAnsi="Times New Roman" w:cs="Times New Roman" w:eastAsia="Times New Roman"/>
+          <w:sz w:val="32"/>
+          <w:highlight w:val="none"/>
+          <w:lang w:val="en-IN"/>
+        </w:rPr>
+      </w:r>
+      <w:r/>
     </w:p>
     <w:p>
       <w:pPr>
-        <w:jc w:val="left"/>
+        <w:ind w:left="0" w:firstLine="0"/>
+        <w:jc w:val="center"/>
+        <w:rPr>
+          <w:rFonts w:ascii="Times New Roman" w:hAnsi="Times New Roman" w:cs="Times New Roman" w:eastAsia="Times New Roman"/>
+          <w:highlight w:val="none"/>
+          <w:lang w:val="en-IN"/>
+        </w:rPr>
+      </w:pPr>
+      <w:r>
         <w:rPr>
           <w:rFonts w:ascii="Times New Roman" w:hAnsi="Times New Roman" w:cs="Times New Roman" w:eastAsia="Times New Roman"/>
           <w:sz w:val="48"/>
           <w:highlight w:val="none"/>
-        </w:rPr>
-      </w:pPr>
+          <w:lang w:val="en-IN"/>
+        </w:rPr>
+        <w:t xml:space="preserve">Library Management System</w:t>
+      </w:r>
       <w:r>
         <w:rPr>
           <w:rFonts w:ascii="Times New Roman" w:hAnsi="Times New Roman" w:cs="Times New Roman" w:eastAsia="Times New Roman"/>
           <w:sz w:val="48"/>
-          <w:lang w:val="en-IN"/>
-        </w:rPr>
-        <w:t xml:space="preserve">Input and Output of the Proposed System </w:t>
-      </w:r>
-      <w:r>
-        <w:rPr>
-          <w:sz w:val="48"/>
-        </w:rPr>
-      </w:r>
+          <w:highlight w:val="none"/>
+          <w:lang w:val="en-IN"/>
+        </w:rPr>
+      </w:r>
+      <w:r/>
     </w:p>
     <w:p>
       <w:pPr>
-        <w:jc w:val="left"/>
-        <w:rPr>
-          <w:rFonts w:ascii="Times New Roman" w:hAnsi="Times New Roman" w:cs="Times New Roman" w:eastAsia="Times New Roman"/>
-          <w:sz w:val="24"/>
-          <w:highlight w:val="none"/>
-        </w:rPr>
-      </w:pPr>
-      <w:r>
-        <w:rPr>
-          <w:rFonts w:ascii="Times New Roman" w:hAnsi="Times New Roman" w:cs="Times New Roman" w:eastAsia="Times New Roman"/>
-          <w:sz w:val="24"/>
-          <w:highlight w:val="none"/>
-          <w:lang w:val="en-IN"/>
-        </w:rPr>
-        <w:t xml:space="preserve">The inputs and outputs of the system vary based on the privilege of the User logged in. It depends on the privilege of the user. The inputs and outputs have been described for each user account privilege below. </w:t>
-      </w:r>
-      <w:r>
-        <w:rPr>
-          <w:rFonts w:ascii="Times New Roman" w:hAnsi="Times New Roman" w:cs="Times New Roman" w:eastAsia="Times New Roman"/>
-          <w:sz w:val="24"/>
-          <w:highlight w:val="none"/>
-          <w:lang w:val="en-IN"/>
-        </w:rPr>
-      </w:r>
+        <w:shd w:val="nil" w:color="000000"/>
+        <w:rPr>
+          <w:rFonts w:ascii="Times New Roman" w:hAnsi="Times New Roman" w:cs="Times New Roman" w:eastAsia="Times New Roman"/>
+          <w:sz w:val="48"/>
+          <w:highlight w:val="none"/>
+          <w:lang w:val="en-IN"/>
+        </w:rPr>
+      </w:pPr>
+      <w:r>
+        <w:rPr>
+          <w:rFonts w:ascii="Times New Roman" w:hAnsi="Times New Roman" w:cs="Times New Roman" w:eastAsia="Times New Roman"/>
+          <w:sz w:val="48"/>
+          <w:highlight w:val="none"/>
+          <w:lang w:val="en-IN"/>
+        </w:rPr>
+      </w:r>
+      <w:r>
+        <w:rPr>
+          <w:rFonts w:ascii="Times New Roman" w:hAnsi="Times New Roman" w:cs="Times New Roman" w:eastAsia="Times New Roman"/>
+          <w:sz w:val="48"/>
+          <w:highlight w:val="none"/>
+          <w:lang w:val="en-IN"/>
+        </w:rPr>
+      </w:r>
+      <w:r/>
     </w:p>
     <w:p>
       <w:pPr>
-        <w:pStyle w:val="814"/>
+        <w:shd w:val="nil" w:color="000000"/>
+        <w:rPr>
+          <w:rFonts w:ascii="Times New Roman" w:hAnsi="Times New Roman" w:cs="Times New Roman" w:eastAsia="Times New Roman"/>
+          <w:sz w:val="48"/>
+          <w:highlight w:val="none"/>
+          <w:lang w:val="en-IN"/>
+        </w:rPr>
+      </w:pPr>
+      <w:r>
+        <w:rPr>
+          <w:rFonts w:ascii="Times New Roman" w:hAnsi="Times New Roman" w:cs="Times New Roman" w:eastAsia="Times New Roman"/>
+          <w:sz w:val="48"/>
+          <w:highlight w:val="none"/>
+          <w:lang w:val="en-IN"/>
+        </w:rPr>
+      </w:r>
+      <w:r>
+        <w:rPr>
+          <w:rFonts w:ascii="Times New Roman" w:hAnsi="Times New Roman" w:cs="Times New Roman" w:eastAsia="Times New Roman"/>
+          <w:sz w:val="48"/>
+          <w:highlight w:val="none"/>
+          <w:lang w:val="en-IN"/>
+        </w:rPr>
+      </w:r>
+      <w:r/>
+    </w:p>
+    <w:p>
+      <w:pPr>
+        <w:shd w:val="nil" w:color="000000"/>
+        <w:rPr>
+          <w:rFonts w:ascii="Times New Roman" w:hAnsi="Times New Roman" w:cs="Times New Roman" w:eastAsia="Times New Roman"/>
+          <w:sz w:val="48"/>
+          <w:highlight w:val="none"/>
+          <w:lang w:val="en-IN"/>
+        </w:rPr>
+      </w:pPr>
+      <w:r>
+        <w:rPr>
+          <w:rFonts w:ascii="Times New Roman" w:hAnsi="Times New Roman" w:cs="Times New Roman" w:eastAsia="Times New Roman"/>
+          <w:sz w:val="48"/>
+          <w:highlight w:val="none"/>
+          <w:lang w:val="en-IN"/>
+        </w:rPr>
+      </w:r>
+      <w:r>
+        <w:rPr>
+          <w:rFonts w:ascii="Times New Roman" w:hAnsi="Times New Roman" w:cs="Times New Roman" w:eastAsia="Times New Roman"/>
+          <w:sz w:val="48"/>
+          <w:highlight w:val="none"/>
+          <w:lang w:val="en-IN"/>
+        </w:rPr>
+      </w:r>
+      <w:r/>
+    </w:p>
+    <w:p>
+      <w:pPr>
+        <w:shd w:val="nil" w:color="000000"/>
+        <w:rPr>
+          <w:rFonts w:ascii="Times New Roman" w:hAnsi="Times New Roman" w:cs="Times New Roman" w:eastAsia="Times New Roman"/>
+          <w:sz w:val="48"/>
+          <w:highlight w:val="none"/>
+          <w:lang w:val="en-IN"/>
+        </w:rPr>
+      </w:pPr>
+      <w:r>
+        <w:rPr>
+          <w:rFonts w:ascii="Times New Roman" w:hAnsi="Times New Roman" w:cs="Times New Roman" w:eastAsia="Times New Roman"/>
+          <w:sz w:val="48"/>
+          <w:highlight w:val="none"/>
+          <w:lang w:val="en-IN"/>
+        </w:rPr>
+      </w:r>
+      <w:r>
+        <w:rPr>
+          <w:rFonts w:ascii="Times New Roman" w:hAnsi="Times New Roman" w:cs="Times New Roman" w:eastAsia="Times New Roman"/>
+          <w:sz w:val="48"/>
+          <w:highlight w:val="none"/>
+          <w:lang w:val="en-IN"/>
+        </w:rPr>
+      </w:r>
+      <w:r/>
+    </w:p>
+    <w:p>
+      <w:pPr>
+        <w:shd w:val="nil" w:color="000000"/>
+        <w:rPr>
+          <w:rFonts w:ascii="Times New Roman" w:hAnsi="Times New Roman" w:cs="Times New Roman" w:eastAsia="Times New Roman"/>
+          <w:sz w:val="48"/>
+          <w:highlight w:val="none"/>
+          <w:lang w:val="en-IN"/>
+        </w:rPr>
+      </w:pPr>
+      <w:r>
+        <w:rPr>
+          <w:rFonts w:ascii="Times New Roman" w:hAnsi="Times New Roman" w:cs="Times New Roman" w:eastAsia="Times New Roman"/>
+          <w:sz w:val="48"/>
+          <w:highlight w:val="none"/>
+          <w:lang w:val="en-IN"/>
+        </w:rPr>
+      </w:r>
+      <w:r>
+        <w:rPr>
+          <w:rFonts w:ascii="Times New Roman" w:hAnsi="Times New Roman" w:cs="Times New Roman" w:eastAsia="Times New Roman"/>
+          <w:sz w:val="48"/>
+          <w:highlight w:val="none"/>
+          <w:lang w:val="en-IN"/>
+        </w:rPr>
+      </w:r>
+      <w:r/>
+    </w:p>
+    <w:p>
+      <w:pPr>
+        <w:shd w:val="nil" w:color="000000"/>
+        <w:rPr>
+          <w:rFonts w:ascii="Times New Roman" w:hAnsi="Times New Roman" w:cs="Times New Roman" w:eastAsia="Times New Roman"/>
+          <w:sz w:val="48"/>
+          <w:highlight w:val="none"/>
+          <w:lang w:val="en-IN"/>
+        </w:rPr>
+      </w:pPr>
+      <w:r>
+        <w:rPr>
+          <w:rFonts w:ascii="Times New Roman" w:hAnsi="Times New Roman" w:cs="Times New Roman" w:eastAsia="Times New Roman"/>
+          <w:sz w:val="48"/>
+          <w:highlight w:val="none"/>
+          <w:lang w:val="en-IN"/>
+        </w:rPr>
+      </w:r>
+      <w:r>
+        <w:rPr>
+          <w:rFonts w:ascii="Times New Roman" w:hAnsi="Times New Roman" w:cs="Times New Roman" w:eastAsia="Times New Roman"/>
+          <w:sz w:val="48"/>
+          <w:highlight w:val="none"/>
+          <w:lang w:val="en-IN"/>
+        </w:rPr>
+      </w:r>
+      <w:r/>
+    </w:p>
+    <w:p>
+      <w:pPr>
+        <w:shd w:val="nil" w:color="000000"/>
+        <w:rPr>
+          <w:rFonts w:ascii="Times New Roman" w:hAnsi="Times New Roman" w:cs="Times New Roman" w:eastAsia="Times New Roman"/>
+          <w:sz w:val="48"/>
+          <w:highlight w:val="none"/>
+          <w:lang w:val="en-IN"/>
+        </w:rPr>
+      </w:pPr>
+      <w:r>
+        <w:rPr>
+          <w:rFonts w:ascii="Times New Roman" w:hAnsi="Times New Roman" w:cs="Times New Roman" w:eastAsia="Times New Roman"/>
+          <w:sz w:val="48"/>
+          <w:highlight w:val="none"/>
+          <w:lang w:val="en-IN"/>
+        </w:rPr>
+      </w:r>
+      <w:r>
+        <w:rPr>
+          <w:rFonts w:ascii="Times New Roman" w:hAnsi="Times New Roman" w:cs="Times New Roman" w:eastAsia="Times New Roman"/>
+          <w:sz w:val="48"/>
+          <w:highlight w:val="none"/>
+          <w:lang w:val="en-IN"/>
+        </w:rPr>
+      </w:r>
+      <w:r/>
+    </w:p>
+    <w:p>
+      <w:pPr>
+        <w:shd w:val="nil" w:color="000000"/>
+        <w:rPr>
+          <w:rFonts w:ascii="Times New Roman" w:hAnsi="Times New Roman" w:cs="Times New Roman" w:eastAsia="Times New Roman"/>
+          <w:sz w:val="48"/>
+          <w:highlight w:val="none"/>
+          <w:lang w:val="en-IN"/>
+        </w:rPr>
+      </w:pPr>
+      <w:r>
+        <w:rPr>
+          <w:rFonts w:ascii="Times New Roman" w:hAnsi="Times New Roman" w:cs="Times New Roman" w:eastAsia="Times New Roman"/>
+          <w:sz w:val="48"/>
+          <w:highlight w:val="none"/>
+          <w:lang w:val="en-IN"/>
+        </w:rPr>
+      </w:r>
+      <w:r>
+        <w:rPr>
+          <w:rFonts w:ascii="Times New Roman" w:hAnsi="Times New Roman" w:cs="Times New Roman" w:eastAsia="Times New Roman"/>
+          <w:sz w:val="48"/>
+          <w:highlight w:val="none"/>
+          <w:lang w:val="en-IN"/>
+        </w:rPr>
+      </w:r>
+      <w:r/>
+    </w:p>
+    <w:p>
+      <w:pPr>
+        <w:shd w:val="nil" w:color="000000"/>
+        <w:rPr>
+          <w:rFonts w:ascii="Times New Roman" w:hAnsi="Times New Roman" w:cs="Times New Roman" w:eastAsia="Times New Roman"/>
+          <w:sz w:val="48"/>
+          <w:highlight w:val="none"/>
+          <w:lang w:val="en-IN"/>
+        </w:rPr>
+      </w:pPr>
+      <w:r>
+        <w:rPr>
+          <w:rFonts w:ascii="Times New Roman" w:hAnsi="Times New Roman" w:cs="Times New Roman" w:eastAsia="Times New Roman"/>
+          <w:sz w:val="48"/>
+          <w:highlight w:val="none"/>
+          <w:lang w:val="en-IN"/>
+        </w:rPr>
+      </w:r>
+      <w:r>
+        <w:rPr>
+          <w:rFonts w:ascii="Times New Roman" w:hAnsi="Times New Roman" w:cs="Times New Roman" w:eastAsia="Times New Roman"/>
+          <w:sz w:val="48"/>
+          <w:highlight w:val="none"/>
+          <w:lang w:val="en-IN"/>
+        </w:rPr>
+      </w:r>
+      <w:r/>
+    </w:p>
+    <w:p>
+      <w:pPr>
+        <w:shd w:val="nil" w:color="000000"/>
+        <w:rPr>
+          <w:rFonts w:ascii="Times New Roman" w:hAnsi="Times New Roman" w:cs="Times New Roman" w:eastAsia="Times New Roman"/>
+          <w:sz w:val="48"/>
+          <w:highlight w:val="none"/>
+          <w:lang w:val="en-IN"/>
+        </w:rPr>
+      </w:pPr>
+      <w:r>
+        <w:rPr>
+          <w:rFonts w:ascii="Times New Roman" w:hAnsi="Times New Roman" w:cs="Times New Roman" w:eastAsia="Times New Roman"/>
+          <w:sz w:val="48"/>
+          <w:highlight w:val="none"/>
+          <w:lang w:val="en-IN"/>
+        </w:rPr>
+      </w:r>
+      <w:r>
+        <w:rPr>
+          <w:rFonts w:ascii="Times New Roman" w:hAnsi="Times New Roman" w:cs="Times New Roman" w:eastAsia="Times New Roman"/>
+          <w:sz w:val="48"/>
+          <w:highlight w:val="none"/>
+          <w:lang w:val="en-IN"/>
+        </w:rPr>
+      </w:r>
+      <w:r/>
+    </w:p>
+    <w:p>
+      <w:pPr>
+        <w:shd w:val="nil" w:color="000000"/>
+        <w:rPr>
+          <w:rFonts w:ascii="Times New Roman" w:hAnsi="Times New Roman" w:cs="Times New Roman" w:eastAsia="Times New Roman"/>
+          <w:sz w:val="48"/>
+          <w:highlight w:val="none"/>
+          <w:lang w:val="en-IN"/>
+        </w:rPr>
+      </w:pPr>
+      <w:r>
+        <w:rPr>
+          <w:rFonts w:ascii="Times New Roman" w:hAnsi="Times New Roman" w:cs="Times New Roman" w:eastAsia="Times New Roman"/>
+          <w:sz w:val="48"/>
+          <w:highlight w:val="none"/>
+          <w:lang w:val="en-IN"/>
+        </w:rPr>
+      </w:r>
+      <w:r>
+        <w:rPr>
+          <w:rFonts w:ascii="Times New Roman" w:hAnsi="Times New Roman" w:cs="Times New Roman" w:eastAsia="Times New Roman"/>
+          <w:sz w:val="48"/>
+          <w:highlight w:val="none"/>
+          <w:lang w:val="en-IN"/>
+        </w:rPr>
+      </w:r>
+      <w:r/>
+    </w:p>
+    <w:p>
+      <w:pPr>
+        <w:shd w:val="nil" w:color="auto"/>
+        <w:rPr>
+          <w:rFonts w:ascii="Times New Roman" w:hAnsi="Times New Roman" w:cs="Times New Roman" w:eastAsia="Times New Roman"/>
+          <w:sz w:val="48"/>
+          <w:highlight w:val="none"/>
+          <w:lang w:val="en-IN"/>
+        </w:rPr>
+      </w:pPr>
+      <w:r>
+        <w:rPr>
+          <w:rFonts w:ascii="Apple Garamond" w:hAnsi="Apple Garamond" w:cs="Apple Garamond" w:eastAsia="Apple Garamond"/>
+          <w:sz w:val="48"/>
+          <w:highlight w:val="none"/>
+          <w:lang w:val="en-IN"/>
+        </w:rPr>
+      </w:r>
+      <w:r>
+        <w:rPr>
+          <w:rFonts w:ascii="Times New Roman" w:hAnsi="Times New Roman" w:cs="Times New Roman" w:eastAsia="Times New Roman"/>
+          <w:sz w:val="48"/>
+          <w:highlight w:val="none"/>
+          <w:lang w:val="en-IN"/>
+        </w:rPr>
+        <w:t xml:space="preserve">Debayan Sutradhar</w:t>
+      </w:r>
+      <w:r/>
+    </w:p>
+    <w:p>
+      <w:pPr>
+        <w:shd w:val="nil" w:color="000000"/>
+        <w:rPr>
+          <w:rFonts w:ascii="Times New Roman" w:hAnsi="Times New Roman" w:cs="Times New Roman" w:eastAsia="Times New Roman"/>
+          <w:sz w:val="48"/>
+          <w:highlight w:val="none"/>
+          <w:lang w:val="en-IN"/>
+        </w:rPr>
+      </w:pPr>
+      <w:r>
+        <w:rPr>
+          <w:rFonts w:ascii="Times New Roman" w:hAnsi="Times New Roman" w:cs="Times New Roman" w:eastAsia="Times New Roman"/>
+          <w:sz w:val="48"/>
+          <w:highlight w:val="none"/>
+          <w:lang w:val="en-IN"/>
+        </w:rPr>
+        <w:t xml:space="preserve">12 M</w:t>
+      </w:r>
+      <w:r/>
+    </w:p>
+    <w:p>
+      <w:pPr>
+        <w:shd w:val="nil" w:color="000000"/>
+        <w:rPr>
+          <w:rFonts w:ascii="Times New Roman" w:hAnsi="Times New Roman" w:cs="Times New Roman" w:eastAsia="Times New Roman"/>
+          <w:sz w:val="48"/>
+          <w:highlight w:val="none"/>
+          <w:lang w:val="en-IN"/>
+        </w:rPr>
+      </w:pPr>
+      <w:r>
+        <w:rPr>
+          <w:rFonts w:ascii="Times New Roman" w:hAnsi="Times New Roman" w:cs="Times New Roman" w:eastAsia="Times New Roman"/>
+          <w:sz w:val="48"/>
+          <w:highlight w:val="none"/>
+          <w:lang w:val="en-IN"/>
+        </w:rPr>
+        <w:t xml:space="preserve">DPS Ruby Park, Kolkata</w:t>
+        <w:br w:type="page"/>
+      </w:r>
+      <w:r>
+        <w:rPr>
+          <w:rFonts w:ascii="Times New Roman" w:hAnsi="Times New Roman" w:cs="Times New Roman" w:eastAsia="Times New Roman"/>
+          <w:sz w:val="48"/>
+          <w:highlight w:val="none"/>
+          <w:lang w:val="en-IN"/>
+        </w:rPr>
+      </w:r>
+      <w:r/>
+    </w:p>
+    <w:p>
+      <w:pPr>
+        <w:jc w:val="center"/>
+        <w:shd w:val="nil" w:color="auto"/>
+        <w:rPr>
+          <w:rFonts w:ascii="Times New Roman" w:hAnsi="Times New Roman" w:cs="Times New Roman" w:eastAsia="Times New Roman"/>
+          <w:sz w:val="48"/>
+          <w:highlight w:val="none"/>
+          <w:lang w:val="en-IN"/>
+        </w:rPr>
+      </w:pPr>
+      <w:r>
+        <w:rPr>
+          <w:rFonts w:ascii="Times New Roman" w:hAnsi="Times New Roman" w:cs="Times New Roman" w:eastAsia="Times New Roman"/>
+          <w:sz w:val="56"/>
+          <w:highlight w:val="none"/>
+          <w:lang w:val="en-IN"/>
+        </w:rPr>
+        <w:t xml:space="preserve">Certification</w:t>
+      </w:r>
+      <w:r/>
+    </w:p>
+    <w:p>
+      <w:pPr>
+        <w:jc w:val="both"/>
+        <w:shd w:val="nil" w:color="000000"/>
+        <w:rPr>
+          <w:rFonts w:ascii="Times New Roman" w:hAnsi="Times New Roman" w:cs="Times New Roman" w:eastAsia="Times New Roman"/>
+          <w:sz w:val="28"/>
+          <w:highlight w:val="none"/>
+        </w:rPr>
+      </w:pPr>
+      <w:r>
+        <w:rPr>
+          <w:rFonts w:ascii="Times New Roman" w:hAnsi="Times New Roman" w:cs="Times New Roman" w:eastAsia="Times New Roman"/>
+          <w:sz w:val="28"/>
+          <w:highlight w:val="none"/>
+          <w:lang w:val="en-IN"/>
+        </w:rPr>
+        <w:t xml:space="preserve">This is to certify that the project entitled:</w:t>
+      </w:r>
+      <w:r>
+        <w:rPr>
+          <w:sz w:val="28"/>
+        </w:rPr>
+      </w:r>
+      <w:r/>
+    </w:p>
+    <w:p>
+      <w:pPr>
+        <w:jc w:val="both"/>
+        <w:shd w:val="nil" w:color="000000"/>
+        <w:rPr>
+          <w:rFonts w:ascii="Times New Roman" w:hAnsi="Times New Roman" w:cs="Times New Roman" w:eastAsia="Times New Roman"/>
+          <w:sz w:val="28"/>
+          <w:highlight w:val="none"/>
+        </w:rPr>
+      </w:pPr>
+      <w:r>
+        <w:rPr>
+          <w:rFonts w:ascii="Times New Roman" w:hAnsi="Times New Roman" w:cs="Times New Roman" w:eastAsia="Times New Roman"/>
+          <w:sz w:val="28"/>
+          <w:highlight w:val="none"/>
+          <w:lang w:val="en-IN"/>
+        </w:rPr>
+        <w:t xml:space="preserve">“SnakeBrary - A Library Management System</w:t>
+      </w:r>
+      <w:r>
+        <w:rPr>
+          <w:rFonts w:ascii="Times New Roman" w:hAnsi="Times New Roman" w:cs="Times New Roman" w:eastAsia="Times New Roman"/>
+          <w:sz w:val="28"/>
+          <w:highlight w:val="none"/>
+          <w:lang w:val="en-IN"/>
+        </w:rPr>
+        <w:t xml:space="preserve">” </w:t>
+      </w:r>
+      <w:r>
+        <w:rPr>
+          <w:sz w:val="28"/>
+        </w:rPr>
+      </w:r>
+      <w:r/>
+    </w:p>
+    <w:p>
+      <w:pPr>
+        <w:jc w:val="both"/>
+        <w:shd w:val="nil" w:color="000000"/>
+        <w:rPr>
+          <w:rFonts w:ascii="Times New Roman" w:hAnsi="Times New Roman" w:cs="Times New Roman" w:eastAsia="Times New Roman"/>
+          <w:sz w:val="28"/>
+          <w:highlight w:val="none"/>
+        </w:rPr>
+      </w:pPr>
+      <w:r>
+        <w:rPr>
+          <w:rFonts w:ascii="Times New Roman" w:hAnsi="Times New Roman" w:cs="Times New Roman" w:eastAsia="Times New Roman"/>
+          <w:sz w:val="28"/>
+          <w:highlight w:val="none"/>
+          <w:lang w:val="en-IN"/>
+        </w:rPr>
+        <w:t xml:space="preserve">is the original work of Debayan Sutradhar, 12 M (2020/14275), DPS Ruby Park School, Kolkata. This system was developed as CBSE Class 12 Project.</w:t>
+      </w:r>
+      <w:r>
+        <w:rPr>
+          <w:sz w:val="28"/>
+        </w:rPr>
+      </w:r>
+      <w:r/>
+    </w:p>
+    <w:p>
+      <w:pPr>
+        <w:jc w:val="both"/>
+        <w:shd w:val="nil" w:color="000000"/>
+        <w:rPr>
+          <w:rFonts w:ascii="Times New Roman" w:hAnsi="Times New Roman" w:cs="Times New Roman" w:eastAsia="Times New Roman"/>
+          <w:sz w:val="24"/>
+          <w:highlight w:val="none"/>
+          <w:lang w:val="en-IN"/>
+        </w:rPr>
+      </w:pPr>
+      <w:r>
+        <w:rPr>
+          <w:rFonts w:ascii="Times New Roman" w:hAnsi="Times New Roman" w:cs="Times New Roman" w:eastAsia="Times New Roman"/>
+          <w:sz w:val="24"/>
+          <w:highlight w:val="none"/>
+          <w:lang w:val="en-IN"/>
+        </w:rPr>
+      </w:r>
+      <w:r>
+        <w:rPr>
+          <w:rFonts w:ascii="Times New Roman" w:hAnsi="Times New Roman" w:cs="Times New Roman" w:eastAsia="Times New Roman"/>
+          <w:sz w:val="24"/>
+          <w:highlight w:val="none"/>
+          <w:lang w:val="en-IN"/>
+        </w:rPr>
+      </w:r>
+      <w:r/>
+    </w:p>
+    <w:p>
+      <w:pPr>
+        <w:jc w:val="both"/>
+        <w:shd w:val="nil" w:color="000000"/>
+        <w:rPr>
+          <w:rFonts w:ascii="Times New Roman" w:hAnsi="Times New Roman" w:cs="Times New Roman" w:eastAsia="Times New Roman"/>
+          <w:sz w:val="24"/>
+          <w:highlight w:val="none"/>
+          <w:lang w:val="en-IN"/>
+        </w:rPr>
+      </w:pPr>
+      <w:r>
+        <w:rPr>
+          <w:rFonts w:ascii="Times New Roman" w:hAnsi="Times New Roman" w:cs="Times New Roman" w:eastAsia="Times New Roman"/>
+          <w:sz w:val="24"/>
+          <w:highlight w:val="none"/>
+          <w:lang w:val="en-IN"/>
+        </w:rPr>
+      </w:r>
+      <w:r>
+        <w:rPr>
+          <w:rFonts w:ascii="Times New Roman" w:hAnsi="Times New Roman" w:cs="Times New Roman" w:eastAsia="Times New Roman"/>
+          <w:sz w:val="24"/>
+          <w:highlight w:val="none"/>
+          <w:lang w:val="en-IN"/>
+        </w:rPr>
+      </w:r>
+      <w:r/>
+    </w:p>
+    <w:p>
+      <w:pPr>
+        <w:jc w:val="both"/>
+        <w:shd w:val="nil" w:color="000000"/>
+        <w:rPr>
+          <w:rFonts w:ascii="Times New Roman" w:hAnsi="Times New Roman" w:cs="Times New Roman" w:eastAsia="Times New Roman"/>
+          <w:sz w:val="24"/>
+          <w:highlight w:val="none"/>
+          <w:lang w:val="en-IN"/>
+        </w:rPr>
+      </w:pPr>
+      <w:r>
+        <w:rPr>
+          <w:rFonts w:ascii="Times New Roman" w:hAnsi="Times New Roman" w:cs="Times New Roman" w:eastAsia="Times New Roman"/>
+          <w:sz w:val="24"/>
+          <w:highlight w:val="none"/>
+          <w:lang w:val="en-IN"/>
+        </w:rPr>
+      </w:r>
+      <w:r>
+        <w:rPr>
+          <w:rFonts w:ascii="Times New Roman" w:hAnsi="Times New Roman" w:cs="Times New Roman" w:eastAsia="Times New Roman"/>
+          <w:sz w:val="24"/>
+          <w:highlight w:val="none"/>
+          <w:lang w:val="en-IN"/>
+        </w:rPr>
+      </w:r>
+      <w:r/>
+    </w:p>
+    <w:p>
+      <w:pPr>
+        <w:jc w:val="both"/>
+        <w:shd w:val="nil" w:color="000000"/>
+        <w:rPr>
+          <w:rFonts w:ascii="Times New Roman" w:hAnsi="Times New Roman" w:cs="Times New Roman" w:eastAsia="Times New Roman"/>
+          <w:sz w:val="28"/>
+          <w:highlight w:val="none"/>
+        </w:rPr>
+      </w:pPr>
+      <w:r>
+        <w:rPr>
+          <w:rFonts w:ascii="Times New Roman" w:hAnsi="Times New Roman" w:cs="Times New Roman" w:eastAsia="Times New Roman"/>
+          <w:sz w:val="24"/>
+          <w:highlight w:val="none"/>
+          <w:lang w:val="en-IN"/>
+        </w:rPr>
+        <w:t xml:space="preserve">_______________                                                                                              </w:t>
+      </w:r>
+      <w:r>
+        <w:rPr>
+          <w:rFonts w:ascii="Times New Roman" w:hAnsi="Times New Roman" w:cs="Times New Roman" w:eastAsia="Times New Roman"/>
+          <w:sz w:val="24"/>
+          <w:highlight w:val="none"/>
+          <w:lang w:val="en-IN"/>
+        </w:rPr>
+        <w:t xml:space="preserve">_</w:t>
+      </w:r>
+      <w:r>
+        <w:rPr>
+          <w:rFonts w:ascii="Times New Roman" w:hAnsi="Times New Roman" w:cs="Times New Roman" w:eastAsia="Times New Roman"/>
+          <w:sz w:val="24"/>
+          <w:highlight w:val="none"/>
+          <w:lang w:val="en-IN"/>
+        </w:rPr>
+        <w:t xml:space="preserve">______________</w:t>
+      </w:r>
+      <w:r>
+        <w:rPr>
+          <w:rFonts w:ascii="Times New Roman" w:hAnsi="Times New Roman" w:cs="Times New Roman" w:eastAsia="Times New Roman"/>
+          <w:sz w:val="24"/>
+          <w:highlight w:val="none"/>
+          <w:lang w:val="en-IN"/>
+        </w:rPr>
+        <w:br/>
+      </w:r>
+      <w:r>
+        <w:rPr>
+          <w:rFonts w:ascii="Times New Roman" w:hAnsi="Times New Roman" w:cs="Times New Roman" w:eastAsia="Times New Roman"/>
+          <w:sz w:val="28"/>
+          <w:highlight w:val="none"/>
+          <w:lang w:val="en-IN"/>
+        </w:rPr>
+        <w:t xml:space="preserve">Internal Examiner</w:t>
+      </w:r>
+      <w:r>
+        <w:rPr>
+          <w:rFonts w:ascii="Times New Roman" w:hAnsi="Times New Roman" w:cs="Times New Roman" w:eastAsia="Times New Roman"/>
+          <w:sz w:val="28"/>
+          <w:highlight w:val="none"/>
+          <w:lang w:val="en-IN"/>
+        </w:rPr>
+        <w:t xml:space="preserve"> </w:t>
+      </w:r>
+      <w:r>
+        <w:rPr>
+          <w:rFonts w:ascii="Times New Roman" w:hAnsi="Times New Roman" w:cs="Times New Roman" w:eastAsia="Times New Roman"/>
+          <w:sz w:val="24"/>
+          <w:highlight w:val="none"/>
+          <w:lang w:val="en-IN"/>
+        </w:rPr>
+        <w:t xml:space="preserve">                                                                                     </w:t>
+      </w:r>
+      <w:r>
+        <w:rPr>
+          <w:rFonts w:ascii="Times New Roman" w:hAnsi="Times New Roman" w:cs="Times New Roman" w:eastAsia="Times New Roman"/>
+          <w:sz w:val="28"/>
+          <w:highlight w:val="none"/>
+          <w:lang w:val="en-IN"/>
+        </w:rPr>
+        <w:t xml:space="preserve">External Examiner</w:t>
+      </w:r>
+      <w:r>
+        <w:rPr>
+          <w:sz w:val="28"/>
+        </w:rPr>
+      </w:r>
+      <w:r/>
+    </w:p>
+    <w:p>
+      <w:pPr>
+        <w:shd w:val="nil" w:color="auto"/>
+        <w:rPr>
+          <w:rFonts w:ascii="Times New Roman" w:hAnsi="Times New Roman" w:cs="Times New Roman" w:eastAsia="Times New Roman"/>
+          <w:sz w:val="48"/>
+          <w:highlight w:val="none"/>
+        </w:rPr>
+      </w:pPr>
+      <w:r>
+        <w:rPr>
+          <w:rFonts w:ascii="Times New Roman" w:hAnsi="Times New Roman" w:cs="Times New Roman" w:eastAsia="Times New Roman"/>
+          <w:sz w:val="48"/>
+          <w:highlight w:val="none"/>
+          <w:lang w:val="en-IN"/>
+        </w:rPr>
+        <w:br w:type="page"/>
+      </w:r>
+      <w:r>
+        <w:rPr>
+          <w:rFonts w:ascii="Times New Roman" w:hAnsi="Times New Roman" w:cs="Times New Roman" w:eastAsia="Times New Roman"/>
+          <w:sz w:val="48"/>
+          <w:highlight w:val="none"/>
+          <w:lang w:val="en-IN"/>
+        </w:rPr>
+      </w:r>
+      <w:r/>
+    </w:p>
+    <w:p>
+      <w:pPr>
+        <w:jc w:val="center"/>
+        <w:shd w:val="nil" w:color="000000"/>
+        <w:rPr>
+          <w:rFonts w:ascii="Times New Roman" w:hAnsi="Times New Roman" w:cs="Times New Roman" w:eastAsia="Times New Roman"/>
+          <w:sz w:val="48"/>
+          <w:highlight w:val="none"/>
+          <w:lang w:val="en-IN"/>
+        </w:rPr>
+      </w:pPr>
+      <w:r>
+        <w:rPr>
+          <w:rFonts w:ascii="Times New Roman" w:hAnsi="Times New Roman" w:cs="Times New Roman" w:eastAsia="Times New Roman"/>
+          <w:b w:val="false"/>
+          <w:sz w:val="24"/>
+          <w:highlight w:val="none"/>
+          <w:lang w:val="en-IN"/>
+        </w:rPr>
+      </w:r>
+      <w:r>
+        <w:rPr>
+          <w:rFonts w:ascii="Times New Roman" w:hAnsi="Times New Roman" w:cs="Times New Roman" w:eastAsia="Times New Roman"/>
+          <w:sz w:val="56"/>
+          <w:highlight w:val="none"/>
+          <w:lang w:val="en-IN"/>
+        </w:rPr>
+        <w:t xml:space="preserve">Acknowledgement</w:t>
+      </w:r>
+      <w:r/>
+    </w:p>
+    <w:p>
+      <w:pPr>
+        <w:jc w:val="both"/>
+        <w:shd w:val="nil" w:color="000000"/>
+        <w:rPr>
+          <w:rFonts w:ascii="Times New Roman" w:hAnsi="Times New Roman" w:cs="Times New Roman" w:eastAsia="Times New Roman"/>
+          <w:sz w:val="48"/>
+          <w:highlight w:val="none"/>
+          <w:lang w:val="en-IN"/>
+        </w:rPr>
+      </w:pPr>
+      <w:r>
+        <w:rPr>
+          <w:rFonts w:ascii="Times New Roman" w:hAnsi="Times New Roman" w:cs="Times New Roman" w:eastAsia="Times New Roman"/>
+          <w:sz w:val="28"/>
+          <w:highlight w:val="none"/>
+          <w:lang w:val="en-IN"/>
+        </w:rPr>
+        <w:t xml:space="preserve">I would like to thank my parents for funding my education and pr</w:t>
+      </w:r>
+      <w:r>
+        <w:rPr>
+          <w:rFonts w:ascii="Times New Roman" w:hAnsi="Times New Roman" w:cs="Times New Roman" w:eastAsia="Times New Roman"/>
+          <w:sz w:val="28"/>
+          <w:highlight w:val="none"/>
+          <w:lang w:val="en-IN"/>
+        </w:rPr>
+        <w:t xml:space="preserve">oviding computer to develop this project on and also internet services. I am also grateful to the developers of the Python programming language, and the respective owners/developers of all the 3rd party services and libraries I have used for this project. </w:t>
+      </w:r>
+      <w:r>
+        <w:rPr>
+          <w:rFonts w:ascii="Times New Roman" w:hAnsi="Times New Roman" w:cs="Times New Roman" w:eastAsia="Times New Roman"/>
+          <w:sz w:val="48"/>
+          <w:highlight w:val="none"/>
+          <w:lang w:val="en-IN"/>
+        </w:rPr>
+        <w:br w:type="page"/>
+      </w:r>
+      <w:r>
+        <w:rPr>
+          <w:rFonts w:ascii="Times New Roman" w:hAnsi="Times New Roman" w:cs="Times New Roman" w:eastAsia="Times New Roman"/>
+          <w:b w:val="false"/>
+          <w:i w:val="false"/>
+          <w:sz w:val="56"/>
+          <w:highlight w:val="none"/>
+          <w:u w:val="none"/>
+          <w:lang w:val="en-IN"/>
+        </w:rPr>
+      </w:r>
+      <w:r/>
+    </w:p>
+    <w:p>
+      <w:pPr>
+        <w:jc w:val="center"/>
+        <w:rPr>
+          <w:rFonts w:ascii="Times New Roman" w:hAnsi="Times New Roman" w:cs="Times New Roman" w:eastAsia="Times New Roman"/>
+          <w:b w:val="false"/>
+          <w:i w:val="false"/>
+          <w:sz w:val="56"/>
+          <w:highlight w:val="none"/>
+          <w:u w:val="none"/>
+          <w:lang w:val="en-IN"/>
+        </w:rPr>
+      </w:pPr>
+      <w:r>
+        <w:rPr>
+          <w:rFonts w:ascii="Times New Roman" w:hAnsi="Times New Roman" w:cs="Times New Roman" w:eastAsia="Times New Roman"/>
+          <w:b w:val="false"/>
+          <w:i w:val="false"/>
+          <w:sz w:val="56"/>
+          <w:highlight w:val="none"/>
+          <w:u w:val="none"/>
+          <w:lang w:val="en-IN"/>
+        </w:rPr>
+        <w:t xml:space="preserve">Synopsis</w:t>
+      </w:r>
+      <w:r>
+        <w:rPr>
+          <w:rFonts w:ascii="Times New Roman" w:hAnsi="Times New Roman" w:cs="Times New Roman" w:eastAsia="Times New Roman"/>
+          <w:sz w:val="32"/>
+          <w:highlight w:val="none"/>
+          <w:lang w:val="en-IN"/>
+        </w:rPr>
+      </w:r>
+      <w:r/>
+    </w:p>
+    <w:p>
+      <w:pPr>
+        <w:jc w:val="left"/>
+        <w:rPr>
+          <w:rFonts w:ascii="Times New Roman" w:hAnsi="Times New Roman" w:cs="Times New Roman" w:eastAsia="Times New Roman"/>
+          <w:sz w:val="48"/>
+          <w:highlight w:val="none"/>
+          <w:lang w:val="en-IN"/>
+        </w:rPr>
+      </w:pPr>
+      <w:r>
+        <w:rPr>
+          <w:rFonts w:ascii="Times New Roman" w:hAnsi="Times New Roman" w:cs="Times New Roman" w:eastAsia="Times New Roman"/>
+          <w:sz w:val="48"/>
+          <w:lang w:val="en-IN"/>
+        </w:rPr>
+        <w:t xml:space="preserve">Objective</w:t>
+      </w:r>
+      <w:r>
+        <w:rPr>
+          <w:rFonts w:ascii="Times New Roman" w:hAnsi="Times New Roman" w:cs="Times New Roman" w:eastAsia="Times New Roman"/>
+          <w:sz w:val="48"/>
+        </w:rPr>
+      </w:r>
+      <w:r/>
+    </w:p>
+    <w:p>
+      <w:pPr>
+        <w:jc w:val="left"/>
+        <w:rPr>
+          <w:rFonts w:ascii="Times New Roman" w:hAnsi="Times New Roman" w:cs="Times New Roman" w:eastAsia="Times New Roman"/>
+          <w:sz w:val="28"/>
+          <w:highlight w:val="none"/>
+        </w:rPr>
+      </w:pPr>
+      <w:r>
+        <w:rPr>
+          <w:rFonts w:ascii="Times New Roman" w:hAnsi="Times New Roman" w:cs="Times New Roman" w:eastAsia="Times New Roman"/>
+          <w:sz w:val="28"/>
+          <w:highlight w:val="none"/>
+          <w:lang w:val="en-IN"/>
+        </w:rPr>
+        <w:t xml:space="preserve">The goal of the system is to be a simple, free, open-source, cross-platform, user-</w:t>
+      </w:r>
+      <w:r>
+        <w:rPr>
+          <w:rFonts w:ascii="Times New Roman" w:hAnsi="Times New Roman" w:cs="Times New Roman" w:eastAsia="Times New Roman"/>
+          <w:sz w:val="28"/>
+          <w:highlight w:val="none"/>
+          <w:lang w:val="en-IN"/>
+        </w:rPr>
+        <w:t xml:space="preserve">friendly, small, light-weight and scalable Library Management System. The source code for this program is available on GitHub, and this system is licensed under the GNU GPLv3 License, which allows others to improve and even make their own custom versions. </w:t>
+      </w:r>
+      <w:r>
+        <w:rPr>
+          <w:sz w:val="28"/>
+        </w:rPr>
+      </w:r>
+      <w:r/>
+    </w:p>
+    <w:p>
+      <w:pPr>
+        <w:pStyle w:val="882"/>
+        <w:numPr>
+          <w:ilvl w:val="0"/>
+          <w:numId w:val="30"/>
+        </w:numPr>
+        <w:jc w:val="left"/>
+        <w:rPr>
+          <w:rFonts w:ascii="Times New Roman" w:hAnsi="Times New Roman" w:cs="Times New Roman" w:eastAsia="Times New Roman"/>
+          <w:sz w:val="28"/>
+          <w:highlight w:val="none"/>
+        </w:rPr>
+      </w:pPr>
+      <w:r>
+        <w:rPr>
+          <w:rFonts w:ascii="Times New Roman" w:hAnsi="Times New Roman" w:cs="Times New Roman" w:eastAsia="Times New Roman"/>
+          <w:sz w:val="28"/>
+          <w:highlight w:val="none"/>
+          <w:lang w:val="en-IN"/>
+        </w:rPr>
+        <w:t xml:space="preserve">A user login system that makes it easier to organise and administrate the system.</w:t>
+      </w:r>
+      <w:r>
+        <w:rPr>
+          <w:sz w:val="28"/>
+        </w:rPr>
+      </w:r>
+      <w:r/>
+    </w:p>
+    <w:p>
+      <w:pPr>
+        <w:pStyle w:val="882"/>
+        <w:numPr>
+          <w:ilvl w:val="0"/>
+          <w:numId w:val="30"/>
+        </w:numPr>
+        <w:jc w:val="left"/>
+        <w:rPr>
+          <w:rFonts w:ascii="Times New Roman" w:hAnsi="Times New Roman" w:cs="Times New Roman" w:eastAsia="Times New Roman"/>
+          <w:sz w:val="28"/>
+          <w:highlight w:val="none"/>
+        </w:rPr>
+      </w:pPr>
+      <w:r>
+        <w:rPr>
+          <w:rFonts w:ascii="Times New Roman" w:hAnsi="Times New Roman" w:cs="Times New Roman" w:eastAsia="Times New Roman"/>
+          <w:sz w:val="28"/>
+          <w:highlight w:val="none"/>
+          <w:lang w:val="en-IN"/>
+        </w:rPr>
+        <w:t xml:space="preserve">A powerful search system to search for a book by its name, author name, ISBN or even genre.</w:t>
+      </w:r>
+      <w:r>
+        <w:rPr>
+          <w:sz w:val="28"/>
+        </w:rPr>
+      </w:r>
+      <w:r/>
+    </w:p>
+    <w:p>
+      <w:pPr>
+        <w:pStyle w:val="882"/>
+        <w:numPr>
+          <w:ilvl w:val="0"/>
+          <w:numId w:val="30"/>
+        </w:numPr>
+        <w:jc w:val="left"/>
+        <w:rPr>
+          <w:rFonts w:ascii="Times New Roman" w:hAnsi="Times New Roman" w:cs="Times New Roman" w:eastAsia="Times New Roman"/>
+          <w:sz w:val="28"/>
+          <w:highlight w:val="none"/>
+        </w:rPr>
+      </w:pPr>
+      <w:r>
+        <w:rPr>
+          <w:rFonts w:ascii="Times New Roman" w:hAnsi="Times New Roman" w:cs="Times New Roman" w:eastAsia="Times New Roman"/>
+          <w:sz w:val="28"/>
+          <w:highlight w:val="none"/>
+          <w:lang w:val="en-IN"/>
+        </w:rPr>
+        <w:t xml:space="preserve">Automates and digitises the entire process of issuing/returning books and records all information digitially in a database.</w:t>
+      </w:r>
+      <w:r>
+        <w:rPr>
+          <w:sz w:val="28"/>
+        </w:rPr>
+      </w:r>
+      <w:r/>
+    </w:p>
+    <w:p>
+      <w:pPr>
+        <w:pStyle w:val="882"/>
+        <w:numPr>
+          <w:ilvl w:val="0"/>
+          <w:numId w:val="30"/>
+        </w:numPr>
+        <w:jc w:val="left"/>
+        <w:rPr>
+          <w:rFonts w:ascii="Times New Roman" w:hAnsi="Times New Roman" w:cs="Times New Roman" w:eastAsia="Times New Roman"/>
+          <w:sz w:val="28"/>
+          <w:highlight w:val="none"/>
+        </w:rPr>
+      </w:pPr>
+      <w:r>
+        <w:rPr>
+          <w:rFonts w:ascii="Times New Roman" w:hAnsi="Times New Roman" w:cs="Times New Roman" w:eastAsia="Times New Roman"/>
+          <w:sz w:val="28"/>
+          <w:highlight w:val="none"/>
+          <w:lang w:val="en-IN"/>
+        </w:rPr>
+        <w:t xml:space="preserve">Rate already read books, that helps others to know general idea about the book.</w:t>
+      </w:r>
+      <w:r>
+        <w:rPr>
+          <w:sz w:val="28"/>
+        </w:rPr>
+      </w:r>
+      <w:r/>
+    </w:p>
+    <w:p>
+      <w:pPr>
+        <w:pStyle w:val="882"/>
+        <w:numPr>
+          <w:ilvl w:val="0"/>
+          <w:numId w:val="30"/>
+        </w:numPr>
+        <w:jc w:val="left"/>
+        <w:rPr>
+          <w:rFonts w:ascii="Times New Roman" w:hAnsi="Times New Roman" w:cs="Times New Roman" w:eastAsia="Times New Roman"/>
+          <w:sz w:val="28"/>
+          <w:highlight w:val="none"/>
+        </w:rPr>
+      </w:pPr>
+      <w:r>
+        <w:rPr>
+          <w:rFonts w:ascii="Times New Roman" w:hAnsi="Times New Roman" w:cs="Times New Roman" w:eastAsia="Times New Roman"/>
+          <w:sz w:val="28"/>
+          <w:highlight w:val="none"/>
+          <w:lang w:val="en-IN"/>
+        </w:rPr>
+        <w:t xml:space="preserve">Lightweight system that can be run on cheap and low end hardware rather than a full computer system, hence reducing costs.</w:t>
+      </w:r>
+      <w:r>
+        <w:rPr>
+          <w:sz w:val="28"/>
+        </w:rPr>
+      </w:r>
+      <w:r/>
+    </w:p>
+    <w:p>
+      <w:pPr>
+        <w:pStyle w:val="882"/>
+        <w:numPr>
+          <w:ilvl w:val="0"/>
+          <w:numId w:val="31"/>
+        </w:numPr>
+        <w:jc w:val="left"/>
+        <w:rPr>
+          <w:rFonts w:ascii="Times New Roman" w:hAnsi="Times New Roman" w:cs="Times New Roman" w:eastAsia="Times New Roman"/>
+          <w:sz w:val="28"/>
+          <w:highlight w:val="none"/>
+        </w:rPr>
+      </w:pPr>
+      <w:r>
+        <w:rPr>
+          <w:rFonts w:ascii="Times New Roman" w:hAnsi="Times New Roman" w:cs="Times New Roman" w:eastAsia="Times New Roman"/>
+          <w:sz w:val="28"/>
+          <w:highlight w:val="none"/>
+          <w:lang w:val="en-IN"/>
+        </w:rPr>
+        <w:t xml:space="preserve">Free and Opensource alternative to existing library management system.</w:t>
+      </w:r>
+      <w:r>
+        <w:rPr>
+          <w:sz w:val="28"/>
+        </w:rPr>
+      </w:r>
+      <w:r/>
+    </w:p>
+    <w:p>
+      <w:pPr>
+        <w:pStyle w:val="882"/>
+        <w:numPr>
+          <w:ilvl w:val="0"/>
+          <w:numId w:val="31"/>
+        </w:numPr>
+        <w:jc w:val="left"/>
+        <w:rPr>
+          <w:rFonts w:ascii="Times New Roman" w:hAnsi="Times New Roman" w:cs="Times New Roman" w:eastAsia="Times New Roman"/>
+          <w:sz w:val="28"/>
+          <w:highlight w:val="none"/>
+        </w:rPr>
+      </w:pPr>
+      <w:r>
+        <w:rPr>
+          <w:rFonts w:ascii="Times New Roman" w:hAnsi="Times New Roman" w:cs="Times New Roman" w:eastAsia="Times New Roman"/>
+          <w:sz w:val="28"/>
+          <w:highlight w:val="none"/>
+          <w:lang w:val="en-IN"/>
+        </w:rPr>
+        <w:t xml:space="preserve">Cross platform alternative that can be run on a variety of hardware and Operating Systems.</w:t>
+      </w:r>
+      <w:r>
+        <w:rPr>
+          <w:sz w:val="28"/>
+        </w:rPr>
+      </w:r>
+      <w:r/>
+    </w:p>
+    <w:p>
+      <w:pPr>
+        <w:pStyle w:val="882"/>
+        <w:numPr>
+          <w:ilvl w:val="0"/>
+          <w:numId w:val="31"/>
+        </w:numPr>
+        <w:jc w:val="left"/>
+        <w:rPr>
+          <w:rFonts w:ascii="Times New Roman" w:hAnsi="Times New Roman" w:cs="Times New Roman" w:eastAsia="Times New Roman"/>
+          <w:sz w:val="28"/>
+          <w:highlight w:val="none"/>
+        </w:rPr>
+      </w:pPr>
+      <w:r>
+        <w:rPr>
+          <w:rFonts w:ascii="Times New Roman" w:hAnsi="Times New Roman" w:cs="Times New Roman" w:eastAsia="Times New Roman"/>
+          <w:sz w:val="28"/>
+          <w:highlight w:val="none"/>
+          <w:lang w:val="en-IN"/>
+        </w:rPr>
+        <w:t xml:space="preserve">Easy to use and intuitive user system while maintaining the same amount of features as a regular library management system.</w:t>
+      </w:r>
+      <w:r>
+        <w:rPr>
+          <w:rFonts w:ascii="Times New Roman" w:hAnsi="Times New Roman" w:cs="Times New Roman" w:eastAsia="Times New Roman"/>
+          <w:sz w:val="28"/>
+          <w:highlight w:val="none"/>
+          <w:lang w:val="en-IN"/>
+        </w:rPr>
+      </w:r>
+      <w:r/>
+    </w:p>
+    <w:p>
+      <w:pPr>
+        <w:jc w:val="left"/>
+        <w:rPr>
+          <w:rFonts w:ascii="Times New Roman" w:hAnsi="Times New Roman" w:cs="Times New Roman" w:eastAsia="Times New Roman"/>
+          <w:highlight w:val="none"/>
+        </w:rPr>
+      </w:pPr>
+      <w:r>
+        <w:rPr>
+          <w:rFonts w:ascii="Times New Roman" w:hAnsi="Times New Roman" w:cs="Times New Roman" w:eastAsia="Times New Roman"/>
+          <w:sz w:val="28"/>
+          <w:highlight w:val="none"/>
+          <w:lang w:val="en-IN"/>
+        </w:rPr>
+        <w:t xml:space="preserve">The system is based on the principal of users. Users are further divided into 3 different types:</w:t>
+      </w:r>
+      <w:r>
+        <w:rPr>
+          <w:rFonts w:ascii="Times New Roman" w:hAnsi="Times New Roman" w:cs="Times New Roman" w:eastAsia="Times New Roman"/>
+          <w:sz w:val="28"/>
+          <w:highlight w:val="none"/>
+        </w:rPr>
+      </w:r>
+      <w:r/>
+    </w:p>
+    <w:p>
+      <w:pPr>
+        <w:pStyle w:val="882"/>
+        <w:numPr>
+          <w:ilvl w:val="0"/>
+          <w:numId w:val="34"/>
+        </w:numPr>
+        <w:jc w:val="left"/>
+        <w:rPr>
+          <w:rFonts w:ascii="Times New Roman" w:hAnsi="Times New Roman" w:cs="Times New Roman" w:eastAsia="Times New Roman"/>
+          <w:highlight w:val="none"/>
+        </w:rPr>
+      </w:pPr>
+      <w:r>
+        <w:rPr>
+          <w:rFonts w:ascii="Times New Roman" w:hAnsi="Times New Roman" w:cs="Times New Roman" w:eastAsia="Times New Roman"/>
+          <w:sz w:val="28"/>
+          <w:highlight w:val="none"/>
+          <w:lang w:val="en-IN"/>
+        </w:rPr>
+        <w:t xml:space="preserve">Normal: This user is the most basic type of user and is consists of the average Library user. They can only issue, return, rate and search for books. They can also edit their own user information.</w:t>
+      </w:r>
+      <w:r>
+        <w:rPr>
+          <w:rFonts w:ascii="Times New Roman" w:hAnsi="Times New Roman" w:cs="Times New Roman" w:eastAsia="Times New Roman"/>
+          <w:sz w:val="28"/>
+          <w:highlight w:val="none"/>
+        </w:rPr>
+      </w:r>
+      <w:r/>
+    </w:p>
+    <w:p>
+      <w:pPr>
+        <w:pStyle w:val="882"/>
+        <w:numPr>
+          <w:ilvl w:val="0"/>
+          <w:numId w:val="34"/>
+        </w:numPr>
+        <w:jc w:val="left"/>
+        <w:rPr>
+          <w:rFonts w:ascii="Times New Roman" w:hAnsi="Times New Roman" w:cs="Times New Roman" w:eastAsia="Times New Roman"/>
+          <w:highlight w:val="none"/>
+        </w:rPr>
+      </w:pPr>
+      <w:r>
+        <w:rPr>
+          <w:rFonts w:ascii="Times New Roman" w:hAnsi="Times New Roman" w:cs="Times New Roman" w:eastAsia="Times New Roman"/>
+          <w:sz w:val="28"/>
+          <w:highlight w:val="none"/>
+          <w:lang w:val="en-IN"/>
+        </w:rPr>
+        <w:t xml:space="preserve">Administrator: This user can create, edit or delete users and books. They cannot delete the ‘Master’ or other Administrators. They can also do anything that a ‘Normal’ user can do.</w:t>
+      </w:r>
+      <w:r>
+        <w:rPr>
+          <w:rFonts w:ascii="Times New Roman" w:hAnsi="Times New Roman" w:cs="Times New Roman" w:eastAsia="Times New Roman"/>
+          <w:sz w:val="28"/>
+          <w:highlight w:val="none"/>
+        </w:rPr>
+      </w:r>
+      <w:r/>
+    </w:p>
+    <w:p>
+      <w:pPr>
+        <w:pStyle w:val="882"/>
+        <w:numPr>
+          <w:ilvl w:val="0"/>
+          <w:numId w:val="34"/>
+        </w:numPr>
+        <w:jc w:val="left"/>
+        <w:rPr>
+          <w:rFonts w:ascii="Times New Roman" w:hAnsi="Times New Roman" w:cs="Times New Roman" w:eastAsia="Times New Roman"/>
+          <w:highlight w:val="none"/>
+        </w:rPr>
+      </w:pPr>
+      <w:r>
+        <w:rPr>
+          <w:rFonts w:ascii="Times New Roman" w:hAnsi="Times New Roman" w:cs="Times New Roman" w:eastAsia="Times New Roman"/>
+          <w:sz w:val="28"/>
+          <w:highlight w:val="none"/>
+          <w:lang w:val="en-IN"/>
+        </w:rPr>
+        <w:t xml:space="preserve">Master: </w:t>
+      </w:r>
+      <w:r>
+        <w:rPr>
+          <w:rFonts w:ascii="Times New Roman" w:hAnsi="Times New Roman" w:cs="Times New Roman" w:eastAsia="Times New Roman"/>
+          <w:sz w:val="28"/>
+          <w:highlight w:val="none"/>
+          <w:lang w:val="en-IN"/>
+        </w:rPr>
+        <w:t xml:space="preserve">This user is created during the intial setup of the software. There can only be one master user. This type of user can </w:t>
+      </w:r>
+      <w:r>
+        <w:rPr>
+          <w:rFonts w:ascii="Times New Roman" w:hAnsi="Times New Roman" w:cs="Times New Roman" w:eastAsia="Times New Roman"/>
+          <w:sz w:val="28"/>
+          <w:highlight w:val="none"/>
+          <w:lang w:val="en-IN"/>
+        </w:rPr>
+        <w:t xml:space="preserve">create, edit or delete any user or book from the system. They can also reset the entire software, which will delete the System database from the SQL Server.</w:t>
+      </w:r>
+      <w:r>
+        <w:rPr>
+          <w:rFonts w:ascii="Times New Roman" w:hAnsi="Times New Roman" w:cs="Times New Roman" w:eastAsia="Times New Roman"/>
+          <w:sz w:val="28"/>
+          <w:highlight w:val="none"/>
+          <w:lang w:val="en-IN"/>
+        </w:rPr>
+      </w:r>
+      <w:r/>
+    </w:p>
+    <w:p>
+      <w:pPr>
+        <w:jc w:val="left"/>
+        <w:rPr>
+          <w:rFonts w:ascii="Times New Roman" w:hAnsi="Times New Roman" w:cs="Times New Roman" w:eastAsia="Times New Roman"/>
+          <w:sz w:val="48"/>
+          <w:highlight w:val="none"/>
+          <w:lang w:val="en-IN"/>
+        </w:rPr>
+      </w:pPr>
+      <w:r>
+        <w:rPr>
+          <w:rFonts w:ascii="Times New Roman" w:hAnsi="Times New Roman" w:cs="Times New Roman" w:eastAsia="Times New Roman"/>
+          <w:sz w:val="48"/>
+          <w:lang w:val="en-IN"/>
+        </w:rPr>
+        <w:t xml:space="preserve">Input and Output of the Proposed System </w:t>
+      </w:r>
+      <w:r>
+        <w:rPr>
+          <w:sz w:val="48"/>
+        </w:rPr>
+      </w:r>
+      <w:r/>
+    </w:p>
+    <w:p>
+      <w:pPr>
+        <w:jc w:val="left"/>
+        <w:rPr>
+          <w:rFonts w:ascii="Times New Roman" w:hAnsi="Times New Roman" w:cs="Times New Roman" w:eastAsia="Times New Roman"/>
+          <w:sz w:val="28"/>
+          <w:highlight w:val="none"/>
+        </w:rPr>
+      </w:pPr>
+      <w:r>
+        <w:rPr>
+          <w:rFonts w:ascii="Times New Roman" w:hAnsi="Times New Roman" w:cs="Times New Roman" w:eastAsia="Times New Roman"/>
+          <w:sz w:val="28"/>
+          <w:highlight w:val="none"/>
+          <w:lang w:val="en-IN"/>
+        </w:rPr>
+        <w:t xml:space="preserve">The inputs and outputs of the system vary based on the privilege of the User logged in. It depends on the privilege of the user. The inputs and outputs have been described for each user account privilege below. </w:t>
+      </w:r>
+      <w:r>
+        <w:rPr>
+          <w:sz w:val="28"/>
+        </w:rPr>
+      </w:r>
+      <w:r/>
+    </w:p>
+    <w:p>
+      <w:pPr>
+        <w:pStyle w:val="882"/>
         <w:numPr>
           <w:ilvl w:val="0"/>
           <w:numId w:val="1"/>
@@ -122,14 +1408,14 @@
         <w:jc w:val="left"/>
         <w:rPr>
           <w:rFonts w:ascii="Times New Roman" w:hAnsi="Times New Roman" w:cs="Times New Roman" w:eastAsia="Times New Roman"/>
-          <w:sz w:val="24"/>
-          <w:highlight w:val="none"/>
-        </w:rPr>
-      </w:pPr>
-      <w:r>
-        <w:rPr>
-          <w:rFonts w:ascii="Times New Roman" w:hAnsi="Times New Roman" w:cs="Times New Roman" w:eastAsia="Times New Roman"/>
-          <w:sz w:val="24"/>
+          <w:sz w:val="28"/>
+          <w:highlight w:val="none"/>
+        </w:rPr>
+      </w:pPr>
+      <w:r>
+        <w:rPr>
+          <w:rFonts w:ascii="Times New Roman" w:hAnsi="Times New Roman" w:cs="Times New Roman" w:eastAsia="Times New Roman"/>
+          <w:sz w:val="28"/>
           <w:highlight w:val="none"/>
           <w:lang w:val="en-IN"/>
         </w:rPr>
@@ -137,13 +1423,14 @@
       </w:r>
       <w:r>
         <w:rPr>
-          <w:sz w:val="24"/>
-        </w:rPr>
-      </w:r>
+          <w:sz w:val="28"/>
+        </w:rPr>
+      </w:r>
+      <w:r/>
     </w:p>
     <w:p>
       <w:pPr>
-        <w:pStyle w:val="814"/>
+        <w:pStyle w:val="882"/>
         <w:numPr>
           <w:ilvl w:val="1"/>
           <w:numId w:val="1"/>
@@ -151,14 +1438,14 @@
         <w:jc w:val="left"/>
         <w:rPr>
           <w:rFonts w:ascii="Times New Roman" w:hAnsi="Times New Roman" w:cs="Times New Roman" w:eastAsia="Times New Roman"/>
-          <w:sz w:val="24"/>
-          <w:highlight w:val="none"/>
-        </w:rPr>
-      </w:pPr>
-      <w:r>
-        <w:rPr>
-          <w:rFonts w:ascii="Times New Roman" w:hAnsi="Times New Roman" w:cs="Times New Roman" w:eastAsia="Times New Roman"/>
-          <w:sz w:val="24"/>
+          <w:sz w:val="28"/>
+          <w:highlight w:val="none"/>
+        </w:rPr>
+      </w:pPr>
+      <w:r>
+        <w:rPr>
+          <w:rFonts w:ascii="Times New Roman" w:hAnsi="Times New Roman" w:cs="Times New Roman" w:eastAsia="Times New Roman"/>
+          <w:sz w:val="28"/>
           <w:highlight w:val="none"/>
           <w:lang w:val="en-IN"/>
         </w:rPr>
@@ -166,24 +1453,14 @@
       </w:r>
       <w:r>
         <w:rPr>
-          <w:rFonts w:ascii="Times New Roman" w:hAnsi="Times New Roman" w:cs="Times New Roman" w:eastAsia="Times New Roman"/>
-          <w:sz w:val="24"/>
-          <w:highlight w:val="none"/>
-          <w:lang w:val="en-IN"/>
-        </w:rPr>
-      </w:r>
-      <w:r>
-        <w:rPr>
-          <w:rFonts w:ascii="Times New Roman" w:hAnsi="Times New Roman" w:cs="Times New Roman" w:eastAsia="Times New Roman"/>
-          <w:sz w:val="24"/>
-          <w:highlight w:val="none"/>
-          <w:lang w:val="en-IN"/>
-        </w:rPr>
-      </w:r>
+          <w:sz w:val="28"/>
+        </w:rPr>
+      </w:r>
+      <w:r/>
     </w:p>
     <w:p>
       <w:pPr>
-        <w:pStyle w:val="814"/>
+        <w:pStyle w:val="882"/>
         <w:numPr>
           <w:ilvl w:val="2"/>
           <w:numId w:val="1"/>
@@ -191,14 +1468,14 @@
         <w:jc w:val="left"/>
         <w:rPr>
           <w:rFonts w:ascii="Times New Roman" w:hAnsi="Times New Roman" w:cs="Times New Roman" w:eastAsia="Times New Roman"/>
-          <w:sz w:val="24"/>
-          <w:highlight w:val="none"/>
-        </w:rPr>
-      </w:pPr>
-      <w:r>
-        <w:rPr>
-          <w:rFonts w:ascii="Times New Roman" w:hAnsi="Times New Roman" w:cs="Times New Roman" w:eastAsia="Times New Roman"/>
-          <w:sz w:val="24"/>
+          <w:sz w:val="28"/>
+          <w:highlight w:val="none"/>
+        </w:rPr>
+      </w:pPr>
+      <w:r>
+        <w:rPr>
+          <w:rFonts w:ascii="Times New Roman" w:hAnsi="Times New Roman" w:cs="Times New Roman" w:eastAsia="Times New Roman"/>
+          <w:sz w:val="28"/>
           <w:highlight w:val="none"/>
           <w:lang w:val="en-IN"/>
         </w:rPr>
@@ -206,16 +1483,14 @@
       </w:r>
       <w:r>
         <w:rPr>
-          <w:rFonts w:ascii="Times New Roman" w:hAnsi="Times New Roman" w:cs="Times New Roman" w:eastAsia="Times New Roman"/>
-          <w:sz w:val="24"/>
-          <w:highlight w:val="none"/>
-          <w:lang w:val="en-IN"/>
-        </w:rPr>
-      </w:r>
+          <w:sz w:val="28"/>
+        </w:rPr>
+      </w:r>
+      <w:r/>
     </w:p>
     <w:p>
       <w:pPr>
-        <w:pStyle w:val="814"/>
+        <w:pStyle w:val="882"/>
         <w:numPr>
           <w:ilvl w:val="2"/>
           <w:numId w:val="1"/>
@@ -223,14 +1498,14 @@
         <w:jc w:val="left"/>
         <w:rPr>
           <w:rFonts w:ascii="Times New Roman" w:hAnsi="Times New Roman" w:cs="Times New Roman" w:eastAsia="Times New Roman"/>
-          <w:sz w:val="24"/>
-          <w:highlight w:val="none"/>
-        </w:rPr>
-      </w:pPr>
-      <w:r>
-        <w:rPr>
-          <w:rFonts w:ascii="Times New Roman" w:hAnsi="Times New Roman" w:cs="Times New Roman" w:eastAsia="Times New Roman"/>
-          <w:sz w:val="24"/>
+          <w:sz w:val="28"/>
+          <w:highlight w:val="none"/>
+        </w:rPr>
+      </w:pPr>
+      <w:r>
+        <w:rPr>
+          <w:rFonts w:ascii="Times New Roman" w:hAnsi="Times New Roman" w:cs="Times New Roman" w:eastAsia="Times New Roman"/>
+          <w:sz w:val="28"/>
           <w:highlight w:val="none"/>
           <w:lang w:val="en-IN"/>
         </w:rPr>
@@ -238,16 +1513,14 @@
       </w:r>
       <w:r>
         <w:rPr>
-          <w:rFonts w:ascii="Times New Roman" w:hAnsi="Times New Roman" w:cs="Times New Roman" w:eastAsia="Times New Roman"/>
-          <w:sz w:val="24"/>
-          <w:highlight w:val="none"/>
-          <w:lang w:val="en-IN"/>
-        </w:rPr>
-      </w:r>
+          <w:sz w:val="28"/>
+        </w:rPr>
+      </w:r>
+      <w:r/>
     </w:p>
     <w:p>
       <w:pPr>
-        <w:pStyle w:val="814"/>
+        <w:pStyle w:val="882"/>
         <w:numPr>
           <w:ilvl w:val="2"/>
           <w:numId w:val="1"/>
@@ -255,14 +1528,14 @@
         <w:jc w:val="left"/>
         <w:rPr>
           <w:rFonts w:ascii="Times New Roman" w:hAnsi="Times New Roman" w:cs="Times New Roman" w:eastAsia="Times New Roman"/>
-          <w:sz w:val="24"/>
-          <w:highlight w:val="none"/>
-        </w:rPr>
-      </w:pPr>
-      <w:r>
-        <w:rPr>
-          <w:rFonts w:ascii="Times New Roman" w:hAnsi="Times New Roman" w:cs="Times New Roman" w:eastAsia="Times New Roman"/>
-          <w:sz w:val="24"/>
+          <w:sz w:val="28"/>
+          <w:highlight w:val="none"/>
+        </w:rPr>
+      </w:pPr>
+      <w:r>
+        <w:rPr>
+          <w:rFonts w:ascii="Times New Roman" w:hAnsi="Times New Roman" w:cs="Times New Roman" w:eastAsia="Times New Roman"/>
+          <w:sz w:val="28"/>
           <w:highlight w:val="none"/>
           <w:lang w:val="en-IN"/>
         </w:rPr>
@@ -270,16 +1543,14 @@
       </w:r>
       <w:r>
         <w:rPr>
-          <w:rFonts w:ascii="Times New Roman" w:hAnsi="Times New Roman" w:cs="Times New Roman" w:eastAsia="Times New Roman"/>
-          <w:sz w:val="24"/>
-          <w:highlight w:val="none"/>
-          <w:lang w:val="en-IN"/>
-        </w:rPr>
-      </w:r>
+          <w:sz w:val="28"/>
+        </w:rPr>
+      </w:r>
+      <w:r/>
     </w:p>
     <w:p>
       <w:pPr>
-        <w:pStyle w:val="814"/>
+        <w:pStyle w:val="882"/>
         <w:numPr>
           <w:ilvl w:val="2"/>
           <w:numId w:val="1"/>
@@ -287,14 +1558,14 @@
         <w:jc w:val="left"/>
         <w:rPr>
           <w:rFonts w:ascii="Times New Roman" w:hAnsi="Times New Roman" w:cs="Times New Roman" w:eastAsia="Times New Roman"/>
-          <w:sz w:val="24"/>
-          <w:highlight w:val="none"/>
-        </w:rPr>
-      </w:pPr>
-      <w:r>
-        <w:rPr>
-          <w:rFonts w:ascii="Times New Roman" w:hAnsi="Times New Roman" w:cs="Times New Roman" w:eastAsia="Times New Roman"/>
-          <w:sz w:val="24"/>
+          <w:sz w:val="28"/>
+          <w:highlight w:val="none"/>
+        </w:rPr>
+      </w:pPr>
+      <w:r>
+        <w:rPr>
+          <w:rFonts w:ascii="Times New Roman" w:hAnsi="Times New Roman" w:cs="Times New Roman" w:eastAsia="Times New Roman"/>
+          <w:sz w:val="28"/>
           <w:highlight w:val="none"/>
           <w:lang w:val="en-IN"/>
         </w:rPr>
@@ -302,16 +1573,14 @@
       </w:r>
       <w:r>
         <w:rPr>
-          <w:rFonts w:ascii="Times New Roman" w:hAnsi="Times New Roman" w:cs="Times New Roman" w:eastAsia="Times New Roman"/>
-          <w:sz w:val="24"/>
-          <w:highlight w:val="none"/>
-          <w:lang w:val="en-IN"/>
-        </w:rPr>
-      </w:r>
+          <w:sz w:val="28"/>
+        </w:rPr>
+      </w:r>
+      <w:r/>
     </w:p>
     <w:p>
       <w:pPr>
-        <w:pStyle w:val="814"/>
+        <w:pStyle w:val="882"/>
         <w:numPr>
           <w:ilvl w:val="2"/>
           <w:numId w:val="1"/>
@@ -319,14 +1588,14 @@
         <w:jc w:val="left"/>
         <w:rPr>
           <w:rFonts w:ascii="Times New Roman" w:hAnsi="Times New Roman" w:cs="Times New Roman" w:eastAsia="Times New Roman"/>
-          <w:sz w:val="24"/>
-          <w:highlight w:val="none"/>
-        </w:rPr>
-      </w:pPr>
-      <w:r>
-        <w:rPr>
-          <w:rFonts w:ascii="Times New Roman" w:hAnsi="Times New Roman" w:cs="Times New Roman" w:eastAsia="Times New Roman"/>
-          <w:sz w:val="24"/>
+          <w:sz w:val="28"/>
+          <w:highlight w:val="none"/>
+        </w:rPr>
+      </w:pPr>
+      <w:r>
+        <w:rPr>
+          <w:rFonts w:ascii="Times New Roman" w:hAnsi="Times New Roman" w:cs="Times New Roman" w:eastAsia="Times New Roman"/>
+          <w:sz w:val="28"/>
           <w:highlight w:val="none"/>
           <w:lang w:val="en-IN"/>
         </w:rPr>
@@ -334,16 +1603,14 @@
       </w:r>
       <w:r>
         <w:rPr>
-          <w:rFonts w:ascii="Times New Roman" w:hAnsi="Times New Roman" w:cs="Times New Roman" w:eastAsia="Times New Roman"/>
-          <w:sz w:val="24"/>
-          <w:highlight w:val="none"/>
-          <w:lang w:val="en-IN"/>
-        </w:rPr>
-      </w:r>
+          <w:sz w:val="28"/>
+        </w:rPr>
+      </w:r>
+      <w:r/>
     </w:p>
     <w:p>
       <w:pPr>
-        <w:pStyle w:val="814"/>
+        <w:pStyle w:val="882"/>
         <w:numPr>
           <w:ilvl w:val="2"/>
           <w:numId w:val="1"/>
@@ -351,14 +1618,14 @@
         <w:jc w:val="left"/>
         <w:rPr>
           <w:rFonts w:ascii="Times New Roman" w:hAnsi="Times New Roman" w:cs="Times New Roman" w:eastAsia="Times New Roman"/>
-          <w:sz w:val="24"/>
-          <w:highlight w:val="none"/>
-        </w:rPr>
-      </w:pPr>
-      <w:r>
-        <w:rPr>
-          <w:rFonts w:ascii="Times New Roman" w:hAnsi="Times New Roman" w:cs="Times New Roman" w:eastAsia="Times New Roman"/>
-          <w:sz w:val="24"/>
+          <w:sz w:val="28"/>
+          <w:highlight w:val="none"/>
+        </w:rPr>
+      </w:pPr>
+      <w:r>
+        <w:rPr>
+          <w:rFonts w:ascii="Times New Roman" w:hAnsi="Times New Roman" w:cs="Times New Roman" w:eastAsia="Times New Roman"/>
+          <w:sz w:val="28"/>
           <w:highlight w:val="none"/>
           <w:lang w:val="en-IN"/>
         </w:rPr>
@@ -366,16 +1633,14 @@
       </w:r>
       <w:r>
         <w:rPr>
-          <w:rFonts w:ascii="Times New Roman" w:hAnsi="Times New Roman" w:cs="Times New Roman" w:eastAsia="Times New Roman"/>
-          <w:sz w:val="24"/>
-          <w:highlight w:val="none"/>
-          <w:lang w:val="en-IN"/>
-        </w:rPr>
-      </w:r>
+          <w:sz w:val="28"/>
+        </w:rPr>
+      </w:r>
+      <w:r/>
     </w:p>
     <w:p>
       <w:pPr>
-        <w:pStyle w:val="814"/>
+        <w:pStyle w:val="882"/>
         <w:numPr>
           <w:ilvl w:val="1"/>
           <w:numId w:val="1"/>
@@ -383,14 +1648,14 @@
         <w:jc w:val="left"/>
         <w:rPr>
           <w:rFonts w:ascii="Times New Roman" w:hAnsi="Times New Roman" w:cs="Times New Roman" w:eastAsia="Times New Roman"/>
-          <w:sz w:val="24"/>
-          <w:highlight w:val="none"/>
-        </w:rPr>
-      </w:pPr>
-      <w:r>
-        <w:rPr>
-          <w:rFonts w:ascii="Times New Roman" w:hAnsi="Times New Roman" w:cs="Times New Roman" w:eastAsia="Times New Roman"/>
-          <w:sz w:val="24"/>
+          <w:sz w:val="28"/>
+          <w:highlight w:val="none"/>
+        </w:rPr>
+      </w:pPr>
+      <w:r>
+        <w:rPr>
+          <w:rFonts w:ascii="Times New Roman" w:hAnsi="Times New Roman" w:cs="Times New Roman" w:eastAsia="Times New Roman"/>
+          <w:sz w:val="28"/>
           <w:highlight w:val="none"/>
           <w:lang w:val="en-IN"/>
         </w:rPr>
@@ -398,16 +1663,14 @@
       </w:r>
       <w:r>
         <w:rPr>
-          <w:rFonts w:ascii="Times New Roman" w:hAnsi="Times New Roman" w:cs="Times New Roman" w:eastAsia="Times New Roman"/>
-          <w:sz w:val="24"/>
-          <w:highlight w:val="none"/>
-          <w:lang w:val="en-IN"/>
-        </w:rPr>
-      </w:r>
+          <w:sz w:val="28"/>
+        </w:rPr>
+      </w:r>
+      <w:r/>
     </w:p>
     <w:p>
       <w:pPr>
-        <w:pStyle w:val="814"/>
+        <w:pStyle w:val="882"/>
         <w:numPr>
           <w:ilvl w:val="2"/>
           <w:numId w:val="1"/>
@@ -415,14 +1678,14 @@
         <w:jc w:val="left"/>
         <w:rPr>
           <w:rFonts w:ascii="Times New Roman" w:hAnsi="Times New Roman" w:cs="Times New Roman" w:eastAsia="Times New Roman"/>
-          <w:sz w:val="24"/>
-          <w:highlight w:val="none"/>
-        </w:rPr>
-      </w:pPr>
-      <w:r>
-        <w:rPr>
-          <w:rFonts w:ascii="Times New Roman" w:hAnsi="Times New Roman" w:cs="Times New Roman" w:eastAsia="Times New Roman"/>
-          <w:sz w:val="24"/>
+          <w:sz w:val="28"/>
+          <w:highlight w:val="none"/>
+        </w:rPr>
+      </w:pPr>
+      <w:r>
+        <w:rPr>
+          <w:rFonts w:ascii="Times New Roman" w:hAnsi="Times New Roman" w:cs="Times New Roman" w:eastAsia="Times New Roman"/>
+          <w:sz w:val="28"/>
           <w:highlight w:val="none"/>
           <w:lang w:val="en-IN"/>
         </w:rPr>
@@ -430,14 +1693,14 @@
       </w:r>
       <w:r>
         <w:rPr>
-          <w:rFonts w:ascii="Times New Roman" w:hAnsi="Times New Roman" w:cs="Times New Roman" w:eastAsia="Times New Roman"/>
-          <w:sz w:val="24"/>
-        </w:rPr>
-      </w:r>
+          <w:sz w:val="28"/>
+        </w:rPr>
+      </w:r>
+      <w:r/>
     </w:p>
     <w:p>
       <w:pPr>
-        <w:pStyle w:val="814"/>
+        <w:pStyle w:val="882"/>
         <w:numPr>
           <w:ilvl w:val="2"/>
           <w:numId w:val="6"/>
@@ -445,14 +1708,14 @@
         <w:jc w:val="left"/>
         <w:rPr>
           <w:rFonts w:ascii="Times New Roman" w:hAnsi="Times New Roman" w:cs="Times New Roman" w:eastAsia="Times New Roman"/>
-          <w:sz w:val="24"/>
-          <w:highlight w:val="none"/>
-        </w:rPr>
-      </w:pPr>
-      <w:r>
-        <w:rPr>
-          <w:rFonts w:ascii="Times New Roman" w:hAnsi="Times New Roman" w:cs="Times New Roman" w:eastAsia="Times New Roman"/>
-          <w:sz w:val="24"/>
+          <w:sz w:val="28"/>
+          <w:highlight w:val="none"/>
+        </w:rPr>
+      </w:pPr>
+      <w:r>
+        <w:rPr>
+          <w:rFonts w:ascii="Times New Roman" w:hAnsi="Times New Roman" w:cs="Times New Roman" w:eastAsia="Times New Roman"/>
+          <w:sz w:val="28"/>
           <w:highlight w:val="none"/>
           <w:lang w:val="en-IN"/>
         </w:rPr>
@@ -460,21 +1723,14 @@
       </w:r>
       <w:r>
         <w:rPr>
-          <w:rFonts w:ascii="Times New Roman" w:hAnsi="Times New Roman" w:cs="Times New Roman" w:eastAsia="Times New Roman"/>
-          <w:sz w:val="24"/>
-          <w:highlight w:val="none"/>
-          <w:lang w:val="en-IN"/>
-        </w:rPr>
-      </w:r>
-      <w:r>
-        <w:rPr>
-          <w:sz w:val="24"/>
-        </w:rPr>
-      </w:r>
+          <w:sz w:val="28"/>
+        </w:rPr>
+      </w:r>
+      <w:r/>
     </w:p>
     <w:p>
       <w:pPr>
-        <w:pStyle w:val="814"/>
+        <w:pStyle w:val="882"/>
         <w:numPr>
           <w:ilvl w:val="2"/>
           <w:numId w:val="1"/>
@@ -482,14 +1738,14 @@
         <w:jc w:val="left"/>
         <w:rPr>
           <w:rFonts w:ascii="Times New Roman" w:hAnsi="Times New Roman" w:cs="Times New Roman" w:eastAsia="Times New Roman"/>
-          <w:sz w:val="24"/>
-          <w:highlight w:val="none"/>
-        </w:rPr>
-      </w:pPr>
-      <w:r>
-        <w:rPr>
-          <w:rFonts w:ascii="Times New Roman" w:hAnsi="Times New Roman" w:cs="Times New Roman" w:eastAsia="Times New Roman"/>
-          <w:sz w:val="24"/>
+          <w:sz w:val="28"/>
+          <w:highlight w:val="none"/>
+        </w:rPr>
+      </w:pPr>
+      <w:r>
+        <w:rPr>
+          <w:rFonts w:ascii="Times New Roman" w:hAnsi="Times New Roman" w:cs="Times New Roman" w:eastAsia="Times New Roman"/>
+          <w:sz w:val="28"/>
           <w:highlight w:val="none"/>
           <w:lang w:val="en-IN"/>
         </w:rPr>
@@ -497,24 +1753,14 @@
       </w:r>
       <w:r>
         <w:rPr>
-          <w:rFonts w:ascii="Times New Roman" w:hAnsi="Times New Roman" w:cs="Times New Roman" w:eastAsia="Times New Roman"/>
-          <w:sz w:val="24"/>
-          <w:highlight w:val="none"/>
-          <w:lang w:val="en-IN"/>
-        </w:rPr>
-      </w:r>
-      <w:r>
-        <w:rPr>
-          <w:rFonts w:ascii="Times New Roman" w:hAnsi="Times New Roman" w:cs="Times New Roman" w:eastAsia="Times New Roman"/>
-          <w:sz w:val="24"/>
-          <w:highlight w:val="none"/>
-          <w:lang w:val="en-IN"/>
-        </w:rPr>
-      </w:r>
+          <w:sz w:val="28"/>
+        </w:rPr>
+      </w:r>
+      <w:r/>
     </w:p>
     <w:p>
       <w:pPr>
-        <w:pStyle w:val="814"/>
+        <w:pStyle w:val="882"/>
         <w:numPr>
           <w:ilvl w:val="0"/>
           <w:numId w:val="1"/>
@@ -522,14 +1768,14 @@
         <w:jc w:val="left"/>
         <w:rPr>
           <w:rFonts w:ascii="Times New Roman" w:hAnsi="Times New Roman" w:cs="Times New Roman" w:eastAsia="Times New Roman"/>
-          <w:sz w:val="24"/>
-          <w:highlight w:val="none"/>
-        </w:rPr>
-      </w:pPr>
-      <w:r>
-        <w:rPr>
-          <w:rFonts w:ascii="Times New Roman" w:hAnsi="Times New Roman" w:cs="Times New Roman" w:eastAsia="Times New Roman"/>
-          <w:sz w:val="24"/>
+          <w:sz w:val="28"/>
+          <w:highlight w:val="none"/>
+        </w:rPr>
+      </w:pPr>
+      <w:r>
+        <w:rPr>
+          <w:rFonts w:ascii="Times New Roman" w:hAnsi="Times New Roman" w:cs="Times New Roman" w:eastAsia="Times New Roman"/>
+          <w:sz w:val="28"/>
           <w:highlight w:val="none"/>
           <w:lang w:val="en-IN"/>
         </w:rPr>
@@ -537,16 +1783,14 @@
       </w:r>
       <w:r>
         <w:rPr>
-          <w:rFonts w:ascii="Times New Roman" w:hAnsi="Times New Roman" w:cs="Times New Roman" w:eastAsia="Times New Roman"/>
-          <w:sz w:val="24"/>
-          <w:highlight w:val="none"/>
-          <w:lang w:val="en-IN"/>
-        </w:rPr>
-      </w:r>
+          <w:sz w:val="28"/>
+        </w:rPr>
+      </w:r>
+      <w:r/>
     </w:p>
     <w:p>
       <w:pPr>
-        <w:pStyle w:val="814"/>
+        <w:pStyle w:val="882"/>
         <w:numPr>
           <w:ilvl w:val="1"/>
           <w:numId w:val="1"/>
@@ -554,14 +1798,14 @@
         <w:jc w:val="left"/>
         <w:rPr>
           <w:rFonts w:ascii="Times New Roman" w:hAnsi="Times New Roman" w:cs="Times New Roman" w:eastAsia="Times New Roman"/>
-          <w:sz w:val="24"/>
-          <w:highlight w:val="none"/>
-        </w:rPr>
-      </w:pPr>
-      <w:r>
-        <w:rPr>
-          <w:rFonts w:ascii="Times New Roman" w:hAnsi="Times New Roman" w:cs="Times New Roman" w:eastAsia="Times New Roman"/>
-          <w:sz w:val="24"/>
+          <w:sz w:val="28"/>
+          <w:highlight w:val="none"/>
+        </w:rPr>
+      </w:pPr>
+      <w:r>
+        <w:rPr>
+          <w:rFonts w:ascii="Times New Roman" w:hAnsi="Times New Roman" w:cs="Times New Roman" w:eastAsia="Times New Roman"/>
+          <w:sz w:val="28"/>
           <w:highlight w:val="none"/>
           <w:lang w:val="en-IN"/>
         </w:rPr>
@@ -569,16 +1813,14 @@
       </w:r>
       <w:r>
         <w:rPr>
-          <w:rFonts w:ascii="Times New Roman" w:hAnsi="Times New Roman" w:cs="Times New Roman" w:eastAsia="Times New Roman"/>
-          <w:sz w:val="24"/>
-          <w:highlight w:val="none"/>
-          <w:lang w:val="en-IN"/>
-        </w:rPr>
-      </w:r>
+          <w:sz w:val="28"/>
+        </w:rPr>
+      </w:r>
+      <w:r/>
     </w:p>
     <w:p>
       <w:pPr>
-        <w:pStyle w:val="814"/>
+        <w:pStyle w:val="882"/>
         <w:numPr>
           <w:ilvl w:val="2"/>
           <w:numId w:val="1"/>
@@ -586,14 +1828,14 @@
         <w:jc w:val="left"/>
         <w:rPr>
           <w:rFonts w:ascii="Times New Roman" w:hAnsi="Times New Roman" w:cs="Times New Roman" w:eastAsia="Times New Roman"/>
-          <w:sz w:val="24"/>
-          <w:highlight w:val="none"/>
-        </w:rPr>
-      </w:pPr>
-      <w:r>
-        <w:rPr>
-          <w:rFonts w:ascii="Times New Roman" w:hAnsi="Times New Roman" w:cs="Times New Roman" w:eastAsia="Times New Roman"/>
-          <w:sz w:val="24"/>
+          <w:sz w:val="28"/>
+          <w:highlight w:val="none"/>
+        </w:rPr>
+      </w:pPr>
+      <w:r>
+        <w:rPr>
+          <w:rFonts w:ascii="Times New Roman" w:hAnsi="Times New Roman" w:cs="Times New Roman" w:eastAsia="Times New Roman"/>
+          <w:sz w:val="28"/>
           <w:highlight w:val="none"/>
           <w:lang w:val="en-IN"/>
         </w:rPr>
@@ -601,16 +1843,14 @@
       </w:r>
       <w:r>
         <w:rPr>
-          <w:rFonts w:ascii="Times New Roman" w:hAnsi="Times New Roman" w:cs="Times New Roman" w:eastAsia="Times New Roman"/>
-          <w:sz w:val="24"/>
-          <w:highlight w:val="none"/>
-          <w:lang w:val="en-IN"/>
-        </w:rPr>
-      </w:r>
+          <w:sz w:val="28"/>
+        </w:rPr>
+      </w:r>
+      <w:r/>
     </w:p>
     <w:p>
       <w:pPr>
-        <w:pStyle w:val="814"/>
+        <w:pStyle w:val="882"/>
         <w:numPr>
           <w:ilvl w:val="2"/>
           <w:numId w:val="1"/>
@@ -618,14 +1858,14 @@
         <w:jc w:val="left"/>
         <w:rPr>
           <w:rFonts w:ascii="Times New Roman" w:hAnsi="Times New Roman" w:cs="Times New Roman" w:eastAsia="Times New Roman"/>
-          <w:sz w:val="24"/>
-          <w:highlight w:val="none"/>
-        </w:rPr>
-      </w:pPr>
-      <w:r>
-        <w:rPr>
-          <w:rFonts w:ascii="Times New Roman" w:hAnsi="Times New Roman" w:cs="Times New Roman" w:eastAsia="Times New Roman"/>
-          <w:sz w:val="24"/>
+          <w:sz w:val="28"/>
+          <w:highlight w:val="none"/>
+        </w:rPr>
+      </w:pPr>
+      <w:r>
+        <w:rPr>
+          <w:rFonts w:ascii="Times New Roman" w:hAnsi="Times New Roman" w:cs="Times New Roman" w:eastAsia="Times New Roman"/>
+          <w:sz w:val="28"/>
           <w:highlight w:val="none"/>
           <w:lang w:val="en-IN"/>
         </w:rPr>
@@ -633,16 +1873,14 @@
       </w:r>
       <w:r>
         <w:rPr>
-          <w:rFonts w:ascii="Times New Roman" w:hAnsi="Times New Roman" w:cs="Times New Roman" w:eastAsia="Times New Roman"/>
-          <w:sz w:val="24"/>
-          <w:highlight w:val="none"/>
-          <w:lang w:val="en-IN"/>
-        </w:rPr>
-      </w:r>
+          <w:sz w:val="28"/>
+        </w:rPr>
+      </w:r>
+      <w:r/>
     </w:p>
     <w:p>
       <w:pPr>
-        <w:pStyle w:val="814"/>
+        <w:pStyle w:val="882"/>
         <w:numPr>
           <w:ilvl w:val="2"/>
           <w:numId w:val="1"/>
@@ -650,14 +1888,14 @@
         <w:jc w:val="left"/>
         <w:rPr>
           <w:rFonts w:ascii="Times New Roman" w:hAnsi="Times New Roman" w:cs="Times New Roman" w:eastAsia="Times New Roman"/>
-          <w:sz w:val="24"/>
-          <w:highlight w:val="none"/>
-        </w:rPr>
-      </w:pPr>
-      <w:r>
-        <w:rPr>
-          <w:rFonts w:ascii="Times New Roman" w:hAnsi="Times New Roman" w:cs="Times New Roman" w:eastAsia="Times New Roman"/>
-          <w:sz w:val="24"/>
+          <w:sz w:val="28"/>
+          <w:highlight w:val="none"/>
+        </w:rPr>
+      </w:pPr>
+      <w:r>
+        <w:rPr>
+          <w:rFonts w:ascii="Times New Roman" w:hAnsi="Times New Roman" w:cs="Times New Roman" w:eastAsia="Times New Roman"/>
+          <w:sz w:val="28"/>
           <w:highlight w:val="none"/>
           <w:lang w:val="en-IN"/>
         </w:rPr>
@@ -666,7 +1904,7 @@
       <w:r>
         <w:rPr>
           <w:rFonts w:ascii="Times New Roman" w:hAnsi="Times New Roman" w:cs="Times New Roman" w:eastAsia="Times New Roman"/>
-          <w:sz w:val="24"/>
+          <w:sz w:val="28"/>
           <w:highlight w:val="none"/>
           <w:lang w:val="en-IN"/>
         </w:rPr>
@@ -674,24 +1912,14 @@
       </w:r>
       <w:r>
         <w:rPr>
-          <w:rFonts w:ascii="Times New Roman" w:hAnsi="Times New Roman" w:cs="Times New Roman" w:eastAsia="Times New Roman"/>
-          <w:sz w:val="24"/>
-          <w:highlight w:val="none"/>
-          <w:lang w:val="en-IN"/>
-        </w:rPr>
-      </w:r>
-      <w:r>
-        <w:rPr>
-          <w:rFonts w:ascii="Times New Roman" w:hAnsi="Times New Roman" w:cs="Times New Roman" w:eastAsia="Times New Roman"/>
-          <w:sz w:val="24"/>
-          <w:highlight w:val="none"/>
-          <w:lang w:val="en-IN"/>
-        </w:rPr>
-      </w:r>
+          <w:sz w:val="28"/>
+        </w:rPr>
+      </w:r>
+      <w:r/>
     </w:p>
     <w:p>
       <w:pPr>
-        <w:pStyle w:val="814"/>
+        <w:pStyle w:val="882"/>
         <w:numPr>
           <w:ilvl w:val="2"/>
           <w:numId w:val="1"/>
@@ -699,14 +1927,14 @@
         <w:jc w:val="left"/>
         <w:rPr>
           <w:rFonts w:ascii="Times New Roman" w:hAnsi="Times New Roman" w:cs="Times New Roman" w:eastAsia="Times New Roman"/>
-          <w:sz w:val="24"/>
-          <w:highlight w:val="none"/>
-        </w:rPr>
-      </w:pPr>
-      <w:r>
-        <w:rPr>
-          <w:rFonts w:ascii="Times New Roman" w:hAnsi="Times New Roman" w:cs="Times New Roman" w:eastAsia="Times New Roman"/>
-          <w:sz w:val="24"/>
+          <w:sz w:val="28"/>
+          <w:highlight w:val="none"/>
+        </w:rPr>
+      </w:pPr>
+      <w:r>
+        <w:rPr>
+          <w:rFonts w:ascii="Times New Roman" w:hAnsi="Times New Roman" w:cs="Times New Roman" w:eastAsia="Times New Roman"/>
+          <w:sz w:val="28"/>
           <w:highlight w:val="none"/>
           <w:lang w:val="en-IN"/>
         </w:rPr>
@@ -714,16 +1942,81 @@
       </w:r>
       <w:r>
         <w:rPr>
-          <w:rFonts w:ascii="Times New Roman" w:hAnsi="Times New Roman" w:cs="Times New Roman" w:eastAsia="Times New Roman"/>
-          <w:sz w:val="24"/>
-          <w:highlight w:val="none"/>
-          <w:lang w:val="en-IN"/>
-        </w:rPr>
-      </w:r>
+          <w:sz w:val="28"/>
+        </w:rPr>
+      </w:r>
+      <w:r/>
     </w:p>
     <w:p>
       <w:pPr>
-        <w:pStyle w:val="814"/>
+        <w:pStyle w:val="882"/>
+        <w:numPr>
+          <w:ilvl w:val="2"/>
+          <w:numId w:val="1"/>
+        </w:numPr>
+        <w:jc w:val="left"/>
+        <w:rPr>
+          <w:rFonts w:ascii="Times New Roman" w:hAnsi="Times New Roman" w:cs="Times New Roman" w:eastAsia="Times New Roman"/>
+          <w:sz w:val="28"/>
+          <w:highlight w:val="none"/>
+        </w:rPr>
+      </w:pPr>
+      <w:r>
+        <w:rPr>
+          <w:rFonts w:ascii="Times New Roman" w:hAnsi="Times New Roman" w:cs="Times New Roman" w:eastAsia="Times New Roman"/>
+          <w:sz w:val="28"/>
+          <w:highlight w:val="none"/>
+          <w:lang w:val="en-IN"/>
+        </w:rPr>
+        <w:t xml:space="preserve">Books can be made unavailable temporarily for users</w:t>
+      </w:r>
+      <w:r>
+        <w:rPr>
+          <w:rFonts w:ascii="Times New Roman" w:hAnsi="Times New Roman" w:cs="Times New Roman" w:eastAsia="Times New Roman"/>
+          <w:sz w:val="28"/>
+          <w:highlight w:val="none"/>
+          <w:lang w:val="en-IN"/>
+        </w:rPr>
+      </w:r>
+      <w:r/>
+    </w:p>
+    <w:p>
+      <w:pPr>
+        <w:pStyle w:val="882"/>
+        <w:numPr>
+          <w:ilvl w:val="2"/>
+          <w:numId w:val="1"/>
+        </w:numPr>
+        <w:jc w:val="left"/>
+        <w:rPr>
+          <w:rFonts w:ascii="Times New Roman" w:hAnsi="Times New Roman" w:cs="Times New Roman" w:eastAsia="Times New Roman"/>
+          <w:sz w:val="28"/>
+          <w:highlight w:val="none"/>
+          <w:lang w:val="en-IN"/>
+        </w:rPr>
+      </w:pPr>
+      <w:r>
+        <w:rPr>
+          <w:rFonts w:ascii="Times New Roman" w:hAnsi="Times New Roman" w:cs="Times New Roman" w:eastAsia="Times New Roman"/>
+          <w:sz w:val="28"/>
+          <w:highlight w:val="none"/>
+          <w:lang w:val="en-IN"/>
+        </w:rPr>
+        <w:t xml:space="preserve">Normal User accounts can be disabled.</w:t>
+      </w:r>
+      <w:r>
+        <w:rPr>
+          <w:rFonts w:ascii="Times New Roman" w:hAnsi="Times New Roman" w:cs="Times New Roman" w:eastAsia="Times New Roman"/>
+          <w:sz w:val="28"/>
+          <w:highlight w:val="none"/>
+          <w:lang w:val="en-IN"/>
+        </w:rPr>
+      </w:r>
+      <w:r/>
+    </w:p>
+    <w:p>
+      <w:pPr>
+        <w:pStyle w:val="882"/>
         <w:numPr>
           <w:ilvl w:val="1"/>
           <w:numId w:val="1"/>
@@ -731,14 +2024,14 @@
         <w:jc w:val="left"/>
         <w:rPr>
           <w:rFonts w:ascii="Times New Roman" w:hAnsi="Times New Roman" w:cs="Times New Roman" w:eastAsia="Times New Roman"/>
-          <w:sz w:val="24"/>
-          <w:highlight w:val="none"/>
-        </w:rPr>
-      </w:pPr>
-      <w:r>
-        <w:rPr>
-          <w:rFonts w:ascii="Times New Roman" w:hAnsi="Times New Roman" w:cs="Times New Roman" w:eastAsia="Times New Roman"/>
-          <w:sz w:val="24"/>
+          <w:sz w:val="28"/>
+          <w:highlight w:val="none"/>
+        </w:rPr>
+      </w:pPr>
+      <w:r>
+        <w:rPr>
+          <w:rFonts w:ascii="Times New Roman" w:hAnsi="Times New Roman" w:cs="Times New Roman" w:eastAsia="Times New Roman"/>
+          <w:sz w:val="28"/>
           <w:highlight w:val="none"/>
           <w:lang w:val="en-IN"/>
         </w:rPr>
@@ -747,7 +2040,7 @@
       <w:r>
         <w:rPr>
           <w:rFonts w:ascii="Times New Roman" w:hAnsi="Times New Roman" w:cs="Times New Roman" w:eastAsia="Times New Roman"/>
-          <w:sz w:val="24"/>
+          <w:sz w:val="28"/>
           <w:highlight w:val="none"/>
           <w:lang w:val="en-IN"/>
         </w:rPr>
@@ -755,24 +2048,14 @@
       </w:r>
       <w:r>
         <w:rPr>
-          <w:rFonts w:ascii="Times New Roman" w:hAnsi="Times New Roman" w:cs="Times New Roman" w:eastAsia="Times New Roman"/>
-          <w:sz w:val="24"/>
-          <w:highlight w:val="none"/>
-          <w:lang w:val="en-IN"/>
-        </w:rPr>
-      </w:r>
-      <w:r>
-        <w:rPr>
-          <w:rFonts w:ascii="Times New Roman" w:hAnsi="Times New Roman" w:cs="Times New Roman" w:eastAsia="Times New Roman"/>
-          <w:sz w:val="24"/>
-          <w:highlight w:val="none"/>
-          <w:lang w:val="en-IN"/>
-        </w:rPr>
-      </w:r>
+          <w:sz w:val="28"/>
+        </w:rPr>
+      </w:r>
+      <w:r/>
     </w:p>
     <w:p>
       <w:pPr>
-        <w:pStyle w:val="814"/>
+        <w:pStyle w:val="882"/>
         <w:numPr>
           <w:ilvl w:val="2"/>
           <w:numId w:val="1"/>
@@ -780,14 +2063,14 @@
         <w:jc w:val="left"/>
         <w:rPr>
           <w:rFonts w:ascii="Times New Roman" w:hAnsi="Times New Roman" w:cs="Times New Roman" w:eastAsia="Times New Roman"/>
-          <w:sz w:val="24"/>
-          <w:highlight w:val="none"/>
-        </w:rPr>
-      </w:pPr>
-      <w:r>
-        <w:rPr>
-          <w:rFonts w:ascii="Times New Roman" w:hAnsi="Times New Roman" w:cs="Times New Roman" w:eastAsia="Times New Roman"/>
-          <w:sz w:val="24"/>
+          <w:sz w:val="28"/>
+          <w:highlight w:val="none"/>
+        </w:rPr>
+      </w:pPr>
+      <w:r>
+        <w:rPr>
+          <w:rFonts w:ascii="Times New Roman" w:hAnsi="Times New Roman" w:cs="Times New Roman" w:eastAsia="Times New Roman"/>
+          <w:sz w:val="28"/>
           <w:highlight w:val="none"/>
           <w:lang w:val="en-IN"/>
         </w:rPr>
@@ -795,16 +2078,14 @@
       </w:r>
       <w:r>
         <w:rPr>
-          <w:rFonts w:ascii="Times New Roman" w:hAnsi="Times New Roman" w:cs="Times New Roman" w:eastAsia="Times New Roman"/>
-          <w:sz w:val="24"/>
-          <w:highlight w:val="none"/>
-          <w:lang w:val="en-IN"/>
-        </w:rPr>
-      </w:r>
+          <w:sz w:val="28"/>
+        </w:rPr>
+      </w:r>
+      <w:r/>
     </w:p>
     <w:p>
       <w:pPr>
-        <w:pStyle w:val="814"/>
+        <w:pStyle w:val="882"/>
         <w:numPr>
           <w:ilvl w:val="2"/>
           <w:numId w:val="1"/>
@@ -812,14 +2093,14 @@
         <w:jc w:val="left"/>
         <w:rPr>
           <w:rFonts w:ascii="Times New Roman" w:hAnsi="Times New Roman" w:cs="Times New Roman" w:eastAsia="Times New Roman"/>
-          <w:sz w:val="24"/>
-          <w:highlight w:val="none"/>
-        </w:rPr>
-      </w:pPr>
-      <w:r>
-        <w:rPr>
-          <w:rFonts w:ascii="Times New Roman" w:hAnsi="Times New Roman" w:cs="Times New Roman" w:eastAsia="Times New Roman"/>
-          <w:sz w:val="24"/>
+          <w:sz w:val="28"/>
+          <w:highlight w:val="none"/>
+        </w:rPr>
+      </w:pPr>
+      <w:r>
+        <w:rPr>
+          <w:rFonts w:ascii="Times New Roman" w:hAnsi="Times New Roman" w:cs="Times New Roman" w:eastAsia="Times New Roman"/>
+          <w:sz w:val="28"/>
           <w:highlight w:val="none"/>
           <w:lang w:val="en-IN"/>
         </w:rPr>
@@ -827,16 +2108,14 @@
       </w:r>
       <w:r>
         <w:rPr>
-          <w:rFonts w:ascii="Times New Roman" w:hAnsi="Times New Roman" w:cs="Times New Roman" w:eastAsia="Times New Roman"/>
-          <w:sz w:val="24"/>
-          <w:highlight w:val="none"/>
-          <w:lang w:val="en-IN"/>
-        </w:rPr>
-      </w:r>
+          <w:sz w:val="28"/>
+        </w:rPr>
+      </w:r>
+      <w:r/>
     </w:p>
     <w:p>
       <w:pPr>
-        <w:pStyle w:val="814"/>
+        <w:pStyle w:val="882"/>
         <w:numPr>
           <w:ilvl w:val="2"/>
           <w:numId w:val="1"/>
@@ -844,14 +2123,14 @@
         <w:jc w:val="left"/>
         <w:rPr>
           <w:rFonts w:ascii="Times New Roman" w:hAnsi="Times New Roman" w:cs="Times New Roman" w:eastAsia="Times New Roman"/>
-          <w:sz w:val="24"/>
-          <w:highlight w:val="none"/>
-        </w:rPr>
-      </w:pPr>
-      <w:r>
-        <w:rPr>
-          <w:rFonts w:ascii="Times New Roman" w:hAnsi="Times New Roman" w:cs="Times New Roman" w:eastAsia="Times New Roman"/>
-          <w:sz w:val="24"/>
+          <w:sz w:val="28"/>
+          <w:highlight w:val="none"/>
+        </w:rPr>
+      </w:pPr>
+      <w:r>
+        <w:rPr>
+          <w:rFonts w:ascii="Times New Roman" w:hAnsi="Times New Roman" w:cs="Times New Roman" w:eastAsia="Times New Roman"/>
+          <w:sz w:val="28"/>
           <w:highlight w:val="none"/>
           <w:lang w:val="en-IN"/>
         </w:rPr>
@@ -859,13 +2138,14 @@
       </w:r>
       <w:r>
         <w:rPr>
-          <w:sz w:val="24"/>
-        </w:rPr>
-      </w:r>
+          <w:sz w:val="28"/>
+        </w:rPr>
+      </w:r>
+      <w:r/>
     </w:p>
     <w:p>
       <w:pPr>
-        <w:pStyle w:val="814"/>
+        <w:pStyle w:val="882"/>
         <w:numPr>
           <w:ilvl w:val="2"/>
           <w:numId w:val="1"/>
@@ -873,22 +2153,22 @@
         <w:jc w:val="left"/>
         <w:rPr>
           <w:rFonts w:ascii="Times New Roman" w:hAnsi="Times New Roman" w:cs="Times New Roman" w:eastAsia="Times New Roman"/>
-          <w:sz w:val="24"/>
-          <w:highlight w:val="none"/>
-        </w:rPr>
-      </w:pPr>
-      <w:r>
-        <w:rPr>
-          <w:rFonts w:ascii="Times New Roman" w:hAnsi="Times New Roman" w:cs="Times New Roman" w:eastAsia="Times New Roman"/>
-          <w:sz w:val="24"/>
-          <w:highlight w:val="none"/>
-          <w:lang w:val="en-IN"/>
-        </w:rPr>
-      </w:r>
-      <w:r>
-        <w:rPr>
-          <w:rFonts w:ascii="Times New Roman" w:hAnsi="Times New Roman" w:cs="Times New Roman" w:eastAsia="Times New Roman"/>
-          <w:sz w:val="24"/>
+          <w:sz w:val="28"/>
+          <w:highlight w:val="none"/>
+        </w:rPr>
+      </w:pPr>
+      <w:r>
+        <w:rPr>
+          <w:rFonts w:ascii="Times New Roman" w:hAnsi="Times New Roman" w:cs="Times New Roman" w:eastAsia="Times New Roman"/>
+          <w:sz w:val="28"/>
+          <w:highlight w:val="none"/>
+          <w:lang w:val="en-IN"/>
+        </w:rPr>
+      </w:r>
+      <w:r>
+        <w:rPr>
+          <w:rFonts w:ascii="Times New Roman" w:hAnsi="Times New Roman" w:cs="Times New Roman" w:eastAsia="Times New Roman"/>
+          <w:sz w:val="28"/>
           <w:highlight w:val="none"/>
           <w:lang w:val="en-IN"/>
         </w:rPr>
@@ -896,16 +2176,14 @@
       </w:r>
       <w:r>
         <w:rPr>
-          <w:rFonts w:ascii="Times New Roman" w:hAnsi="Times New Roman" w:cs="Times New Roman" w:eastAsia="Times New Roman"/>
-          <w:sz w:val="24"/>
-          <w:highlight w:val="none"/>
-          <w:lang w:val="en-IN"/>
-        </w:rPr>
-      </w:r>
+          <w:sz w:val="28"/>
+        </w:rPr>
+      </w:r>
+      <w:r/>
     </w:p>
     <w:p>
       <w:pPr>
-        <w:pStyle w:val="814"/>
+        <w:pStyle w:val="882"/>
         <w:numPr>
           <w:ilvl w:val="2"/>
           <w:numId w:val="1"/>
@@ -913,31 +2191,65 @@
         <w:jc w:val="left"/>
         <w:rPr>
           <w:rFonts w:ascii="Times New Roman" w:hAnsi="Times New Roman" w:cs="Times New Roman" w:eastAsia="Times New Roman"/>
-          <w:sz w:val="24"/>
-          <w:highlight w:val="none"/>
-        </w:rPr>
-      </w:pPr>
-      <w:r>
-        <w:rPr>
-          <w:rFonts w:ascii="Times New Roman" w:hAnsi="Times New Roman" w:cs="Times New Roman" w:eastAsia="Times New Roman"/>
-          <w:sz w:val="24"/>
-          <w:highlight w:val="none"/>
-          <w:lang w:val="en-IN"/>
-        </w:rPr>
-        <w:t xml:space="preserve">View the current holder of a particular book.</w:t>
-      </w:r>
-      <w:r>
-        <w:rPr>
-          <w:rFonts w:ascii="Times New Roman" w:hAnsi="Times New Roman" w:cs="Times New Roman" w:eastAsia="Times New Roman"/>
-          <w:sz w:val="24"/>
-          <w:highlight w:val="none"/>
-          <w:lang w:val="en-IN"/>
-        </w:rPr>
-      </w:r>
+          <w:sz w:val="28"/>
+          <w:highlight w:val="none"/>
+        </w:rPr>
+      </w:pPr>
+      <w:r>
+        <w:rPr>
+          <w:rFonts w:ascii="Times New Roman" w:hAnsi="Times New Roman" w:cs="Times New Roman" w:eastAsia="Times New Roman"/>
+          <w:sz w:val="28"/>
+          <w:highlight w:val="none"/>
+          <w:lang w:val="en-IN"/>
+        </w:rPr>
+        <w:t xml:space="preserve">User accounts with any privilege can be disabled.</w:t>
+      </w:r>
+      <w:r>
+        <w:rPr>
+          <w:rFonts w:ascii="Times New Roman" w:hAnsi="Times New Roman" w:cs="Times New Roman" w:eastAsia="Times New Roman"/>
+          <w:sz w:val="28"/>
+          <w:highlight w:val="none"/>
+          <w:lang w:val="en-IN"/>
+        </w:rPr>
+      </w:r>
+      <w:r/>
     </w:p>
     <w:p>
       <w:pPr>
-        <w:pStyle w:val="814"/>
+        <w:pStyle w:val="882"/>
+        <w:numPr>
+          <w:ilvl w:val="2"/>
+          <w:numId w:val="1"/>
+        </w:numPr>
+        <w:jc w:val="left"/>
+        <w:rPr>
+          <w:rFonts w:ascii="Times New Roman" w:hAnsi="Times New Roman" w:cs="Times New Roman" w:eastAsia="Times New Roman"/>
+          <w:sz w:val="28"/>
+          <w:highlight w:val="none"/>
+        </w:rPr>
+      </w:pPr>
+      <w:r>
+        <w:rPr>
+          <w:rFonts w:ascii="Times New Roman" w:hAnsi="Times New Roman" w:cs="Times New Roman" w:eastAsia="Times New Roman"/>
+          <w:sz w:val="28"/>
+          <w:highlight w:val="none"/>
+          <w:lang w:val="en-IN"/>
+        </w:rPr>
+        <w:t xml:space="preserve">View the current holder of a particular book.</w:t>
+      </w:r>
+      <w:r>
+        <w:rPr>
+          <w:rFonts w:ascii="Times New Roman" w:hAnsi="Times New Roman" w:cs="Times New Roman" w:eastAsia="Times New Roman"/>
+          <w:sz w:val="28"/>
+          <w:highlight w:val="none"/>
+          <w:lang w:val="en-IN"/>
+        </w:rPr>
+      </w:r>
+      <w:r/>
+    </w:p>
+    <w:p>
+      <w:pPr>
+        <w:pStyle w:val="882"/>
         <w:numPr>
           <w:ilvl w:val="0"/>
           <w:numId w:val="1"/>
@@ -945,14 +2257,14 @@
         <w:jc w:val="left"/>
         <w:rPr>
           <w:rFonts w:ascii="Times New Roman" w:hAnsi="Times New Roman" w:cs="Times New Roman" w:eastAsia="Times New Roman"/>
-          <w:sz w:val="24"/>
-          <w:highlight w:val="none"/>
-        </w:rPr>
-      </w:pPr>
-      <w:r>
-        <w:rPr>
-          <w:rFonts w:ascii="Times New Roman" w:hAnsi="Times New Roman" w:cs="Times New Roman" w:eastAsia="Times New Roman"/>
-          <w:sz w:val="24"/>
+          <w:sz w:val="28"/>
+          <w:highlight w:val="none"/>
+        </w:rPr>
+      </w:pPr>
+      <w:r>
+        <w:rPr>
+          <w:rFonts w:ascii="Times New Roman" w:hAnsi="Times New Roman" w:cs="Times New Roman" w:eastAsia="Times New Roman"/>
+          <w:sz w:val="28"/>
           <w:highlight w:val="none"/>
           <w:lang w:val="en-IN"/>
         </w:rPr>
@@ -960,16 +2272,14 @@
       </w:r>
       <w:r>
         <w:rPr>
-          <w:rFonts w:ascii="Times New Roman" w:hAnsi="Times New Roman" w:cs="Times New Roman" w:eastAsia="Times New Roman"/>
-          <w:sz w:val="24"/>
-          <w:highlight w:val="none"/>
-          <w:lang w:val="en-IN"/>
-        </w:rPr>
-      </w:r>
+          <w:sz w:val="28"/>
+        </w:rPr>
+      </w:r>
+      <w:r/>
     </w:p>
     <w:p>
       <w:pPr>
-        <w:pStyle w:val="814"/>
+        <w:pStyle w:val="882"/>
         <w:numPr>
           <w:ilvl w:val="1"/>
           <w:numId w:val="1"/>
@@ -977,14 +2287,14 @@
         <w:jc w:val="left"/>
         <w:rPr>
           <w:rFonts w:ascii="Times New Roman" w:hAnsi="Times New Roman" w:cs="Times New Roman" w:eastAsia="Times New Roman"/>
-          <w:sz w:val="24"/>
-          <w:highlight w:val="none"/>
-        </w:rPr>
-      </w:pPr>
-      <w:r>
-        <w:rPr>
-          <w:rFonts w:ascii="Times New Roman" w:hAnsi="Times New Roman" w:cs="Times New Roman" w:eastAsia="Times New Roman"/>
-          <w:sz w:val="24"/>
+          <w:sz w:val="28"/>
+          <w:highlight w:val="none"/>
+        </w:rPr>
+      </w:pPr>
+      <w:r>
+        <w:rPr>
+          <w:rFonts w:ascii="Times New Roman" w:hAnsi="Times New Roman" w:cs="Times New Roman" w:eastAsia="Times New Roman"/>
+          <w:sz w:val="28"/>
           <w:highlight w:val="none"/>
           <w:lang w:val="en-IN"/>
         </w:rPr>
@@ -993,7 +2303,7 @@
       <w:r>
         <w:rPr>
           <w:rFonts w:ascii="Times New Roman" w:hAnsi="Times New Roman" w:cs="Times New Roman" w:eastAsia="Times New Roman"/>
-          <w:sz w:val="24"/>
+          <w:sz w:val="28"/>
           <w:highlight w:val="none"/>
           <w:lang w:val="en-IN"/>
         </w:rPr>
@@ -1001,24 +2311,14 @@
       </w:r>
       <w:r>
         <w:rPr>
-          <w:rFonts w:ascii="Times New Roman" w:hAnsi="Times New Roman" w:cs="Times New Roman" w:eastAsia="Times New Roman"/>
-          <w:sz w:val="24"/>
-          <w:highlight w:val="none"/>
-          <w:lang w:val="en-IN"/>
-        </w:rPr>
-      </w:r>
-      <w:r>
-        <w:rPr>
-          <w:rFonts w:ascii="Times New Roman" w:hAnsi="Times New Roman" w:cs="Times New Roman" w:eastAsia="Times New Roman"/>
-          <w:sz w:val="24"/>
-          <w:highlight w:val="none"/>
-          <w:lang w:val="en-IN"/>
-        </w:rPr>
-      </w:r>
+          <w:sz w:val="28"/>
+        </w:rPr>
+      </w:r>
+      <w:r/>
     </w:p>
     <w:p>
       <w:pPr>
-        <w:pStyle w:val="814"/>
+        <w:pStyle w:val="882"/>
         <w:numPr>
           <w:ilvl w:val="2"/>
           <w:numId w:val="1"/>
@@ -1026,14 +2326,14 @@
         <w:jc w:val="left"/>
         <w:rPr>
           <w:rFonts w:ascii="Times New Roman" w:hAnsi="Times New Roman" w:cs="Times New Roman" w:eastAsia="Times New Roman"/>
-          <w:sz w:val="24"/>
-          <w:highlight w:val="none"/>
-        </w:rPr>
-      </w:pPr>
-      <w:r>
-        <w:rPr>
-          <w:rFonts w:ascii="Times New Roman" w:hAnsi="Times New Roman" w:cs="Times New Roman" w:eastAsia="Times New Roman"/>
-          <w:sz w:val="24"/>
+          <w:sz w:val="28"/>
+          <w:highlight w:val="none"/>
+        </w:rPr>
+      </w:pPr>
+      <w:r>
+        <w:rPr>
+          <w:rFonts w:ascii="Times New Roman" w:hAnsi="Times New Roman" w:cs="Times New Roman" w:eastAsia="Times New Roman"/>
+          <w:sz w:val="28"/>
           <w:highlight w:val="none"/>
           <w:lang w:val="en-IN"/>
         </w:rPr>
@@ -1041,16 +2341,14 @@
       </w:r>
       <w:r>
         <w:rPr>
-          <w:rFonts w:ascii="Times New Roman" w:hAnsi="Times New Roman" w:cs="Times New Roman" w:eastAsia="Times New Roman"/>
-          <w:sz w:val="24"/>
-          <w:highlight w:val="none"/>
-          <w:lang w:val="en-IN"/>
-        </w:rPr>
-      </w:r>
+          <w:sz w:val="28"/>
+        </w:rPr>
+      </w:r>
+      <w:r/>
     </w:p>
     <w:p>
       <w:pPr>
-        <w:pStyle w:val="814"/>
+        <w:pStyle w:val="882"/>
         <w:numPr>
           <w:ilvl w:val="2"/>
           <w:numId w:val="1"/>
@@ -1058,14 +2356,14 @@
         <w:jc w:val="left"/>
         <w:rPr>
           <w:rFonts w:ascii="Times New Roman" w:hAnsi="Times New Roman" w:cs="Times New Roman" w:eastAsia="Times New Roman"/>
-          <w:sz w:val="24"/>
-          <w:highlight w:val="none"/>
-        </w:rPr>
-      </w:pPr>
-      <w:r>
-        <w:rPr>
-          <w:rFonts w:ascii="Times New Roman" w:hAnsi="Times New Roman" w:cs="Times New Roman" w:eastAsia="Times New Roman"/>
-          <w:sz w:val="24"/>
+          <w:sz w:val="28"/>
+          <w:highlight w:val="none"/>
+        </w:rPr>
+      </w:pPr>
+      <w:r>
+        <w:rPr>
+          <w:rFonts w:ascii="Times New Roman" w:hAnsi="Times New Roman" w:cs="Times New Roman" w:eastAsia="Times New Roman"/>
+          <w:sz w:val="28"/>
           <w:highlight w:val="none"/>
           <w:lang w:val="en-IN"/>
         </w:rPr>
@@ -1073,24 +2371,14 @@
       </w:r>
       <w:r>
         <w:rPr>
-          <w:rFonts w:ascii="Times New Roman" w:hAnsi="Times New Roman" w:cs="Times New Roman" w:eastAsia="Times New Roman"/>
-          <w:sz w:val="24"/>
-          <w:highlight w:val="none"/>
-          <w:lang w:val="en-IN"/>
-        </w:rPr>
-      </w:r>
-      <w:r>
-        <w:rPr>
-          <w:rFonts w:ascii="Times New Roman" w:hAnsi="Times New Roman" w:cs="Times New Roman" w:eastAsia="Times New Roman"/>
-          <w:sz w:val="24"/>
-          <w:highlight w:val="none"/>
-          <w:lang w:val="en-IN"/>
-        </w:rPr>
-      </w:r>
+          <w:sz w:val="28"/>
+        </w:rPr>
+      </w:r>
+      <w:r/>
     </w:p>
     <w:p>
       <w:pPr>
-        <w:pStyle w:val="814"/>
+        <w:pStyle w:val="882"/>
         <w:numPr>
           <w:ilvl w:val="2"/>
           <w:numId w:val="1"/>
@@ -1098,14 +2386,14 @@
         <w:jc w:val="left"/>
         <w:rPr>
           <w:rFonts w:ascii="Times New Roman" w:hAnsi="Times New Roman" w:cs="Times New Roman" w:eastAsia="Times New Roman"/>
-          <w:sz w:val="24"/>
-          <w:highlight w:val="none"/>
-        </w:rPr>
-      </w:pPr>
-      <w:r>
-        <w:rPr>
-          <w:rFonts w:ascii="Times New Roman" w:hAnsi="Times New Roman" w:cs="Times New Roman" w:eastAsia="Times New Roman"/>
-          <w:sz w:val="24"/>
+          <w:sz w:val="28"/>
+          <w:highlight w:val="none"/>
+        </w:rPr>
+      </w:pPr>
+      <w:r>
+        <w:rPr>
+          <w:rFonts w:ascii="Times New Roman" w:hAnsi="Times New Roman" w:cs="Times New Roman" w:eastAsia="Times New Roman"/>
+          <w:sz w:val="28"/>
           <w:highlight w:val="none"/>
           <w:lang w:val="en-IN"/>
         </w:rPr>
@@ -1114,7 +2402,7 @@
       <w:r>
         <w:rPr>
           <w:rFonts w:ascii="Times New Roman" w:hAnsi="Times New Roman" w:cs="Times New Roman" w:eastAsia="Times New Roman"/>
-          <w:sz w:val="24"/>
+          <w:sz w:val="28"/>
           <w:highlight w:val="none"/>
           <w:lang w:val="en-IN"/>
         </w:rPr>
@@ -1122,24 +2410,14 @@
       </w:r>
       <w:r>
         <w:rPr>
-          <w:rFonts w:ascii="Times New Roman" w:hAnsi="Times New Roman" w:cs="Times New Roman" w:eastAsia="Times New Roman"/>
-          <w:sz w:val="24"/>
-          <w:highlight w:val="none"/>
-          <w:lang w:val="en-IN"/>
-        </w:rPr>
-      </w:r>
-      <w:r>
-        <w:rPr>
-          <w:rFonts w:ascii="Times New Roman" w:hAnsi="Times New Roman" w:cs="Times New Roman" w:eastAsia="Times New Roman"/>
-          <w:sz w:val="24"/>
-          <w:highlight w:val="none"/>
-          <w:lang w:val="en-IN"/>
-        </w:rPr>
-      </w:r>
+          <w:sz w:val="28"/>
+        </w:rPr>
+      </w:r>
+      <w:r/>
     </w:p>
     <w:p>
       <w:pPr>
-        <w:pStyle w:val="814"/>
+        <w:pStyle w:val="882"/>
         <w:numPr>
           <w:ilvl w:val="2"/>
           <w:numId w:val="1"/>
@@ -1147,14 +2425,14 @@
         <w:jc w:val="left"/>
         <w:rPr>
           <w:rFonts w:ascii="Times New Roman" w:hAnsi="Times New Roman" w:cs="Times New Roman" w:eastAsia="Times New Roman"/>
-          <w:sz w:val="24"/>
-          <w:highlight w:val="none"/>
-        </w:rPr>
-      </w:pPr>
-      <w:r>
-        <w:rPr>
-          <w:rFonts w:ascii="Times New Roman" w:hAnsi="Times New Roman" w:cs="Times New Roman" w:eastAsia="Times New Roman"/>
-          <w:sz w:val="24"/>
+          <w:sz w:val="28"/>
+          <w:highlight w:val="none"/>
+        </w:rPr>
+      </w:pPr>
+      <w:r>
+        <w:rPr>
+          <w:rFonts w:ascii="Times New Roman" w:hAnsi="Times New Roman" w:cs="Times New Roman" w:eastAsia="Times New Roman"/>
+          <w:sz w:val="28"/>
           <w:highlight w:val="none"/>
           <w:lang w:val="en-IN"/>
         </w:rPr>
@@ -1163,15 +2441,16 @@
       <w:r>
         <w:rPr>
           <w:rFonts w:ascii="Times New Roman" w:hAnsi="Times New Roman" w:cs="Times New Roman" w:eastAsia="Times New Roman"/>
-          <w:sz w:val="24"/>
-          <w:highlight w:val="none"/>
-          <w:lang w:val="en-IN"/>
-        </w:rPr>
-      </w:r>
+          <w:sz w:val="28"/>
+          <w:highlight w:val="none"/>
+          <w:lang w:val="en-IN"/>
+        </w:rPr>
+      </w:r>
+      <w:r/>
     </w:p>
     <w:p>
       <w:pPr>
-        <w:pStyle w:val="814"/>
+        <w:pStyle w:val="882"/>
         <w:numPr>
           <w:ilvl w:val="1"/>
           <w:numId w:val="1"/>
@@ -1179,14 +2458,14 @@
         <w:jc w:val="left"/>
         <w:rPr>
           <w:rFonts w:ascii="Times New Roman" w:hAnsi="Times New Roman" w:cs="Times New Roman" w:eastAsia="Times New Roman"/>
-          <w:sz w:val="24"/>
-          <w:highlight w:val="none"/>
-        </w:rPr>
-      </w:pPr>
-      <w:r>
-        <w:rPr>
-          <w:rFonts w:ascii="Times New Roman" w:hAnsi="Times New Roman" w:cs="Times New Roman" w:eastAsia="Times New Roman"/>
-          <w:sz w:val="24"/>
+          <w:sz w:val="28"/>
+          <w:highlight w:val="none"/>
+        </w:rPr>
+      </w:pPr>
+      <w:r>
+        <w:rPr>
+          <w:rFonts w:ascii="Times New Roman" w:hAnsi="Times New Roman" w:cs="Times New Roman" w:eastAsia="Times New Roman"/>
+          <w:sz w:val="28"/>
           <w:highlight w:val="none"/>
           <w:lang w:val="en-IN"/>
         </w:rPr>
@@ -1194,16 +2473,14 @@
       </w:r>
       <w:r>
         <w:rPr>
-          <w:rFonts w:ascii="Times New Roman" w:hAnsi="Times New Roman" w:cs="Times New Roman" w:eastAsia="Times New Roman"/>
-          <w:sz w:val="24"/>
-          <w:highlight w:val="none"/>
-          <w:lang w:val="en-IN"/>
-        </w:rPr>
-      </w:r>
+          <w:sz w:val="28"/>
+        </w:rPr>
+      </w:r>
+      <w:r/>
     </w:p>
     <w:p>
       <w:pPr>
-        <w:pStyle w:val="814"/>
+        <w:pStyle w:val="882"/>
         <w:numPr>
           <w:ilvl w:val="2"/>
           <w:numId w:val="1"/>
@@ -1211,14 +2488,14 @@
         <w:jc w:val="left"/>
         <w:rPr>
           <w:rFonts w:ascii="Times New Roman" w:hAnsi="Times New Roman" w:cs="Times New Roman" w:eastAsia="Times New Roman"/>
-          <w:sz w:val="24"/>
-          <w:highlight w:val="none"/>
-        </w:rPr>
-      </w:pPr>
-      <w:r>
-        <w:rPr>
-          <w:rFonts w:ascii="Times New Roman" w:hAnsi="Times New Roman" w:cs="Times New Roman" w:eastAsia="Times New Roman"/>
-          <w:sz w:val="24"/>
+          <w:sz w:val="28"/>
+          <w:highlight w:val="none"/>
+        </w:rPr>
+      </w:pPr>
+      <w:r>
+        <w:rPr>
+          <w:rFonts w:ascii="Times New Roman" w:hAnsi="Times New Roman" w:cs="Times New Roman" w:eastAsia="Times New Roman"/>
+          <w:sz w:val="28"/>
           <w:highlight w:val="none"/>
           <w:lang w:val="en-IN"/>
         </w:rPr>
@@ -1227,27 +2504,22 @@
       <w:r>
         <w:rPr>
           <w:rFonts w:ascii="Times New Roman" w:hAnsi="Times New Roman" w:cs="Times New Roman" w:eastAsia="Times New Roman"/>
-          <w:sz w:val="24"/>
-          <w:highlight w:val="none"/>
-          <w:lang w:val="en-IN"/>
-        </w:rPr>
-      </w:r>
-      <w:r>
-        <w:rPr>
-          <w:rFonts w:ascii="Times New Roman" w:hAnsi="Times New Roman" w:cs="Times New Roman" w:eastAsia="Times New Roman"/>
-          <w:sz w:val="24"/>
-          <w:highlight w:val="none"/>
-          <w:lang w:val="en-IN"/>
-        </w:rPr>
-      </w:r>
+          <w:sz w:val="28"/>
+          <w:highlight w:val="none"/>
+          <w:lang w:val="en-IN"/>
+        </w:rPr>
+      </w:r>
+      <w:r/>
     </w:p>
     <w:p>
       <w:pPr>
         <w:jc w:val="left"/>
-        <w:shd w:val="nil"/>
+        <w:shd w:val="nil" w:color="auto"/>
         <w:rPr>
           <w:rFonts w:ascii="Times New Roman" w:hAnsi="Times New Roman" w:cs="Times New Roman" w:eastAsia="Times New Roman"/>
           <w:sz w:val="48"/>
+          <w:highlight w:val="none"/>
+          <w:lang w:val="en-IN"/>
         </w:rPr>
       </w:pPr>
       <w:r>
@@ -1277,37 +2549,16 @@
       <w:r>
         <w:rPr>
           <w:rFonts w:ascii="Times New Roman" w:hAnsi="Times New Roman" w:cs="Times New Roman" w:eastAsia="Times New Roman"/>
-          <w:sz w:val="48"/>
-          <w:highlight w:val="none"/>
-          <w:lang w:val="en-IN"/>
-        </w:rPr>
-      </w:r>
-      <w:r>
-        <w:rPr>
-          <w:rFonts w:ascii="Times New Roman" w:hAnsi="Times New Roman" w:cs="Times New Roman" w:eastAsia="Times New Roman"/>
-          <w:sz w:val="48"/>
-        </w:rPr>
-      </w:r>
-      <w:r>
-        <w:rPr>
-          <w:rFonts w:ascii="Times New Roman" w:hAnsi="Times New Roman" w:cs="Times New Roman" w:eastAsia="Times New Roman"/>
           <w:sz w:val="24"/>
           <w:highlight w:val="none"/>
           <w:lang w:val="en-IN"/>
         </w:rPr>
       </w:r>
-      <w:r>
-        <w:rPr>
-          <w:rFonts w:ascii="Times New Roman" w:hAnsi="Times New Roman" w:cs="Times New Roman" w:eastAsia="Times New Roman"/>
-          <w:sz w:val="24"/>
-          <w:highlight w:val="none"/>
-          <w:lang w:val="en-IN"/>
-        </w:rPr>
-      </w:r>
+      <w:r/>
     </w:p>
     <w:p>
       <w:pPr>
-        <w:pStyle w:val="814"/>
+        <w:pStyle w:val="882"/>
         <w:numPr>
           <w:ilvl w:val="0"/>
           <w:numId w:val="14"/>
@@ -1315,32 +2566,38 @@
         <w:jc w:val="left"/>
         <w:rPr>
           <w:rFonts w:ascii="Times New Roman" w:hAnsi="Times New Roman" w:cs="Times New Roman" w:eastAsia="Times New Roman"/>
-          <w:sz w:val="24"/>
-          <w:highlight w:val="none"/>
-          <w:lang w:val="en-IN"/>
-        </w:rPr>
-      </w:pPr>
-      <w:r>
-        <w:rPr>
-          <w:rFonts w:ascii="Times New Roman" w:hAnsi="Times New Roman" w:cs="Times New Roman" w:eastAsia="Times New Roman"/>
-          <w:sz w:val="24"/>
-          <w:highlight w:val="none"/>
-          <w:lang w:val="en-IN"/>
-        </w:rPr>
-        <w:t xml:space="preserve">User Account System: The system works on the main principal of a user-account system. This makes it easier to maintain the system, especially for bigger environments. This has been explained further below. </w:t>
-      </w:r>
-      <w:r>
-        <w:rPr>
-          <w:rFonts w:ascii="Times New Roman" w:hAnsi="Times New Roman" w:cs="Times New Roman" w:eastAsia="Times New Roman"/>
-          <w:sz w:val="24"/>
-          <w:highlight w:val="none"/>
-          <w:lang w:val="en-IN"/>
-        </w:rPr>
-      </w:r>
+          <w:sz w:val="28"/>
+          <w:highlight w:val="none"/>
+        </w:rPr>
+      </w:pPr>
+      <w:r>
+        <w:rPr>
+          <w:rFonts w:ascii="Times New Roman" w:hAnsi="Times New Roman" w:cs="Times New Roman" w:eastAsia="Times New Roman"/>
+          <w:sz w:val="28"/>
+          <w:highlight w:val="none"/>
+          <w:lang w:val="en-IN"/>
+        </w:rPr>
+        <w:t xml:space="preserve">User Account System: The s</w:t>
+      </w:r>
+      <w:r>
+        <w:rPr>
+          <w:rFonts w:ascii="Times New Roman" w:hAnsi="Times New Roman" w:cs="Times New Roman" w:eastAsia="Times New Roman"/>
+          <w:sz w:val="28"/>
+          <w:highlight w:val="none"/>
+          <w:lang w:val="en-IN"/>
+        </w:rPr>
+        <w:t xml:space="preserve">ystem works on the main principal of a user-account system. This makes it easier to maintain the system, especially for bigger environments. Accounts can also be disabled and certain books can also be made available by the administrator or the master user.</w:t>
+      </w:r>
+      <w:r>
+        <w:rPr>
+          <w:sz w:val="28"/>
+        </w:rPr>
+      </w:r>
+      <w:r/>
     </w:p>
     <w:p>
       <w:pPr>
-        <w:pStyle w:val="814"/>
+        <w:pStyle w:val="882"/>
         <w:numPr>
           <w:ilvl w:val="0"/>
           <w:numId w:val="14"/>
@@ -1348,15 +2605,14 @@
         <w:jc w:val="left"/>
         <w:rPr>
           <w:rFonts w:ascii="Times New Roman" w:hAnsi="Times New Roman" w:cs="Times New Roman" w:eastAsia="Times New Roman"/>
-          <w:sz w:val="24"/>
-          <w:highlight w:val="none"/>
-          <w:lang w:val="en-IN"/>
-        </w:rPr>
-      </w:pPr>
-      <w:r>
-        <w:rPr>
-          <w:rFonts w:ascii="Times New Roman" w:hAnsi="Times New Roman" w:cs="Times New Roman" w:eastAsia="Times New Roman"/>
-          <w:sz w:val="24"/>
+          <w:sz w:val="28"/>
+          <w:highlight w:val="none"/>
+        </w:rPr>
+      </w:pPr>
+      <w:r>
+        <w:rPr>
+          <w:rFonts w:ascii="Times New Roman" w:hAnsi="Times New Roman" w:cs="Times New Roman" w:eastAsia="Times New Roman"/>
+          <w:sz w:val="28"/>
           <w:highlight w:val="none"/>
           <w:lang w:val="en-IN"/>
         </w:rPr>
@@ -1364,16 +2620,14 @@
       </w:r>
       <w:r>
         <w:rPr>
-          <w:rFonts w:ascii="Times New Roman" w:hAnsi="Times New Roman" w:cs="Times New Roman" w:eastAsia="Times New Roman"/>
-          <w:sz w:val="24"/>
-          <w:highlight w:val="none"/>
-          <w:lang w:val="en-IN"/>
-        </w:rPr>
-      </w:r>
+          <w:sz w:val="28"/>
+        </w:rPr>
+      </w:r>
+      <w:r/>
     </w:p>
     <w:p>
       <w:pPr>
-        <w:pStyle w:val="814"/>
+        <w:pStyle w:val="882"/>
         <w:numPr>
           <w:ilvl w:val="0"/>
           <w:numId w:val="14"/>
@@ -1381,15 +2635,14 @@
         <w:jc w:val="left"/>
         <w:rPr>
           <w:rFonts w:ascii="Times New Roman" w:hAnsi="Times New Roman" w:cs="Times New Roman" w:eastAsia="Times New Roman"/>
-          <w:sz w:val="24"/>
-          <w:highlight w:val="none"/>
-          <w:lang w:val="en-IN"/>
-        </w:rPr>
-      </w:pPr>
-      <w:r>
-        <w:rPr>
-          <w:rFonts w:ascii="Times New Roman" w:hAnsi="Times New Roman" w:cs="Times New Roman" w:eastAsia="Times New Roman"/>
-          <w:sz w:val="24"/>
+          <w:sz w:val="28"/>
+          <w:highlight w:val="none"/>
+        </w:rPr>
+      </w:pPr>
+      <w:r>
+        <w:rPr>
+          <w:rFonts w:ascii="Times New Roman" w:hAnsi="Times New Roman" w:cs="Times New Roman" w:eastAsia="Times New Roman"/>
+          <w:sz w:val="28"/>
           <w:highlight w:val="none"/>
           <w:lang w:val="en-IN"/>
         </w:rPr>
@@ -1397,24 +2650,14 @@
       </w:r>
       <w:r>
         <w:rPr>
-          <w:rFonts w:ascii="Times New Roman" w:hAnsi="Times New Roman" w:cs="Times New Roman" w:eastAsia="Times New Roman"/>
-          <w:sz w:val="24"/>
-          <w:highlight w:val="none"/>
-          <w:lang w:val="en-IN"/>
-        </w:rPr>
-      </w:r>
-      <w:r>
-        <w:rPr>
-          <w:rFonts w:ascii="Times New Roman" w:hAnsi="Times New Roman" w:cs="Times New Roman" w:eastAsia="Times New Roman"/>
-          <w:sz w:val="24"/>
-          <w:highlight w:val="none"/>
-          <w:lang w:val="en-IN"/>
-        </w:rPr>
-      </w:r>
+          <w:sz w:val="28"/>
+        </w:rPr>
+      </w:r>
+      <w:r/>
     </w:p>
     <w:p>
       <w:pPr>
-        <w:pStyle w:val="814"/>
+        <w:pStyle w:val="882"/>
         <w:numPr>
           <w:ilvl w:val="0"/>
           <w:numId w:val="14"/>
@@ -1422,32 +2665,24 @@
         <w:jc w:val="left"/>
         <w:rPr>
           <w:rFonts w:ascii="Times New Roman" w:hAnsi="Times New Roman" w:cs="Times New Roman" w:eastAsia="Times New Roman"/>
-          <w:sz w:val="24"/>
-          <w:highlight w:val="none"/>
-          <w:lang w:val="en-IN"/>
-        </w:rPr>
-      </w:pPr>
-      <w:r>
-        <w:rPr>
-          <w:rFonts w:ascii="Times New Roman" w:hAnsi="Times New Roman" w:cs="Times New Roman" w:eastAsia="Times New Roman"/>
-          <w:sz w:val="24"/>
-          <w:highlight w:val="none"/>
-          <w:lang w:val="en-IN"/>
-        </w:rPr>
-        <w:t xml:space="preserve">Modern and clean UI: This system uses PySide6 for GUI, which is essentially Python Bindings for the Qt Framework, which is an excellent, modern and flexible UI toolkit. Hence it looks very modern and clean, and can also run directly on Linux framebuffer (essential for running it as kiosks on lower end hardware) unlike Tkinter.</w:t>
-      </w:r>
-      <w:r>
-        <w:rPr>
-          <w:rFonts w:ascii="Times New Roman" w:hAnsi="Times New Roman" w:cs="Times New Roman" w:eastAsia="Times New Roman"/>
-          <w:sz w:val="24"/>
-          <w:highlight w:val="none"/>
-          <w:lang w:val="en-IN"/>
-        </w:rPr>
-      </w:r>
+          <w:sz w:val="28"/>
+          <w:highlight w:val="none"/>
+        </w:rPr>
+      </w:pPr>
+      <w:r>
+        <w:rPr>
+          <w:rFonts w:ascii="Times New Roman" w:hAnsi="Times New Roman" w:cs="Times New Roman" w:eastAsia="Times New Roman"/>
+          <w:sz w:val="28"/>
+          <w:highlight w:val="none"/>
+          <w:lang w:val="en-IN"/>
+        </w:rPr>
+        <w:t xml:space="preserve">Modern and clean UI: This system uses PySide6 for GUI, and adheres to Google’s Material Design Language, which makes it far cleaner and modern than a standard Tkinter application.</w:t>
+      </w:r>
+      <w:r/>
     </w:p>
     <w:p>
       <w:pPr>
-        <w:pStyle w:val="814"/>
+        <w:pStyle w:val="882"/>
         <w:numPr>
           <w:ilvl w:val="0"/>
           <w:numId w:val="14"/>
@@ -1455,24 +2690,32 @@
         <w:jc w:val="left"/>
         <w:rPr>
           <w:rFonts w:ascii="Times New Roman" w:hAnsi="Times New Roman" w:cs="Times New Roman" w:eastAsia="Times New Roman"/>
-          <w:sz w:val="24"/>
-          <w:highlight w:val="none"/>
-          <w:lang w:val="en-IN"/>
-        </w:rPr>
-      </w:pPr>
-      <w:r>
-        <w:rPr>
-          <w:rFonts w:ascii="Times New Roman" w:hAnsi="Times New Roman" w:cs="Times New Roman" w:eastAsia="Times New Roman"/>
-          <w:sz w:val="24"/>
-          <w:highlight w:val="none"/>
-          <w:lang w:val="en-IN"/>
-        </w:rPr>
-        <w:t xml:space="preserve">Intuitive and User Friendly Interface: No manual or help is required to use the system. Everything is self explanatory and designed with simplicty in mind. Each book can have an ‘About’ section that the user can go through before issuing the book. Books also support addition of a cover photo and users support addition of profile picture.</w:t>
-      </w:r>
-      <w:r>
-        <w:rPr>
-          <w:rFonts w:ascii="Times New Roman" w:hAnsi="Times New Roman" w:cs="Times New Roman" w:eastAsia="Times New Roman"/>
-          <w:sz w:val="24"/>
+          <w:sz w:val="28"/>
+          <w:highlight w:val="none"/>
+        </w:rPr>
+      </w:pPr>
+      <w:r>
+        <w:rPr>
+          <w:rFonts w:ascii="Times New Roman" w:hAnsi="Times New Roman" w:cs="Times New Roman" w:eastAsia="Times New Roman"/>
+          <w:sz w:val="28"/>
+          <w:highlight w:val="none"/>
+          <w:lang w:val="en-IN"/>
+        </w:rPr>
+        <w:t xml:space="preserve">Intuitive and User Friendly Interface: No manual or help is required to use the sys</w:t>
+      </w:r>
+      <w:r>
+        <w:rPr>
+          <w:rFonts w:ascii="Times New Roman" w:hAnsi="Times New Roman" w:cs="Times New Roman" w:eastAsia="Times New Roman"/>
+          <w:sz w:val="28"/>
+          <w:highlight w:val="none"/>
+          <w:lang w:val="en-IN"/>
+        </w:rPr>
+        <w:t xml:space="preserve">tem. Everything is self explanatory and designed with simplicty in mind. Each book can have an ‘About’ section that the user can go through before issuing the book. Books also support addition of a cover photo and users support addition of profile picture.</w:t>
+      </w:r>
+      <w:r>
+        <w:rPr>
+          <w:rFonts w:ascii="Times New Roman" w:hAnsi="Times New Roman" w:cs="Times New Roman" w:eastAsia="Times New Roman"/>
+          <w:sz w:val="28"/>
           <w:highlight w:val="none"/>
           <w:lang w:val="en-IN"/>
         </w:rPr>
@@ -1480,16 +2723,14 @@
       </w:r>
       <w:r>
         <w:rPr>
-          <w:rFonts w:ascii="Times New Roman" w:hAnsi="Times New Roman" w:cs="Times New Roman" w:eastAsia="Times New Roman"/>
-          <w:sz w:val="24"/>
-          <w:highlight w:val="none"/>
-          <w:lang w:val="en-IN"/>
-        </w:rPr>
-      </w:r>
+          <w:sz w:val="28"/>
+        </w:rPr>
+      </w:r>
+      <w:r/>
     </w:p>
     <w:p>
       <w:pPr>
-        <w:pStyle w:val="814"/>
+        <w:pStyle w:val="882"/>
         <w:numPr>
           <w:ilvl w:val="0"/>
           <w:numId w:val="14"/>
@@ -1497,77 +2738,93 @@
         <w:jc w:val="left"/>
         <w:rPr>
           <w:rFonts w:ascii="Times New Roman" w:hAnsi="Times New Roman" w:cs="Times New Roman" w:eastAsia="Times New Roman"/>
+          <w:sz w:val="28"/>
+          <w:highlight w:val="none"/>
+        </w:rPr>
+      </w:pPr>
+      <w:r>
+        <w:rPr>
+          <w:rFonts w:ascii="Times New Roman" w:hAnsi="Times New Roman" w:cs="Times New Roman" w:eastAsia="Times New Roman"/>
+          <w:sz w:val="28"/>
+          <w:highlight w:val="none"/>
+          <w:lang w:val="en-IN"/>
+        </w:rPr>
+        <w:t xml:space="preserve">Cheap, Portable and Lightweight: This system is</w:t>
+      </w:r>
+      <w:r>
+        <w:rPr>
+          <w:rFonts w:ascii="Times New Roman" w:hAnsi="Times New Roman" w:cs="Times New Roman" w:eastAsia="Times New Roman"/>
+          <w:sz w:val="28"/>
+          <w:highlight w:val="none"/>
+          <w:lang w:val="en-IN"/>
+        </w:rPr>
+        <w:t xml:space="preserve"> cross-platform, and can be run on a variety of different systems, even on low-end, cheap platforms like Raspberry Pi. This could significantly bring costs down since a lower end single computer could be used to run this rather than a traditional computer.</w:t>
+      </w:r>
+      <w:r>
+        <w:rPr>
+          <w:rFonts w:ascii="Times New Roman" w:hAnsi="Times New Roman" w:cs="Times New Roman" w:eastAsia="Times New Roman"/>
           <w:sz w:val="24"/>
           <w:highlight w:val="none"/>
           <w:lang w:val="en-IN"/>
-        </w:rPr>
-      </w:pPr>
-      <w:r>
-        <w:rPr>
-          <w:rFonts w:ascii="Times New Roman" w:hAnsi="Times New Roman" w:cs="Times New Roman" w:eastAsia="Times New Roman"/>
-          <w:sz w:val="24"/>
-          <w:highlight w:val="none"/>
-          <w:lang w:val="en-IN"/>
-        </w:rPr>
-        <w:t xml:space="preserve">Cheap, Portable and Lightweight: This system is cross-platform, and can be run on a variety of different systems, even on low-end, cheap platforms like Raspberry Pi. This could significantly bring costs down since a lower end single computer could be used to run this rather than a traditional computer.</w:t>
-      </w:r>
-      <w:r>
-        <w:rPr>
-          <w:rFonts w:ascii="Times New Roman" w:hAnsi="Times New Roman" w:cs="Times New Roman" w:eastAsia="Times New Roman"/>
-          <w:sz w:val="24"/>
-          <w:highlight w:val="none"/>
-          <w:lang w:val="en-IN"/>
-        </w:rPr>
-      </w:r>
-    </w:p>
-    <w:p>
-      <w:pPr>
-        <w:jc w:val="left"/>
-        <w:rPr>
-          <w:rFonts w:ascii="Times New Roman" w:hAnsi="Times New Roman" w:cs="Times New Roman" w:eastAsia="Times New Roman"/>
-          <w:highlight w:val="none"/>
-        </w:rPr>
-      </w:pPr>
-      <w:r>
-        <w:rPr>
-          <w:rFonts w:ascii="Times New Roman" w:hAnsi="Times New Roman" w:cs="Times New Roman" w:eastAsia="Times New Roman"/>
-          <w:sz w:val="24"/>
-          <w:highlight w:val="none"/>
-          <w:lang w:val="en-IN"/>
-        </w:rPr>
-        <w:br/>
-        <w:t xml:space="preserve">The system is based on the principal of users. Users are further divided into 3 different types:</w:t>
-      </w:r>
-      <w:r>
-        <w:rPr>
-          <w:rFonts w:ascii="Times New Roman" w:hAnsi="Times New Roman" w:cs="Times New Roman" w:eastAsia="Times New Roman"/>
-          <w:sz w:val="24"/>
-          <w:highlight w:val="none"/>
         </w:rPr>
       </w:r>
       <w:r/>
     </w:p>
     <w:p>
       <w:pPr>
-        <w:pStyle w:val="814"/>
-        <w:numPr>
-          <w:ilvl w:val="0"/>
-          <w:numId w:val="26"/>
-        </w:numPr>
+        <w:ind w:left="0" w:firstLine="0"/>
         <w:jc w:val="left"/>
         <w:rPr>
           <w:rFonts w:ascii="Times New Roman" w:hAnsi="Times New Roman" w:cs="Times New Roman" w:eastAsia="Times New Roman"/>
-          <w:highlight w:val="none"/>
-        </w:rPr>
-      </w:pPr>
-      <w:r>
-        <w:rPr>
-          <w:rFonts w:ascii="Times New Roman" w:hAnsi="Times New Roman" w:cs="Times New Roman" w:eastAsia="Times New Roman"/>
-          <w:sz w:val="24"/>
-          <w:highlight w:val="none"/>
-          <w:lang w:val="en-IN"/>
-        </w:rPr>
-        <w:t xml:space="preserve">Normal: This user is the most basic type of user and is consists of the average Library user. They can only issue, return, rate and search for books. They can also edit their own user information.</w:t>
+          <w:sz w:val="48"/>
+          <w:highlight w:val="none"/>
+        </w:rPr>
+      </w:pPr>
+      <w:r>
+        <w:rPr>
+          <w:rFonts w:ascii="Times New Roman" w:hAnsi="Times New Roman" w:cs="Times New Roman" w:eastAsia="Times New Roman"/>
+          <w:sz w:val="48"/>
+          <w:highlight w:val="none"/>
+          <w:lang w:val="en-IN"/>
+        </w:rPr>
+      </w:r>
+      <w:r>
+        <w:rPr>
+          <w:rFonts w:ascii="Times New Roman" w:hAnsi="Times New Roman" w:cs="Times New Roman" w:eastAsia="Times New Roman"/>
+          <w:sz w:val="48"/>
+          <w:lang w:val="en-IN"/>
+        </w:rPr>
+        <w:t xml:space="preserve">F</w:t>
+      </w:r>
+      <w:r>
+        <w:rPr>
+          <w:rFonts w:ascii="Times New Roman" w:hAnsi="Times New Roman" w:cs="Times New Roman" w:eastAsia="Times New Roman"/>
+          <w:sz w:val="48"/>
+        </w:rPr>
+        <w:t xml:space="preserve">r</w:t>
+      </w:r>
+      <w:r>
+        <w:rPr>
+          <w:rFonts w:ascii="Times New Roman" w:hAnsi="Times New Roman" w:cs="Times New Roman" w:eastAsia="Times New Roman"/>
+          <w:sz w:val="48"/>
+          <w:lang w:val="en-IN"/>
+        </w:rPr>
+        <w:t xml:space="preserve">o</w:t>
+      </w:r>
+      <w:r>
+        <w:rPr>
+          <w:rFonts w:ascii="Times New Roman" w:hAnsi="Times New Roman" w:cs="Times New Roman" w:eastAsia="Times New Roman"/>
+          <w:sz w:val="48"/>
+          <w:lang w:val="en-IN"/>
+        </w:rPr>
+        <w:t xml:space="preserve">nt</w:t>
+      </w:r>
+      <w:r>
+        <w:rPr>
+          <w:rFonts w:ascii="Times New Roman" w:hAnsi="Times New Roman" w:cs="Times New Roman" w:eastAsia="Times New Roman"/>
+          <w:sz w:val="48"/>
+        </w:rPr>
+        <w:t xml:space="preserve">-end and Back-end</w:t>
       </w:r>
       <w:r>
         <w:rPr>
@@ -1580,279 +2837,7 @@
     </w:p>
     <w:p>
       <w:pPr>
-        <w:pStyle w:val="814"/>
-        <w:numPr>
-          <w:ilvl w:val="0"/>
-          <w:numId w:val="26"/>
-        </w:numPr>
-        <w:jc w:val="left"/>
-        <w:rPr>
-          <w:rFonts w:ascii="Times New Roman" w:hAnsi="Times New Roman" w:cs="Times New Roman" w:eastAsia="Times New Roman"/>
-          <w:highlight w:val="none"/>
-        </w:rPr>
-      </w:pPr>
-      <w:r>
-        <w:rPr>
-          <w:rFonts w:ascii="Times New Roman" w:hAnsi="Times New Roman" w:cs="Times New Roman" w:eastAsia="Times New Roman"/>
-          <w:sz w:val="24"/>
-          <w:highlight w:val="none"/>
-          <w:lang w:val="en-IN"/>
-        </w:rPr>
-        <w:t xml:space="preserve">Administrator: This user can create, edit or delete users and books. They cannot delete the ‘Master’ or other Administrators. They can also do anything that a ‘Normal’ user can do.</w:t>
-      </w:r>
-      <w:r>
-        <w:rPr>
-          <w:rFonts w:ascii="Times New Roman" w:hAnsi="Times New Roman" w:cs="Times New Roman" w:eastAsia="Times New Roman"/>
-          <w:sz w:val="24"/>
-          <w:highlight w:val="none"/>
-        </w:rPr>
-      </w:r>
-      <w:r/>
-    </w:p>
-    <w:p>
-      <w:pPr>
-        <w:pStyle w:val="814"/>
-        <w:numPr>
-          <w:ilvl w:val="0"/>
-          <w:numId w:val="26"/>
-        </w:numPr>
-        <w:jc w:val="left"/>
-        <w:rPr>
-          <w:rFonts w:ascii="Times New Roman" w:hAnsi="Times New Roman" w:cs="Times New Roman" w:eastAsia="Times New Roman"/>
-          <w:highlight w:val="none"/>
-        </w:rPr>
-      </w:pPr>
-      <w:r>
-        <w:rPr>
-          <w:rFonts w:ascii="Times New Roman" w:hAnsi="Times New Roman" w:cs="Times New Roman" w:eastAsia="Times New Roman"/>
-          <w:sz w:val="24"/>
-          <w:highlight w:val="none"/>
-          <w:lang w:val="en-IN"/>
-        </w:rPr>
-        <w:t xml:space="preserve">Master: </w:t>
-      </w:r>
-      <w:r>
-        <w:rPr>
-          <w:rFonts w:ascii="Times New Roman" w:hAnsi="Times New Roman" w:cs="Times New Roman" w:eastAsia="Times New Roman"/>
-          <w:sz w:val="24"/>
-          <w:highlight w:val="none"/>
-          <w:lang w:val="en-IN"/>
-        </w:rPr>
-        <w:t xml:space="preserve">This user is created during the intial setup of the software. There can only be one master user. This type of user can </w:t>
-      </w:r>
-      <w:r>
-        <w:rPr>
-          <w:rFonts w:ascii="Times New Roman" w:hAnsi="Times New Roman" w:cs="Times New Roman" w:eastAsia="Times New Roman"/>
-          <w:sz w:val="24"/>
-          <w:highlight w:val="none"/>
-          <w:lang w:val="en-IN"/>
-        </w:rPr>
-        <w:t xml:space="preserve">create, edit or delete any user or book from the system. They can also reset the entire software, which will delete the System database from the SQL Server.</w:t>
-      </w:r>
-      <w:r>
-        <w:rPr>
-          <w:rFonts w:ascii="Times New Roman" w:hAnsi="Times New Roman" w:cs="Times New Roman" w:eastAsia="Times New Roman"/>
-          <w:sz w:val="24"/>
-          <w:highlight w:val="none"/>
-        </w:rPr>
-      </w:r>
-      <w:r/>
-    </w:p>
-    <w:p>
-      <w:pPr>
-        <w:ind w:left="720" w:firstLine="0"/>
-        <w:jc w:val="left"/>
-        <w:rPr>
-          <w:rFonts w:ascii="Times New Roman" w:hAnsi="Times New Roman" w:cs="Times New Roman" w:eastAsia="Times New Roman"/>
-          <w:sz w:val="24"/>
-          <w:highlight w:val="none"/>
-          <w:lang w:val="en-IN"/>
-        </w:rPr>
-      </w:pPr>
-      <w:r>
-        <w:rPr>
-          <w:rFonts w:ascii="Times New Roman" w:hAnsi="Times New Roman" w:cs="Times New Roman" w:eastAsia="Times New Roman"/>
-          <w:sz w:val="24"/>
-          <w:highlight w:val="none"/>
-          <w:lang w:val="en-IN"/>
-        </w:rPr>
-      </w:r>
-      <w:r>
-        <w:rPr>
-          <w:rFonts w:ascii="Times New Roman" w:hAnsi="Times New Roman" w:cs="Times New Roman" w:eastAsia="Times New Roman"/>
-          <w:sz w:val="24"/>
-          <w:highlight w:val="none"/>
-          <w:lang w:val="en-IN"/>
-        </w:rPr>
-      </w:r>
-    </w:p>
-    <w:p>
-      <w:pPr>
-        <w:ind w:left="720" w:firstLine="0"/>
-        <w:jc w:val="left"/>
-        <w:rPr>
-          <w:rFonts w:ascii="Times New Roman" w:hAnsi="Times New Roman" w:cs="Times New Roman" w:eastAsia="Times New Roman"/>
-          <w:sz w:val="24"/>
-          <w:highlight w:val="none"/>
-          <w:lang w:val="en-IN"/>
-        </w:rPr>
-      </w:pPr>
-      <w:r>
-        <w:rPr>
-          <w:rFonts w:ascii="Times New Roman" w:hAnsi="Times New Roman" w:cs="Times New Roman" w:eastAsia="Times New Roman"/>
-          <w:sz w:val="24"/>
-          <w:highlight w:val="none"/>
-          <w:lang w:val="en-IN"/>
-        </w:rPr>
-      </w:r>
-      <w:r>
-        <w:rPr>
-          <w:rFonts w:ascii="Times New Roman" w:hAnsi="Times New Roman" w:cs="Times New Roman" w:eastAsia="Times New Roman"/>
-          <w:sz w:val="24"/>
-          <w:highlight w:val="none"/>
-          <w:lang w:val="en-IN"/>
-        </w:rPr>
-      </w:r>
-    </w:p>
-    <w:p>
-      <w:pPr>
-        <w:ind w:left="720" w:firstLine="0"/>
-        <w:jc w:val="left"/>
-        <w:rPr>
-          <w:rFonts w:ascii="Times New Roman" w:hAnsi="Times New Roman" w:cs="Times New Roman" w:eastAsia="Times New Roman"/>
-          <w:sz w:val="24"/>
-          <w:highlight w:val="none"/>
-          <w:lang w:val="en-IN"/>
-        </w:rPr>
-      </w:pPr>
-      <w:r>
-        <w:rPr>
-          <w:rFonts w:ascii="Times New Roman" w:hAnsi="Times New Roman" w:cs="Times New Roman" w:eastAsia="Times New Roman"/>
-          <w:sz w:val="24"/>
-          <w:highlight w:val="none"/>
-          <w:lang w:val="en-IN"/>
-        </w:rPr>
-      </w:r>
-      <w:r>
-        <w:rPr>
-          <w:rFonts w:ascii="Times New Roman" w:hAnsi="Times New Roman" w:cs="Times New Roman" w:eastAsia="Times New Roman"/>
-          <w:sz w:val="24"/>
-          <w:highlight w:val="none"/>
-          <w:lang w:val="en-IN"/>
-        </w:rPr>
-      </w:r>
-    </w:p>
-    <w:p>
-      <w:pPr>
-        <w:ind w:left="720" w:firstLine="0"/>
-        <w:jc w:val="left"/>
-        <w:rPr>
-          <w:rFonts w:ascii="Times New Roman" w:hAnsi="Times New Roman" w:cs="Times New Roman" w:eastAsia="Times New Roman"/>
-          <w:sz w:val="24"/>
-          <w:highlight w:val="none"/>
-          <w:lang w:val="en-IN"/>
-        </w:rPr>
-      </w:pPr>
-      <w:r>
-        <w:rPr>
-          <w:rFonts w:ascii="Times New Roman" w:hAnsi="Times New Roman" w:cs="Times New Roman" w:eastAsia="Times New Roman"/>
-          <w:sz w:val="24"/>
-          <w:highlight w:val="none"/>
-          <w:lang w:val="en-IN"/>
-        </w:rPr>
-      </w:r>
-      <w:r>
-        <w:rPr>
-          <w:rFonts w:ascii="Times New Roman" w:hAnsi="Times New Roman" w:cs="Times New Roman" w:eastAsia="Times New Roman"/>
-          <w:sz w:val="24"/>
-          <w:highlight w:val="none"/>
-          <w:lang w:val="en-IN"/>
-        </w:rPr>
-      </w:r>
-    </w:p>
-    <w:p>
-      <w:pPr>
-        <w:ind w:left="0" w:firstLine="0"/>
-        <w:jc w:val="left"/>
-        <w:rPr>
-          <w:rFonts w:ascii="Times New Roman" w:hAnsi="Times New Roman" w:cs="Times New Roman" w:eastAsia="Times New Roman"/>
-          <w:sz w:val="48"/>
-          <w:highlight w:val="none"/>
-        </w:rPr>
-      </w:pPr>
-      <w:r>
-        <w:rPr>
-          <w:rFonts w:ascii="Times New Roman" w:hAnsi="Times New Roman" w:cs="Times New Roman" w:eastAsia="Times New Roman"/>
-          <w:sz w:val="48"/>
-          <w:highlight w:val="none"/>
-          <w:lang w:val="en-IN"/>
-        </w:rPr>
-      </w:r>
-      <w:r>
-        <w:rPr>
-          <w:rFonts w:ascii="Times New Roman" w:hAnsi="Times New Roman" w:cs="Times New Roman" w:eastAsia="Times New Roman"/>
-          <w:sz w:val="48"/>
-          <w:lang w:val="en-IN"/>
-        </w:rPr>
-        <w:t xml:space="preserve">F</w:t>
-      </w:r>
-      <w:r>
-        <w:rPr>
-          <w:rFonts w:ascii="Times New Roman" w:hAnsi="Times New Roman" w:cs="Times New Roman" w:eastAsia="Times New Roman"/>
-          <w:sz w:val="48"/>
-        </w:rPr>
-        <w:t xml:space="preserve">r</w:t>
-      </w:r>
-      <w:r>
-        <w:rPr>
-          <w:rFonts w:ascii="Times New Roman" w:hAnsi="Times New Roman" w:cs="Times New Roman" w:eastAsia="Times New Roman"/>
-          <w:sz w:val="48"/>
-          <w:lang w:val="en-IN"/>
-        </w:rPr>
-        <w:t xml:space="preserve">o</w:t>
-      </w:r>
-      <w:r>
-        <w:rPr>
-          <w:rFonts w:ascii="Times New Roman" w:hAnsi="Times New Roman" w:cs="Times New Roman" w:eastAsia="Times New Roman"/>
-          <w:sz w:val="48"/>
-          <w:lang w:val="en-IN"/>
-        </w:rPr>
-        <w:t xml:space="preserve">nt</w:t>
-      </w:r>
-      <w:r>
-        <w:rPr>
-          <w:rFonts w:ascii="Times New Roman" w:hAnsi="Times New Roman" w:cs="Times New Roman" w:eastAsia="Times New Roman"/>
-          <w:sz w:val="48"/>
-        </w:rPr>
-        <w:t xml:space="preserve">-end and Back-end</w:t>
-      </w:r>
-      <w:r>
-        <w:rPr>
-          <w:rFonts w:ascii="Times New Roman" w:hAnsi="Times New Roman" w:cs="Times New Roman" w:eastAsia="Times New Roman"/>
-          <w:sz w:val="48"/>
-          <w:highlight w:val="none"/>
-          <w:lang w:val="en-IN"/>
-        </w:rPr>
-      </w:r>
-      <w:r>
-        <w:rPr>
-          <w:rFonts w:ascii="Times New Roman" w:hAnsi="Times New Roman" w:cs="Times New Roman" w:eastAsia="Times New Roman"/>
-          <w:sz w:val="24"/>
-          <w:highlight w:val="none"/>
-          <w:lang w:val="en-IN"/>
-        </w:rPr>
-      </w:r>
-      <w:r>
-        <w:rPr>
-          <w:rFonts w:ascii="Times New Roman" w:hAnsi="Times New Roman" w:cs="Times New Roman" w:eastAsia="Times New Roman"/>
-          <w:sz w:val="24"/>
-          <w:highlight w:val="none"/>
-        </w:rPr>
-      </w:r>
-    </w:p>
-    <w:p>
-      <w:pPr>
-        <w:pStyle w:val="814"/>
+        <w:pStyle w:val="882"/>
         <w:numPr>
           <w:ilvl w:val="0"/>
           <w:numId w:val="21"/>
@@ -1861,7 +2846,7 @@
         <w:rPr>
           <w:rFonts w:ascii="Times New Roman" w:hAnsi="Times New Roman" w:cs="Times New Roman" w:eastAsia="Times New Roman"/>
           <w:b w:val="false"/>
-          <w:sz w:val="24"/>
+          <w:sz w:val="28"/>
           <w:highlight w:val="none"/>
         </w:rPr>
       </w:pPr>
@@ -1869,7 +2854,7 @@
         <w:rPr>
           <w:rFonts w:ascii="Times New Roman" w:hAnsi="Times New Roman" w:cs="Times New Roman" w:eastAsia="Times New Roman"/>
           <w:b w:val="false"/>
-          <w:sz w:val="24"/>
+          <w:sz w:val="28"/>
           <w:highlight w:val="none"/>
           <w:lang w:val="en-IN"/>
         </w:rPr>
@@ -1877,16 +2862,14 @@
       </w:r>
       <w:r>
         <w:rPr>
-          <w:rFonts w:ascii="Times New Roman" w:hAnsi="Times New Roman" w:cs="Times New Roman" w:eastAsia="Times New Roman"/>
-          <w:b w:val="false"/>
-          <w:sz w:val="24"/>
-          <w:highlight w:val="none"/>
-        </w:rPr>
-      </w:r>
+          <w:sz w:val="28"/>
+        </w:rPr>
+      </w:r>
+      <w:r/>
     </w:p>
     <w:p>
       <w:pPr>
-        <w:pStyle w:val="814"/>
+        <w:pStyle w:val="882"/>
         <w:numPr>
           <w:ilvl w:val="0"/>
           <w:numId w:val="21"/>
@@ -1895,7 +2878,7 @@
         <w:rPr>
           <w:rFonts w:ascii="Times New Roman" w:hAnsi="Times New Roman" w:cs="Times New Roman" w:eastAsia="Times New Roman"/>
           <w:b w:val="false"/>
-          <w:sz w:val="24"/>
+          <w:sz w:val="28"/>
           <w:highlight w:val="none"/>
         </w:rPr>
       </w:pPr>
@@ -1903,7 +2886,7 @@
         <w:rPr>
           <w:rFonts w:ascii="Times New Roman" w:hAnsi="Times New Roman" w:cs="Times New Roman" w:eastAsia="Times New Roman"/>
           <w:b w:val="false"/>
-          <w:sz w:val="24"/>
+          <w:sz w:val="28"/>
           <w:highlight w:val="none"/>
           <w:lang w:val="en-IN"/>
         </w:rPr>
@@ -1911,17 +2894,14 @@
       </w:r>
       <w:r>
         <w:rPr>
-          <w:rFonts w:ascii="Times New Roman" w:hAnsi="Times New Roman" w:cs="Times New Roman" w:eastAsia="Times New Roman"/>
-          <w:b w:val="false"/>
-          <w:sz w:val="24"/>
-          <w:highlight w:val="none"/>
-          <w:lang w:val="en-IN"/>
-        </w:rPr>
-      </w:r>
+          <w:sz w:val="28"/>
+        </w:rPr>
+      </w:r>
+      <w:r/>
     </w:p>
     <w:p>
       <w:pPr>
-        <w:pStyle w:val="814"/>
+        <w:pStyle w:val="882"/>
         <w:numPr>
           <w:ilvl w:val="1"/>
           <w:numId w:val="21"/>
@@ -1930,16 +2910,15 @@
         <w:rPr>
           <w:rFonts w:ascii="Times New Roman" w:hAnsi="Times New Roman" w:cs="Times New Roman" w:eastAsia="Times New Roman"/>
           <w:b w:val="false"/>
-          <w:sz w:val="24"/>
-          <w:highlight w:val="none"/>
-          <w:lang w:val="en-IN"/>
+          <w:sz w:val="28"/>
+          <w:highlight w:val="none"/>
         </w:rPr>
       </w:pPr>
       <w:r>
         <w:rPr>
           <w:rFonts w:ascii="Times New Roman" w:hAnsi="Times New Roman" w:cs="Times New Roman" w:eastAsia="Times New Roman"/>
           <w:b w:val="false"/>
-          <w:sz w:val="24"/>
+          <w:sz w:val="28"/>
           <w:highlight w:val="none"/>
           <w:lang w:val="en-IN"/>
         </w:rPr>
@@ -1947,17 +2926,14 @@
       </w:r>
       <w:r>
         <w:rPr>
-          <w:rFonts w:ascii="Times New Roman" w:hAnsi="Times New Roman" w:cs="Times New Roman" w:eastAsia="Times New Roman"/>
-          <w:b w:val="false"/>
-          <w:sz w:val="24"/>
-          <w:highlight w:val="none"/>
-          <w:lang w:val="en-IN"/>
-        </w:rPr>
-      </w:r>
+          <w:sz w:val="28"/>
+        </w:rPr>
+      </w:r>
+      <w:r/>
     </w:p>
     <w:p>
       <w:pPr>
-        <w:pStyle w:val="814"/>
+        <w:pStyle w:val="882"/>
         <w:numPr>
           <w:ilvl w:val="1"/>
           <w:numId w:val="21"/>
@@ -1966,16 +2942,15 @@
         <w:rPr>
           <w:rFonts w:ascii="Times New Roman" w:hAnsi="Times New Roman" w:cs="Times New Roman" w:eastAsia="Times New Roman"/>
           <w:b w:val="false"/>
-          <w:sz w:val="24"/>
-          <w:highlight w:val="none"/>
-          <w:lang w:val="en-IN"/>
+          <w:sz w:val="28"/>
+          <w:highlight w:val="none"/>
         </w:rPr>
       </w:pPr>
       <w:r>
         <w:rPr>
           <w:rFonts w:ascii="Times New Roman" w:hAnsi="Times New Roman" w:cs="Times New Roman" w:eastAsia="Times New Roman"/>
           <w:b w:val="false"/>
-          <w:sz w:val="24"/>
+          <w:sz w:val="28"/>
           <w:highlight w:val="none"/>
           <w:lang w:val="en-IN"/>
         </w:rPr>
@@ -1983,27 +2958,10 @@
       </w:r>
       <w:r>
         <w:rPr>
-          <w:rFonts w:ascii="Times New Roman" w:hAnsi="Times New Roman" w:cs="Times New Roman" w:eastAsia="Times New Roman"/>
-          <w:b w:val="false"/>
-          <w:sz w:val="24"/>
-          <w:highlight w:val="none"/>
-          <w:lang w:val="en-IN"/>
-        </w:rPr>
-      </w:r>
-      <w:r>
-        <w:rPr>
-          <w:rFonts w:ascii="Times New Roman" w:hAnsi="Times New Roman" w:cs="Times New Roman" w:eastAsia="Times New Roman"/>
-          <w:sz w:val="48"/>
-          <w:highlight w:val="none"/>
-        </w:rPr>
-      </w:r>
-      <w:r>
-        <w:rPr>
-          <w:rFonts w:ascii="Times New Roman" w:hAnsi="Times New Roman" w:cs="Times New Roman" w:eastAsia="Times New Roman"/>
-          <w:sz w:val="48"/>
-          <w:highlight w:val="none"/>
-        </w:rPr>
-      </w:r>
+          <w:sz w:val="28"/>
+        </w:rPr>
+      </w:r>
+      <w:r/>
     </w:p>
     <w:p>
       <w:pPr>
@@ -2028,40 +2986,15 @@
       <w:r>
         <w:rPr>
           <w:rFonts w:ascii="Times New Roman" w:hAnsi="Times New Roman" w:cs="Times New Roman" w:eastAsia="Times New Roman"/>
-          <w:sz w:val="48"/>
-          <w:highlight w:val="none"/>
-          <w:lang w:val="en-IN"/>
-        </w:rPr>
-      </w:r>
+          <w:sz w:val="24"/>
+          <w:highlight w:val="none"/>
+        </w:rPr>
+      </w:r>
+      <w:r/>
     </w:p>
     <w:p>
       <w:pPr>
-        <w:ind w:left="709" w:firstLine="0"/>
-        <w:jc w:val="both"/>
-        <w:rPr>
-          <w:rFonts w:ascii="Times New Roman" w:hAnsi="Times New Roman" w:cs="Times New Roman" w:eastAsia="Times New Roman"/>
-          <w:sz w:val="24"/>
-          <w:highlight w:val="none"/>
-        </w:rPr>
-      </w:pPr>
-      <w:r>
-        <w:rPr>
-          <w:rFonts w:ascii="Times New Roman" w:hAnsi="Times New Roman" w:cs="Times New Roman" w:eastAsia="Times New Roman"/>
-          <w:sz w:val="24"/>
-          <w:highlight w:val="none"/>
-        </w:rPr>
-      </w:r>
-      <w:r>
-        <w:rPr>
-          <w:rFonts w:ascii="Times New Roman" w:hAnsi="Times New Roman" w:cs="Times New Roman" w:eastAsia="Times New Roman"/>
-          <w:sz w:val="24"/>
-          <w:highlight w:val="none"/>
-        </w:rPr>
-      </w:r>
-    </w:p>
-    <w:p>
-      <w:pPr>
-        <w:pStyle w:val="814"/>
+        <w:pStyle w:val="882"/>
         <w:numPr>
           <w:ilvl w:val="0"/>
           <w:numId w:val="24"/>
@@ -2069,41 +3002,39 @@
         <w:jc w:val="both"/>
         <w:rPr>
           <w:rFonts w:ascii="Times New Roman" w:hAnsi="Times New Roman" w:cs="Times New Roman" w:eastAsia="Times New Roman"/>
-          <w:sz w:val="24"/>
-          <w:highlight w:val="none"/>
-        </w:rPr>
-      </w:pPr>
-      <w:r>
-        <w:rPr>
-          <w:rFonts w:ascii="Times New Roman" w:hAnsi="Times New Roman" w:cs="Times New Roman" w:eastAsia="Times New Roman"/>
-          <w:sz w:val="24"/>
-          <w:highlight w:val="none"/>
-          <w:lang w:val="en-IN"/>
-        </w:rPr>
-        <w:t xml:space="preserve">OS: Microsoft Windows 7/8/8.1/10, Linux, MacOS</w:t>
+          <w:sz w:val="28"/>
+          <w:highlight w:val="none"/>
+        </w:rPr>
+      </w:pPr>
+      <w:r>
+        <w:rPr>
+          <w:rFonts w:ascii="Times New Roman" w:hAnsi="Times New Roman" w:cs="Times New Roman" w:eastAsia="Times New Roman"/>
+          <w:sz w:val="28"/>
+          <w:highlight w:val="none"/>
+          <w:lang w:val="en-IN"/>
+        </w:rPr>
+        <w:t xml:space="preserve">OS: Microsoft Windows 7/8/8.1/10, Linux, Apple MacOS</w:t>
       </w:r>
       <w:r>
         <w:rPr>
           <w:rFonts w:ascii="Times New Roman" w:hAnsi="Times New Roman" w:cs="Times New Roman" w:eastAsia="Times New Roman"/>
           <w:b w:val="false"/>
-          <w:sz w:val="24"/>
-          <w:highlight w:val="none"/>
-          <w:lang w:val="en-IN"/>
-        </w:rPr>
-      </w:r>
-      <w:r>
-        <w:rPr>
-          <w:rFonts w:ascii="Times New Roman" w:hAnsi="Times New Roman" w:cs="Times New Roman" w:eastAsia="Times New Roman"/>
-          <w:b w:val="false"/>
-          <w:sz w:val="24"/>
-          <w:highlight w:val="none"/>
-          <w:lang w:val="en-IN"/>
-        </w:rPr>
-      </w:r>
+          <w:sz w:val="28"/>
+          <w:highlight w:val="none"/>
+          <w:lang w:val="en-IN"/>
+        </w:rPr>
+        <w:t xml:space="preserve"> X</w:t>
+      </w:r>
+      <w:r>
+        <w:rPr>
+          <w:sz w:val="28"/>
+        </w:rPr>
+      </w:r>
+      <w:r/>
     </w:p>
     <w:p>
       <w:pPr>
-        <w:pStyle w:val="814"/>
+        <w:pStyle w:val="882"/>
         <w:numPr>
           <w:ilvl w:val="0"/>
           <w:numId w:val="24"/>
@@ -2111,15 +3042,14 @@
         <w:jc w:val="both"/>
         <w:rPr>
           <w:rFonts w:ascii="Times New Roman" w:hAnsi="Times New Roman" w:cs="Times New Roman" w:eastAsia="Times New Roman"/>
-          <w:sz w:val="24"/>
-          <w:highlight w:val="none"/>
-          <w:lang w:val="en-IN"/>
-        </w:rPr>
-      </w:pPr>
-      <w:r>
-        <w:rPr>
-          <w:rFonts w:ascii="Times New Roman" w:hAnsi="Times New Roman" w:cs="Times New Roman" w:eastAsia="Times New Roman"/>
-          <w:sz w:val="24"/>
+          <w:sz w:val="28"/>
+          <w:highlight w:val="none"/>
+        </w:rPr>
+      </w:pPr>
+      <w:r>
+        <w:rPr>
+          <w:rFonts w:ascii="Times New Roman" w:hAnsi="Times New Roman" w:cs="Times New Roman" w:eastAsia="Times New Roman"/>
+          <w:sz w:val="28"/>
           <w:highlight w:val="none"/>
           <w:lang w:val="en-IN"/>
         </w:rPr>
@@ -2127,16 +3057,14 @@
       </w:r>
       <w:r>
         <w:rPr>
-          <w:rFonts w:ascii="Times New Roman" w:hAnsi="Times New Roman" w:cs="Times New Roman" w:eastAsia="Times New Roman"/>
-          <w:sz w:val="24"/>
-          <w:highlight w:val="none"/>
-          <w:lang w:val="en-IN"/>
-        </w:rPr>
-      </w:r>
+          <w:sz w:val="28"/>
+        </w:rPr>
+      </w:r>
+      <w:r/>
     </w:p>
     <w:p>
       <w:pPr>
-        <w:pStyle w:val="814"/>
+        <w:pStyle w:val="882"/>
         <w:numPr>
           <w:ilvl w:val="0"/>
           <w:numId w:val="24"/>
@@ -2144,32 +3072,29 @@
         <w:jc w:val="both"/>
         <w:rPr>
           <w:rFonts w:ascii="Times New Roman" w:hAnsi="Times New Roman" w:cs="Times New Roman" w:eastAsia="Times New Roman"/>
-          <w:sz w:val="24"/>
-          <w:highlight w:val="none"/>
-          <w:lang w:val="en-IN"/>
-        </w:rPr>
-      </w:pPr>
-      <w:r>
-        <w:rPr>
-          <w:rFonts w:ascii="Times New Roman" w:hAnsi="Times New Roman" w:cs="Times New Roman" w:eastAsia="Times New Roman"/>
-          <w:sz w:val="24"/>
-          <w:highlight w:val="none"/>
-          <w:lang w:val="en-IN"/>
-        </w:rPr>
-        <w:t xml:space="preserve">Processor: Any x86 or x86_64 compatible processor</w:t>
-      </w:r>
-      <w:r>
-        <w:rPr>
-          <w:rFonts w:ascii="Times New Roman" w:hAnsi="Times New Roman" w:cs="Times New Roman" w:eastAsia="Times New Roman"/>
-          <w:sz w:val="24"/>
-          <w:highlight w:val="none"/>
-          <w:lang w:val="en-IN"/>
-        </w:rPr>
-      </w:r>
+          <w:sz w:val="28"/>
+          <w:highlight w:val="none"/>
+        </w:rPr>
+      </w:pPr>
+      <w:r>
+        <w:rPr>
+          <w:rFonts w:ascii="Times New Roman" w:hAnsi="Times New Roman" w:cs="Times New Roman" w:eastAsia="Times New Roman"/>
+          <w:sz w:val="28"/>
+          <w:highlight w:val="none"/>
+          <w:lang w:val="en-IN"/>
+        </w:rPr>
+        <w:t xml:space="preserve">Processor: Any x86, x86_64 or ARM processor</w:t>
+      </w:r>
+      <w:r>
+        <w:rPr>
+          <w:sz w:val="28"/>
+        </w:rPr>
+      </w:r>
+      <w:r/>
     </w:p>
     <w:p>
       <w:pPr>
-        <w:pStyle w:val="814"/>
+        <w:pStyle w:val="882"/>
         <w:numPr>
           <w:ilvl w:val="0"/>
           <w:numId w:val="24"/>
@@ -2177,15 +3102,14 @@
         <w:jc w:val="both"/>
         <w:rPr>
           <w:rFonts w:ascii="Times New Roman" w:hAnsi="Times New Roman" w:cs="Times New Roman" w:eastAsia="Times New Roman"/>
-          <w:sz w:val="24"/>
-          <w:highlight w:val="none"/>
-          <w:lang w:val="en-IN"/>
-        </w:rPr>
-      </w:pPr>
-      <w:r>
-        <w:rPr>
-          <w:rFonts w:ascii="Times New Roman" w:hAnsi="Times New Roman" w:cs="Times New Roman" w:eastAsia="Times New Roman"/>
-          <w:sz w:val="24"/>
+          <w:sz w:val="28"/>
+          <w:highlight w:val="none"/>
+        </w:rPr>
+      </w:pPr>
+      <w:r>
+        <w:rPr>
+          <w:rFonts w:ascii="Times New Roman" w:hAnsi="Times New Roman" w:cs="Times New Roman" w:eastAsia="Times New Roman"/>
+          <w:sz w:val="28"/>
           <w:highlight w:val="none"/>
           <w:lang w:val="en-IN"/>
         </w:rPr>
@@ -2193,16 +3117,14 @@
       </w:r>
       <w:r>
         <w:rPr>
-          <w:rFonts w:ascii="Times New Roman" w:hAnsi="Times New Roman" w:cs="Times New Roman" w:eastAsia="Times New Roman"/>
-          <w:sz w:val="24"/>
-          <w:highlight w:val="none"/>
-          <w:lang w:val="en-IN"/>
-        </w:rPr>
-      </w:r>
+          <w:sz w:val="28"/>
+        </w:rPr>
+      </w:r>
+      <w:r/>
     </w:p>
     <w:p>
       <w:pPr>
-        <w:pStyle w:val="814"/>
+        <w:pStyle w:val="882"/>
         <w:numPr>
           <w:ilvl w:val="0"/>
           <w:numId w:val="24"/>
@@ -2210,15 +3132,14 @@
         <w:jc w:val="both"/>
         <w:rPr>
           <w:rFonts w:ascii="Times New Roman" w:hAnsi="Times New Roman" w:cs="Times New Roman" w:eastAsia="Times New Roman"/>
-          <w:sz w:val="24"/>
-          <w:highlight w:val="none"/>
-          <w:lang w:val="en-IN"/>
-        </w:rPr>
-      </w:pPr>
-      <w:r>
-        <w:rPr>
-          <w:rFonts w:ascii="Times New Roman" w:hAnsi="Times New Roman" w:cs="Times New Roman" w:eastAsia="Times New Roman"/>
-          <w:sz w:val="24"/>
+          <w:sz w:val="28"/>
+          <w:highlight w:val="none"/>
+        </w:rPr>
+      </w:pPr>
+      <w:r>
+        <w:rPr>
+          <w:rFonts w:ascii="Times New Roman" w:hAnsi="Times New Roman" w:cs="Times New Roman" w:eastAsia="Times New Roman"/>
+          <w:sz w:val="28"/>
           <w:highlight w:val="none"/>
           <w:lang w:val="en-IN"/>
         </w:rPr>
@@ -2226,32 +3147,14 @@
       </w:r>
       <w:r>
         <w:rPr>
-          <w:rFonts w:ascii="Times New Roman" w:hAnsi="Times New Roman" w:cs="Times New Roman" w:eastAsia="Times New Roman"/>
-          <w:sz w:val="24"/>
-          <w:highlight w:val="none"/>
-          <w:lang w:val="en-IN"/>
-        </w:rPr>
-      </w:r>
-      <w:r>
-        <w:rPr>
-          <w:rFonts w:ascii="Times New Roman" w:hAnsi="Times New Roman" w:cs="Times New Roman" w:eastAsia="Times New Roman"/>
-          <w:sz w:val="24"/>
-          <w:highlight w:val="none"/>
-          <w:lang w:val="en-IN"/>
-        </w:rPr>
-      </w:r>
-      <w:r>
-        <w:rPr>
-          <w:rFonts w:ascii="Times New Roman" w:hAnsi="Times New Roman" w:cs="Times New Roman" w:eastAsia="Times New Roman"/>
-          <w:sz w:val="24"/>
-          <w:highlight w:val="none"/>
-          <w:lang w:val="en-IN"/>
-        </w:rPr>
-      </w:r>
+          <w:sz w:val="28"/>
+        </w:rPr>
+      </w:r>
+      <w:r/>
     </w:p>
     <w:p>
       <w:pPr>
-        <w:pStyle w:val="814"/>
+        <w:pStyle w:val="882"/>
         <w:numPr>
           <w:ilvl w:val="0"/>
           <w:numId w:val="24"/>
@@ -2259,15 +3162,14 @@
         <w:jc w:val="both"/>
         <w:rPr>
           <w:rFonts w:ascii="Times New Roman" w:hAnsi="Times New Roman" w:cs="Times New Roman" w:eastAsia="Times New Roman"/>
-          <w:sz w:val="24"/>
-          <w:highlight w:val="none"/>
-          <w:lang w:val="en-IN"/>
-        </w:rPr>
-      </w:pPr>
-      <w:r>
-        <w:rPr>
-          <w:rFonts w:ascii="Times New Roman" w:hAnsi="Times New Roman" w:cs="Times New Roman" w:eastAsia="Times New Roman"/>
-          <w:sz w:val="24"/>
+          <w:sz w:val="28"/>
+          <w:highlight w:val="none"/>
+        </w:rPr>
+      </w:pPr>
+      <w:r>
+        <w:rPr>
+          <w:rFonts w:ascii="Times New Roman" w:hAnsi="Times New Roman" w:cs="Times New Roman" w:eastAsia="Times New Roman"/>
+          <w:sz w:val="28"/>
           <w:highlight w:val="none"/>
           <w:lang w:val="en-IN"/>
         </w:rPr>
@@ -2275,16 +3177,14 @@
       </w:r>
       <w:r>
         <w:rPr>
-          <w:rFonts w:ascii="Times New Roman" w:hAnsi="Times New Roman" w:cs="Times New Roman" w:eastAsia="Times New Roman"/>
-          <w:sz w:val="24"/>
-          <w:highlight w:val="none"/>
-          <w:lang w:val="en-IN"/>
-        </w:rPr>
-      </w:r>
+          <w:sz w:val="28"/>
+        </w:rPr>
+      </w:r>
+      <w:r/>
     </w:p>
     <w:p>
       <w:pPr>
-        <w:pStyle w:val="814"/>
+        <w:pStyle w:val="882"/>
         <w:numPr>
           <w:ilvl w:val="1"/>
           <w:numId w:val="24"/>
@@ -2292,15 +3192,14 @@
         <w:jc w:val="both"/>
         <w:rPr>
           <w:rFonts w:ascii="Times New Roman" w:hAnsi="Times New Roman" w:cs="Times New Roman" w:eastAsia="Times New Roman"/>
-          <w:sz w:val="24"/>
-          <w:highlight w:val="none"/>
-          <w:lang w:val="en-IN"/>
-        </w:rPr>
-      </w:pPr>
-      <w:r>
-        <w:rPr>
-          <w:rFonts w:ascii="Times New Roman" w:hAnsi="Times New Roman" w:cs="Times New Roman" w:eastAsia="Times New Roman"/>
-          <w:sz w:val="24"/>
+          <w:sz w:val="28"/>
+          <w:highlight w:val="none"/>
+        </w:rPr>
+      </w:pPr>
+      <w:r>
+        <w:rPr>
+          <w:rFonts w:ascii="Times New Roman" w:hAnsi="Times New Roman" w:cs="Times New Roman" w:eastAsia="Times New Roman"/>
+          <w:sz w:val="28"/>
           <w:highlight w:val="none"/>
           <w:lang w:val="en-IN"/>
         </w:rPr>
@@ -2308,16 +3207,14 @@
       </w:r>
       <w:r>
         <w:rPr>
-          <w:rFonts w:ascii="Times New Roman" w:hAnsi="Times New Roman" w:cs="Times New Roman" w:eastAsia="Times New Roman"/>
-          <w:sz w:val="24"/>
-          <w:highlight w:val="none"/>
-          <w:lang w:val="en-IN"/>
-        </w:rPr>
-      </w:r>
+          <w:sz w:val="28"/>
+        </w:rPr>
+      </w:r>
+      <w:r/>
     </w:p>
     <w:p>
       <w:pPr>
-        <w:pStyle w:val="814"/>
+        <w:pStyle w:val="882"/>
         <w:numPr>
           <w:ilvl w:val="1"/>
           <w:numId w:val="24"/>
@@ -2325,15 +3222,14 @@
         <w:jc w:val="both"/>
         <w:rPr>
           <w:rFonts w:ascii="Times New Roman" w:hAnsi="Times New Roman" w:cs="Times New Roman" w:eastAsia="Times New Roman"/>
-          <w:sz w:val="24"/>
-          <w:highlight w:val="none"/>
-          <w:lang w:val="en-IN"/>
-        </w:rPr>
-      </w:pPr>
-      <w:r>
-        <w:rPr>
-          <w:rFonts w:ascii="Times New Roman" w:hAnsi="Times New Roman" w:cs="Times New Roman" w:eastAsia="Times New Roman"/>
-          <w:sz w:val="24"/>
+          <w:sz w:val="28"/>
+          <w:highlight w:val="none"/>
+        </w:rPr>
+      </w:pPr>
+      <w:r>
+        <w:rPr>
+          <w:rFonts w:ascii="Times New Roman" w:hAnsi="Times New Roman" w:cs="Times New Roman" w:eastAsia="Times New Roman"/>
+          <w:sz w:val="28"/>
           <w:highlight w:val="none"/>
           <w:lang w:val="en-IN"/>
         </w:rPr>
@@ -2341,16 +3237,14 @@
       </w:r>
       <w:r>
         <w:rPr>
-          <w:rFonts w:ascii="Times New Roman" w:hAnsi="Times New Roman" w:cs="Times New Roman" w:eastAsia="Times New Roman"/>
-          <w:sz w:val="24"/>
-          <w:highlight w:val="none"/>
-          <w:lang w:val="en-IN"/>
-        </w:rPr>
-      </w:r>
+          <w:sz w:val="28"/>
+        </w:rPr>
+      </w:r>
+      <w:r/>
     </w:p>
     <w:p>
       <w:pPr>
-        <w:pStyle w:val="814"/>
+        <w:pStyle w:val="882"/>
         <w:numPr>
           <w:ilvl w:val="1"/>
           <w:numId w:val="24"/>
@@ -2366,7 +3260,7 @@
       <w:r>
         <w:rPr>
           <w:rFonts w:ascii="Times New Roman" w:hAnsi="Times New Roman" w:cs="Times New Roman" w:eastAsia="Times New Roman"/>
-          <w:sz w:val="24"/>
+          <w:sz w:val="28"/>
           <w:highlight w:val="none"/>
           <w:lang w:val="en-IN"/>
         </w:rPr>
@@ -2375,11 +3269,12 @@
       <w:r>
         <w:rPr>
           <w:rFonts w:ascii="Times New Roman" w:hAnsi="Times New Roman" w:cs="Times New Roman" w:eastAsia="Times New Roman"/>
-          <w:sz w:val="24"/>
-          <w:highlight w:val="none"/>
-          <w:lang w:val="en-IN"/>
-        </w:rPr>
-      </w:r>
+          <w:sz w:val="28"/>
+          <w:highlight w:val="none"/>
+          <w:lang w:val="en-IN"/>
+        </w:rPr>
+      </w:r>
+      <w:r/>
     </w:p>
     <w:p>
       <w:pPr>
@@ -2387,27 +3282,34 @@
         <w:jc w:val="both"/>
         <w:rPr>
           <w:rFonts w:ascii="Times New Roman" w:hAnsi="Times New Roman" w:cs="Times New Roman" w:eastAsia="Times New Roman"/>
-          <w:sz w:val="24"/>
-          <w:highlight w:val="none"/>
-          <w:lang w:val="en-IN"/>
-        </w:rPr>
-      </w:pPr>
-      <w:r>
-        <w:rPr>
-          <w:rFonts w:ascii="Times New Roman" w:hAnsi="Times New Roman" w:cs="Times New Roman" w:eastAsia="Times New Roman"/>
-          <w:sz w:val="24"/>
-          <w:highlight w:val="none"/>
-          <w:lang w:val="en-IN"/>
-        </w:rPr>
-      </w:r>
-      <w:r>
-        <w:rPr>
-          <w:rFonts w:ascii="Times New Roman" w:hAnsi="Times New Roman" w:cs="Times New Roman" w:eastAsia="Times New Roman"/>
-          <w:sz w:val="24"/>
-          <w:highlight w:val="none"/>
-          <w:lang w:val="en-IN"/>
-        </w:rPr>
-      </w:r>
+          <w:sz w:val="48"/>
+          <w:highlight w:val="none"/>
+        </w:rPr>
+      </w:pPr>
+      <w:r>
+        <w:rPr>
+          <w:rFonts w:ascii="Times New Roman" w:hAnsi="Times New Roman" w:cs="Times New Roman" w:eastAsia="Times New Roman"/>
+          <w:sz w:val="48"/>
+          <w:highlight w:val="none"/>
+          <w:lang w:val="en-IN"/>
+        </w:rPr>
+      </w:r>
+      <w:r>
+        <w:rPr>
+          <w:rFonts w:ascii="Times New Roman" w:hAnsi="Times New Roman" w:cs="Times New Roman" w:eastAsia="Times New Roman"/>
+          <w:sz w:val="48"/>
+        </w:rPr>
+        <w:t xml:space="preserve">Scope and Limitations of the Project</w:t>
+      </w:r>
+      <w:r>
+        <w:rPr>
+          <w:rFonts w:ascii="Times New Roman" w:hAnsi="Times New Roman" w:cs="Times New Roman" w:eastAsia="Times New Roman"/>
+          <w:sz w:val="48"/>
+          <w:highlight w:val="none"/>
+          <w:lang w:val="en-IN"/>
+        </w:rPr>
+      </w:r>
+      <w:r/>
     </w:p>
     <w:p>
       <w:pPr>
@@ -2415,41 +3317,34 @@
         <w:jc w:val="both"/>
         <w:rPr>
           <w:rFonts w:ascii="Times New Roman" w:hAnsi="Times New Roman" w:cs="Times New Roman" w:eastAsia="Times New Roman"/>
-          <w:sz w:val="48"/>
-          <w:highlight w:val="none"/>
-        </w:rPr>
-      </w:pPr>
-      <w:r>
-        <w:rPr>
-          <w:rFonts w:ascii="Times New Roman" w:hAnsi="Times New Roman" w:cs="Times New Roman" w:eastAsia="Times New Roman"/>
-          <w:sz w:val="48"/>
-          <w:highlight w:val="none"/>
-          <w:lang w:val="en-IN"/>
-        </w:rPr>
-      </w:r>
-      <w:r>
-        <w:rPr>
-          <w:rFonts w:ascii="Times New Roman" w:hAnsi="Times New Roman" w:cs="Times New Roman" w:eastAsia="Times New Roman"/>
-          <w:sz w:val="48"/>
-        </w:rPr>
-        <w:t xml:space="preserve">Scope and Limitations of the Project</w:t>
-      </w:r>
-      <w:r>
-        <w:rPr>
-          <w:rFonts w:ascii="Times New Roman" w:hAnsi="Times New Roman" w:cs="Times New Roman" w:eastAsia="Times New Roman"/>
-          <w:sz w:val="48"/>
-          <w:highlight w:val="none"/>
-          <w:lang w:val="en-IN"/>
-        </w:rPr>
-      </w:r>
-      <w:r>
-        <w:rPr>
-          <w:rFonts w:ascii="Times New Roman" w:hAnsi="Times New Roman" w:cs="Times New Roman" w:eastAsia="Times New Roman"/>
-          <w:sz w:val="48"/>
-          <w:highlight w:val="none"/>
-          <w:lang w:val="en-IN"/>
-        </w:rPr>
-      </w:r>
+          <w:sz w:val="28"/>
+          <w:highlight w:val="none"/>
+        </w:rPr>
+      </w:pPr>
+      <w:r>
+        <w:rPr>
+          <w:rFonts w:ascii="Times New Roman" w:hAnsi="Times New Roman" w:cs="Times New Roman" w:eastAsia="Times New Roman"/>
+          <w:sz w:val="28"/>
+          <w:highlight w:val="none"/>
+          <w:lang w:val="en-IN"/>
+        </w:rPr>
+        <w:t xml:space="preserve">This program is designed with simplicity, scalability and poratability in mind. </w:t>
+      </w:r>
+      <w:r>
+        <w:rPr>
+          <w:rFonts w:ascii="Times New Roman" w:hAnsi="Times New Roman" w:cs="Times New Roman" w:eastAsia="Times New Roman"/>
+          <w:sz w:val="28"/>
+          <w:highlight w:val="none"/>
+          <w:lang w:val="en-IN"/>
+        </w:rPr>
+        <w:t xml:space="preserve">Hence it can be deployed to multiple computers of various platforms and connect to the same MySQL Server. It is also very lightweight which is why it can also run on cheap, low end and low footprint devices like Single Board Computers (Raspberry Pi, etc.).</w:t>
+      </w:r>
+      <w:r>
+        <w:rPr>
+          <w:sz w:val="28"/>
+        </w:rPr>
+      </w:r>
+      <w:r/>
     </w:p>
     <w:p>
       <w:pPr>
@@ -2457,84 +3352,29 @@
         <w:jc w:val="both"/>
         <w:rPr>
           <w:rFonts w:ascii="Times New Roman" w:hAnsi="Times New Roman" w:cs="Times New Roman" w:eastAsia="Times New Roman"/>
-          <w:sz w:val="24"/>
-          <w:highlight w:val="none"/>
-          <w:lang w:val="en-IN"/>
-        </w:rPr>
-      </w:pPr>
-      <w:r>
-        <w:rPr>
-          <w:rFonts w:ascii="Times New Roman" w:hAnsi="Times New Roman" w:cs="Times New Roman" w:eastAsia="Times New Roman"/>
-          <w:sz w:val="24"/>
-          <w:highlight w:val="none"/>
-          <w:lang w:val="en-IN"/>
-        </w:rPr>
-        <w:t xml:space="preserve">This program is designed with simplicity, scalability and poratability in mind. Hence it can be deployed to multiple computers of various platforms and connect to the same MySQL Server. It is also very lightweight which is why it can also run on cheap, low end and low footprint devices like Single Board Computers (Raspberry Pi, etc.).</w:t>
-      </w:r>
-      <w:r>
-        <w:rPr>
-          <w:rFonts w:ascii="Times New Roman" w:hAnsi="Times New Roman" w:cs="Times New Roman" w:eastAsia="Times New Roman"/>
-          <w:sz w:val="24"/>
-          <w:highlight w:val="none"/>
-        </w:rPr>
-      </w:r>
-      <w:r>
-        <w:rPr>
-          <w:rFonts w:ascii="Times New Roman" w:hAnsi="Times New Roman" w:cs="Times New Roman" w:eastAsia="Times New Roman"/>
-          <w:sz w:val="24"/>
-          <w:highlight w:val="none"/>
-          <w:lang w:val="en-IN"/>
-        </w:rPr>
-      </w:r>
-      <w:r>
-        <w:rPr>
-          <w:rFonts w:ascii="Times New Roman" w:hAnsi="Times New Roman" w:cs="Times New Roman" w:eastAsia="Times New Roman"/>
-          <w:sz w:val="24"/>
-          <w:highlight w:val="none"/>
-          <w:lang w:val="en-IN"/>
-        </w:rPr>
-      </w:r>
+          <w:sz w:val="28"/>
+          <w:highlight w:val="none"/>
+        </w:rPr>
+      </w:pPr>
+      <w:r>
+        <w:rPr>
+          <w:rFonts w:ascii="Times New Roman" w:hAnsi="Times New Roman" w:cs="Times New Roman" w:eastAsia="Times New Roman"/>
+          <w:sz w:val="28"/>
+          <w:highlight w:val="none"/>
+          <w:lang w:val="en-IN"/>
+        </w:rPr>
+        <w:t xml:space="preserve">However, certain limitations remain:</w:t>
+      </w:r>
+      <w:r>
+        <w:rPr>
+          <w:sz w:val="28"/>
+        </w:rPr>
+      </w:r>
+      <w:r/>
     </w:p>
     <w:p>
       <w:pPr>
-        <w:ind w:left="0" w:firstLine="0"/>
-        <w:jc w:val="both"/>
-        <w:rPr>
-          <w:rFonts w:ascii="Times New Roman" w:hAnsi="Times New Roman" w:cs="Times New Roman" w:eastAsia="Times New Roman"/>
-          <w:sz w:val="24"/>
-          <w:highlight w:val="none"/>
-          <w:lang w:val="en-IN"/>
-        </w:rPr>
-      </w:pPr>
-      <w:r>
-        <w:rPr>
-          <w:rFonts w:ascii="Times New Roman" w:hAnsi="Times New Roman" w:cs="Times New Roman" w:eastAsia="Times New Roman"/>
-          <w:sz w:val="24"/>
-          <w:highlight w:val="none"/>
-          <w:lang w:val="en-IN"/>
-        </w:rPr>
-        <w:t xml:space="preserve">However, certain limitations remain:</w:t>
-      </w:r>
-      <w:r>
-        <w:rPr>
-          <w:rFonts w:ascii="Times New Roman" w:hAnsi="Times New Roman" w:cs="Times New Roman" w:eastAsia="Times New Roman"/>
-          <w:sz w:val="24"/>
-          <w:highlight w:val="none"/>
-          <w:lang w:val="en-IN"/>
-        </w:rPr>
-      </w:r>
-      <w:r>
-        <w:rPr>
-          <w:rFonts w:ascii="Times New Roman" w:hAnsi="Times New Roman" w:cs="Times New Roman" w:eastAsia="Times New Roman"/>
-          <w:sz w:val="24"/>
-          <w:highlight w:val="none"/>
-          <w:lang w:val="en-IN"/>
-        </w:rPr>
-      </w:r>
-    </w:p>
-    <w:p>
-      <w:pPr>
-        <w:pStyle w:val="814"/>
+        <w:pStyle w:val="882"/>
         <w:numPr>
           <w:ilvl w:val="0"/>
           <w:numId w:val="25"/>
@@ -2542,32 +3382,42 @@
         <w:jc w:val="both"/>
         <w:rPr>
           <w:rFonts w:ascii="Times New Roman" w:hAnsi="Times New Roman" w:cs="Times New Roman" w:eastAsia="Times New Roman"/>
-          <w:sz w:val="24"/>
-          <w:highlight w:val="none"/>
-          <w:lang w:val="en-IN"/>
-        </w:rPr>
-      </w:pPr>
-      <w:r>
-        <w:rPr>
-          <w:rFonts w:ascii="Times New Roman" w:hAnsi="Times New Roman" w:cs="Times New Roman" w:eastAsia="Times New Roman"/>
-          <w:sz w:val="24"/>
-          <w:highlight w:val="none"/>
-          <w:lang w:val="en-IN"/>
-        </w:rPr>
-        <w:t xml:space="preserve">The network connection to connect to the MySQL Server is stored locally using SQLite3. It is unsafe as the database is not encrypted. However, the user can opt out to save login information in Settings.</w:t>
-      </w:r>
-      <w:r>
-        <w:rPr>
-          <w:rFonts w:ascii="Times New Roman" w:hAnsi="Times New Roman" w:cs="Times New Roman" w:eastAsia="Times New Roman"/>
-          <w:sz w:val="24"/>
-          <w:highlight w:val="none"/>
-          <w:lang w:val="en-IN"/>
-        </w:rPr>
-      </w:r>
+          <w:sz w:val="28"/>
+          <w:highlight w:val="none"/>
+        </w:rPr>
+      </w:pPr>
+      <w:r>
+        <w:rPr>
+          <w:rFonts w:ascii="Times New Roman" w:hAnsi="Times New Roman" w:cs="Times New Roman" w:eastAsia="Times New Roman"/>
+          <w:sz w:val="28"/>
+          <w:highlight w:val="none"/>
+          <w:lang w:val="en-IN"/>
+        </w:rPr>
+        <w:t xml:space="preserve">This program cannot be ported directly to micro controllers which could have potentially brought </w:t>
+      </w:r>
+      <w:r>
+        <w:rPr>
+          <w:rFonts w:ascii="Times New Roman" w:hAnsi="Times New Roman" w:cs="Times New Roman" w:eastAsia="Times New Roman"/>
+          <w:sz w:val="28"/>
+          <w:highlight w:val="none"/>
+          <w:lang w:val="en-IN"/>
+        </w:rPr>
+        <w:t xml:space="preserve">down the cost of the entire system. This is due to the fact that this system was developed in Python which is not as flexible as languages like C/C++. Hence, an Operating System is required, which this program runs on top of, requiring more hardware power.</w:t>
+      </w:r>
+      <w:r/>
+      <w:r>
+        <w:rPr>
+          <w:rFonts w:ascii="Times New Roman" w:hAnsi="Times New Roman" w:cs="Times New Roman" w:eastAsia="Times New Roman"/>
+          <w:sz w:val="28"/>
+          <w:highlight w:val="none"/>
+          <w:lang w:val="en-IN"/>
+        </w:rPr>
+      </w:r>
+      <w:r/>
     </w:p>
     <w:p>
       <w:pPr>
-        <w:pStyle w:val="814"/>
+        <w:pStyle w:val="882"/>
         <w:numPr>
           <w:ilvl w:val="0"/>
           <w:numId w:val="25"/>
@@ -2575,64 +3425,296 @@
         <w:jc w:val="both"/>
         <w:rPr>
           <w:rFonts w:ascii="Times New Roman" w:hAnsi="Times New Roman" w:cs="Times New Roman" w:eastAsia="Times New Roman"/>
-          <w:sz w:val="24"/>
-          <w:highlight w:val="none"/>
-          <w:lang w:val="en-IN"/>
-        </w:rPr>
-      </w:pPr>
-      <w:r>
-        <w:rPr>
-          <w:rFonts w:ascii="Times New Roman" w:hAnsi="Times New Roman" w:cs="Times New Roman" w:eastAsia="Times New Roman"/>
-          <w:sz w:val="24"/>
-          <w:highlight w:val="none"/>
-          <w:lang w:val="en-IN"/>
-        </w:rPr>
-        <w:t xml:space="preserve">This program cannot be ported directly to micro controllers which could potentially bring down the cost of the entire system. This is due to the fact that this system was developed in Python which is not as flexible as languages like C/C++. Hence, an Operating System is required, which this program runs on top of, which requires more power.</w:t>
-      </w:r>
-      <w:r>
-        <w:rPr>
-          <w:rFonts w:ascii="Times New Roman" w:hAnsi="Times New Roman" w:cs="Times New Roman" w:eastAsia="Times New Roman"/>
-          <w:sz w:val="24"/>
-          <w:highlight w:val="none"/>
-          <w:lang w:val="en-IN"/>
-        </w:rPr>
-      </w:r>
+          <w:sz w:val="28"/>
+          <w:highlight w:val="none"/>
+        </w:rPr>
+      </w:pPr>
+      <w:r>
+        <w:rPr>
+          <w:rFonts w:ascii="Times New Roman" w:hAnsi="Times New Roman" w:cs="Times New Roman" w:eastAsia="Times New Roman"/>
+          <w:sz w:val="28"/>
+          <w:highlight w:val="none"/>
+          <w:lang w:val="en-IN"/>
+        </w:rPr>
+        <w:t xml:space="preserve">This program cannot be run on mobile platforms like Android or iOS due to limitation of the Python platform and Qt Framework.</w:t>
+      </w:r>
+      <w:r>
+        <w:rPr>
+          <w:sz w:val="28"/>
+        </w:rPr>
+      </w:r>
+      <w:r/>
     </w:p>
     <w:p>
       <w:pPr>
-        <w:pStyle w:val="814"/>
+        <w:ind w:left="709" w:firstLine="0"/>
+        <w:jc w:val="both"/>
+        <w:rPr>
+          <w:rFonts w:ascii="Times New Roman" w:hAnsi="Times New Roman" w:cs="Times New Roman" w:eastAsia="Times New Roman"/>
+          <w:sz w:val="28"/>
+          <w:highlight w:val="none"/>
+        </w:rPr>
+      </w:pPr>
+      <w:r>
+        <w:rPr>
+          <w:rFonts w:ascii="Times New Roman" w:hAnsi="Times New Roman" w:cs="Times New Roman" w:eastAsia="Times New Roman"/>
+          <w:sz w:val="28"/>
+          <w:highlight w:val="none"/>
+          <w:lang w:val="en-IN"/>
+        </w:rPr>
+      </w:r>
+      <w:r>
+        <w:rPr>
+          <w:rFonts w:ascii="Times New Roman" w:hAnsi="Times New Roman" w:cs="Times New Roman" w:eastAsia="Times New Roman"/>
+          <w:sz w:val="28"/>
+          <w:highlight w:val="none"/>
+          <w:lang w:val="en-IN"/>
+        </w:rPr>
+      </w:r>
+    </w:p>
+    <w:p>
+      <w:pPr>
+        <w:ind w:left="0" w:firstLine="0"/>
+        <w:jc w:val="both"/>
+        <w:rPr>
+          <w:rFonts w:ascii="Times New Roman" w:hAnsi="Times New Roman" w:cs="Times New Roman" w:eastAsia="Times New Roman"/>
+          <w:sz w:val="48"/>
+          <w:highlight w:val="none"/>
+          <w:lang w:val="en-IN"/>
+        </w:rPr>
+      </w:pPr>
+      <w:r>
+        <w:rPr>
+          <w:rFonts w:ascii="Times New Roman" w:hAnsi="Times New Roman" w:cs="Times New Roman" w:eastAsia="Times New Roman"/>
+          <w:sz w:val="48"/>
+          <w:highlight w:val="none"/>
+          <w:lang w:val="en-IN"/>
+        </w:rPr>
+        <w:t xml:space="preserve">Bibliography</w:t>
+      </w:r>
+      <w:r>
+        <w:rPr>
+          <w:rFonts w:ascii="Times New Roman" w:hAnsi="Times New Roman" w:cs="Times New Roman" w:eastAsia="Times New Roman"/>
+          <w:sz w:val="48"/>
+          <w:highlight w:val="none"/>
+          <w:lang w:val="en-IN"/>
+        </w:rPr>
+      </w:r>
+      <w:r/>
+    </w:p>
+    <w:p>
+      <w:pPr>
+        <w:pStyle w:val="882"/>
         <w:numPr>
           <w:ilvl w:val="0"/>
-          <w:numId w:val="25"/>
+          <w:numId w:val="32"/>
         </w:numPr>
         <w:jc w:val="both"/>
         <w:rPr>
           <w:rFonts w:ascii="Times New Roman" w:hAnsi="Times New Roman" w:cs="Times New Roman" w:eastAsia="Times New Roman"/>
-          <w:sz w:val="24"/>
-          <w:highlight w:val="none"/>
-          <w:lang w:val="en-IN"/>
-        </w:rPr>
-      </w:pPr>
-      <w:r>
-        <w:rPr>
-          <w:rFonts w:ascii="Times New Roman" w:hAnsi="Times New Roman" w:cs="Times New Roman" w:eastAsia="Times New Roman"/>
-          <w:sz w:val="24"/>
-          <w:highlight w:val="none"/>
-          <w:lang w:val="en-IN"/>
-        </w:rPr>
-        <w:t xml:space="preserve">This program cannot be run on mobile platforms like Android or iOS due to limitation of the PySide6 GUI Library</w:t>
-      </w:r>
-      <w:r>
-        <w:rPr>
-          <w:rFonts w:ascii="Times New Roman" w:hAnsi="Times New Roman" w:cs="Times New Roman" w:eastAsia="Times New Roman"/>
-          <w:sz w:val="24"/>
-          <w:highlight w:val="none"/>
-          <w:lang w:val="en-IN"/>
-        </w:rPr>
-      </w:r>
+          <w:sz w:val="28"/>
+          <w:highlight w:val="none"/>
+        </w:rPr>
+      </w:pPr>
+      <w:r>
+        <w:rPr>
+          <w:rFonts w:ascii="Times New Roman" w:hAnsi="Times New Roman" w:cs="Times New Roman" w:eastAsia="Times New Roman"/>
+          <w:sz w:val="28"/>
+          <w:highlight w:val="none"/>
+          <w:lang w:val="en-IN"/>
+        </w:rPr>
+      </w:r>
+      <w:hyperlink r:id="rId10" w:tooltip="https://doc.qt.io/qtforpython/PySide6/QtWidgets/index.html" w:history="1">
+        <w:r>
+          <w:rPr>
+            <w:rStyle w:val="845"/>
+            <w:rFonts w:ascii="Times New Roman" w:hAnsi="Times New Roman" w:cs="Times New Roman" w:eastAsia="Times New Roman"/>
+            <w:color w:val="0000EE"/>
+            <w:sz w:val="28"/>
+            <w:u w:val="single"/>
+            <w:lang w:val="en-IN"/>
+          </w:rPr>
+          <w:t xml:space="preserve">PySide6 Documentation</w:t>
+        </w:r>
+        <w:r>
+          <w:rPr>
+            <w:rStyle w:val="845"/>
+            <w:rFonts w:ascii="Times New Roman" w:hAnsi="Times New Roman" w:cs="Times New Roman" w:eastAsia="Times New Roman"/>
+            <w:color w:val="0000EE"/>
+            <w:sz w:val="28"/>
+            <w:u w:val="single"/>
+          </w:rPr>
+        </w:r>
+      </w:hyperlink>
+      <w:r>
+        <w:rPr>
+          <w:sz w:val="28"/>
+        </w:rPr>
+      </w:r>
+      <w:r/>
     </w:p>
     <w:p>
       <w:pPr>
+        <w:pStyle w:val="882"/>
+        <w:numPr>
+          <w:ilvl w:val="0"/>
+          <w:numId w:val="32"/>
+        </w:numPr>
+        <w:jc w:val="both"/>
+        <w:rPr>
+          <w:rFonts w:ascii="Times New Roman" w:hAnsi="Times New Roman" w:cs="Times New Roman" w:eastAsia="Times New Roman"/>
+          <w:sz w:val="28"/>
+          <w:highlight w:val="none"/>
+        </w:rPr>
+      </w:pPr>
+      <w:r>
+        <w:rPr>
+          <w:rFonts w:ascii="Times New Roman" w:hAnsi="Times New Roman" w:cs="Times New Roman" w:eastAsia="Times New Roman"/>
+          <w:sz w:val="28"/>
+          <w:highlight w:val="none"/>
+          <w:lang w:val="en-IN"/>
+        </w:rPr>
+      </w:r>
+      <w:hyperlink r:id="rId11" w:tooltip="https://www.w3schools.com/python/python_mysql_getstarted.asp" w:history="1">
+        <w:r>
+          <w:rPr>
+            <w:rStyle w:val="845"/>
+            <w:rFonts w:ascii="Times New Roman" w:hAnsi="Times New Roman" w:cs="Times New Roman" w:eastAsia="Times New Roman"/>
+            <w:color w:val="0000EE"/>
+            <w:sz w:val="28"/>
+            <w:u w:val="single"/>
+          </w:rPr>
+          <w:t xml:space="preserve">Python MySQL </w:t>
+        </w:r>
+        <w:r>
+          <w:rPr>
+            <w:rStyle w:val="845"/>
+            <w:rFonts w:ascii="Times New Roman" w:hAnsi="Times New Roman" w:cs="Times New Roman" w:eastAsia="Times New Roman"/>
+            <w:color w:val="0000EE"/>
+            <w:sz w:val="28"/>
+            <w:u w:val="single"/>
+            <w:lang w:val="en-IN"/>
+          </w:rPr>
+          <w:t xml:space="preserve">Tutorial</w:t>
+        </w:r>
+        <w:r>
+          <w:rPr>
+            <w:rStyle w:val="845"/>
+            <w:rFonts w:ascii="Times New Roman" w:hAnsi="Times New Roman" w:cs="Times New Roman" w:eastAsia="Times New Roman"/>
+            <w:color w:val="0000EE"/>
+            <w:sz w:val="28"/>
+            <w:u w:val="single"/>
+          </w:rPr>
+        </w:r>
+      </w:hyperlink>
+      <w:r>
+        <w:rPr>
+          <w:sz w:val="28"/>
+        </w:rPr>
+      </w:r>
+      <w:r/>
+    </w:p>
+    <w:p>
+      <w:pPr>
+        <w:pStyle w:val="882"/>
+        <w:numPr>
+          <w:ilvl w:val="0"/>
+          <w:numId w:val="32"/>
+        </w:numPr>
+        <w:jc w:val="both"/>
+        <w:rPr>
+          <w:rFonts w:ascii="Times New Roman" w:hAnsi="Times New Roman" w:cs="Times New Roman" w:eastAsia="Times New Roman"/>
+          <w:sz w:val="28"/>
+          <w:highlight w:val="none"/>
+        </w:rPr>
+      </w:pPr>
+      <w:r>
+        <w:rPr>
+          <w:rFonts w:ascii="Times New Roman" w:hAnsi="Times New Roman" w:cs="Times New Roman" w:eastAsia="Times New Roman"/>
+          <w:sz w:val="28"/>
+          <w:highlight w:val="none"/>
+          <w:lang w:val="en-IN"/>
+        </w:rPr>
+      </w:r>
+      <w:hyperlink r:id="rId12" w:tooltip="https://stackoverflow.com/" w:history="1">
+        <w:r>
+          <w:rPr>
+            <w:rStyle w:val="845"/>
+            <w:rFonts w:ascii="Times New Roman" w:hAnsi="Times New Roman" w:cs="Times New Roman" w:eastAsia="Times New Roman"/>
+            <w:color w:val="0000EE"/>
+            <w:sz w:val="28"/>
+            <w:u w:val="single"/>
+          </w:rPr>
+          <w:t xml:space="preserve">Stack Overflow</w:t>
+        </w:r>
+      </w:hyperlink>
+      <w:r>
+        <w:rPr>
+          <w:sz w:val="28"/>
+        </w:rPr>
+      </w:r>
+      <w:r/>
+    </w:p>
+    <w:p>
+      <w:pPr>
+        <w:ind w:left="0" w:firstLine="0"/>
+        <w:jc w:val="both"/>
+        <w:rPr>
+          <w:rFonts w:ascii="Times New Roman" w:hAnsi="Times New Roman" w:cs="Times New Roman" w:eastAsia="Times New Roman"/>
+          <w:sz w:val="24"/>
+          <w:highlight w:val="none"/>
+          <w:lang w:val="en-IN"/>
+        </w:rPr>
+      </w:pPr>
+      <w:r>
+        <w:rPr>
+          <w:rFonts w:ascii="Times New Roman" w:hAnsi="Times New Roman" w:cs="Times New Roman" w:eastAsia="Times New Roman"/>
+          <w:sz w:val="24"/>
+          <w:highlight w:val="none"/>
+          <w:lang w:val="en-IN"/>
+        </w:rPr>
+      </w:r>
+      <w:r>
+        <w:rPr>
+          <w:rFonts w:ascii="Times New Roman" w:hAnsi="Times New Roman" w:cs="Times New Roman" w:eastAsia="Times New Roman"/>
+          <w:sz w:val="24"/>
+          <w:highlight w:val="none"/>
+          <w:lang w:val="en-IN"/>
+        </w:rPr>
+      </w:r>
+      <w:r/>
+    </w:p>
+    <w:p>
+      <w:pPr>
+        <w:ind w:left="0" w:firstLine="0"/>
+        <w:jc w:val="both"/>
+        <w:rPr>
+          <w:rFonts w:ascii="Times New Roman" w:hAnsi="Times New Roman" w:cs="Times New Roman" w:eastAsia="Times New Roman"/>
+          <w:sz w:val="48"/>
+          <w:highlight w:val="none"/>
+          <w:lang w:val="en-IN"/>
+        </w:rPr>
+      </w:pPr>
+      <w:r>
+        <w:rPr>
+          <w:rFonts w:ascii="Times New Roman" w:hAnsi="Times New Roman" w:cs="Times New Roman" w:eastAsia="Times New Roman"/>
+          <w:sz w:val="48"/>
+          <w:highlight w:val="none"/>
+          <w:lang w:val="en-IN"/>
+        </w:rPr>
+      </w:r>
+      <w:r>
+        <w:rPr>
+          <w:rFonts w:ascii="Times New Roman" w:hAnsi="Times New Roman" w:cs="Times New Roman" w:eastAsia="Times New Roman"/>
+          <w:sz w:val="48"/>
+          <w:highlight w:val="none"/>
+          <w:lang w:val="en-IN"/>
+        </w:rPr>
+      </w:r>
+      <w:r/>
+    </w:p>
+    <w:p>
+      <w:pPr>
         <w:ind w:left="1417" w:firstLine="0"/>
         <w:jc w:val="both"/>
         <w:rPr>
@@ -2658,6 +3740,7 @@
           <w:lang w:val="en-IN"/>
         </w:rPr>
       </w:r>
+      <w:r/>
     </w:p>
     <w:sectPr>
       <w:footnotePr/>
@@ -5403,6 +6486,922 @@
     </w:lvl>
   </w:abstractNum>
   <w:abstractNum w:abstractNumId="25">
+    <w:multiLevelType w:val="hybridMultilevel"/>
+    <w:lvl w:ilvl="0">
+      <w:start w:val="1"/>
+      <w:numFmt w:val="decimal"/>
+      <w:isLgl w:val="false"/>
+      <w:suff w:val="tab"/>
+      <w:lvlText w:val="%1."/>
+      <w:lvlJc w:val="left"/>
+      <w:pPr/>
+    </w:lvl>
+    <w:lvl w:ilvl="1">
+      <w:start w:val="1"/>
+      <w:numFmt w:val="lowerLetter"/>
+      <w:isLgl w:val="false"/>
+      <w:suff w:val="tab"/>
+      <w:lvlText w:val="%2."/>
+      <w:lvlJc w:val="left"/>
+      <w:pPr>
+        <w:ind w:left="1440" w:hanging="360"/>
+      </w:pPr>
+    </w:lvl>
+    <w:lvl w:ilvl="2">
+      <w:start w:val="1"/>
+      <w:numFmt w:val="lowerRoman"/>
+      <w:isLgl w:val="false"/>
+      <w:suff w:val="tab"/>
+      <w:lvlText w:val="%3."/>
+      <w:lvlJc w:val="right"/>
+      <w:pPr>
+        <w:ind w:left="2160" w:hanging="180"/>
+      </w:pPr>
+    </w:lvl>
+    <w:lvl w:ilvl="3">
+      <w:start w:val="1"/>
+      <w:numFmt w:val="decimal"/>
+      <w:isLgl w:val="false"/>
+      <w:suff w:val="tab"/>
+      <w:lvlText w:val="%4."/>
+      <w:lvlJc w:val="left"/>
+      <w:pPr>
+        <w:ind w:left="2880" w:hanging="360"/>
+      </w:pPr>
+    </w:lvl>
+    <w:lvl w:ilvl="4">
+      <w:start w:val="1"/>
+      <w:numFmt w:val="lowerLetter"/>
+      <w:isLgl w:val="false"/>
+      <w:suff w:val="tab"/>
+      <w:lvlText w:val="%5."/>
+      <w:lvlJc w:val="left"/>
+      <w:pPr>
+        <w:ind w:left="3600" w:hanging="360"/>
+      </w:pPr>
+    </w:lvl>
+    <w:lvl w:ilvl="5">
+      <w:start w:val="1"/>
+      <w:numFmt w:val="lowerRoman"/>
+      <w:isLgl w:val="false"/>
+      <w:suff w:val="tab"/>
+      <w:lvlText w:val="%6."/>
+      <w:lvlJc w:val="right"/>
+      <w:pPr>
+        <w:ind w:left="4320" w:hanging="180"/>
+      </w:pPr>
+    </w:lvl>
+    <w:lvl w:ilvl="6">
+      <w:start w:val="1"/>
+      <w:numFmt w:val="decimal"/>
+      <w:isLgl w:val="false"/>
+      <w:suff w:val="tab"/>
+      <w:lvlText w:val="%7."/>
+      <w:lvlJc w:val="left"/>
+      <w:pPr>
+        <w:ind w:left="5040" w:hanging="360"/>
+      </w:pPr>
+    </w:lvl>
+    <w:lvl w:ilvl="7">
+      <w:start w:val="1"/>
+      <w:numFmt w:val="lowerLetter"/>
+      <w:isLgl w:val="false"/>
+      <w:suff w:val="tab"/>
+      <w:lvlText w:val="%8."/>
+      <w:lvlJc w:val="left"/>
+      <w:pPr>
+        <w:ind w:left="5760" w:hanging="360"/>
+      </w:pPr>
+    </w:lvl>
+    <w:lvl w:ilvl="8">
+      <w:start w:val="1"/>
+      <w:numFmt w:val="lowerRoman"/>
+      <w:isLgl w:val="false"/>
+      <w:suff w:val="tab"/>
+      <w:lvlText w:val="%9."/>
+      <w:lvlJc w:val="right"/>
+      <w:pPr>
+        <w:ind w:left="6480" w:hanging="180"/>
+      </w:pPr>
+    </w:lvl>
+  </w:abstractNum>
+  <w:abstractNum w:abstractNumId="26">
+    <w:multiLevelType w:val="hybridMultilevel"/>
+    <w:lvl w:ilvl="0">
+      <w:start w:val="1"/>
+      <w:numFmt w:val="bullet"/>
+      <w:isLgl w:val="false"/>
+      <w:suff w:val="tab"/>
+      <w:lvlText w:val="·"/>
+      <w:lvlJc w:val="left"/>
+      <w:pPr>
+        <w:ind w:left="709" w:hanging="360"/>
+      </w:pPr>
+      <w:rPr>
+        <w:rFonts w:ascii="Symbol" w:hAnsi="Symbol" w:cs="Symbol" w:eastAsia="Symbol" w:hint="default"/>
+      </w:rPr>
+    </w:lvl>
+    <w:lvl w:ilvl="1">
+      <w:start w:val="1"/>
+      <w:numFmt w:val="bullet"/>
+      <w:isLgl w:val="false"/>
+      <w:suff w:val="tab"/>
+      <w:lvlText w:val="o"/>
+      <w:lvlJc w:val="left"/>
+      <w:pPr>
+        <w:ind w:left="1429" w:hanging="360"/>
+      </w:pPr>
+      <w:rPr>
+        <w:rFonts w:ascii="Courier New" w:hAnsi="Courier New" w:cs="Courier New" w:eastAsia="Courier New" w:hint="default"/>
+      </w:rPr>
+    </w:lvl>
+    <w:lvl w:ilvl="2">
+      <w:start w:val="1"/>
+      <w:numFmt w:val="bullet"/>
+      <w:isLgl w:val="false"/>
+      <w:suff w:val="tab"/>
+      <w:lvlText w:val="§"/>
+      <w:lvlJc w:val="left"/>
+      <w:pPr>
+        <w:ind w:left="2149" w:hanging="360"/>
+      </w:pPr>
+      <w:rPr>
+        <w:rFonts w:ascii="Wingdings" w:hAnsi="Wingdings" w:cs="Wingdings" w:eastAsia="Wingdings" w:hint="default"/>
+      </w:rPr>
+    </w:lvl>
+    <w:lvl w:ilvl="3">
+      <w:start w:val="1"/>
+      <w:numFmt w:val="bullet"/>
+      <w:isLgl w:val="false"/>
+      <w:suff w:val="tab"/>
+      <w:lvlText w:val="·"/>
+      <w:lvlJc w:val="left"/>
+      <w:pPr>
+        <w:ind w:left="2869" w:hanging="360"/>
+      </w:pPr>
+      <w:rPr>
+        <w:rFonts w:ascii="Symbol" w:hAnsi="Symbol" w:cs="Symbol" w:eastAsia="Symbol" w:hint="default"/>
+      </w:rPr>
+    </w:lvl>
+    <w:lvl w:ilvl="4">
+      <w:start w:val="1"/>
+      <w:numFmt w:val="bullet"/>
+      <w:isLgl w:val="false"/>
+      <w:suff w:val="tab"/>
+      <w:lvlText w:val="o"/>
+      <w:lvlJc w:val="left"/>
+      <w:pPr>
+        <w:ind w:left="3589" w:hanging="360"/>
+      </w:pPr>
+      <w:rPr>
+        <w:rFonts w:ascii="Courier New" w:hAnsi="Courier New" w:cs="Courier New" w:eastAsia="Courier New" w:hint="default"/>
+      </w:rPr>
+    </w:lvl>
+    <w:lvl w:ilvl="5">
+      <w:start w:val="1"/>
+      <w:numFmt w:val="bullet"/>
+      <w:isLgl w:val="false"/>
+      <w:suff w:val="tab"/>
+      <w:lvlText w:val="§"/>
+      <w:lvlJc w:val="left"/>
+      <w:pPr>
+        <w:ind w:left="4309" w:hanging="360"/>
+      </w:pPr>
+      <w:rPr>
+        <w:rFonts w:ascii="Wingdings" w:hAnsi="Wingdings" w:cs="Wingdings" w:eastAsia="Wingdings" w:hint="default"/>
+      </w:rPr>
+    </w:lvl>
+    <w:lvl w:ilvl="6">
+      <w:start w:val="1"/>
+      <w:numFmt w:val="bullet"/>
+      <w:isLgl w:val="false"/>
+      <w:suff w:val="tab"/>
+      <w:lvlText w:val="·"/>
+      <w:lvlJc w:val="left"/>
+      <w:pPr>
+        <w:ind w:left="5029" w:hanging="360"/>
+      </w:pPr>
+      <w:rPr>
+        <w:rFonts w:ascii="Symbol" w:hAnsi="Symbol" w:cs="Symbol" w:eastAsia="Symbol" w:hint="default"/>
+      </w:rPr>
+    </w:lvl>
+    <w:lvl w:ilvl="7">
+      <w:start w:val="1"/>
+      <w:numFmt w:val="bullet"/>
+      <w:isLgl w:val="false"/>
+      <w:suff w:val="tab"/>
+      <w:lvlText w:val="o"/>
+      <w:lvlJc w:val="left"/>
+      <w:pPr>
+        <w:ind w:left="5749" w:hanging="360"/>
+      </w:pPr>
+      <w:rPr>
+        <w:rFonts w:ascii="Courier New" w:hAnsi="Courier New" w:cs="Courier New" w:eastAsia="Courier New" w:hint="default"/>
+      </w:rPr>
+    </w:lvl>
+    <w:lvl w:ilvl="8">
+      <w:start w:val="1"/>
+      <w:numFmt w:val="bullet"/>
+      <w:isLgl w:val="false"/>
+      <w:suff w:val="tab"/>
+      <w:lvlText w:val="§"/>
+      <w:lvlJc w:val="left"/>
+      <w:pPr>
+        <w:ind w:left="6469" w:hanging="360"/>
+      </w:pPr>
+      <w:rPr>
+        <w:rFonts w:ascii="Wingdings" w:hAnsi="Wingdings" w:cs="Wingdings" w:eastAsia="Wingdings" w:hint="default"/>
+      </w:rPr>
+    </w:lvl>
+  </w:abstractNum>
+  <w:abstractNum w:abstractNumId="27">
+    <w:multiLevelType w:val="hybridMultilevel"/>
+    <w:lvl w:ilvl="0">
+      <w:start w:val="1"/>
+      <w:numFmt w:val="decimal"/>
+      <w:isLgl w:val="false"/>
+      <w:suff w:val="tab"/>
+      <w:lvlText w:val="%1."/>
+      <w:lvlJc w:val="left"/>
+      <w:pPr/>
+    </w:lvl>
+    <w:lvl w:ilvl="1">
+      <w:start w:val="1"/>
+      <w:numFmt w:val="lowerLetter"/>
+      <w:isLgl w:val="false"/>
+      <w:suff w:val="tab"/>
+      <w:lvlText w:val="%2."/>
+      <w:lvlJc w:val="left"/>
+      <w:pPr>
+        <w:ind w:left="1440" w:hanging="360"/>
+      </w:pPr>
+    </w:lvl>
+    <w:lvl w:ilvl="2">
+      <w:start w:val="1"/>
+      <w:numFmt w:val="lowerRoman"/>
+      <w:isLgl w:val="false"/>
+      <w:suff w:val="tab"/>
+      <w:lvlText w:val="%3."/>
+      <w:lvlJc w:val="right"/>
+      <w:pPr>
+        <w:ind w:left="2160" w:hanging="180"/>
+      </w:pPr>
+    </w:lvl>
+    <w:lvl w:ilvl="3">
+      <w:start w:val="1"/>
+      <w:numFmt w:val="decimal"/>
+      <w:isLgl w:val="false"/>
+      <w:suff w:val="tab"/>
+      <w:lvlText w:val="%4."/>
+      <w:lvlJc w:val="left"/>
+      <w:pPr>
+        <w:ind w:left="2880" w:hanging="360"/>
+      </w:pPr>
+    </w:lvl>
+    <w:lvl w:ilvl="4">
+      <w:start w:val="1"/>
+      <w:numFmt w:val="lowerLetter"/>
+      <w:isLgl w:val="false"/>
+      <w:suff w:val="tab"/>
+      <w:lvlText w:val="%5."/>
+      <w:lvlJc w:val="left"/>
+      <w:pPr>
+        <w:ind w:left="3600" w:hanging="360"/>
+      </w:pPr>
+    </w:lvl>
+    <w:lvl w:ilvl="5">
+      <w:start w:val="1"/>
+      <w:numFmt w:val="lowerRoman"/>
+      <w:isLgl w:val="false"/>
+      <w:suff w:val="tab"/>
+      <w:lvlText w:val="%6."/>
+      <w:lvlJc w:val="right"/>
+      <w:pPr>
+        <w:ind w:left="4320" w:hanging="180"/>
+      </w:pPr>
+    </w:lvl>
+    <w:lvl w:ilvl="6">
+      <w:start w:val="1"/>
+      <w:numFmt w:val="decimal"/>
+      <w:isLgl w:val="false"/>
+      <w:suff w:val="tab"/>
+      <w:lvlText w:val="%7."/>
+      <w:lvlJc w:val="left"/>
+      <w:pPr>
+        <w:ind w:left="5040" w:hanging="360"/>
+      </w:pPr>
+    </w:lvl>
+    <w:lvl w:ilvl="7">
+      <w:start w:val="1"/>
+      <w:numFmt w:val="lowerLetter"/>
+      <w:isLgl w:val="false"/>
+      <w:suff w:val="tab"/>
+      <w:lvlText w:val="%8."/>
+      <w:lvlJc w:val="left"/>
+      <w:pPr>
+        <w:ind w:left="5760" w:hanging="360"/>
+      </w:pPr>
+    </w:lvl>
+    <w:lvl w:ilvl="8">
+      <w:start w:val="1"/>
+      <w:numFmt w:val="lowerRoman"/>
+      <w:isLgl w:val="false"/>
+      <w:suff w:val="tab"/>
+      <w:lvlText w:val="%9."/>
+      <w:lvlJc w:val="right"/>
+      <w:pPr>
+        <w:ind w:left="6480" w:hanging="180"/>
+      </w:pPr>
+    </w:lvl>
+  </w:abstractNum>
+  <w:abstractNum w:abstractNumId="28">
+    <w:multiLevelType w:val="hybridMultilevel"/>
+    <w:lvl w:ilvl="0">
+      <w:start w:val="1"/>
+      <w:numFmt w:val="decimal"/>
+      <w:isLgl w:val="false"/>
+      <w:suff w:val="tab"/>
+      <w:lvlText w:val="%1."/>
+      <w:lvlJc w:val="left"/>
+      <w:pPr/>
+    </w:lvl>
+    <w:lvl w:ilvl="1">
+      <w:start w:val="1"/>
+      <w:numFmt w:val="lowerLetter"/>
+      <w:isLgl w:val="false"/>
+      <w:suff w:val="tab"/>
+      <w:lvlText w:val="%2."/>
+      <w:lvlJc w:val="left"/>
+      <w:pPr>
+        <w:ind w:left="1440" w:hanging="360"/>
+      </w:pPr>
+    </w:lvl>
+    <w:lvl w:ilvl="2">
+      <w:start w:val="1"/>
+      <w:numFmt w:val="lowerRoman"/>
+      <w:isLgl w:val="false"/>
+      <w:suff w:val="tab"/>
+      <w:lvlText w:val="%3."/>
+      <w:lvlJc w:val="right"/>
+      <w:pPr>
+        <w:ind w:left="2160" w:hanging="180"/>
+      </w:pPr>
+    </w:lvl>
+    <w:lvl w:ilvl="3">
+      <w:start w:val="1"/>
+      <w:numFmt w:val="decimal"/>
+      <w:isLgl w:val="false"/>
+      <w:suff w:val="tab"/>
+      <w:lvlText w:val="%4."/>
+      <w:lvlJc w:val="left"/>
+      <w:pPr>
+        <w:ind w:left="2880" w:hanging="360"/>
+      </w:pPr>
+    </w:lvl>
+    <w:lvl w:ilvl="4">
+      <w:start w:val="1"/>
+      <w:numFmt w:val="lowerLetter"/>
+      <w:isLgl w:val="false"/>
+      <w:suff w:val="tab"/>
+      <w:lvlText w:val="%5."/>
+      <w:lvlJc w:val="left"/>
+      <w:pPr>
+        <w:ind w:left="3600" w:hanging="360"/>
+      </w:pPr>
+    </w:lvl>
+    <w:lvl w:ilvl="5">
+      <w:start w:val="1"/>
+      <w:numFmt w:val="lowerRoman"/>
+      <w:isLgl w:val="false"/>
+      <w:suff w:val="tab"/>
+      <w:lvlText w:val="%6."/>
+      <w:lvlJc w:val="right"/>
+      <w:pPr>
+        <w:ind w:left="4320" w:hanging="180"/>
+      </w:pPr>
+    </w:lvl>
+    <w:lvl w:ilvl="6">
+      <w:start w:val="1"/>
+      <w:numFmt w:val="decimal"/>
+      <w:isLgl w:val="false"/>
+      <w:suff w:val="tab"/>
+      <w:lvlText w:val="%7."/>
+      <w:lvlJc w:val="left"/>
+      <w:pPr>
+        <w:ind w:left="5040" w:hanging="360"/>
+      </w:pPr>
+    </w:lvl>
+    <w:lvl w:ilvl="7">
+      <w:start w:val="1"/>
+      <w:numFmt w:val="lowerLetter"/>
+      <w:isLgl w:val="false"/>
+      <w:suff w:val="tab"/>
+      <w:lvlText w:val="%8."/>
+      <w:lvlJc w:val="left"/>
+      <w:pPr>
+        <w:ind w:left="5760" w:hanging="360"/>
+      </w:pPr>
+    </w:lvl>
+    <w:lvl w:ilvl="8">
+      <w:start w:val="1"/>
+      <w:numFmt w:val="lowerRoman"/>
+      <w:isLgl w:val="false"/>
+      <w:suff w:val="tab"/>
+      <w:lvlText w:val="%9."/>
+      <w:lvlJc w:val="right"/>
+      <w:pPr>
+        <w:ind w:left="6480" w:hanging="180"/>
+      </w:pPr>
+    </w:lvl>
+  </w:abstractNum>
+  <w:abstractNum w:abstractNumId="29">
+    <w:multiLevelType w:val="hybridMultilevel"/>
+    <w:lvl w:ilvl="0">
+      <w:start w:val="1"/>
+      <w:numFmt w:val="bullet"/>
+      <w:isLgl w:val="false"/>
+      <w:suff w:val="tab"/>
+      <w:lvlText w:val="·"/>
+      <w:lvlJc w:val="left"/>
+      <w:pPr>
+        <w:ind w:left="709" w:hanging="360"/>
+      </w:pPr>
+      <w:rPr>
+        <w:rFonts w:ascii="Symbol" w:hAnsi="Symbol" w:cs="Symbol" w:eastAsia="Symbol" w:hint="default"/>
+      </w:rPr>
+    </w:lvl>
+    <w:lvl w:ilvl="1">
+      <w:start w:val="1"/>
+      <w:numFmt w:val="bullet"/>
+      <w:isLgl w:val="false"/>
+      <w:suff w:val="tab"/>
+      <w:lvlText w:val="o"/>
+      <w:lvlJc w:val="left"/>
+      <w:pPr>
+        <w:ind w:left="1440" w:hanging="360"/>
+      </w:pPr>
+      <w:rPr>
+        <w:rFonts w:ascii="Courier New" w:hAnsi="Courier New" w:cs="Courier New" w:eastAsia="Courier New" w:hint="default"/>
+      </w:rPr>
+    </w:lvl>
+    <w:lvl w:ilvl="2">
+      <w:start w:val="1"/>
+      <w:numFmt w:val="bullet"/>
+      <w:isLgl w:val="false"/>
+      <w:suff w:val="tab"/>
+      <w:lvlText w:val="§"/>
+      <w:lvlJc w:val="left"/>
+      <w:pPr>
+        <w:ind w:left="2160" w:hanging="360"/>
+      </w:pPr>
+      <w:rPr>
+        <w:rFonts w:ascii="Wingdings" w:hAnsi="Wingdings" w:cs="Wingdings" w:eastAsia="Wingdings" w:hint="default"/>
+      </w:rPr>
+    </w:lvl>
+    <w:lvl w:ilvl="3">
+      <w:start w:val="1"/>
+      <w:numFmt w:val="bullet"/>
+      <w:isLgl w:val="false"/>
+      <w:suff w:val="tab"/>
+      <w:lvlText w:val="·"/>
+      <w:lvlJc w:val="left"/>
+      <w:pPr>
+        <w:ind w:left="2880" w:hanging="360"/>
+      </w:pPr>
+      <w:rPr>
+        <w:rFonts w:ascii="Symbol" w:hAnsi="Symbol" w:cs="Symbol" w:eastAsia="Symbol" w:hint="default"/>
+      </w:rPr>
+    </w:lvl>
+    <w:lvl w:ilvl="4">
+      <w:start w:val="1"/>
+      <w:numFmt w:val="bullet"/>
+      <w:isLgl w:val="false"/>
+      <w:suff w:val="tab"/>
+      <w:lvlText w:val="o"/>
+      <w:lvlJc w:val="left"/>
+      <w:pPr>
+        <w:ind w:left="3600" w:hanging="360"/>
+      </w:pPr>
+      <w:rPr>
+        <w:rFonts w:ascii="Courier New" w:hAnsi="Courier New" w:cs="Courier New" w:eastAsia="Courier New" w:hint="default"/>
+      </w:rPr>
+    </w:lvl>
+    <w:lvl w:ilvl="5">
+      <w:start w:val="1"/>
+      <w:numFmt w:val="bullet"/>
+      <w:isLgl w:val="false"/>
+      <w:suff w:val="tab"/>
+      <w:lvlText w:val="§"/>
+      <w:lvlJc w:val="left"/>
+      <w:pPr>
+        <w:ind w:left="4320" w:hanging="360"/>
+      </w:pPr>
+      <w:rPr>
+        <w:rFonts w:ascii="Wingdings" w:hAnsi="Wingdings" w:cs="Wingdings" w:eastAsia="Wingdings" w:hint="default"/>
+      </w:rPr>
+    </w:lvl>
+    <w:lvl w:ilvl="6">
+      <w:start w:val="1"/>
+      <w:numFmt w:val="bullet"/>
+      <w:isLgl w:val="false"/>
+      <w:suff w:val="tab"/>
+      <w:lvlText w:val="·"/>
+      <w:lvlJc w:val="left"/>
+      <w:pPr>
+        <w:ind w:left="5040" w:hanging="360"/>
+      </w:pPr>
+      <w:rPr>
+        <w:rFonts w:ascii="Symbol" w:hAnsi="Symbol" w:cs="Symbol" w:eastAsia="Symbol" w:hint="default"/>
+      </w:rPr>
+    </w:lvl>
+    <w:lvl w:ilvl="7">
+      <w:start w:val="1"/>
+      <w:numFmt w:val="bullet"/>
+      <w:isLgl w:val="false"/>
+      <w:suff w:val="tab"/>
+      <w:lvlText w:val="o"/>
+      <w:lvlJc w:val="left"/>
+      <w:pPr>
+        <w:ind w:left="5760" w:hanging="360"/>
+      </w:pPr>
+      <w:rPr>
+        <w:rFonts w:ascii="Courier New" w:hAnsi="Courier New" w:cs="Courier New" w:eastAsia="Courier New" w:hint="default"/>
+      </w:rPr>
+    </w:lvl>
+    <w:lvl w:ilvl="8">
+      <w:start w:val="1"/>
+      <w:numFmt w:val="bullet"/>
+      <w:isLgl w:val="false"/>
+      <w:suff w:val="tab"/>
+      <w:lvlText w:val="§"/>
+      <w:lvlJc w:val="left"/>
+      <w:pPr>
+        <w:ind w:left="6480" w:hanging="360"/>
+      </w:pPr>
+      <w:rPr>
+        <w:rFonts w:ascii="Wingdings" w:hAnsi="Wingdings" w:cs="Wingdings" w:eastAsia="Wingdings" w:hint="default"/>
+      </w:rPr>
+    </w:lvl>
+  </w:abstractNum>
+  <w:abstractNum w:abstractNumId="30">
+    <w:multiLevelType w:val="hybridMultilevel"/>
+    <w:lvl w:ilvl="0">
+      <w:start w:val="1"/>
+      <w:numFmt w:val="bullet"/>
+      <w:isLgl w:val="false"/>
+      <w:suff w:val="tab"/>
+      <w:lvlText w:val="·"/>
+      <w:lvlJc w:val="left"/>
+      <w:pPr>
+        <w:ind w:left="709" w:hanging="360"/>
+      </w:pPr>
+      <w:rPr>
+        <w:rFonts w:ascii="Symbol" w:hAnsi="Symbol" w:cs="Symbol" w:eastAsia="Symbol" w:hint="default"/>
+      </w:rPr>
+    </w:lvl>
+    <w:lvl w:ilvl="1">
+      <w:start w:val="1"/>
+      <w:numFmt w:val="bullet"/>
+      <w:isLgl w:val="false"/>
+      <w:suff w:val="tab"/>
+      <w:lvlText w:val="o"/>
+      <w:lvlJc w:val="left"/>
+      <w:pPr>
+        <w:ind w:left="1440" w:hanging="360"/>
+      </w:pPr>
+      <w:rPr>
+        <w:rFonts w:ascii="Courier New" w:hAnsi="Courier New" w:cs="Courier New" w:eastAsia="Courier New" w:hint="default"/>
+      </w:rPr>
+    </w:lvl>
+    <w:lvl w:ilvl="2">
+      <w:start w:val="1"/>
+      <w:numFmt w:val="bullet"/>
+      <w:isLgl w:val="false"/>
+      <w:suff w:val="tab"/>
+      <w:lvlText w:val="§"/>
+      <w:lvlJc w:val="left"/>
+      <w:pPr>
+        <w:ind w:left="2160" w:hanging="360"/>
+      </w:pPr>
+      <w:rPr>
+        <w:rFonts w:ascii="Wingdings" w:hAnsi="Wingdings" w:cs="Wingdings" w:eastAsia="Wingdings" w:hint="default"/>
+      </w:rPr>
+    </w:lvl>
+    <w:lvl w:ilvl="3">
+      <w:start w:val="1"/>
+      <w:numFmt w:val="bullet"/>
+      <w:isLgl w:val="false"/>
+      <w:suff w:val="tab"/>
+      <w:lvlText w:val="·"/>
+      <w:lvlJc w:val="left"/>
+      <w:pPr>
+        <w:ind w:left="2880" w:hanging="360"/>
+      </w:pPr>
+      <w:rPr>
+        <w:rFonts w:ascii="Symbol" w:hAnsi="Symbol" w:cs="Symbol" w:eastAsia="Symbol" w:hint="default"/>
+      </w:rPr>
+    </w:lvl>
+    <w:lvl w:ilvl="4">
+      <w:start w:val="1"/>
+      <w:numFmt w:val="bullet"/>
+      <w:isLgl w:val="false"/>
+      <w:suff w:val="tab"/>
+      <w:lvlText w:val="o"/>
+      <w:lvlJc w:val="left"/>
+      <w:pPr>
+        <w:ind w:left="3600" w:hanging="360"/>
+      </w:pPr>
+      <w:rPr>
+        <w:rFonts w:ascii="Courier New" w:hAnsi="Courier New" w:cs="Courier New" w:eastAsia="Courier New" w:hint="default"/>
+      </w:rPr>
+    </w:lvl>
+    <w:lvl w:ilvl="5">
+      <w:start w:val="1"/>
+      <w:numFmt w:val="bullet"/>
+      <w:isLgl w:val="false"/>
+      <w:suff w:val="tab"/>
+      <w:lvlText w:val="§"/>
+      <w:lvlJc w:val="left"/>
+      <w:pPr>
+        <w:ind w:left="4320" w:hanging="360"/>
+      </w:pPr>
+      <w:rPr>
+        <w:rFonts w:ascii="Wingdings" w:hAnsi="Wingdings" w:cs="Wingdings" w:eastAsia="Wingdings" w:hint="default"/>
+      </w:rPr>
+    </w:lvl>
+    <w:lvl w:ilvl="6">
+      <w:start w:val="1"/>
+      <w:numFmt w:val="bullet"/>
+      <w:isLgl w:val="false"/>
+      <w:suff w:val="tab"/>
+      <w:lvlText w:val="·"/>
+      <w:lvlJc w:val="left"/>
+      <w:pPr>
+        <w:ind w:left="5040" w:hanging="360"/>
+      </w:pPr>
+      <w:rPr>
+        <w:rFonts w:ascii="Symbol" w:hAnsi="Symbol" w:cs="Symbol" w:eastAsia="Symbol" w:hint="default"/>
+      </w:rPr>
+    </w:lvl>
+    <w:lvl w:ilvl="7">
+      <w:start w:val="1"/>
+      <w:numFmt w:val="bullet"/>
+      <w:isLgl w:val="false"/>
+      <w:suff w:val="tab"/>
+      <w:lvlText w:val="o"/>
+      <w:lvlJc w:val="left"/>
+      <w:pPr>
+        <w:ind w:left="5760" w:hanging="360"/>
+      </w:pPr>
+      <w:rPr>
+        <w:rFonts w:ascii="Courier New" w:hAnsi="Courier New" w:cs="Courier New" w:eastAsia="Courier New" w:hint="default"/>
+      </w:rPr>
+    </w:lvl>
+    <w:lvl w:ilvl="8">
+      <w:start w:val="1"/>
+      <w:numFmt w:val="bullet"/>
+      <w:isLgl w:val="false"/>
+      <w:suff w:val="tab"/>
+      <w:lvlText w:val="§"/>
+      <w:lvlJc w:val="left"/>
+      <w:pPr>
+        <w:ind w:left="6480" w:hanging="360"/>
+      </w:pPr>
+      <w:rPr>
+        <w:rFonts w:ascii="Wingdings" w:hAnsi="Wingdings" w:cs="Wingdings" w:eastAsia="Wingdings" w:hint="default"/>
+      </w:rPr>
+    </w:lvl>
+  </w:abstractNum>
+  <w:abstractNum w:abstractNumId="31">
+    <w:multiLevelType w:val="hybridMultilevel"/>
+    <w:lvl w:ilvl="0">
+      <w:start w:val="1"/>
+      <w:numFmt w:val="bullet"/>
+      <w:isLgl w:val="false"/>
+      <w:suff w:val="tab"/>
+      <w:lvlText w:val="·"/>
+      <w:lvlJc w:val="left"/>
+      <w:pPr>
+        <w:ind w:left="709" w:hanging="360"/>
+      </w:pPr>
+      <w:rPr>
+        <w:rFonts w:ascii="Symbol" w:hAnsi="Symbol" w:cs="Symbol" w:eastAsia="Symbol" w:hint="default"/>
+      </w:rPr>
+    </w:lvl>
+    <w:lvl w:ilvl="1">
+      <w:start w:val="1"/>
+      <w:numFmt w:val="bullet"/>
+      <w:isLgl w:val="false"/>
+      <w:suff w:val="tab"/>
+      <w:lvlText w:val="o"/>
+      <w:lvlJc w:val="left"/>
+      <w:pPr>
+        <w:ind w:left="1440" w:hanging="360"/>
+      </w:pPr>
+      <w:rPr>
+        <w:rFonts w:ascii="Courier New" w:hAnsi="Courier New" w:cs="Courier New" w:eastAsia="Courier New" w:hint="default"/>
+      </w:rPr>
+    </w:lvl>
+    <w:lvl w:ilvl="2">
+      <w:start w:val="1"/>
+      <w:numFmt w:val="bullet"/>
+      <w:isLgl w:val="false"/>
+      <w:suff w:val="tab"/>
+      <w:lvlText w:val="§"/>
+      <w:lvlJc w:val="left"/>
+      <w:pPr>
+        <w:ind w:left="2160" w:hanging="360"/>
+      </w:pPr>
+      <w:rPr>
+        <w:rFonts w:ascii="Wingdings" w:hAnsi="Wingdings" w:cs="Wingdings" w:eastAsia="Wingdings" w:hint="default"/>
+      </w:rPr>
+    </w:lvl>
+    <w:lvl w:ilvl="3">
+      <w:start w:val="1"/>
+      <w:numFmt w:val="bullet"/>
+      <w:isLgl w:val="false"/>
+      <w:suff w:val="tab"/>
+      <w:lvlText w:val="·"/>
+      <w:lvlJc w:val="left"/>
+      <w:pPr>
+        <w:ind w:left="2880" w:hanging="360"/>
+      </w:pPr>
+      <w:rPr>
+        <w:rFonts w:ascii="Symbol" w:hAnsi="Symbol" w:cs="Symbol" w:eastAsia="Symbol" w:hint="default"/>
+      </w:rPr>
+    </w:lvl>
+    <w:lvl w:ilvl="4">
+      <w:start w:val="1"/>
+      <w:numFmt w:val="bullet"/>
+      <w:isLgl w:val="false"/>
+      <w:suff w:val="tab"/>
+      <w:lvlText w:val="o"/>
+      <w:lvlJc w:val="left"/>
+      <w:pPr>
+        <w:ind w:left="3600" w:hanging="360"/>
+      </w:pPr>
+      <w:rPr>
+        <w:rFonts w:ascii="Courier New" w:hAnsi="Courier New" w:cs="Courier New" w:eastAsia="Courier New" w:hint="default"/>
+      </w:rPr>
+    </w:lvl>
+    <w:lvl w:ilvl="5">
+      <w:start w:val="1"/>
+      <w:numFmt w:val="bullet"/>
+      <w:isLgl w:val="false"/>
+      <w:suff w:val="tab"/>
+      <w:lvlText w:val="§"/>
+      <w:lvlJc w:val="left"/>
+      <w:pPr>
+        <w:ind w:left="4320" w:hanging="360"/>
+      </w:pPr>
+      <w:rPr>
+        <w:rFonts w:ascii="Wingdings" w:hAnsi="Wingdings" w:cs="Wingdings" w:eastAsia="Wingdings" w:hint="default"/>
+      </w:rPr>
+    </w:lvl>
+    <w:lvl w:ilvl="6">
+      <w:start w:val="1"/>
+      <w:numFmt w:val="bullet"/>
+      <w:isLgl w:val="false"/>
+      <w:suff w:val="tab"/>
+      <w:lvlText w:val="·"/>
+      <w:lvlJc w:val="left"/>
+      <w:pPr>
+        <w:ind w:left="5040" w:hanging="360"/>
+      </w:pPr>
+      <w:rPr>
+        <w:rFonts w:ascii="Symbol" w:hAnsi="Symbol" w:cs="Symbol" w:eastAsia="Symbol" w:hint="default"/>
+      </w:rPr>
+    </w:lvl>
+    <w:lvl w:ilvl="7">
+      <w:start w:val="1"/>
+      <w:numFmt w:val="bullet"/>
+      <w:isLgl w:val="false"/>
+      <w:suff w:val="tab"/>
+      <w:lvlText w:val="o"/>
+      <w:lvlJc w:val="left"/>
+      <w:pPr>
+        <w:ind w:left="5760" w:hanging="360"/>
+      </w:pPr>
+      <w:rPr>
+        <w:rFonts w:ascii="Courier New" w:hAnsi="Courier New" w:cs="Courier New" w:eastAsia="Courier New" w:hint="default"/>
+      </w:rPr>
+    </w:lvl>
+    <w:lvl w:ilvl="8">
+      <w:start w:val="1"/>
+      <w:numFmt w:val="bullet"/>
+      <w:isLgl w:val="false"/>
+      <w:suff w:val="tab"/>
+      <w:lvlText w:val="§"/>
+      <w:lvlJc w:val="left"/>
+      <w:pPr>
+        <w:ind w:left="6480" w:hanging="360"/>
+      </w:pPr>
+      <w:rPr>
+        <w:rFonts w:ascii="Wingdings" w:hAnsi="Wingdings" w:cs="Wingdings" w:eastAsia="Wingdings" w:hint="default"/>
+      </w:rPr>
+    </w:lvl>
+  </w:abstractNum>
+  <w:abstractNum w:abstractNumId="32">
+    <w:multiLevelType w:val="hybridMultilevel"/>
+    <w:lvl w:ilvl="0">
+      <w:start w:val="1"/>
+      <w:numFmt w:val="decimal"/>
+      <w:isLgl w:val="false"/>
+      <w:suff w:val="tab"/>
+      <w:lvlText w:val="%1."/>
+      <w:lvlJc w:val="left"/>
+      <w:pPr/>
+    </w:lvl>
+    <w:lvl w:ilvl="1">
+      <w:start w:val="1"/>
+      <w:numFmt w:val="lowerLetter"/>
+      <w:isLgl w:val="false"/>
+      <w:suff w:val="tab"/>
+      <w:lvlText w:val="%2."/>
+      <w:lvlJc w:val="left"/>
+      <w:pPr>
+        <w:ind w:left="1440" w:hanging="360"/>
+      </w:pPr>
+    </w:lvl>
+    <w:lvl w:ilvl="2">
+      <w:start w:val="1"/>
+      <w:numFmt w:val="lowerRoman"/>
+      <w:isLgl w:val="false"/>
+      <w:suff w:val="tab"/>
+      <w:lvlText w:val="%3."/>
+      <w:lvlJc w:val="right"/>
+      <w:pPr>
+        <w:ind w:left="2160" w:hanging="180"/>
+      </w:pPr>
+    </w:lvl>
+    <w:lvl w:ilvl="3">
+      <w:start w:val="1"/>
+      <w:numFmt w:val="decimal"/>
+      <w:isLgl w:val="false"/>
+      <w:suff w:val="tab"/>
+      <w:lvlText w:val="%4."/>
+      <w:lvlJc w:val="left"/>
+      <w:pPr>
+        <w:ind w:left="2880" w:hanging="360"/>
+      </w:pPr>
+    </w:lvl>
+    <w:lvl w:ilvl="4">
+      <w:start w:val="1"/>
+      <w:numFmt w:val="lowerLetter"/>
+      <w:isLgl w:val="false"/>
+      <w:suff w:val="tab"/>
+      <w:lvlText w:val="%5."/>
+      <w:lvlJc w:val="left"/>
+      <w:pPr>
+        <w:ind w:left="3600" w:hanging="360"/>
+      </w:pPr>
+    </w:lvl>
+    <w:lvl w:ilvl="5">
+      <w:start w:val="1"/>
+      <w:numFmt w:val="lowerRoman"/>
+      <w:isLgl w:val="false"/>
+      <w:suff w:val="tab"/>
+      <w:lvlText w:val="%6."/>
+      <w:lvlJc w:val="right"/>
+      <w:pPr>
+        <w:ind w:left="4320" w:hanging="180"/>
+      </w:pPr>
+    </w:lvl>
+    <w:lvl w:ilvl="6">
+      <w:start w:val="1"/>
+      <w:numFmt w:val="decimal"/>
+      <w:isLgl w:val="false"/>
+      <w:suff w:val="tab"/>
+      <w:lvlText w:val="%7."/>
+      <w:lvlJc w:val="left"/>
+      <w:pPr>
+        <w:ind w:left="5040" w:hanging="360"/>
+      </w:pPr>
+    </w:lvl>
+    <w:lvl w:ilvl="7">
+      <w:start w:val="1"/>
+      <w:numFmt w:val="lowerLetter"/>
+      <w:isLgl w:val="false"/>
+      <w:suff w:val="tab"/>
+      <w:lvlText w:val="%8."/>
+      <w:lvlJc w:val="left"/>
+      <w:pPr>
+        <w:ind w:left="5760" w:hanging="360"/>
+      </w:pPr>
+    </w:lvl>
+    <w:lvl w:ilvl="8">
+      <w:start w:val="1"/>
+      <w:numFmt w:val="lowerRoman"/>
+      <w:isLgl w:val="false"/>
+      <w:suff w:val="tab"/>
+      <w:lvlText w:val="%9."/>
+      <w:lvlJc w:val="right"/>
+      <w:pPr>
+        <w:ind w:left="6480" w:hanging="180"/>
+      </w:pPr>
+    </w:lvl>
+  </w:abstractNum>
+  <w:abstractNum w:abstractNumId="33">
     <w:multiLevelType w:val="hybridMultilevel"/>
     <w:lvl w:ilvl="0">
       <w:start w:val="1"/>
@@ -5579,6 +7578,30 @@
   </w:num>
   <w:num w:numId="26">
     <w:abstractNumId w:val="25"/>
+  </w:num>
+  <w:num w:numId="27">
+    <w:abstractNumId w:val="26"/>
+  </w:num>
+  <w:num w:numId="28">
+    <w:abstractNumId w:val="27"/>
+  </w:num>
+  <w:num w:numId="29">
+    <w:abstractNumId w:val="28"/>
+  </w:num>
+  <w:num w:numId="30">
+    <w:abstractNumId w:val="29"/>
+  </w:num>
+  <w:num w:numId="31">
+    <w:abstractNumId w:val="30"/>
+  </w:num>
+  <w:num w:numId="32">
+    <w:abstractNumId w:val="31"/>
+  </w:num>
+  <w:num w:numId="33">
+    <w:abstractNumId w:val="32"/>
+  </w:num>
+  <w:num w:numId="34">
+    <w:abstractNumId w:val="33"/>
   </w:num>
 </w:numbering>
 </file>
@@ -5739,9 +7762,9 @@
     <w:lsdException w:name="Bibliography" w:uiPriority="37"/>
     <w:lsdException w:name="TOC Heading" w:uiPriority="39" w:qFormat="1"/>
   </w:latentStyles>
-  <w:style w:type="character" w:styleId="634">
+  <w:style w:type="character" w:styleId="702">
     <w:name w:val="Heading 1 Char"/>
-    <w:link w:val="796"/>
+    <w:link w:val="864"/>
     <w:uiPriority w:val="9"/>
     <w:rPr>
       <w:rFonts w:ascii="Arial" w:hAnsi="Arial" w:cs="Arial" w:eastAsia="Arial"/>
@@ -5749,18 +7772,18 @@
       <w:szCs w:val="40"/>
     </w:rPr>
   </w:style>
-  <w:style w:type="character" w:styleId="635">
+  <w:style w:type="character" w:styleId="703">
     <w:name w:val="Heading 2 Char"/>
-    <w:link w:val="797"/>
+    <w:link w:val="865"/>
     <w:uiPriority w:val="9"/>
     <w:rPr>
       <w:rFonts w:ascii="Arial" w:hAnsi="Arial" w:cs="Arial" w:eastAsia="Arial"/>
       <w:sz w:val="34"/>
     </w:rPr>
   </w:style>
-  <w:style w:type="character" w:styleId="636">
+  <w:style w:type="character" w:styleId="704">
     <w:name w:val="Heading 3 Char"/>
-    <w:link w:val="798"/>
+    <w:link w:val="866"/>
     <w:uiPriority w:val="9"/>
     <w:rPr>
       <w:rFonts w:ascii="Arial" w:hAnsi="Arial" w:cs="Arial" w:eastAsia="Arial"/>
@@ -5768,9 +7791,9 @@
       <w:szCs w:val="30"/>
     </w:rPr>
   </w:style>
-  <w:style w:type="character" w:styleId="637">
+  <w:style w:type="character" w:styleId="705">
     <w:name w:val="Heading 4 Char"/>
-    <w:link w:val="799"/>
+    <w:link w:val="867"/>
     <w:uiPriority w:val="9"/>
     <w:rPr>
       <w:rFonts w:ascii="Arial" w:hAnsi="Arial" w:cs="Arial" w:eastAsia="Arial"/>
@@ -5780,9 +7803,9 @@
       <w:szCs w:val="26"/>
     </w:rPr>
   </w:style>
-  <w:style w:type="character" w:styleId="638">
+  <w:style w:type="character" w:styleId="706">
     <w:name w:val="Heading 5 Char"/>
-    <w:link w:val="800"/>
+    <w:link w:val="868"/>
     <w:uiPriority w:val="9"/>
     <w:rPr>
       <w:rFonts w:ascii="Arial" w:hAnsi="Arial" w:cs="Arial" w:eastAsia="Arial"/>
@@ -5792,9 +7815,9 @@
       <w:szCs w:val="24"/>
     </w:rPr>
   </w:style>
-  <w:style w:type="character" w:styleId="639">
+  <w:style w:type="character" w:styleId="707">
     <w:name w:val="Heading 6 Char"/>
-    <w:link w:val="801"/>
+    <w:link w:val="869"/>
     <w:uiPriority w:val="9"/>
     <w:rPr>
       <w:rFonts w:ascii="Arial" w:hAnsi="Arial" w:cs="Arial" w:eastAsia="Arial"/>
@@ -5804,9 +7827,9 @@
       <w:szCs w:val="22"/>
     </w:rPr>
   </w:style>
-  <w:style w:type="character" w:styleId="640">
+  <w:style w:type="character" w:styleId="708">
     <w:name w:val="Heading 7 Char"/>
-    <w:link w:val="802"/>
+    <w:link w:val="870"/>
     <w:uiPriority w:val="9"/>
     <w:rPr>
       <w:rFonts w:ascii="Arial" w:hAnsi="Arial" w:cs="Arial" w:eastAsia="Arial"/>
@@ -5818,9 +7841,9 @@
       <w:szCs w:val="22"/>
     </w:rPr>
   </w:style>
-  <w:style w:type="character" w:styleId="641">
+  <w:style w:type="character" w:styleId="709">
     <w:name w:val="Heading 8 Char"/>
-    <w:link w:val="803"/>
+    <w:link w:val="871"/>
     <w:uiPriority w:val="9"/>
     <w:rPr>
       <w:rFonts w:ascii="Arial" w:hAnsi="Arial" w:cs="Arial" w:eastAsia="Arial"/>
@@ -5830,9 +7853,9 @@
       <w:szCs w:val="22"/>
     </w:rPr>
   </w:style>
-  <w:style w:type="character" w:styleId="642">
+  <w:style w:type="character" w:styleId="710">
     <w:name w:val="Heading 9 Char"/>
-    <w:link w:val="804"/>
+    <w:link w:val="872"/>
     <w:uiPriority w:val="9"/>
     <w:rPr>
       <w:rFonts w:ascii="Arial" w:hAnsi="Arial" w:cs="Arial" w:eastAsia="Arial"/>
@@ -5842,54 +7865,54 @@
       <w:szCs w:val="21"/>
     </w:rPr>
   </w:style>
-  <w:style w:type="character" w:styleId="643">
+  <w:style w:type="character" w:styleId="711">
     <w:name w:val="Title Char"/>
-    <w:link w:val="813"/>
+    <w:link w:val="881"/>
     <w:uiPriority w:val="10"/>
     <w:rPr>
       <w:sz w:val="48"/>
       <w:szCs w:val="48"/>
     </w:rPr>
   </w:style>
-  <w:style w:type="character" w:styleId="644">
+  <w:style w:type="character" w:styleId="712">
     <w:name w:val="Subtitle Char"/>
-    <w:link w:val="811"/>
+    <w:link w:val="879"/>
     <w:uiPriority w:val="11"/>
     <w:rPr>
       <w:sz w:val="24"/>
       <w:szCs w:val="24"/>
     </w:rPr>
   </w:style>
-  <w:style w:type="character" w:styleId="645">
+  <w:style w:type="character" w:styleId="713">
     <w:name w:val="Quote Char"/>
-    <w:link w:val="810"/>
+    <w:link w:val="878"/>
     <w:uiPriority w:val="29"/>
     <w:rPr>
       <w:i/>
     </w:rPr>
   </w:style>
-  <w:style w:type="character" w:styleId="646">
+  <w:style w:type="character" w:styleId="714">
     <w:name w:val="Intense Quote Char"/>
-    <w:link w:val="812"/>
+    <w:link w:val="880"/>
     <w:uiPriority w:val="30"/>
     <w:rPr>
       <w:i/>
     </w:rPr>
   </w:style>
-  <w:style w:type="character" w:styleId="647">
+  <w:style w:type="character" w:styleId="715">
     <w:name w:val="Header Char"/>
-    <w:link w:val="808"/>
+    <w:link w:val="876"/>
     <w:uiPriority w:val="99"/>
   </w:style>
-  <w:style w:type="character" w:styleId="648">
+  <w:style w:type="character" w:styleId="716">
     <w:name w:val="Footer Char"/>
-    <w:link w:val="807"/>
+    <w:link w:val="875"/>
     <w:uiPriority w:val="99"/>
   </w:style>
-  <w:style w:type="paragraph" w:styleId="649">
+  <w:style w:type="paragraph" w:styleId="717">
     <w:name w:val="Caption"/>
-    <w:basedOn w:val="795"/>
-    <w:next w:val="795"/>
+    <w:basedOn w:val="863"/>
+    <w:next w:val="863"/>
     <w:qFormat/>
     <w:uiPriority w:val="35"/>
     <w:semiHidden/>
@@ -5905,15 +7928,15 @@
       <w:spacing w:lineRule="auto" w:line="276"/>
     </w:pPr>
   </w:style>
-  <w:style w:type="character" w:styleId="650">
+  <w:style w:type="character" w:styleId="718">
     <w:name w:val="Caption Char"/>
-    <w:basedOn w:val="649"/>
-    <w:link w:val="807"/>
+    <w:basedOn w:val="717"/>
+    <w:link w:val="875"/>
     <w:uiPriority w:val="99"/>
   </w:style>
-  <w:style w:type="table" w:styleId="651">
+  <w:style w:type="table" w:styleId="719">
     <w:name w:val="Table Grid"/>
-    <w:basedOn w:val="805"/>
+    <w:basedOn w:val="873"/>
     <w:uiPriority w:val="59"/>
     <w:pPr>
       <w:spacing w:lineRule="auto" w:line="240" w:after="0"/>
@@ -5936,9 +7959,9 @@
       </w:tblCellMar>
     </w:tblPr>
   </w:style>
-  <w:style w:type="table" w:styleId="652">
+  <w:style w:type="table" w:styleId="720">
     <w:name w:val="Table Grid Light"/>
-    <w:basedOn w:val="805"/>
+    <w:basedOn w:val="873"/>
     <w:uiPriority w:val="59"/>
     <w:pPr>
       <w:spacing w:lineRule="auto" w:line="240" w:after="0"/>
@@ -5961,9 +7984,9 @@
       </w:tblCellMar>
     </w:tblPr>
   </w:style>
-  <w:style w:type="table" w:styleId="653">
+  <w:style w:type="table" w:styleId="721">
     <w:name w:val="Plain Table 1"/>
-    <w:basedOn w:val="805"/>
+    <w:basedOn w:val="873"/>
     <w:uiPriority w:val="59"/>
     <w:pPr>
       <w:spacing w:lineRule="auto" w:line="240" w:after="0"/>
@@ -6028,9 +8051,9 @@
       </w:rPr>
     </w:tblStylePr>
   </w:style>
-  <w:style w:type="table" w:styleId="654">
+  <w:style w:type="table" w:styleId="722">
     <w:name w:val="Plain Table 2"/>
-    <w:basedOn w:val="805"/>
+    <w:basedOn w:val="873"/>
     <w:uiPriority w:val="59"/>
     <w:pPr>
       <w:spacing w:lineRule="auto" w:line="240" w:after="0"/>
@@ -6113,9 +8136,9 @@
       </w:rPr>
     </w:tblStylePr>
   </w:style>
-  <w:style w:type="table" w:styleId="655">
+  <w:style w:type="table" w:styleId="723">
     <w:name w:val="Plain Table 3"/>
-    <w:basedOn w:val="805"/>
+    <w:basedOn w:val="873"/>
     <w:uiPriority w:val="99"/>
     <w:pPr>
       <w:spacing w:lineRule="auto" w:line="240" w:after="0"/>
@@ -6190,9 +8213,9 @@
       </w:rPr>
     </w:tblStylePr>
   </w:style>
-  <w:style w:type="table" w:styleId="656">
+  <w:style w:type="table" w:styleId="724">
     <w:name w:val="Plain Table 4"/>
-    <w:basedOn w:val="805"/>
+    <w:basedOn w:val="873"/>
     <w:uiPriority w:val="99"/>
     <w:pPr>
       <w:spacing w:lineRule="auto" w:line="240" w:after="0"/>
@@ -6247,9 +8270,9 @@
       </w:rPr>
     </w:tblStylePr>
   </w:style>
-  <w:style w:type="table" w:styleId="657">
+  <w:style w:type="table" w:styleId="725">
     <w:name w:val="Plain Table 5"/>
-    <w:basedOn w:val="805"/>
+    <w:basedOn w:val="873"/>
     <w:uiPriority w:val="99"/>
     <w:pPr>
       <w:spacing w:lineRule="auto" w:line="240" w:after="0"/>
@@ -6335,9 +8358,9 @@
       </w:tcPr>
     </w:tblStylePr>
   </w:style>
-  <w:style w:type="table" w:styleId="658">
+  <w:style w:type="table" w:styleId="726">
     <w:name w:val="Grid Table 1 Light"/>
-    <w:basedOn w:val="805"/>
+    <w:basedOn w:val="873"/>
     <w:uiPriority w:val="99"/>
     <w:pPr>
       <w:spacing w:lineRule="auto" w:line="240" w:after="0"/>
@@ -6400,9 +8423,9 @@
       </w:rPr>
     </w:tblStylePr>
   </w:style>
-  <w:style w:type="table" w:styleId="659">
+  <w:style w:type="table" w:styleId="727">
     <w:name w:val="Grid Table 1 Light - Accent 1"/>
-    <w:basedOn w:val="805"/>
+    <w:basedOn w:val="873"/>
     <w:uiPriority w:val="99"/>
     <w:pPr>
       <w:spacing w:lineRule="auto" w:line="240" w:after="0"/>
@@ -6465,9 +8488,9 @@
       </w:rPr>
     </w:tblStylePr>
   </w:style>
-  <w:style w:type="table" w:styleId="660">
+  <w:style w:type="table" w:styleId="728">
     <w:name w:val="Grid Table 1 Light - Accent 2"/>
-    <w:basedOn w:val="805"/>
+    <w:basedOn w:val="873"/>
     <w:uiPriority w:val="99"/>
     <w:pPr>
       <w:spacing w:lineRule="auto" w:line="240" w:after="0"/>
@@ -6530,9 +8553,9 @@
       </w:rPr>
     </w:tblStylePr>
   </w:style>
-  <w:style w:type="table" w:styleId="661">
+  <w:style w:type="table" w:styleId="729">
     <w:name w:val="Grid Table 1 Light - Accent 3"/>
-    <w:basedOn w:val="805"/>
+    <w:basedOn w:val="873"/>
     <w:uiPriority w:val="99"/>
     <w:pPr>
       <w:spacing w:lineRule="auto" w:line="240" w:after="0"/>
@@ -6595,9 +8618,9 @@
       </w:rPr>
     </w:tblStylePr>
   </w:style>
-  <w:style w:type="table" w:styleId="662">
+  <w:style w:type="table" w:styleId="730">
     <w:name w:val="Grid Table 1 Light - Accent 4"/>
-    <w:basedOn w:val="805"/>
+    <w:basedOn w:val="873"/>
     <w:uiPriority w:val="99"/>
     <w:pPr>
       <w:spacing w:lineRule="auto" w:line="240" w:after="0"/>
@@ -6660,9 +8683,9 @@
       </w:rPr>
     </w:tblStylePr>
   </w:style>
-  <w:style w:type="table" w:styleId="663">
+  <w:style w:type="table" w:styleId="731">
     <w:name w:val="Grid Table 1 Light - Accent 5"/>
-    <w:basedOn w:val="805"/>
+    <w:basedOn w:val="873"/>
     <w:uiPriority w:val="99"/>
     <w:pPr>
       <w:spacing w:lineRule="auto" w:line="240" w:after="0"/>
@@ -6725,9 +8748,9 @@
       </w:rPr>
     </w:tblStylePr>
   </w:style>
-  <w:style w:type="table" w:styleId="664">
+  <w:style w:type="table" w:styleId="732">
     <w:name w:val="Grid Table 1 Light - Accent 6"/>
-    <w:basedOn w:val="805"/>
+    <w:basedOn w:val="873"/>
     <w:uiPriority w:val="99"/>
     <w:pPr>
       <w:spacing w:lineRule="auto" w:line="240" w:after="0"/>
@@ -6790,9 +8813,9 @@
       </w:rPr>
     </w:tblStylePr>
   </w:style>
-  <w:style w:type="table" w:styleId="665">
+  <w:style w:type="table" w:styleId="733">
     <w:name w:val="Grid Table 2"/>
-    <w:basedOn w:val="805"/>
+    <w:basedOn w:val="873"/>
     <w:uiPriority w:val="99"/>
     <w:pPr>
       <w:spacing w:lineRule="auto" w:line="240" w:after="0"/>
@@ -6870,9 +8893,9 @@
       </w:tcPr>
     </w:tblStylePr>
   </w:style>
-  <w:style w:type="table" w:styleId="666">
+  <w:style w:type="table" w:styleId="734">
     <w:name w:val="Grid Table 2 - Accent 1"/>
-    <w:basedOn w:val="805"/>
+    <w:basedOn w:val="873"/>
     <w:uiPriority w:val="99"/>
     <w:pPr>
       <w:spacing w:lineRule="auto" w:line="240" w:after="0"/>
@@ -6950,9 +8973,9 @@
       </w:tcPr>
     </w:tblStylePr>
   </w:style>
-  <w:style w:type="table" w:styleId="667">
+  <w:style w:type="table" w:styleId="735">
     <w:name w:val="Grid Table 2 - Accent 2"/>
-    <w:basedOn w:val="805"/>
+    <w:basedOn w:val="873"/>
     <w:uiPriority w:val="99"/>
     <w:pPr>
       <w:spacing w:lineRule="auto" w:line="240" w:after="0"/>
@@ -7030,9 +9053,9 @@
       </w:tcPr>
     </w:tblStylePr>
   </w:style>
-  <w:style w:type="table" w:styleId="668">
+  <w:style w:type="table" w:styleId="736">
     <w:name w:val="Grid Table 2 - Accent 3"/>
-    <w:basedOn w:val="805"/>
+    <w:basedOn w:val="873"/>
     <w:uiPriority w:val="99"/>
     <w:pPr>
       <w:spacing w:lineRule="auto" w:line="240" w:after="0"/>
@@ -7110,9 +9133,9 @@
       </w:tcPr>
     </w:tblStylePr>
   </w:style>
-  <w:style w:type="table" w:styleId="669">
+  <w:style w:type="table" w:styleId="737">
     <w:name w:val="Grid Table 2 - Accent 4"/>
-    <w:basedOn w:val="805"/>
+    <w:basedOn w:val="873"/>
     <w:uiPriority w:val="99"/>
     <w:pPr>
       <w:spacing w:lineRule="auto" w:line="240" w:after="0"/>
@@ -7190,9 +9213,9 @@
       </w:tcPr>
     </w:tblStylePr>
   </w:style>
-  <w:style w:type="table" w:styleId="670">
+  <w:style w:type="table" w:styleId="738">
     <w:name w:val="Grid Table 2 - Accent 5"/>
-    <w:basedOn w:val="805"/>
+    <w:basedOn w:val="873"/>
     <w:uiPriority w:val="99"/>
     <w:pPr>
       <w:spacing w:lineRule="auto" w:line="240" w:after="0"/>
@@ -7270,9 +9293,9 @@
       </w:tcPr>
     </w:tblStylePr>
   </w:style>
-  <w:style w:type="table" w:styleId="671">
+  <w:style w:type="table" w:styleId="739">
     <w:name w:val="Grid Table 2 - Accent 6"/>
-    <w:basedOn w:val="805"/>
+    <w:basedOn w:val="873"/>
     <w:uiPriority w:val="99"/>
     <w:pPr>
       <w:spacing w:lineRule="auto" w:line="240" w:after="0"/>
@@ -7350,9 +9373,9 @@
       </w:tcPr>
     </w:tblStylePr>
   </w:style>
-  <w:style w:type="table" w:styleId="672">
+  <w:style w:type="table" w:styleId="740">
     <w:name w:val="Grid Table 3"/>
-    <w:basedOn w:val="805"/>
+    <w:basedOn w:val="873"/>
     <w:uiPriority w:val="99"/>
     <w:pPr>
       <w:spacing w:lineRule="auto" w:line="240" w:after="0"/>
@@ -7451,9 +9474,9 @@
       </w:tcPr>
     </w:tblStylePr>
   </w:style>
-  <w:style w:type="table" w:styleId="673">
+  <w:style w:type="table" w:styleId="741">
     <w:name w:val="Grid Table 3 - Accent 1"/>
-    <w:basedOn w:val="805"/>
+    <w:basedOn w:val="873"/>
     <w:uiPriority w:val="99"/>
     <w:pPr>
       <w:spacing w:lineRule="auto" w:line="240" w:after="0"/>
@@ -7552,9 +9575,9 @@
       </w:tcPr>
     </w:tblStylePr>
   </w:style>
-  <w:style w:type="table" w:styleId="674">
+  <w:style w:type="table" w:styleId="742">
     <w:name w:val="Grid Table 3 - Accent 2"/>
-    <w:basedOn w:val="805"/>
+    <w:basedOn w:val="873"/>
     <w:uiPriority w:val="99"/>
     <w:pPr>
       <w:spacing w:lineRule="auto" w:line="240" w:after="0"/>
@@ -7653,9 +9676,9 @@
       </w:tcPr>
     </w:tblStylePr>
   </w:style>
-  <w:style w:type="table" w:styleId="675">
+  <w:style w:type="table" w:styleId="743">
     <w:name w:val="Grid Table 3 - Accent 3"/>
-    <w:basedOn w:val="805"/>
+    <w:basedOn w:val="873"/>
     <w:uiPriority w:val="99"/>
     <w:pPr>
       <w:spacing w:lineRule="auto" w:line="240" w:after="0"/>
@@ -7754,9 +9777,9 @@
       </w:tcPr>
     </w:tblStylePr>
   </w:style>
-  <w:style w:type="table" w:styleId="676">
+  <w:style w:type="table" w:styleId="744">
     <w:name w:val="Grid Table 3 - Accent 4"/>
-    <w:basedOn w:val="805"/>
+    <w:basedOn w:val="873"/>
     <w:uiPriority w:val="99"/>
     <w:pPr>
       <w:spacing w:lineRule="auto" w:line="240" w:after="0"/>
@@ -7855,9 +9878,9 @@
       </w:tcPr>
     </w:tblStylePr>
   </w:style>
-  <w:style w:type="table" w:styleId="677">
+  <w:style w:type="table" w:styleId="745">
     <w:name w:val="Grid Table 3 - Accent 5"/>
-    <w:basedOn w:val="805"/>
+    <w:basedOn w:val="873"/>
     <w:uiPriority w:val="99"/>
     <w:pPr>
       <w:spacing w:lineRule="auto" w:line="240" w:after="0"/>
@@ -7956,9 +9979,9 @@
       </w:tcPr>
     </w:tblStylePr>
   </w:style>
-  <w:style w:type="table" w:styleId="678">
+  <w:style w:type="table" w:styleId="746">
     <w:name w:val="Grid Table 3 - Accent 6"/>
-    <w:basedOn w:val="805"/>
+    <w:basedOn w:val="873"/>
     <w:uiPriority w:val="99"/>
     <w:pPr>
       <w:spacing w:lineRule="auto" w:line="240" w:after="0"/>
@@ -8057,9 +10080,9 @@
       </w:tcPr>
     </w:tblStylePr>
   </w:style>
-  <w:style w:type="table" w:styleId="679">
+  <w:style w:type="table" w:styleId="747">
     <w:name w:val="Grid Table 4"/>
-    <w:basedOn w:val="805"/>
+    <w:basedOn w:val="873"/>
     <w:uiPriority w:val="59"/>
     <w:pPr>
       <w:spacing w:lineRule="auto" w:line="240" w:after="0"/>
@@ -8138,9 +10161,9 @@
       </w:tcPr>
     </w:tblStylePr>
   </w:style>
-  <w:style w:type="table" w:styleId="680">
+  <w:style w:type="table" w:styleId="748">
     <w:name w:val="Grid Table 4 - Accent 1"/>
-    <w:basedOn w:val="805"/>
+    <w:basedOn w:val="873"/>
     <w:uiPriority w:val="59"/>
     <w:pPr>
       <w:spacing w:lineRule="auto" w:line="240" w:after="0"/>
@@ -8219,9 +10242,9 @@
       </w:tcPr>
     </w:tblStylePr>
   </w:style>
-  <w:style w:type="table" w:styleId="681">
+  <w:style w:type="table" w:styleId="749">
     <w:name w:val="Grid Table 4 - Accent 2"/>
-    <w:basedOn w:val="805"/>
+    <w:basedOn w:val="873"/>
     <w:uiPriority w:val="59"/>
     <w:pPr>
       <w:spacing w:lineRule="auto" w:line="240" w:after="0"/>
@@ -8300,9 +10323,9 @@
       </w:tcPr>
     </w:tblStylePr>
   </w:style>
-  <w:style w:type="table" w:styleId="682">
+  <w:style w:type="table" w:styleId="750">
     <w:name w:val="Grid Table 4 - Accent 3"/>
-    <w:basedOn w:val="805"/>
+    <w:basedOn w:val="873"/>
     <w:uiPriority w:val="59"/>
     <w:pPr>
       <w:spacing w:lineRule="auto" w:line="240" w:after="0"/>
@@ -8381,9 +10404,9 @@
       </w:tcPr>
     </w:tblStylePr>
   </w:style>
-  <w:style w:type="table" w:styleId="683">
+  <w:style w:type="table" w:styleId="751">
     <w:name w:val="Grid Table 4 - Accent 4"/>
-    <w:basedOn w:val="805"/>
+    <w:basedOn w:val="873"/>
     <w:uiPriority w:val="59"/>
     <w:pPr>
       <w:spacing w:lineRule="auto" w:line="240" w:after="0"/>
@@ -8462,9 +10485,9 @@
       </w:tcPr>
     </w:tblStylePr>
   </w:style>
-  <w:style w:type="table" w:styleId="684">
+  <w:style w:type="table" w:styleId="752">
     <w:name w:val="Grid Table 4 - Accent 5"/>
-    <w:basedOn w:val="805"/>
+    <w:basedOn w:val="873"/>
     <w:uiPriority w:val="59"/>
     <w:pPr>
       <w:spacing w:lineRule="auto" w:line="240" w:after="0"/>
@@ -8543,9 +10566,9 @@
       </w:tcPr>
     </w:tblStylePr>
   </w:style>
-  <w:style w:type="table" w:styleId="685">
+  <w:style w:type="table" w:styleId="753">
     <w:name w:val="Grid Table 4 - Accent 6"/>
-    <w:basedOn w:val="805"/>
+    <w:basedOn w:val="873"/>
     <w:uiPriority w:val="59"/>
     <w:pPr>
       <w:spacing w:lineRule="auto" w:line="240" w:after="0"/>
@@ -8624,9 +10647,9 @@
       </w:tcPr>
     </w:tblStylePr>
   </w:style>
-  <w:style w:type="table" w:styleId="686">
+  <w:style w:type="table" w:styleId="754">
     <w:name w:val="Grid Table 5 Dark"/>
-    <w:basedOn w:val="805"/>
+    <w:basedOn w:val="873"/>
     <w:uiPriority w:val="99"/>
     <w:pPr>
       <w:spacing w:lineRule="auto" w:line="240" w:after="0"/>
@@ -8703,9 +10726,9 @@
       </w:tcPr>
     </w:tblStylePr>
   </w:style>
-  <w:style w:type="table" w:styleId="687">
+  <w:style w:type="table" w:styleId="755">
     <w:name w:val="Grid Table 5 Dark- Accent 1"/>
-    <w:basedOn w:val="805"/>
+    <w:basedOn w:val="873"/>
     <w:uiPriority w:val="99"/>
     <w:pPr>
       <w:spacing w:lineRule="auto" w:line="240" w:after="0"/>
@@ -8782,9 +10805,9 @@
       </w:tcPr>
     </w:tblStylePr>
   </w:style>
-  <w:style w:type="table" w:styleId="688">
+  <w:style w:type="table" w:styleId="756">
     <w:name w:val="Grid Table 5 Dark - Accent 2"/>
-    <w:basedOn w:val="805"/>
+    <w:basedOn w:val="873"/>
     <w:uiPriority w:val="99"/>
     <w:pPr>
       <w:spacing w:lineRule="auto" w:line="240" w:after="0"/>
@@ -8861,9 +10884,9 @@
       </w:tcPr>
     </w:tblStylePr>
   </w:style>
-  <w:style w:type="table" w:styleId="689">
+  <w:style w:type="table" w:styleId="757">
     <w:name w:val="Grid Table 5 Dark - Accent 3"/>
-    <w:basedOn w:val="805"/>
+    <w:basedOn w:val="873"/>
     <w:uiPriority w:val="99"/>
     <w:pPr>
       <w:spacing w:lineRule="auto" w:line="240" w:after="0"/>
@@ -8940,9 +10963,9 @@
       </w:tcPr>
     </w:tblStylePr>
   </w:style>
-  <w:style w:type="table" w:styleId="690">
+  <w:style w:type="table" w:styleId="758">
     <w:name w:val="Grid Table 5 Dark- Accent 4"/>
-    <w:basedOn w:val="805"/>
+    <w:basedOn w:val="873"/>
     <w:uiPriority w:val="99"/>
     <w:pPr>
       <w:spacing w:lineRule="auto" w:line="240" w:after="0"/>
@@ -9019,9 +11042,9 @@
       </w:tcPr>
     </w:tblStylePr>
   </w:style>
-  <w:style w:type="table" w:styleId="691">
+  <w:style w:type="table" w:styleId="759">
     <w:name w:val="Grid Table 5 Dark - Accent 5"/>
-    <w:basedOn w:val="805"/>
+    <w:basedOn w:val="873"/>
     <w:uiPriority w:val="99"/>
     <w:pPr>
       <w:spacing w:lineRule="auto" w:line="240" w:after="0"/>
@@ -9098,9 +11121,9 @@
       </w:tcPr>
     </w:tblStylePr>
   </w:style>
-  <w:style w:type="table" w:styleId="692">
+  <w:style w:type="table" w:styleId="760">
     <w:name w:val="Grid Table 5 Dark - Accent 6"/>
-    <w:basedOn w:val="805"/>
+    <w:basedOn w:val="873"/>
     <w:uiPriority w:val="99"/>
     <w:pPr>
       <w:spacing w:lineRule="auto" w:line="240" w:after="0"/>
@@ -9177,9 +11200,9 @@
       </w:tcPr>
     </w:tblStylePr>
   </w:style>
-  <w:style w:type="table" w:styleId="693">
+  <w:style w:type="table" w:styleId="761">
     <w:name w:val="Grid Table 6 Colorful"/>
-    <w:basedOn w:val="805"/>
+    <w:basedOn w:val="873"/>
     <w:uiPriority w:val="99"/>
     <w:pPr>
       <w:spacing w:lineRule="auto" w:line="240" w:after="0"/>
@@ -9256,9 +11279,9 @@
       </w:rPr>
     </w:tblStylePr>
   </w:style>
-  <w:style w:type="table" w:styleId="694">
+  <w:style w:type="table" w:styleId="762">
     <w:name w:val="Grid Table 6 Colorful - Accent 1"/>
-    <w:basedOn w:val="805"/>
+    <w:basedOn w:val="873"/>
     <w:uiPriority w:val="99"/>
     <w:pPr>
       <w:spacing w:lineRule="auto" w:line="240" w:after="0"/>
@@ -9335,9 +11358,9 @@
       </w:rPr>
     </w:tblStylePr>
   </w:style>
-  <w:style w:type="table" w:styleId="695">
+  <w:style w:type="table" w:styleId="763">
     <w:name w:val="Grid Table 6 Colorful - Accent 2"/>
-    <w:basedOn w:val="805"/>
+    <w:basedOn w:val="873"/>
     <w:uiPriority w:val="99"/>
     <w:pPr>
       <w:spacing w:lineRule="auto" w:line="240" w:after="0"/>
@@ -9414,9 +11437,9 @@
       </w:rPr>
     </w:tblStylePr>
   </w:style>
-  <w:style w:type="table" w:styleId="696">
+  <w:style w:type="table" w:styleId="764">
     <w:name w:val="Grid Table 6 Colorful - Accent 3"/>
-    <w:basedOn w:val="805"/>
+    <w:basedOn w:val="873"/>
     <w:uiPriority w:val="99"/>
     <w:pPr>
       <w:spacing w:lineRule="auto" w:line="240" w:after="0"/>
@@ -9493,9 +11516,9 @@
       </w:rPr>
     </w:tblStylePr>
   </w:style>
-  <w:style w:type="table" w:styleId="697">
+  <w:style w:type="table" w:styleId="765">
     <w:name w:val="Grid Table 6 Colorful - Accent 4"/>
-    <w:basedOn w:val="805"/>
+    <w:basedOn w:val="873"/>
     <w:uiPriority w:val="99"/>
     <w:pPr>
       <w:spacing w:lineRule="auto" w:line="240" w:after="0"/>
@@ -9572,9 +11595,9 @@
       </w:rPr>
     </w:tblStylePr>
   </w:style>
-  <w:style w:type="table" w:styleId="698">
+  <w:style w:type="table" w:styleId="766">
     <w:name w:val="Grid Table 6 Colorful - Accent 5"/>
-    <w:basedOn w:val="805"/>
+    <w:basedOn w:val="873"/>
     <w:uiPriority w:val="99"/>
     <w:pPr>
       <w:spacing w:lineRule="auto" w:line="240" w:after="0"/>
@@ -9651,9 +11674,9 @@
       </w:rPr>
     </w:tblStylePr>
   </w:style>
-  <w:style w:type="table" w:styleId="699">
+  <w:style w:type="table" w:styleId="767">
     <w:name w:val="Grid Table 6 Colorful - Accent 6"/>
-    <w:basedOn w:val="805"/>
+    <w:basedOn w:val="873"/>
     <w:uiPriority w:val="99"/>
     <w:pPr>
       <w:spacing w:lineRule="auto" w:line="240" w:after="0"/>
@@ -9730,9 +11753,9 @@
       </w:rPr>
     </w:tblStylePr>
   </w:style>
-  <w:style w:type="table" w:styleId="700">
+  <w:style w:type="table" w:styleId="768">
     <w:name w:val="Grid Table 7 Colorful"/>
-    <w:basedOn w:val="805"/>
+    <w:basedOn w:val="873"/>
     <w:uiPriority w:val="99"/>
     <w:pPr>
       <w:spacing w:lineRule="auto" w:line="240" w:after="0"/>
@@ -9842,9 +11865,9 @@
       </w:tcPr>
     </w:tblStylePr>
   </w:style>
-  <w:style w:type="table" w:styleId="701">
+  <w:style w:type="table" w:styleId="769">
     <w:name w:val="Grid Table 7 Colorful - Accent 1"/>
-    <w:basedOn w:val="805"/>
+    <w:basedOn w:val="873"/>
     <w:uiPriority w:val="99"/>
     <w:pPr>
       <w:spacing w:lineRule="auto" w:line="240" w:after="0"/>
@@ -9954,9 +11977,9 @@
       </w:tcPr>
     </w:tblStylePr>
   </w:style>
-  <w:style w:type="table" w:styleId="702">
+  <w:style w:type="table" w:styleId="770">
     <w:name w:val="Grid Table 7 Colorful - Accent 2"/>
-    <w:basedOn w:val="805"/>
+    <w:basedOn w:val="873"/>
     <w:uiPriority w:val="99"/>
     <w:pPr>
       <w:spacing w:lineRule="auto" w:line="240" w:after="0"/>
@@ -10066,9 +12089,9 @@
       </w:tcPr>
     </w:tblStylePr>
   </w:style>
-  <w:style w:type="table" w:styleId="703">
+  <w:style w:type="table" w:styleId="771">
     <w:name w:val="Grid Table 7 Colorful - Accent 3"/>
-    <w:basedOn w:val="805"/>
+    <w:basedOn w:val="873"/>
     <w:uiPriority w:val="99"/>
     <w:pPr>
       <w:spacing w:lineRule="auto" w:line="240" w:after="0"/>
@@ -10178,9 +12201,9 @@
       </w:tcPr>
     </w:tblStylePr>
   </w:style>
-  <w:style w:type="table" w:styleId="704">
+  <w:style w:type="table" w:styleId="772">
     <w:name w:val="Grid Table 7 Colorful - Accent 4"/>
-    <w:basedOn w:val="805"/>
+    <w:basedOn w:val="873"/>
     <w:uiPriority w:val="99"/>
     <w:pPr>
       <w:spacing w:lineRule="auto" w:line="240" w:after="0"/>
@@ -10290,9 +12313,9 @@
       </w:tcPr>
     </w:tblStylePr>
   </w:style>
-  <w:style w:type="table" w:styleId="705">
+  <w:style w:type="table" w:styleId="773">
     <w:name w:val="Grid Table 7 Colorful - Accent 5"/>
-    <w:basedOn w:val="805"/>
+    <w:basedOn w:val="873"/>
     <w:uiPriority w:val="99"/>
     <w:pPr>
       <w:spacing w:lineRule="auto" w:line="240" w:after="0"/>
@@ -10402,9 +12425,9 @@
       </w:tcPr>
     </w:tblStylePr>
   </w:style>
-  <w:style w:type="table" w:styleId="706">
+  <w:style w:type="table" w:styleId="774">
     <w:name w:val="Grid Table 7 Colorful - Accent 6"/>
-    <w:basedOn w:val="805"/>
+    <w:basedOn w:val="873"/>
     <w:uiPriority w:val="99"/>
     <w:pPr>
       <w:spacing w:lineRule="auto" w:line="240" w:after="0"/>
@@ -10514,9 +12537,9 @@
       </w:tcPr>
     </w:tblStylePr>
   </w:style>
-  <w:style w:type="table" w:styleId="707">
+  <w:style w:type="table" w:styleId="775">
     <w:name w:val="List Table 1 Light"/>
-    <w:basedOn w:val="805"/>
+    <w:basedOn w:val="873"/>
     <w:uiPriority w:val="99"/>
     <w:pPr>
       <w:spacing w:lineRule="auto" w:line="240" w:after="0"/>
@@ -10577,9 +12600,9 @@
       </w:tcPr>
     </w:tblStylePr>
   </w:style>
-  <w:style w:type="table" w:styleId="708">
+  <w:style w:type="table" w:styleId="776">
     <w:name w:val="List Table 1 Light - Accent 1"/>
-    <w:basedOn w:val="805"/>
+    <w:basedOn w:val="873"/>
     <w:uiPriority w:val="99"/>
     <w:pPr>
       <w:spacing w:lineRule="auto" w:line="240" w:after="0"/>
@@ -10640,9 +12663,9 @@
       </w:tcPr>
     </w:tblStylePr>
   </w:style>
-  <w:style w:type="table" w:styleId="709">
+  <w:style w:type="table" w:styleId="777">
     <w:name w:val="List Table 1 Light - Accent 2"/>
-    <w:basedOn w:val="805"/>
+    <w:basedOn w:val="873"/>
     <w:uiPriority w:val="99"/>
     <w:pPr>
       <w:spacing w:lineRule="auto" w:line="240" w:after="0"/>
@@ -10703,9 +12726,9 @@
       </w:tcPr>
     </w:tblStylePr>
   </w:style>
-  <w:style w:type="table" w:styleId="710">
+  <w:style w:type="table" w:styleId="778">
     <w:name w:val="List Table 1 Light - Accent 3"/>
-    <w:basedOn w:val="805"/>
+    <w:basedOn w:val="873"/>
     <w:uiPriority w:val="99"/>
     <w:pPr>
       <w:spacing w:lineRule="auto" w:line="240" w:after="0"/>
@@ -10766,9 +12789,9 @@
       </w:tcPr>
     </w:tblStylePr>
   </w:style>
-  <w:style w:type="table" w:styleId="711">
+  <w:style w:type="table" w:styleId="779">
     <w:name w:val="List Table 1 Light - Accent 4"/>
-    <w:basedOn w:val="805"/>
+    <w:basedOn w:val="873"/>
     <w:uiPriority w:val="99"/>
     <w:pPr>
       <w:spacing w:lineRule="auto" w:line="240" w:after="0"/>
@@ -10829,9 +12852,9 @@
       </w:tcPr>
     </w:tblStylePr>
   </w:style>
-  <w:style w:type="table" w:styleId="712">
+  <w:style w:type="table" w:styleId="780">
     <w:name w:val="List Table 1 Light - Accent 5"/>
-    <w:basedOn w:val="805"/>
+    <w:basedOn w:val="873"/>
     <w:uiPriority w:val="99"/>
     <w:pPr>
       <w:spacing w:lineRule="auto" w:line="240" w:after="0"/>
@@ -10892,9 +12915,9 @@
       </w:tcPr>
     </w:tblStylePr>
   </w:style>
-  <w:style w:type="table" w:styleId="713">
+  <w:style w:type="table" w:styleId="781">
     <w:name w:val="List Table 1 Light - Accent 6"/>
-    <w:basedOn w:val="805"/>
+    <w:basedOn w:val="873"/>
     <w:uiPriority w:val="99"/>
     <w:pPr>
       <w:spacing w:lineRule="auto" w:line="240" w:after="0"/>
@@ -10955,9 +12978,9 @@
       </w:tcPr>
     </w:tblStylePr>
   </w:style>
-  <w:style w:type="table" w:styleId="714">
+  <w:style w:type="table" w:styleId="782">
     <w:name w:val="List Table 2"/>
-    <w:basedOn w:val="805"/>
+    <w:basedOn w:val="873"/>
     <w:uiPriority w:val="99"/>
     <w:pPr>
       <w:spacing w:lineRule="auto" w:line="240" w:after="0"/>
@@ -11041,9 +13064,9 @@
       </w:tcPr>
     </w:tblStylePr>
   </w:style>
-  <w:style w:type="table" w:styleId="715">
+  <w:style w:type="table" w:styleId="783">
     <w:name w:val="List Table 2 - Accent 1"/>
-    <w:basedOn w:val="805"/>
+    <w:basedOn w:val="873"/>
     <w:uiPriority w:val="99"/>
     <w:pPr>
       <w:spacing w:lineRule="auto" w:line="240" w:after="0"/>
@@ -11127,9 +13150,9 @@
       </w:tcPr>
     </w:tblStylePr>
   </w:style>
-  <w:style w:type="table" w:styleId="716">
+  <w:style w:type="table" w:styleId="784">
     <w:name w:val="List Table 2 - Accent 2"/>
-    <w:basedOn w:val="805"/>
+    <w:basedOn w:val="873"/>
     <w:uiPriority w:val="99"/>
     <w:pPr>
       <w:spacing w:lineRule="auto" w:line="240" w:after="0"/>
@@ -11213,9 +13236,9 @@
       </w:tcPr>
     </w:tblStylePr>
   </w:style>
-  <w:style w:type="table" w:styleId="717">
+  <w:style w:type="table" w:styleId="785">
     <w:name w:val="List Table 2 - Accent 3"/>
-    <w:basedOn w:val="805"/>
+    <w:basedOn w:val="873"/>
     <w:uiPriority w:val="99"/>
     <w:pPr>
       <w:spacing w:lineRule="auto" w:line="240" w:after="0"/>
@@ -11299,9 +13322,9 @@
       </w:tcPr>
     </w:tblStylePr>
   </w:style>
-  <w:style w:type="table" w:styleId="718">
+  <w:style w:type="table" w:styleId="786">
     <w:name w:val="List Table 2 - Accent 4"/>
-    <w:basedOn w:val="805"/>
+    <w:basedOn w:val="873"/>
     <w:uiPriority w:val="99"/>
     <w:pPr>
       <w:spacing w:lineRule="auto" w:line="240" w:after="0"/>
@@ -11385,9 +13408,9 @@
       </w:tcPr>
     </w:tblStylePr>
   </w:style>
-  <w:style w:type="table" w:styleId="719">
+  <w:style w:type="table" w:styleId="787">
     <w:name w:val="List Table 2 - Accent 5"/>
-    <w:basedOn w:val="805"/>
+    <w:basedOn w:val="873"/>
     <w:uiPriority w:val="99"/>
     <w:pPr>
       <w:spacing w:lineRule="auto" w:line="240" w:after="0"/>
@@ -11471,9 +13494,9 @@
       </w:tcPr>
     </w:tblStylePr>
   </w:style>
-  <w:style w:type="table" w:styleId="720">
+  <w:style w:type="table" w:styleId="788">
     <w:name w:val="List Table 2 - Accent 6"/>
-    <w:basedOn w:val="805"/>
+    <w:basedOn w:val="873"/>
     <w:uiPriority w:val="99"/>
     <w:pPr>
       <w:spacing w:lineRule="auto" w:line="240" w:after="0"/>
@@ -11557,9 +13580,9 @@
       </w:tcPr>
     </w:tblStylePr>
   </w:style>
-  <w:style w:type="table" w:styleId="721">
+  <w:style w:type="table" w:styleId="789">
     <w:name w:val="List Table 3"/>
-    <w:basedOn w:val="805"/>
+    <w:basedOn w:val="873"/>
     <w:uiPriority w:val="99"/>
     <w:pPr>
       <w:spacing w:lineRule="auto" w:line="240" w:after="0"/>
@@ -11631,9 +13654,9 @@
       </w:rPr>
     </w:tblStylePr>
   </w:style>
-  <w:style w:type="table" w:styleId="722">
+  <w:style w:type="table" w:styleId="790">
     <w:name w:val="List Table 3 - Accent 1"/>
-    <w:basedOn w:val="805"/>
+    <w:basedOn w:val="873"/>
     <w:uiPriority w:val="99"/>
     <w:pPr>
       <w:spacing w:lineRule="auto" w:line="240" w:after="0"/>
@@ -11705,9 +13728,9 @@
       </w:rPr>
     </w:tblStylePr>
   </w:style>
-  <w:style w:type="table" w:styleId="723">
+  <w:style w:type="table" w:styleId="791">
     <w:name w:val="List Table 3 - Accent 2"/>
-    <w:basedOn w:val="805"/>
+    <w:basedOn w:val="873"/>
     <w:uiPriority w:val="99"/>
     <w:pPr>
       <w:spacing w:lineRule="auto" w:line="240" w:after="0"/>
@@ -11779,9 +13802,9 @@
       </w:rPr>
     </w:tblStylePr>
   </w:style>
-  <w:style w:type="table" w:styleId="724">
+  <w:style w:type="table" w:styleId="792">
     <w:name w:val="List Table 3 - Accent 3"/>
-    <w:basedOn w:val="805"/>
+    <w:basedOn w:val="873"/>
     <w:uiPriority w:val="99"/>
     <w:pPr>
       <w:spacing w:lineRule="auto" w:line="240" w:after="0"/>
@@ -11853,9 +13876,9 @@
       </w:rPr>
     </w:tblStylePr>
   </w:style>
-  <w:style w:type="table" w:styleId="725">
+  <w:style w:type="table" w:styleId="793">
     <w:name w:val="List Table 3 - Accent 4"/>
-    <w:basedOn w:val="805"/>
+    <w:basedOn w:val="873"/>
     <w:uiPriority w:val="99"/>
     <w:pPr>
       <w:spacing w:lineRule="auto" w:line="240" w:after="0"/>
@@ -11927,9 +13950,9 @@
       </w:rPr>
     </w:tblStylePr>
   </w:style>
-  <w:style w:type="table" w:styleId="726">
+  <w:style w:type="table" w:styleId="794">
     <w:name w:val="List Table 3 - Accent 5"/>
-    <w:basedOn w:val="805"/>
+    <w:basedOn w:val="873"/>
     <w:uiPriority w:val="99"/>
     <w:pPr>
       <w:spacing w:lineRule="auto" w:line="240" w:after="0"/>
@@ -12001,9 +14024,9 @@
       </w:rPr>
     </w:tblStylePr>
   </w:style>
-  <w:style w:type="table" w:styleId="727">
+  <w:style w:type="table" w:styleId="795">
     <w:name w:val="List Table 3 - Accent 6"/>
-    <w:basedOn w:val="805"/>
+    <w:basedOn w:val="873"/>
     <w:uiPriority w:val="99"/>
     <w:pPr>
       <w:spacing w:lineRule="auto" w:line="240" w:after="0"/>
@@ -12075,9 +14098,9 @@
       </w:rPr>
     </w:tblStylePr>
   </w:style>
-  <w:style w:type="table" w:styleId="728">
+  <w:style w:type="table" w:styleId="796">
     <w:name w:val="List Table 4"/>
-    <w:basedOn w:val="805"/>
+    <w:basedOn w:val="873"/>
     <w:uiPriority w:val="99"/>
     <w:pPr>
       <w:spacing w:lineRule="auto" w:line="240" w:after="0"/>
@@ -12144,9 +14167,9 @@
       </w:rPr>
     </w:tblStylePr>
   </w:style>
-  <w:style w:type="table" w:styleId="729">
+  <w:style w:type="table" w:styleId="797">
     <w:name w:val="List Table 4 - Accent 1"/>
-    <w:basedOn w:val="805"/>
+    <w:basedOn w:val="873"/>
     <w:uiPriority w:val="99"/>
     <w:pPr>
       <w:spacing w:lineRule="auto" w:line="240" w:after="0"/>
@@ -12213,9 +14236,9 @@
       </w:rPr>
     </w:tblStylePr>
   </w:style>
-  <w:style w:type="table" w:styleId="730">
+  <w:style w:type="table" w:styleId="798">
     <w:name w:val="List Table 4 - Accent 2"/>
-    <w:basedOn w:val="805"/>
+    <w:basedOn w:val="873"/>
     <w:uiPriority w:val="99"/>
     <w:pPr>
       <w:spacing w:lineRule="auto" w:line="240" w:after="0"/>
@@ -12282,9 +14305,9 @@
       </w:rPr>
     </w:tblStylePr>
   </w:style>
-  <w:style w:type="table" w:styleId="731">
+  <w:style w:type="table" w:styleId="799">
     <w:name w:val="List Table 4 - Accent 3"/>
-    <w:basedOn w:val="805"/>
+    <w:basedOn w:val="873"/>
     <w:uiPriority w:val="99"/>
     <w:pPr>
       <w:spacing w:lineRule="auto" w:line="240" w:after="0"/>
@@ -12351,9 +14374,9 @@
       </w:rPr>
     </w:tblStylePr>
   </w:style>
-  <w:style w:type="table" w:styleId="732">
+  <w:style w:type="table" w:styleId="800">
     <w:name w:val="List Table 4 - Accent 4"/>
-    <w:basedOn w:val="805"/>
+    <w:basedOn w:val="873"/>
     <w:uiPriority w:val="99"/>
     <w:pPr>
       <w:spacing w:lineRule="auto" w:line="240" w:after="0"/>
@@ -12420,9 +14443,9 @@
       </w:rPr>
     </w:tblStylePr>
   </w:style>
-  <w:style w:type="table" w:styleId="733">
+  <w:style w:type="table" w:styleId="801">
     <w:name w:val="List Table 4 - Accent 5"/>
-    <w:basedOn w:val="805"/>
+    <w:basedOn w:val="873"/>
     <w:uiPriority w:val="99"/>
     <w:pPr>
       <w:spacing w:lineRule="auto" w:line="240" w:after="0"/>
@@ -12489,9 +14512,9 @@
       </w:rPr>
     </w:tblStylePr>
   </w:style>
-  <w:style w:type="table" w:styleId="734">
+  <w:style w:type="table" w:styleId="802">
     <w:name w:val="List Table 4 - Accent 6"/>
-    <w:basedOn w:val="805"/>
+    <w:basedOn w:val="873"/>
     <w:uiPriority w:val="99"/>
     <w:pPr>
       <w:spacing w:lineRule="auto" w:line="240" w:after="0"/>
@@ -12558,9 +14581,9 @@
       </w:rPr>
     </w:tblStylePr>
   </w:style>
-  <w:style w:type="table" w:styleId="735">
+  <w:style w:type="table" w:styleId="803">
     <w:name w:val="List Table 5 Dark"/>
-    <w:basedOn w:val="805"/>
+    <w:basedOn w:val="873"/>
     <w:uiPriority w:val="99"/>
     <w:pPr>
       <w:spacing w:lineRule="auto" w:line="240" w:after="0"/>
@@ -12665,9 +14688,9 @@
       </w:rPr>
     </w:tblStylePr>
   </w:style>
-  <w:style w:type="table" w:styleId="736">
+  <w:style w:type="table" w:styleId="804">
     <w:name w:val="List Table 5 Dark - Accent 1"/>
-    <w:basedOn w:val="805"/>
+    <w:basedOn w:val="873"/>
     <w:uiPriority w:val="99"/>
     <w:pPr>
       <w:spacing w:lineRule="auto" w:line="240" w:after="0"/>
@@ -12772,9 +14795,9 @@
       </w:rPr>
     </w:tblStylePr>
   </w:style>
-  <w:style w:type="table" w:styleId="737">
+  <w:style w:type="table" w:styleId="805">
     <w:name w:val="List Table 5 Dark - Accent 2"/>
-    <w:basedOn w:val="805"/>
+    <w:basedOn w:val="873"/>
     <w:uiPriority w:val="99"/>
     <w:pPr>
       <w:spacing w:lineRule="auto" w:line="240" w:after="0"/>
@@ -12879,9 +14902,9 @@
       </w:rPr>
     </w:tblStylePr>
   </w:style>
-  <w:style w:type="table" w:styleId="738">
+  <w:style w:type="table" w:styleId="806">
     <w:name w:val="List Table 5 Dark - Accent 3"/>
-    <w:basedOn w:val="805"/>
+    <w:basedOn w:val="873"/>
     <w:uiPriority w:val="99"/>
     <w:pPr>
       <w:spacing w:lineRule="auto" w:line="240" w:after="0"/>
@@ -12986,9 +15009,9 @@
       </w:rPr>
     </w:tblStylePr>
   </w:style>
-  <w:style w:type="table" w:styleId="739">
+  <w:style w:type="table" w:styleId="807">
     <w:name w:val="List Table 5 Dark - Accent 4"/>
-    <w:basedOn w:val="805"/>
+    <w:basedOn w:val="873"/>
     <w:uiPriority w:val="99"/>
     <w:pPr>
       <w:spacing w:lineRule="auto" w:line="240" w:after="0"/>
@@ -13093,9 +15116,9 @@
       </w:rPr>
     </w:tblStylePr>
   </w:style>
-  <w:style w:type="table" w:styleId="740">
+  <w:style w:type="table" w:styleId="808">
     <w:name w:val="List Table 5 Dark - Accent 5"/>
-    <w:basedOn w:val="805"/>
+    <w:basedOn w:val="873"/>
     <w:uiPriority w:val="99"/>
     <w:pPr>
       <w:spacing w:lineRule="auto" w:line="240" w:after="0"/>
@@ -13200,9 +15223,9 @@
       </w:rPr>
     </w:tblStylePr>
   </w:style>
-  <w:style w:type="table" w:styleId="741">
+  <w:style w:type="table" w:styleId="809">
     <w:name w:val="List Table 5 Dark - Accent 6"/>
-    <w:basedOn w:val="805"/>
+    <w:basedOn w:val="873"/>
     <w:uiPriority w:val="99"/>
     <w:pPr>
       <w:spacing w:lineRule="auto" w:line="240" w:after="0"/>
@@ -13307,9 +15330,9 @@
       </w:rPr>
     </w:tblStylePr>
   </w:style>
-  <w:style w:type="table" w:styleId="742">
+  <w:style w:type="table" w:styleId="810">
     <w:name w:val="List Table 6 Colorful"/>
-    <w:basedOn w:val="805"/>
+    <w:basedOn w:val="873"/>
     <w:uiPriority w:val="99"/>
     <w:pPr>
       <w:spacing w:lineRule="auto" w:line="240" w:after="0"/>
@@ -13380,9 +15403,9 @@
       </w:tcPr>
     </w:tblStylePr>
   </w:style>
-  <w:style w:type="table" w:styleId="743">
+  <w:style w:type="table" w:styleId="811">
     <w:name w:val="List Table 6 Colorful - Accent 1"/>
-    <w:basedOn w:val="805"/>
+    <w:basedOn w:val="873"/>
     <w:uiPriority w:val="99"/>
     <w:pPr>
       <w:spacing w:lineRule="auto" w:line="240" w:after="0"/>
@@ -13453,9 +15476,9 @@
       </w:tcPr>
     </w:tblStylePr>
   </w:style>
-  <w:style w:type="table" w:styleId="744">
+  <w:style w:type="table" w:styleId="812">
     <w:name w:val="List Table 6 Colorful - Accent 2"/>
-    <w:basedOn w:val="805"/>
+    <w:basedOn w:val="873"/>
     <w:uiPriority w:val="99"/>
     <w:pPr>
       <w:spacing w:lineRule="auto" w:line="240" w:after="0"/>
@@ -13526,9 +15549,9 @@
       </w:tcPr>
     </w:tblStylePr>
   </w:style>
-  <w:style w:type="table" w:styleId="745">
+  <w:style w:type="table" w:styleId="813">
     <w:name w:val="List Table 6 Colorful - Accent 3"/>
-    <w:basedOn w:val="805"/>
+    <w:basedOn w:val="873"/>
     <w:uiPriority w:val="99"/>
     <w:pPr>
       <w:spacing w:lineRule="auto" w:line="240" w:after="0"/>
@@ -13599,9 +15622,9 @@
       </w:tcPr>
     </w:tblStylePr>
   </w:style>
-  <w:style w:type="table" w:styleId="746">
+  <w:style w:type="table" w:styleId="814">
     <w:name w:val="List Table 6 Colorful - Accent 4"/>
-    <w:basedOn w:val="805"/>
+    <w:basedOn w:val="873"/>
     <w:uiPriority w:val="99"/>
     <w:pPr>
       <w:spacing w:lineRule="auto" w:line="240" w:after="0"/>
@@ -13672,9 +15695,9 @@
       </w:tcPr>
     </w:tblStylePr>
   </w:style>
-  <w:style w:type="table" w:styleId="747">
+  <w:style w:type="table" w:styleId="815">
     <w:name w:val="List Table 6 Colorful - Accent 5"/>
-    <w:basedOn w:val="805"/>
+    <w:basedOn w:val="873"/>
     <w:uiPriority w:val="99"/>
     <w:pPr>
       <w:spacing w:lineRule="auto" w:line="240" w:after="0"/>
@@ -13745,9 +15768,9 @@
       </w:tcPr>
     </w:tblStylePr>
   </w:style>
-  <w:style w:type="table" w:styleId="748">
+  <w:style w:type="table" w:styleId="816">
     <w:name w:val="List Table 6 Colorful - Accent 6"/>
-    <w:basedOn w:val="805"/>
+    <w:basedOn w:val="873"/>
     <w:uiPriority w:val="99"/>
     <w:pPr>
       <w:spacing w:lineRule="auto" w:line="240" w:after="0"/>
@@ -13818,9 +15841,9 @@
       </w:tcPr>
     </w:tblStylePr>
   </w:style>
-  <w:style w:type="table" w:styleId="749">
+  <w:style w:type="table" w:styleId="817">
     <w:name w:val="List Table 7 Colorful"/>
-    <w:basedOn w:val="805"/>
+    <w:basedOn w:val="873"/>
     <w:uiPriority w:val="99"/>
     <w:pPr>
       <w:spacing w:lineRule="auto" w:line="240" w:after="0"/>
@@ -13934,9 +15957,9 @@
       </w:rPr>
     </w:tblStylePr>
   </w:style>
-  <w:style w:type="table" w:styleId="750">
+  <w:style w:type="table" w:styleId="818">
     <w:name w:val="List Table 7 Colorful - Accent 1"/>
-    <w:basedOn w:val="805"/>
+    <w:basedOn w:val="873"/>
     <w:uiPriority w:val="99"/>
     <w:pPr>
       <w:spacing w:lineRule="auto" w:line="240" w:after="0"/>
@@ -14050,9 +16073,9 @@
       </w:rPr>
     </w:tblStylePr>
   </w:style>
-  <w:style w:type="table" w:styleId="751">
+  <w:style w:type="table" w:styleId="819">
     <w:name w:val="List Table 7 Colorful - Accent 2"/>
-    <w:basedOn w:val="805"/>
+    <w:basedOn w:val="873"/>
     <w:uiPriority w:val="99"/>
     <w:pPr>
       <w:spacing w:lineRule="auto" w:line="240" w:after="0"/>
@@ -14166,9 +16189,9 @@
       </w:rPr>
     </w:tblStylePr>
   </w:style>
-  <w:style w:type="table" w:styleId="752">
+  <w:style w:type="table" w:styleId="820">
     <w:name w:val="List Table 7 Colorful - Accent 3"/>
-    <w:basedOn w:val="805"/>
+    <w:basedOn w:val="873"/>
     <w:uiPriority w:val="99"/>
     <w:pPr>
       <w:spacing w:lineRule="auto" w:line="240" w:after="0"/>
@@ -14282,9 +16305,9 @@
       </w:rPr>
     </w:tblStylePr>
   </w:style>
-  <w:style w:type="table" w:styleId="753">
+  <w:style w:type="table" w:styleId="821">
     <w:name w:val="List Table 7 Colorful - Accent 4"/>
-    <w:basedOn w:val="805"/>
+    <w:basedOn w:val="873"/>
     <w:uiPriority w:val="99"/>
     <w:pPr>
       <w:spacing w:lineRule="auto" w:line="240" w:after="0"/>
@@ -14398,9 +16421,9 @@
       </w:rPr>
     </w:tblStylePr>
   </w:style>
-  <w:style w:type="table" w:styleId="754">
+  <w:style w:type="table" w:styleId="822">
     <w:name w:val="List Table 7 Colorful - Accent 5"/>
-    <w:basedOn w:val="805"/>
+    <w:basedOn w:val="873"/>
     <w:uiPriority w:val="99"/>
     <w:pPr>
       <w:spacing w:lineRule="auto" w:line="240" w:after="0"/>
@@ -14514,9 +16537,9 @@
       </w:rPr>
     </w:tblStylePr>
   </w:style>
-  <w:style w:type="table" w:styleId="755">
+  <w:style w:type="table" w:styleId="823">
     <w:name w:val="List Table 7 Colorful - Accent 6"/>
-    <w:basedOn w:val="805"/>
+    <w:basedOn w:val="873"/>
     <w:uiPriority w:val="99"/>
     <w:pPr>
       <w:spacing w:lineRule="auto" w:line="240" w:after="0"/>
@@ -14630,9 +16653,9 @@
       </w:rPr>
     </w:tblStylePr>
   </w:style>
-  <w:style w:type="table" w:styleId="756">
+  <w:style w:type="table" w:styleId="824">
     <w:name w:val="Lined - Accent"/>
-    <w:basedOn w:val="805"/>
+    <w:basedOn w:val="873"/>
     <w:uiPriority w:val="99"/>
     <w:rPr>
       <w:color w:val="404040"/>
@@ -14720,9 +16743,9 @@
       </w:tcPr>
     </w:tblStylePr>
   </w:style>
-  <w:style w:type="table" w:styleId="757">
+  <w:style w:type="table" w:styleId="825">
     <w:name w:val="Lined - Accent 1"/>
-    <w:basedOn w:val="805"/>
+    <w:basedOn w:val="873"/>
     <w:uiPriority w:val="99"/>
     <w:rPr>
       <w:color w:val="404040"/>
@@ -14810,9 +16833,9 @@
       </w:tcPr>
     </w:tblStylePr>
   </w:style>
-  <w:style w:type="table" w:styleId="758">
+  <w:style w:type="table" w:styleId="826">
     <w:name w:val="Lined - Accent 2"/>
-    <w:basedOn w:val="805"/>
+    <w:basedOn w:val="873"/>
     <w:uiPriority w:val="99"/>
     <w:rPr>
       <w:color w:val="404040"/>
@@ -14900,9 +16923,9 @@
       </w:tcPr>
     </w:tblStylePr>
   </w:style>
-  <w:style w:type="table" w:styleId="759">
+  <w:style w:type="table" w:styleId="827">
     <w:name w:val="Lined - Accent 3"/>
-    <w:basedOn w:val="805"/>
+    <w:basedOn w:val="873"/>
     <w:uiPriority w:val="99"/>
     <w:rPr>
       <w:color w:val="404040"/>
@@ -14990,9 +17013,9 @@
       </w:tcPr>
     </w:tblStylePr>
   </w:style>
-  <w:style w:type="table" w:styleId="760">
+  <w:style w:type="table" w:styleId="828">
     <w:name w:val="Lined - Accent 4"/>
-    <w:basedOn w:val="805"/>
+    <w:basedOn w:val="873"/>
     <w:uiPriority w:val="99"/>
     <w:rPr>
       <w:color w:val="404040"/>
@@ -15080,9 +17103,9 @@
       </w:tcPr>
     </w:tblStylePr>
   </w:style>
-  <w:style w:type="table" w:styleId="761">
+  <w:style w:type="table" w:styleId="829">
     <w:name w:val="Lined - Accent 5"/>
-    <w:basedOn w:val="805"/>
+    <w:basedOn w:val="873"/>
     <w:uiPriority w:val="99"/>
     <w:rPr>
       <w:color w:val="404040"/>
@@ -15170,9 +17193,9 @@
       </w:tcPr>
     </w:tblStylePr>
   </w:style>
-  <w:style w:type="table" w:styleId="762">
+  <w:style w:type="table" w:styleId="830">
     <w:name w:val="Lined - Accent 6"/>
-    <w:basedOn w:val="805"/>
+    <w:basedOn w:val="873"/>
     <w:uiPriority w:val="99"/>
     <w:rPr>
       <w:color w:val="404040"/>
@@ -15260,9 +17283,9 @@
       </w:tcPr>
     </w:tblStylePr>
   </w:style>
-  <w:style w:type="table" w:styleId="763">
+  <w:style w:type="table" w:styleId="831">
     <w:name w:val="Bordered &amp; Lined - Accent"/>
-    <w:basedOn w:val="805"/>
+    <w:basedOn w:val="873"/>
     <w:uiPriority w:val="99"/>
     <w:rPr>
       <w:color w:val="404040"/>
@@ -15358,9 +17381,9 @@
       </w:tcPr>
     </w:tblStylePr>
   </w:style>
-  <w:style w:type="table" w:styleId="764">
+  <w:style w:type="table" w:styleId="832">
     <w:name w:val="Bordered &amp; Lined - Accent 1"/>
-    <w:basedOn w:val="805"/>
+    <w:basedOn w:val="873"/>
     <w:uiPriority w:val="99"/>
     <w:rPr>
       <w:color w:val="404040"/>
@@ -15456,9 +17479,9 @@
       </w:tcPr>
     </w:tblStylePr>
   </w:style>
-  <w:style w:type="table" w:styleId="765">
+  <w:style w:type="table" w:styleId="833">
     <w:name w:val="Bordered &amp; Lined - Accent 2"/>
-    <w:basedOn w:val="805"/>
+    <w:basedOn w:val="873"/>
     <w:uiPriority w:val="99"/>
     <w:rPr>
       <w:color w:val="404040"/>
@@ -15554,9 +17577,9 @@
       </w:tcPr>
     </w:tblStylePr>
   </w:style>
-  <w:style w:type="table" w:styleId="766">
+  <w:style w:type="table" w:styleId="834">
     <w:name w:val="Bordered &amp; Lined - Accent 3"/>
-    <w:basedOn w:val="805"/>
+    <w:basedOn w:val="873"/>
     <w:uiPriority w:val="99"/>
     <w:rPr>
       <w:color w:val="404040"/>
@@ -15652,9 +17675,9 @@
       </w:tcPr>
     </w:tblStylePr>
   </w:style>
-  <w:style w:type="table" w:styleId="767">
+  <w:style w:type="table" w:styleId="835">
     <w:name w:val="Bordered &amp; Lined - Accent 4"/>
-    <w:basedOn w:val="805"/>
+    <w:basedOn w:val="873"/>
     <w:uiPriority w:val="99"/>
     <w:rPr>
       <w:color w:val="404040"/>
@@ -15750,9 +17773,9 @@
       </w:tcPr>
     </w:tblStylePr>
   </w:style>
-  <w:style w:type="table" w:styleId="768">
+  <w:style w:type="table" w:styleId="836">
     <w:name w:val="Bordered &amp; Lined - Accent 5"/>
-    <w:basedOn w:val="805"/>
+    <w:basedOn w:val="873"/>
     <w:uiPriority w:val="99"/>
     <w:rPr>
       <w:color w:val="404040"/>
@@ -15848,9 +17871,9 @@
       </w:tcPr>
     </w:tblStylePr>
   </w:style>
-  <w:style w:type="table" w:styleId="769">
+  <w:style w:type="table" w:styleId="837">
     <w:name w:val="Bordered &amp; Lined - Accent 6"/>
-    <w:basedOn w:val="805"/>
+    <w:basedOn w:val="873"/>
     <w:uiPriority w:val="99"/>
     <w:rPr>
       <w:color w:val="404040"/>
@@ -15946,9 +17969,9 @@
       </w:tcPr>
     </w:tblStylePr>
   </w:style>
-  <w:style w:type="table" w:styleId="770">
+  <w:style w:type="table" w:styleId="838">
     <w:name w:val="Bordered"/>
-    <w:basedOn w:val="805"/>
+    <w:basedOn w:val="873"/>
     <w:uiPriority w:val="99"/>
     <w:pPr>
       <w:spacing w:lineRule="auto" w:line="240" w:after="0"/>
@@ -16025,9 +18048,9 @@
       </w:tcPr>
     </w:tblStylePr>
   </w:style>
-  <w:style w:type="table" w:styleId="771">
+  <w:style w:type="table" w:styleId="839">
     <w:name w:val="Bordered - Accent 1"/>
-    <w:basedOn w:val="805"/>
+    <w:basedOn w:val="873"/>
     <w:uiPriority w:val="99"/>
     <w:pPr>
       <w:spacing w:lineRule="auto" w:line="240" w:after="0"/>
@@ -16104,9 +18127,9 @@
       </w:tcPr>
     </w:tblStylePr>
   </w:style>
-  <w:style w:type="table" w:styleId="772">
+  <w:style w:type="table" w:styleId="840">
     <w:name w:val="Bordered - Accent 2"/>
-    <w:basedOn w:val="805"/>
+    <w:basedOn w:val="873"/>
     <w:uiPriority w:val="99"/>
     <w:pPr>
       <w:spacing w:lineRule="auto" w:line="240" w:after="0"/>
@@ -16183,9 +18206,9 @@
       </w:tcPr>
     </w:tblStylePr>
   </w:style>
-  <w:style w:type="table" w:styleId="773">
+  <w:style w:type="table" w:styleId="841">
     <w:name w:val="Bordered - Accent 3"/>
-    <w:basedOn w:val="805"/>
+    <w:basedOn w:val="873"/>
     <w:uiPriority w:val="99"/>
     <w:pPr>
       <w:spacing w:lineRule="auto" w:line="240" w:after="0"/>
@@ -16262,9 +18285,9 @@
       </w:tcPr>
     </w:tblStylePr>
   </w:style>
-  <w:style w:type="table" w:styleId="774">
+  <w:style w:type="table" w:styleId="842">
     <w:name w:val="Bordered - Accent 4"/>
-    <w:basedOn w:val="805"/>
+    <w:basedOn w:val="873"/>
     <w:uiPriority w:val="99"/>
     <w:pPr>
       <w:spacing w:lineRule="auto" w:line="240" w:after="0"/>
@@ -16341,9 +18364,9 @@
       </w:tcPr>
     </w:tblStylePr>
   </w:style>
-  <w:style w:type="table" w:styleId="775">
+  <w:style w:type="table" w:styleId="843">
     <w:name w:val="Bordered - Accent 5"/>
-    <w:basedOn w:val="805"/>
+    <w:basedOn w:val="873"/>
     <w:uiPriority w:val="99"/>
     <w:pPr>
       <w:spacing w:lineRule="auto" w:line="240" w:after="0"/>
@@ -16420,9 +18443,9 @@
       </w:tcPr>
     </w:tblStylePr>
   </w:style>
-  <w:style w:type="table" w:styleId="776">
+  <w:style w:type="table" w:styleId="844">
     <w:name w:val="Bordered - Accent 6"/>
-    <w:basedOn w:val="805"/>
+    <w:basedOn w:val="873"/>
     <w:uiPriority w:val="99"/>
     <w:pPr>
       <w:spacing w:lineRule="auto" w:line="240" w:after="0"/>
@@ -16499,7 +18522,7 @@
       </w:tcPr>
     </w:tblStylePr>
   </w:style>
-  <w:style w:type="character" w:styleId="777">
+  <w:style w:type="character" w:styleId="845">
     <w:name w:val="Hyperlink"/>
     <w:uiPriority w:val="99"/>
     <w:unhideWhenUsed/>
@@ -16508,10 +18531,10 @@
       <w:u w:val="single"/>
     </w:rPr>
   </w:style>
-  <w:style w:type="paragraph" w:styleId="778">
+  <w:style w:type="paragraph" w:styleId="846">
     <w:name w:val="footnote text"/>
-    <w:basedOn w:val="795"/>
-    <w:link w:val="779"/>
+    <w:basedOn w:val="863"/>
+    <w:link w:val="847"/>
     <w:uiPriority w:val="99"/>
     <w:semiHidden/>
     <w:unhideWhenUsed/>
@@ -16522,15 +18545,15 @@
       <w:spacing w:lineRule="auto" w:line="240" w:after="40"/>
     </w:pPr>
   </w:style>
-  <w:style w:type="character" w:styleId="779">
+  <w:style w:type="character" w:styleId="847">
     <w:name w:val="Footnote Text Char"/>
-    <w:link w:val="778"/>
+    <w:link w:val="846"/>
     <w:uiPriority w:val="99"/>
     <w:rPr>
       <w:sz w:val="18"/>
     </w:rPr>
   </w:style>
-  <w:style w:type="character" w:styleId="780">
+  <w:style w:type="character" w:styleId="848">
     <w:name w:val="footnote reference"/>
     <w:uiPriority w:val="99"/>
     <w:unhideWhenUsed/>
@@ -16538,10 +18561,10 @@
       <w:vertAlign w:val="superscript"/>
     </w:rPr>
   </w:style>
-  <w:style w:type="paragraph" w:styleId="781">
+  <w:style w:type="paragraph" w:styleId="849">
     <w:name w:val="endnote text"/>
-    <w:basedOn w:val="795"/>
-    <w:link w:val="782"/>
+    <w:basedOn w:val="863"/>
+    <w:link w:val="850"/>
     <w:uiPriority w:val="99"/>
     <w:semiHidden/>
     <w:unhideWhenUsed/>
@@ -16552,15 +18575,15 @@
       <w:spacing w:lineRule="auto" w:line="240" w:after="0"/>
     </w:pPr>
   </w:style>
-  <w:style w:type="character" w:styleId="782">
+  <w:style w:type="character" w:styleId="850">
     <w:name w:val="Endnote Text Char"/>
-    <w:link w:val="781"/>
+    <w:link w:val="849"/>
     <w:uiPriority w:val="99"/>
     <w:rPr>
       <w:sz w:val="20"/>
     </w:rPr>
   </w:style>
-  <w:style w:type="character" w:styleId="783">
+  <w:style w:type="character" w:styleId="851">
     <w:name w:val="endnote reference"/>
     <w:uiPriority w:val="99"/>
     <w:semiHidden/>
@@ -16569,10 +18592,10 @@
       <w:vertAlign w:val="superscript"/>
     </w:rPr>
   </w:style>
-  <w:style w:type="paragraph" w:styleId="784">
+  <w:style w:type="paragraph" w:styleId="852">
     <w:name w:val="toc 1"/>
-    <w:basedOn w:val="795"/>
-    <w:next w:val="795"/>
+    <w:basedOn w:val="863"/>
+    <w:next w:val="863"/>
     <w:uiPriority w:val="39"/>
     <w:unhideWhenUsed/>
     <w:pPr>
@@ -16580,10 +18603,10 @@
       <w:spacing w:after="57"/>
     </w:pPr>
   </w:style>
-  <w:style w:type="paragraph" w:styleId="785">
+  <w:style w:type="paragraph" w:styleId="853">
     <w:name w:val="toc 2"/>
-    <w:basedOn w:val="795"/>
-    <w:next w:val="795"/>
+    <w:basedOn w:val="863"/>
+    <w:next w:val="863"/>
     <w:uiPriority w:val="39"/>
     <w:unhideWhenUsed/>
     <w:pPr>
@@ -16591,10 +18614,10 @@
       <w:spacing w:after="57"/>
     </w:pPr>
   </w:style>
-  <w:style w:type="paragraph" w:styleId="786">
+  <w:style w:type="paragraph" w:styleId="854">
     <w:name w:val="toc 3"/>
-    <w:basedOn w:val="795"/>
-    <w:next w:val="795"/>
+    <w:basedOn w:val="863"/>
+    <w:next w:val="863"/>
     <w:uiPriority w:val="39"/>
     <w:unhideWhenUsed/>
     <w:pPr>
@@ -16602,10 +18625,10 @@
       <w:spacing w:after="57"/>
     </w:pPr>
   </w:style>
-  <w:style w:type="paragraph" w:styleId="787">
+  <w:style w:type="paragraph" w:styleId="855">
     <w:name w:val="toc 4"/>
-    <w:basedOn w:val="795"/>
-    <w:next w:val="795"/>
+    <w:basedOn w:val="863"/>
+    <w:next w:val="863"/>
     <w:uiPriority w:val="39"/>
     <w:unhideWhenUsed/>
     <w:pPr>
@@ -16613,10 +18636,10 @@
       <w:spacing w:after="57"/>
     </w:pPr>
   </w:style>
-  <w:style w:type="paragraph" w:styleId="788">
+  <w:style w:type="paragraph" w:styleId="856">
     <w:name w:val="toc 5"/>
-    <w:basedOn w:val="795"/>
-    <w:next w:val="795"/>
+    <w:basedOn w:val="863"/>
+    <w:next w:val="863"/>
     <w:uiPriority w:val="39"/>
     <w:unhideWhenUsed/>
     <w:pPr>
@@ -16624,10 +18647,10 @@
       <w:spacing w:after="57"/>
     </w:pPr>
   </w:style>
-  <w:style w:type="paragraph" w:styleId="789">
+  <w:style w:type="paragraph" w:styleId="857">
     <w:name w:val="toc 6"/>
-    <w:basedOn w:val="795"/>
-    <w:next w:val="795"/>
+    <w:basedOn w:val="863"/>
+    <w:next w:val="863"/>
     <w:uiPriority w:val="39"/>
     <w:unhideWhenUsed/>
     <w:pPr>
@@ -16635,10 +18658,10 @@
       <w:spacing w:after="57"/>
     </w:pPr>
   </w:style>
-  <w:style w:type="paragraph" w:styleId="790">
+  <w:style w:type="paragraph" w:styleId="858">
     <w:name w:val="toc 7"/>
-    <w:basedOn w:val="795"/>
-    <w:next w:val="795"/>
+    <w:basedOn w:val="863"/>
+    <w:next w:val="863"/>
     <w:uiPriority w:val="39"/>
     <w:unhideWhenUsed/>
     <w:pPr>
@@ -16646,10 +18669,10 @@
       <w:spacing w:after="57"/>
     </w:pPr>
   </w:style>
-  <w:style w:type="paragraph" w:styleId="791">
+  <w:style w:type="paragraph" w:styleId="859">
     <w:name w:val="toc 8"/>
-    <w:basedOn w:val="795"/>
-    <w:next w:val="795"/>
+    <w:basedOn w:val="863"/>
+    <w:next w:val="863"/>
     <w:uiPriority w:val="39"/>
     <w:unhideWhenUsed/>
     <w:pPr>
@@ -16657,10 +18680,10 @@
       <w:spacing w:after="57"/>
     </w:pPr>
   </w:style>
-  <w:style w:type="paragraph" w:styleId="792">
+  <w:style w:type="paragraph" w:styleId="860">
     <w:name w:val="toc 9"/>
-    <w:basedOn w:val="795"/>
-    <w:next w:val="795"/>
+    <w:basedOn w:val="863"/>
+    <w:next w:val="863"/>
     <w:uiPriority w:val="39"/>
     <w:unhideWhenUsed/>
     <w:pPr>
@@ -16668,29 +18691,29 @@
       <w:spacing w:after="57"/>
     </w:pPr>
   </w:style>
-  <w:style w:type="paragraph" w:styleId="793">
+  <w:style w:type="paragraph" w:styleId="861">
     <w:name w:val="TOC Heading"/>
     <w:uiPriority w:val="39"/>
     <w:unhideWhenUsed/>
   </w:style>
-  <w:style w:type="paragraph" w:styleId="794">
+  <w:style w:type="paragraph" w:styleId="862">
     <w:name w:val="table of figures"/>
-    <w:basedOn w:val="795"/>
-    <w:next w:val="795"/>
+    <w:basedOn w:val="863"/>
+    <w:next w:val="863"/>
     <w:uiPriority w:val="99"/>
     <w:unhideWhenUsed/>
     <w:pPr>
       <w:spacing w:after="0" w:afterAutospacing="0"/>
     </w:pPr>
   </w:style>
-  <w:style w:type="paragraph" w:styleId="795" w:default="1">
+  <w:style w:type="paragraph" w:styleId="863" w:default="1">
     <w:name w:val="Normal"/>
     <w:qFormat/>
   </w:style>
-  <w:style w:type="paragraph" w:styleId="796">
+  <w:style w:type="paragraph" w:styleId="864">
     <w:name w:val="Heading 1"/>
-    <w:basedOn w:val="795"/>
-    <w:next w:val="795"/>
+    <w:basedOn w:val="863"/>
+    <w:next w:val="863"/>
     <w:qFormat/>
     <w:uiPriority w:val="9"/>
     <w:rPr>
@@ -16708,10 +18731,10 @@
       <w:outlineLvl w:val="0"/>
     </w:pPr>
   </w:style>
-  <w:style w:type="paragraph" w:styleId="797">
+  <w:style w:type="paragraph" w:styleId="865">
     <w:name w:val="Heading 2"/>
-    <w:basedOn w:val="795"/>
-    <w:next w:val="795"/>
+    <w:basedOn w:val="863"/>
+    <w:next w:val="863"/>
     <w:qFormat/>
     <w:uiPriority w:val="9"/>
     <w:unhideWhenUsed/>
@@ -16729,10 +18752,10 @@
       <w:outlineLvl w:val="1"/>
     </w:pPr>
   </w:style>
-  <w:style w:type="paragraph" w:styleId="798">
+  <w:style w:type="paragraph" w:styleId="866">
     <w:name w:val="Heading 3"/>
-    <w:basedOn w:val="795"/>
-    <w:next w:val="795"/>
+    <w:basedOn w:val="863"/>
+    <w:next w:val="863"/>
     <w:qFormat/>
     <w:uiPriority w:val="9"/>
     <w:unhideWhenUsed/>
@@ -16753,10 +18776,10 @@
       <w:outlineLvl w:val="2"/>
     </w:pPr>
   </w:style>
-  <w:style w:type="paragraph" w:styleId="799">
+  <w:style w:type="paragraph" w:styleId="867">
     <w:name w:val="Heading 4"/>
-    <w:basedOn w:val="795"/>
-    <w:next w:val="795"/>
+    <w:basedOn w:val="863"/>
+    <w:next w:val="863"/>
     <w:qFormat/>
     <w:uiPriority w:val="9"/>
     <w:unhideWhenUsed/>
@@ -16773,10 +18796,10 @@
       <w:outlineLvl w:val="3"/>
     </w:pPr>
   </w:style>
-  <w:style w:type="paragraph" w:styleId="800">
+  <w:style w:type="paragraph" w:styleId="868">
     <w:name w:val="Heading 5"/>
-    <w:basedOn w:val="795"/>
-    <w:next w:val="795"/>
+    <w:basedOn w:val="863"/>
+    <w:next w:val="863"/>
     <w:qFormat/>
     <w:uiPriority w:val="9"/>
     <w:unhideWhenUsed/>
@@ -16795,10 +18818,10 @@
       <w:outlineLvl w:val="4"/>
     </w:pPr>
   </w:style>
-  <w:style w:type="paragraph" w:styleId="801">
+  <w:style w:type="paragraph" w:styleId="869">
     <w:name w:val="Heading 6"/>
-    <w:basedOn w:val="795"/>
-    <w:next w:val="795"/>
+    <w:basedOn w:val="863"/>
+    <w:next w:val="863"/>
     <w:qFormat/>
     <w:uiPriority w:val="9"/>
     <w:unhideWhenUsed/>
@@ -16817,10 +18840,10 @@
       <w:outlineLvl w:val="5"/>
     </w:pPr>
   </w:style>
-  <w:style w:type="paragraph" w:styleId="802">
+  <w:style w:type="paragraph" w:styleId="870">
     <w:name w:val="Heading 7"/>
-    <w:basedOn w:val="795"/>
-    <w:next w:val="795"/>
+    <w:basedOn w:val="863"/>
+    <w:next w:val="863"/>
     <w:qFormat/>
     <w:uiPriority w:val="9"/>
     <w:unhideWhenUsed/>
@@ -16839,10 +18862,10 @@
       <w:outlineLvl w:val="6"/>
     </w:pPr>
   </w:style>
-  <w:style w:type="paragraph" w:styleId="803">
+  <w:style w:type="paragraph" w:styleId="871">
     <w:name w:val="Heading 8"/>
-    <w:basedOn w:val="795"/>
-    <w:next w:val="795"/>
+    <w:basedOn w:val="863"/>
+    <w:next w:val="863"/>
     <w:qFormat/>
     <w:uiPriority w:val="9"/>
     <w:unhideWhenUsed/>
@@ -16859,10 +18882,10 @@
       <w:outlineLvl w:val="7"/>
     </w:pPr>
   </w:style>
-  <w:style w:type="paragraph" w:styleId="804">
+  <w:style w:type="paragraph" w:styleId="872">
     <w:name w:val="Heading 9"/>
-    <w:basedOn w:val="795"/>
-    <w:next w:val="795"/>
+    <w:basedOn w:val="863"/>
+    <w:next w:val="863"/>
     <w:qFormat/>
     <w:uiPriority w:val="9"/>
     <w:unhideWhenUsed/>
@@ -16881,7 +18904,7 @@
       <w:outlineLvl w:val="8"/>
     </w:pPr>
   </w:style>
-  <w:style w:type="table" w:styleId="805" w:default="1">
+  <w:style w:type="table" w:styleId="873" w:default="1">
     <w:name w:val="Normal Table"/>
     <w:uiPriority w:val="99"/>
     <w:semiHidden/>
@@ -16896,15 +18919,15 @@
       </w:tblCellMar>
     </w:tblPr>
   </w:style>
-  <w:style w:type="numbering" w:styleId="806" w:default="1">
+  <w:style w:type="numbering" w:styleId="874" w:default="1">
     <w:name w:val="No List"/>
     <w:uiPriority w:val="99"/>
     <w:semiHidden/>
     <w:unhideWhenUsed/>
   </w:style>
-  <w:style w:type="paragraph" w:styleId="807">
+  <w:style w:type="paragraph" w:styleId="875">
     <w:name w:val="Footer"/>
-    <w:basedOn w:val="795"/>
+    <w:basedOn w:val="863"/>
     <w:uiPriority w:val="99"/>
     <w:unhideWhenUsed/>
     <w:pPr>
@@ -16915,9 +18938,9 @@
       </w:tabs>
     </w:pPr>
   </w:style>
-  <w:style w:type="paragraph" w:styleId="808">
+  <w:style w:type="paragraph" w:styleId="876">
     <w:name w:val="Header"/>
-    <w:basedOn w:val="795"/>
+    <w:basedOn w:val="863"/>
     <w:uiPriority w:val="99"/>
     <w:unhideWhenUsed/>
     <w:pPr>
@@ -16928,7 +18951,7 @@
       </w:tabs>
     </w:pPr>
   </w:style>
-  <w:style w:type="paragraph" w:styleId="809">
+  <w:style w:type="paragraph" w:styleId="877">
     <w:name w:val="No Spacing"/>
     <w:qFormat/>
     <w:uiPriority w:val="1"/>
@@ -16936,10 +18959,10 @@
       <w:spacing w:lineRule="auto" w:line="240" w:after="0"/>
     </w:pPr>
   </w:style>
-  <w:style w:type="paragraph" w:styleId="810">
+  <w:style w:type="paragraph" w:styleId="878">
     <w:name w:val="Quote"/>
-    <w:basedOn w:val="795"/>
-    <w:next w:val="795"/>
+    <w:basedOn w:val="863"/>
+    <w:next w:val="863"/>
     <w:qFormat/>
     <w:uiPriority w:val="29"/>
     <w:rPr>
@@ -16954,10 +18977,10 @@
       <w:jc w:val="both"/>
     </w:pPr>
   </w:style>
-  <w:style w:type="paragraph" w:styleId="811">
+  <w:style w:type="paragraph" w:styleId="879">
     <w:name w:val="Subtitle"/>
-    <w:basedOn w:val="795"/>
-    <w:next w:val="795"/>
+    <w:basedOn w:val="863"/>
+    <w:next w:val="863"/>
     <w:qFormat/>
     <w:uiPriority w:val="11"/>
     <w:rPr>
@@ -16976,10 +18999,10 @@
       <w:outlineLvl w:val="0"/>
     </w:pPr>
   </w:style>
-  <w:style w:type="paragraph" w:styleId="812">
+  <w:style w:type="paragraph" w:styleId="880">
     <w:name w:val="Intense Quote"/>
-    <w:basedOn w:val="795"/>
-    <w:next w:val="795"/>
+    <w:basedOn w:val="863"/>
+    <w:next w:val="863"/>
     <w:qFormat/>
     <w:uiPriority w:val="30"/>
     <w:rPr>
@@ -17003,10 +19026,10 @@
       </w:pBdr>
     </w:pPr>
   </w:style>
-  <w:style w:type="paragraph" w:styleId="813">
+  <w:style w:type="paragraph" w:styleId="881">
     <w:name w:val="Title"/>
-    <w:basedOn w:val="795"/>
-    <w:next w:val="795"/>
+    <w:basedOn w:val="863"/>
+    <w:next w:val="863"/>
     <w:qFormat/>
     <w:uiPriority w:val="10"/>
     <w:rPr>
@@ -17026,9 +19049,9 @@
       <w:outlineLvl w:val="0"/>
     </w:pPr>
   </w:style>
-  <w:style w:type="paragraph" w:styleId="814">
+  <w:style w:type="paragraph" w:styleId="882">
     <w:name w:val="List Paragraph"/>
-    <w:basedOn w:val="795"/>
+    <w:basedOn w:val="863"/>
     <w:qFormat/>
     <w:uiPriority w:val="34"/>
     <w:pPr>
@@ -17036,7 +19059,7 @@
       <w:ind w:left="720"/>
     </w:pPr>
   </w:style>
-  <w:style w:type="character" w:styleId="815" w:default="1">
+  <w:style w:type="character" w:styleId="883" w:default="1">
     <w:name w:val="Default Paragraph Font"/>
     <w:uiPriority w:val="1"/>
     <w:semiHidden/>

--- a/synopsis.docx
+++ b/synopsis.docx
@@ -2676,7 +2676,7 @@
           <w:highlight w:val="none"/>
           <w:lang w:val="en-IN"/>
         </w:rPr>
-        <w:t xml:space="preserve">Modern and clean UI: This system uses PySide6 for GUI, and adheres to Google’s Material Design Language, which makes it far cleaner and modern than a standard Tkinter application.</w:t>
+        <w:t xml:space="preserve">Modern and clean UI: This system uses PySide2 for GUI, and adheres to Google’s Material Design Language, which makes it far cleaner and modern than a standard Tkinter application.</w:t>
       </w:r>
       <w:r/>
     </w:p>
@@ -2858,7 +2858,7 @@
           <w:highlight w:val="none"/>
           <w:lang w:val="en-IN"/>
         </w:rPr>
-        <w:t xml:space="preserve">Front-end: PySide6 (Qt Framework Bindings for Python)</w:t>
+        <w:t xml:space="preserve">Front-end: PySide2 (Qt Framework Bindings for Python)</w:t>
       </w:r>
       <w:r>
         <w:rPr>
@@ -3203,12 +3203,7 @@
           <w:highlight w:val="none"/>
           <w:lang w:val="en-IN"/>
         </w:rPr>
-        <w:t xml:space="preserve">PySide6 (PySide6)</w:t>
-      </w:r>
-      <w:r>
-        <w:rPr>
-          <w:sz w:val="28"/>
-        </w:rPr>
+        <w:t xml:space="preserve">PySide2</w:t>
       </w:r>
       <w:r/>
     </w:p>
@@ -3233,14 +3228,16 @@
           <w:highlight w:val="none"/>
           <w:lang w:val="en-IN"/>
         </w:rPr>
-        <w:t xml:space="preserve">Qt Material Stylesheet (qt-material)</w:t>
-      </w:r>
-      <w:r>
-        <w:rPr>
-          <w:sz w:val="28"/>
-        </w:rPr>
-      </w:r>
-      <w:r/>
+        <w:t xml:space="preserve">qtawesome</w:t>
+      </w:r>
+      <w:r>
+        <w:rPr>
+          <w:rFonts w:ascii="Times New Roman" w:hAnsi="Times New Roman" w:cs="Times New Roman" w:eastAsia="Times New Roman"/>
+          <w:sz w:val="28"/>
+          <w:highlight w:val="none"/>
+          <w:lang w:val="en-IN"/>
+        </w:rPr>
+      </w:r>
     </w:p>
     <w:p>
       <w:pPr>
@@ -3252,19 +3249,52 @@
         <w:jc w:val="both"/>
         <w:rPr>
           <w:rFonts w:ascii="Times New Roman" w:hAnsi="Times New Roman" w:cs="Times New Roman" w:eastAsia="Times New Roman"/>
-          <w:sz w:val="24"/>
-          <w:highlight w:val="none"/>
-          <w:lang w:val="en-IN"/>
-        </w:rPr>
-      </w:pPr>
-      <w:r>
-        <w:rPr>
-          <w:rFonts w:ascii="Times New Roman" w:hAnsi="Times New Roman" w:cs="Times New Roman" w:eastAsia="Times New Roman"/>
-          <w:sz w:val="28"/>
-          <w:highlight w:val="none"/>
-          <w:lang w:val="en-IN"/>
-        </w:rPr>
-        <w:t xml:space="preserve">Python MySQL Connector (mysql-connector-python)</w:t>
+          <w:sz w:val="28"/>
+          <w:highlight w:val="none"/>
+          <w:lang w:val="en-IN"/>
+        </w:rPr>
+      </w:pPr>
+      <w:r>
+        <w:rPr>
+          <w:rFonts w:ascii="Times New Roman" w:hAnsi="Times New Roman" w:cs="Times New Roman" w:eastAsia="Times New Roman"/>
+          <w:sz w:val="28"/>
+          <w:highlight w:val="none"/>
+          <w:lang w:val="en-IN"/>
+        </w:rPr>
+        <w:t xml:space="preserve">qt-material</w:t>
+      </w:r>
+      <w:r/>
+    </w:p>
+    <w:p>
+      <w:pPr>
+        <w:pStyle w:val="882"/>
+        <w:numPr>
+          <w:ilvl w:val="1"/>
+          <w:numId w:val="24"/>
+        </w:numPr>
+        <w:jc w:val="both"/>
+        <w:rPr>
+          <w:rFonts w:ascii="Times New Roman" w:hAnsi="Times New Roman" w:cs="Times New Roman" w:eastAsia="Times New Roman"/>
+          <w:sz w:val="28"/>
+          <w:highlight w:val="none"/>
+        </w:rPr>
+      </w:pPr>
+      <w:r>
+        <w:rPr>
+          <w:rFonts w:ascii="Times New Roman" w:hAnsi="Times New Roman" w:cs="Times New Roman" w:eastAsia="Times New Roman"/>
+          <w:sz w:val="28"/>
+          <w:highlight w:val="none"/>
+          <w:lang w:val="en-IN"/>
+        </w:rPr>
+      </w:r>
+      <w:r>
+        <w:rPr>
+          <w:rFonts w:ascii="Times New Roman" w:hAnsi="Times New Roman" w:cs="Times New Roman" w:eastAsia="Times New Roman"/>
+          <w:sz w:val="28"/>
+          <w:highlight w:val="none"/>
+          <w:lang w:val="en-IN"/>
+        </w:rPr>
+        <w:t xml:space="preserve">mysql-connector-python</w:t>
       </w:r>
       <w:r>
         <w:rPr>
@@ -3404,7 +3434,6 @@
         </w:rPr>
         <w:t xml:space="preserve">down the cost of the entire system. This is due to the fact that this system was developed in Python which is not as flexible as languages like C/C++. Hence, an Operating System is required, which this program runs on top of, requiring more hardware power.</w:t>
       </w:r>
-      <w:r/>
       <w:r>
         <w:rPr>
           <w:rFonts w:ascii="Times New Roman" w:hAnsi="Times New Roman" w:cs="Times New Roman" w:eastAsia="Times New Roman"/>
@@ -3471,6 +3500,7 @@
           <w:lang w:val="en-IN"/>
         </w:rPr>
       </w:r>
+      <w:r/>
     </w:p>
     <w:p>
       <w:pPr>
@@ -3523,33 +3553,7 @@
           <w:highlight w:val="none"/>
           <w:lang w:val="en-IN"/>
         </w:rPr>
-      </w:r>
-      <w:hyperlink r:id="rId10" w:tooltip="https://doc.qt.io/qtforpython/PySide6/QtWidgets/index.html" w:history="1">
-        <w:r>
-          <w:rPr>
-            <w:rStyle w:val="845"/>
-            <w:rFonts w:ascii="Times New Roman" w:hAnsi="Times New Roman" w:cs="Times New Roman" w:eastAsia="Times New Roman"/>
-            <w:color w:val="0000EE"/>
-            <w:sz w:val="28"/>
-            <w:u w:val="single"/>
-            <w:lang w:val="en-IN"/>
-          </w:rPr>
-          <w:t xml:space="preserve">PySide6 Documentation</w:t>
-        </w:r>
-        <w:r>
-          <w:rPr>
-            <w:rStyle w:val="845"/>
-            <w:rFonts w:ascii="Times New Roman" w:hAnsi="Times New Roman" w:cs="Times New Roman" w:eastAsia="Times New Roman"/>
-            <w:color w:val="0000EE"/>
-            <w:sz w:val="28"/>
-            <w:u w:val="single"/>
-          </w:rPr>
-        </w:r>
-      </w:hyperlink>
-      <w:r>
-        <w:rPr>
-          <w:sz w:val="28"/>
-        </w:rPr>
+        <w:t xml:space="preserve">PySide2 Documentation</w:t>
       </w:r>
       <w:r/>
     </w:p>
@@ -3575,7 +3579,7 @@
           <w:lang w:val="en-IN"/>
         </w:rPr>
       </w:r>
-      <w:hyperlink r:id="rId11" w:tooltip="https://www.w3schools.com/python/python_mysql_getstarted.asp" w:history="1">
+      <w:hyperlink r:id="rId10" w:tooltip="https://www.w3schools.com/python/python_mysql_getstarted.asp" w:history="1">
         <w:r>
           <w:rPr>
             <w:rStyle w:val="845"/>
@@ -3636,7 +3640,7 @@
           <w:lang w:val="en-IN"/>
         </w:rPr>
       </w:r>
-      <w:hyperlink r:id="rId12" w:tooltip="https://stackoverflow.com/" w:history="1">
+      <w:hyperlink r:id="rId11" w:tooltip="https://stackoverflow.com/" w:history="1">
         <w:r>
           <w:rPr>
             <w:rStyle w:val="845"/>
